--- a/Capitulo3.docx
+++ b/Capitulo3.docx
@@ -106,7 +106,7 @@
           <v:shape id="_x0000_i1025" type="#_x0000_t75" style="width:58.85pt;height:18.15pt" o:ole="">
             <v:imagedata r:id="rId9" o:title=""/>
           </v:shape>
-          <o:OLEObject Type="Embed" ProgID="Equation.DSMT4" ShapeID="_x0000_i1025" DrawAspect="Content" ObjectID="_1590514385" r:id="rId10"/>
+          <o:OLEObject Type="Embed" ProgID="Equation.DSMT4" ShapeID="_x0000_i1025" DrawAspect="Content" ObjectID="_1591016988" r:id="rId10"/>
         </w:object>
       </w:r>
       <w:r>
@@ -309,6 +309,7 @@
       <w:tblGrid>
         <w:gridCol w:w="2581"/>
         <w:gridCol w:w="1134"/>
+        <w:gridCol w:w="1134"/>
       </w:tblGrid>
       <w:tr>
         <w:trPr>
@@ -327,6 +328,7 @@
           </w:tcPr>
           <w:p>
             <w:pPr>
+              <w:jc w:val="center"/>
               <w:rPr>
                 <w:rFonts w:ascii="Arial" w:eastAsia="Times New Roman" w:hAnsi="Arial" w:cs="Arial"/>
                 <w:color w:val="000000"/>
@@ -372,6 +374,34 @@
             </w:r>
           </w:p>
         </w:tc>
+        <w:tc>
+          <w:tcPr>
+            <w:tcW w:w="1134" w:type="dxa"/>
+            <w:tcBorders>
+              <w:top w:val="single" w:sz="4" w:space="0" w:color="auto"/>
+              <w:left w:val="single" w:sz="4" w:space="0" w:color="auto"/>
+              <w:bottom w:val="single" w:sz="4" w:space="0" w:color="auto"/>
+              <w:right w:val="single" w:sz="4" w:space="0" w:color="auto"/>
+            </w:tcBorders>
+          </w:tcPr>
+          <w:p>
+            <w:pPr>
+              <w:rPr>
+                <w:rFonts w:ascii="Arial" w:eastAsia="Times New Roman" w:hAnsi="Arial" w:cs="Arial"/>
+                <w:color w:val="000000"/>
+                <w:lang w:eastAsia="es-MX"/>
+              </w:rPr>
+            </w:pPr>
+            <w:r>
+              <w:rPr>
+                <w:rFonts w:ascii="Arial" w:eastAsia="Times New Roman" w:hAnsi="Arial" w:cs="Arial"/>
+                <w:color w:val="000000"/>
+                <w:lang w:eastAsia="es-MX"/>
+              </w:rPr>
+              <w:t>V10/V3</w:t>
+            </w:r>
+          </w:p>
+        </w:tc>
       </w:tr>
       <w:tr>
         <w:trPr>
@@ -392,14 +422,14 @@
             <w:pPr>
               <w:rPr>
                 <w:rFonts w:ascii="Arial" w:eastAsia="Times New Roman" w:hAnsi="Arial" w:cs="Arial"/>
-                <w:color w:val="000000"/>
-                <w:lang w:eastAsia="es-MX"/>
-              </w:rPr>
-            </w:pPr>
-            <w:r>
-              <w:rPr>
-                <w:rFonts w:ascii="Arial" w:eastAsia="Times New Roman" w:hAnsi="Arial" w:cs="Arial"/>
-                <w:color w:val="000000"/>
+                <w:color w:val="FF0000"/>
+                <w:lang w:eastAsia="es-MX"/>
+              </w:rPr>
+            </w:pPr>
+            <w:r>
+              <w:rPr>
+                <w:rFonts w:ascii="Arial" w:eastAsia="Times New Roman" w:hAnsi="Arial" w:cs="Arial"/>
+                <w:color w:val="FF0000"/>
                 <w:lang w:eastAsia="es-MX"/>
               </w:rPr>
               <w:t>Dentro de terreno</w:t>
@@ -435,6 +465,34 @@
             </w:r>
           </w:p>
         </w:tc>
+        <w:tc>
+          <w:tcPr>
+            <w:tcW w:w="1134" w:type="dxa"/>
+            <w:tcBorders>
+              <w:top w:val="single" w:sz="4" w:space="0" w:color="auto"/>
+              <w:left w:val="single" w:sz="4" w:space="0" w:color="auto"/>
+              <w:bottom w:val="single" w:sz="4" w:space="0" w:color="auto"/>
+              <w:right w:val="single" w:sz="4" w:space="0" w:color="auto"/>
+            </w:tcBorders>
+          </w:tcPr>
+          <w:p>
+            <w:pPr>
+              <w:rPr>
+                <w:rFonts w:ascii="Arial" w:eastAsia="Times New Roman" w:hAnsi="Arial" w:cs="Arial"/>
+                <w:color w:val="000000"/>
+                <w:lang w:eastAsia="es-MX"/>
+              </w:rPr>
+            </w:pPr>
+            <w:r>
+              <w:rPr>
+                <w:rFonts w:ascii="Arial" w:eastAsia="Times New Roman" w:hAnsi="Arial" w:cs="Arial"/>
+                <w:color w:val="000000"/>
+                <w:lang w:eastAsia="es-MX"/>
+              </w:rPr>
+              <w:t>0.60</w:t>
+            </w:r>
+          </w:p>
+        </w:tc>
       </w:tr>
       <w:tr>
         <w:trPr>
@@ -455,14 +513,14 @@
             <w:pPr>
               <w:rPr>
                 <w:rFonts w:ascii="Arial" w:eastAsia="Times New Roman" w:hAnsi="Arial" w:cs="Arial"/>
-                <w:color w:val="000000"/>
-                <w:lang w:eastAsia="es-MX"/>
-              </w:rPr>
-            </w:pPr>
-            <w:r>
-              <w:rPr>
-                <w:rFonts w:ascii="Arial" w:eastAsia="Times New Roman" w:hAnsi="Arial" w:cs="Arial"/>
-                <w:color w:val="000000"/>
+                <w:color w:val="FF0000"/>
+                <w:lang w:eastAsia="es-MX"/>
+              </w:rPr>
+            </w:pPr>
+            <w:r>
+              <w:rPr>
+                <w:rFonts w:ascii="Arial" w:eastAsia="Times New Roman" w:hAnsi="Arial" w:cs="Arial"/>
+                <w:color w:val="FF0000"/>
                 <w:lang w:eastAsia="es-MX"/>
               </w:rPr>
               <w:t>A las orillas del terreno</w:t>
@@ -498,6 +556,34 @@
             </w:r>
           </w:p>
         </w:tc>
+        <w:tc>
+          <w:tcPr>
+            <w:tcW w:w="1134" w:type="dxa"/>
+            <w:tcBorders>
+              <w:top w:val="single" w:sz="4" w:space="0" w:color="auto"/>
+              <w:left w:val="single" w:sz="4" w:space="0" w:color="auto"/>
+              <w:bottom w:val="single" w:sz="4" w:space="0" w:color="auto"/>
+              <w:right w:val="single" w:sz="4" w:space="0" w:color="auto"/>
+            </w:tcBorders>
+          </w:tcPr>
+          <w:p>
+            <w:pPr>
+              <w:rPr>
+                <w:rFonts w:ascii="Arial" w:eastAsia="Times New Roman" w:hAnsi="Arial" w:cs="Arial"/>
+                <w:color w:val="000000"/>
+                <w:lang w:eastAsia="es-MX"/>
+              </w:rPr>
+            </w:pPr>
+            <w:r>
+              <w:rPr>
+                <w:rFonts w:ascii="Arial" w:eastAsia="Times New Roman" w:hAnsi="Arial" w:cs="Arial"/>
+                <w:color w:val="000000"/>
+                <w:lang w:eastAsia="es-MX"/>
+              </w:rPr>
+              <w:t>0.66</w:t>
+            </w:r>
+          </w:p>
+        </w:tc>
       </w:tr>
       <w:tr>
         <w:trPr>
@@ -518,14 +604,14 @@
             <w:pPr>
               <w:rPr>
                 <w:rFonts w:ascii="Arial" w:eastAsia="Times New Roman" w:hAnsi="Arial" w:cs="Arial"/>
-                <w:color w:val="000000"/>
-                <w:lang w:eastAsia="es-MX"/>
-              </w:rPr>
-            </w:pPr>
-            <w:r>
-              <w:rPr>
-                <w:rFonts w:ascii="Arial" w:eastAsia="Times New Roman" w:hAnsi="Arial" w:cs="Arial"/>
-                <w:color w:val="000000"/>
+                <w:color w:val="FF0000"/>
+                <w:lang w:eastAsia="es-MX"/>
+              </w:rPr>
+            </w:pPr>
+            <w:r>
+              <w:rPr>
+                <w:rFonts w:ascii="Arial" w:eastAsia="Times New Roman" w:hAnsi="Arial" w:cs="Arial"/>
+                <w:color w:val="FF0000"/>
                 <w:lang w:eastAsia="es-MX"/>
               </w:rPr>
               <w:t>A las orillas del mar</w:t>
@@ -561,6 +647,34 @@
             </w:r>
           </w:p>
         </w:tc>
+        <w:tc>
+          <w:tcPr>
+            <w:tcW w:w="1134" w:type="dxa"/>
+            <w:tcBorders>
+              <w:top w:val="single" w:sz="4" w:space="0" w:color="auto"/>
+              <w:left w:val="single" w:sz="4" w:space="0" w:color="auto"/>
+              <w:bottom w:val="single" w:sz="4" w:space="0" w:color="auto"/>
+              <w:right w:val="single" w:sz="4" w:space="0" w:color="auto"/>
+            </w:tcBorders>
+          </w:tcPr>
+          <w:p>
+            <w:pPr>
+              <w:rPr>
+                <w:rFonts w:ascii="Arial" w:eastAsia="Times New Roman" w:hAnsi="Arial" w:cs="Arial"/>
+                <w:color w:val="000000"/>
+                <w:lang w:eastAsia="es-MX"/>
+              </w:rPr>
+            </w:pPr>
+            <w:r>
+              <w:rPr>
+                <w:rFonts w:ascii="Arial" w:eastAsia="Times New Roman" w:hAnsi="Arial" w:cs="Arial"/>
+                <w:color w:val="000000"/>
+                <w:lang w:eastAsia="es-MX"/>
+              </w:rPr>
+              <w:t>0.72</w:t>
+            </w:r>
+          </w:p>
+        </w:tc>
       </w:tr>
       <w:tr>
         <w:trPr>
@@ -581,14 +695,14 @@
             <w:pPr>
               <w:rPr>
                 <w:rFonts w:ascii="Arial" w:eastAsia="Times New Roman" w:hAnsi="Arial" w:cs="Arial"/>
-                <w:color w:val="000000"/>
-                <w:lang w:eastAsia="es-MX"/>
-              </w:rPr>
-            </w:pPr>
-            <w:r>
-              <w:rPr>
-                <w:rFonts w:ascii="Arial" w:eastAsia="Times New Roman" w:hAnsi="Arial" w:cs="Arial"/>
-                <w:color w:val="000000"/>
+                <w:color w:val="FF0000"/>
+                <w:lang w:eastAsia="es-MX"/>
+              </w:rPr>
+            </w:pPr>
+            <w:r>
+              <w:rPr>
+                <w:rFonts w:ascii="Arial" w:eastAsia="Times New Roman" w:hAnsi="Arial" w:cs="Arial"/>
+                <w:color w:val="FF0000"/>
                 <w:lang w:eastAsia="es-MX"/>
               </w:rPr>
               <w:t>Dentro de mar</w:t>
@@ -624,6 +738,34 @@
             </w:r>
           </w:p>
         </w:tc>
+        <w:tc>
+          <w:tcPr>
+            <w:tcW w:w="1134" w:type="dxa"/>
+            <w:tcBorders>
+              <w:top w:val="single" w:sz="4" w:space="0" w:color="auto"/>
+              <w:left w:val="single" w:sz="4" w:space="0" w:color="auto"/>
+              <w:bottom w:val="single" w:sz="4" w:space="0" w:color="auto"/>
+              <w:right w:val="single" w:sz="4" w:space="0" w:color="auto"/>
+            </w:tcBorders>
+          </w:tcPr>
+          <w:p>
+            <w:pPr>
+              <w:rPr>
+                <w:rFonts w:ascii="Arial" w:eastAsia="Times New Roman" w:hAnsi="Arial" w:cs="Arial"/>
+                <w:color w:val="000000"/>
+                <w:lang w:eastAsia="es-MX"/>
+              </w:rPr>
+            </w:pPr>
+            <w:r>
+              <w:rPr>
+                <w:rFonts w:ascii="Arial" w:eastAsia="Times New Roman" w:hAnsi="Arial" w:cs="Arial"/>
+                <w:color w:val="000000"/>
+                <w:lang w:eastAsia="es-MX"/>
+              </w:rPr>
+              <w:t>0.81</w:t>
+            </w:r>
+          </w:p>
+        </w:tc>
       </w:tr>
     </w:tbl>
     <w:p>
@@ -631,8 +773,16 @@
         <w:jc w:val="both"/>
         <w:rPr>
           <w:rFonts w:ascii="Arial" w:hAnsi="Arial" w:cs="Arial"/>
-        </w:rPr>
-      </w:pPr>
+          <w:color w:val="FF0000"/>
+        </w:rPr>
+      </w:pPr>
+      <w:r>
+        <w:rPr>
+          <w:rFonts w:ascii="Arial" w:hAnsi="Arial" w:cs="Arial"/>
+          <w:color w:val="FF0000"/>
+        </w:rPr>
+        <w:t>Revisa la traducción de lo que te puse en rojo.</w:t>
+      </w:r>
     </w:p>
     <w:p>
       <w:pPr>
@@ -657,7 +807,13 @@
         <w:rPr>
           <w:rFonts w:ascii="Arial" w:hAnsi="Arial" w:cs="Arial"/>
         </w:rPr>
-        <w:t xml:space="preserve"> .1</w:t>
+        <w:t>.1</w:t>
+      </w:r>
+      <w:r>
+        <w:rPr>
+          <w:rFonts w:ascii="Arial" w:hAnsi="Arial" w:cs="Arial"/>
+        </w:rPr>
+        <w:t>.</w:t>
       </w:r>
     </w:p>
     <w:p>
@@ -700,7 +856,7 @@
           <v:shape id="_x0000_i1026" type="#_x0000_t75" style="width:21.9pt;height:18.15pt" o:ole="">
             <v:imagedata r:id="rId11" o:title=""/>
           </v:shape>
-          <o:OLEObject Type="Embed" ProgID="Equation.DSMT4" ShapeID="_x0000_i1026" DrawAspect="Content" ObjectID="_1590514386" r:id="rId12"/>
+          <o:OLEObject Type="Embed" ProgID="Equation.DSMT4" ShapeID="_x0000_i1026" DrawAspect="Content" ObjectID="_1591016989" r:id="rId12"/>
         </w:object>
       </w:r>
       <w:r>
@@ -786,7 +942,7 @@
                 <v:shape id="_x0000_i1027" type="#_x0000_t75" style="width:95.15pt;height:58.85pt" o:ole="">
                   <v:imagedata r:id="rId13" o:title=""/>
                 </v:shape>
-                <o:OLEObject Type="Embed" ProgID="Equation.DSMT4" ShapeID="_x0000_i1027" DrawAspect="Content" ObjectID="_1590514387" r:id="rId14"/>
+                <o:OLEObject Type="Embed" ProgID="Equation.DSMT4" ShapeID="_x0000_i1027" DrawAspect="Content" ObjectID="_1591016990" r:id="rId14"/>
               </w:object>
             </w:r>
             <w:r>
@@ -913,7 +1069,7 @@
                 <v:shape id="_x0000_i1028" type="#_x0000_t75" style="width:68.25pt;height:35.05pt" o:ole="">
                   <v:imagedata r:id="rId15" o:title=""/>
                 </v:shape>
-                <o:OLEObject Type="Embed" ProgID="Equation.DSMT4" ShapeID="_x0000_i1028" DrawAspect="Content" ObjectID="_1590514388" r:id="rId16"/>
+                <o:OLEObject Type="Embed" ProgID="Equation.DSMT4" ShapeID="_x0000_i1028" DrawAspect="Content" ObjectID="_1591016991" r:id="rId16"/>
               </w:object>
             </w:r>
             <w:r>
@@ -961,11 +1117,12 @@
           <w:rFonts w:ascii="Arial" w:hAnsi="Arial" w:cs="Arial"/>
         </w:rPr>
       </w:pPr>
-      <w:r>
-        <w:rPr>
-          <w:rFonts w:ascii="Arial" w:hAnsi="Arial" w:cs="Arial"/>
-        </w:rPr>
-        <w:t>D</w:t>
+      <w:proofErr w:type="gramStart"/>
+      <w:r>
+        <w:rPr>
+          <w:rFonts w:ascii="Arial" w:hAnsi="Arial" w:cs="Arial"/>
+        </w:rPr>
+        <w:t>d</w:t>
       </w:r>
       <w:r>
         <w:rPr>
@@ -973,6 +1130,7 @@
         </w:rPr>
         <w:t>onde</w:t>
       </w:r>
+      <w:proofErr w:type="gramEnd"/>
       <w:r>
         <w:rPr>
           <w:rFonts w:ascii="Arial" w:hAnsi="Arial" w:cs="Arial"/>
@@ -987,7 +1145,7 @@
           <v:shape id="_x0000_i1029" type="#_x0000_t75" style="width:11.9pt;height:16.3pt" o:ole="">
             <v:imagedata r:id="rId17" o:title=""/>
           </v:shape>
-          <o:OLEObject Type="Embed" ProgID="Equation.DSMT4" ShapeID="_x0000_i1029" DrawAspect="Content" ObjectID="_1590514389" r:id="rId18"/>
+          <o:OLEObject Type="Embed" ProgID="Equation.DSMT4" ShapeID="_x0000_i1029" DrawAspect="Content" ObjectID="_1591016992" r:id="rId18"/>
         </w:object>
       </w:r>
       <w:r>
@@ -1004,7 +1162,7 @@
           <v:shape id="_x0000_i1030" type="#_x0000_t75" style="width:15.05pt;height:16.3pt" o:ole="">
             <v:imagedata r:id="rId19" o:title=""/>
           </v:shape>
-          <o:OLEObject Type="Embed" ProgID="Equation.DSMT4" ShapeID="_x0000_i1030" DrawAspect="Content" ObjectID="_1590514390" r:id="rId20"/>
+          <o:OLEObject Type="Embed" ProgID="Equation.DSMT4" ShapeID="_x0000_i1030" DrawAspect="Content" ObjectID="_1591016993" r:id="rId20"/>
         </w:object>
       </w:r>
       <w:r>
@@ -1021,7 +1179,7 @@
           <v:shape id="_x0000_i1031" type="#_x0000_t75" style="width:11.25pt;height:13.15pt" o:ole="">
             <v:imagedata r:id="rId21" o:title=""/>
           </v:shape>
-          <o:OLEObject Type="Embed" ProgID="Equation.DSMT4" ShapeID="_x0000_i1031" DrawAspect="Content" ObjectID="_1590514391" r:id="rId22"/>
+          <o:OLEObject Type="Embed" ProgID="Equation.DSMT4" ShapeID="_x0000_i1031" DrawAspect="Content" ObjectID="_1591016994" r:id="rId22"/>
         </w:object>
       </w:r>
       <w:r>
@@ -1044,7 +1202,7 @@
           <v:shape id="_x0000_i1032" type="#_x0000_t75" style="width:8.75pt;height:8.75pt" o:ole="">
             <v:imagedata r:id="rId23" o:title=""/>
           </v:shape>
-          <o:OLEObject Type="Embed" ProgID="Equation.DSMT4" ShapeID="_x0000_i1032" DrawAspect="Content" ObjectID="_1590514392" r:id="rId24"/>
+          <o:OLEObject Type="Embed" ProgID="Equation.DSMT4" ShapeID="_x0000_i1032" DrawAspect="Content" ObjectID="_1591016995" r:id="rId24"/>
         </w:object>
       </w:r>
       <w:r>
@@ -1075,13 +1233,7 @@
         <w:rPr>
           <w:rFonts w:ascii="Arial" w:hAnsi="Arial" w:cs="Arial"/>
         </w:rPr>
-        <w:t>2008)</w:t>
-      </w:r>
-      <w:r>
-        <w:rPr>
-          <w:rFonts w:ascii="Arial" w:hAnsi="Arial" w:cs="Arial"/>
-        </w:rPr>
-        <w:t xml:space="preserve"> </w:t>
+        <w:t xml:space="preserve">2008) </w:t>
       </w:r>
       <w:r>
         <w:rPr>
@@ -1135,7 +1287,7 @@
                 <v:shape id="_x0000_i1033" type="#_x0000_t75" style="width:80.75pt;height:33.8pt" o:ole="">
                   <v:imagedata r:id="rId25" o:title=""/>
                 </v:shape>
-                <o:OLEObject Type="Embed" ProgID="Equation.DSMT4" ShapeID="_x0000_i1033" DrawAspect="Content" ObjectID="_1590514393" r:id="rId26"/>
+                <o:OLEObject Type="Embed" ProgID="Equation.DSMT4" ShapeID="_x0000_i1033" DrawAspect="Content" ObjectID="_1591016996" r:id="rId26"/>
               </w:object>
             </w:r>
           </w:p>
@@ -1160,7 +1312,7 @@
                 <v:shape id="_x0000_i1034" type="#_x0000_t75" style="width:65.1pt;height:16.3pt" o:ole="">
                   <v:imagedata r:id="rId27" o:title=""/>
                 </v:shape>
-                <o:OLEObject Type="Embed" ProgID="Equation.DSMT4" ShapeID="_x0000_i1034" DrawAspect="Content" ObjectID="_1590514394" r:id="rId28"/>
+                <o:OLEObject Type="Embed" ProgID="Equation.DSMT4" ShapeID="_x0000_i1034" DrawAspect="Content" ObjectID="_1591016997" r:id="rId28"/>
               </w:object>
             </w:r>
           </w:p>
@@ -1234,7 +1386,7 @@
                 <v:shape id="_x0000_i1035" type="#_x0000_t75" style="width:80.75pt;height:48.85pt" o:ole="">
                   <v:imagedata r:id="rId29" o:title=""/>
                 </v:shape>
-                <o:OLEObject Type="Embed" ProgID="Equation.DSMT4" ShapeID="_x0000_i1035" DrawAspect="Content" ObjectID="_1590514395" r:id="rId30"/>
+                <o:OLEObject Type="Embed" ProgID="Equation.DSMT4" ShapeID="_x0000_i1035" DrawAspect="Content" ObjectID="_1591016998" r:id="rId30"/>
               </w:object>
             </w:r>
           </w:p>
@@ -1259,7 +1411,7 @@
                 <v:shape id="_x0000_i1036" type="#_x0000_t75" style="width:36.3pt;height:16.3pt" o:ole="">
                   <v:imagedata r:id="rId31" o:title=""/>
                 </v:shape>
-                <o:OLEObject Type="Embed" ProgID="Equation.DSMT4" ShapeID="_x0000_i1036" DrawAspect="Content" ObjectID="_1590514396" r:id="rId32"/>
+                <o:OLEObject Type="Embed" ProgID="Equation.DSMT4" ShapeID="_x0000_i1036" DrawAspect="Content" ObjectID="_1591016999" r:id="rId32"/>
               </w:object>
             </w:r>
           </w:p>
@@ -1322,7 +1474,7 @@
           <v:shape id="_x0000_i1037" type="#_x0000_t75" style="width:11.25pt;height:15.05pt" o:ole="">
             <v:imagedata r:id="rId33" o:title=""/>
           </v:shape>
-          <o:OLEObject Type="Embed" ProgID="Equation.DSMT4" ShapeID="_x0000_i1037" DrawAspect="Content" ObjectID="_1590514397" r:id="rId34"/>
+          <o:OLEObject Type="Embed" ProgID="Equation.DSMT4" ShapeID="_x0000_i1037" DrawAspect="Content" ObjectID="_1591017000" r:id="rId34"/>
         </w:object>
       </w:r>
       <w:r>
@@ -1339,7 +1491,7 @@
           <v:shape id="_x0000_i1038" type="#_x0000_t75" style="width:11.25pt;height:11.25pt" o:ole="">
             <v:imagedata r:id="rId35" o:title=""/>
           </v:shape>
-          <o:OLEObject Type="Embed" ProgID="Equation.DSMT4" ShapeID="_x0000_i1038" DrawAspect="Content" ObjectID="_1590514398" r:id="rId36"/>
+          <o:OLEObject Type="Embed" ProgID="Equation.DSMT4" ShapeID="_x0000_i1038" DrawAspect="Content" ObjectID="_1591017001" r:id="rId36"/>
         </w:object>
       </w:r>
       <w:r>
@@ -1356,7 +1508,7 @@
           <v:shape id="_x0000_i1039" type="#_x0000_t75" style="width:11.9pt;height:16.3pt" o:ole="">
             <v:imagedata r:id="rId37" o:title=""/>
           </v:shape>
-          <o:OLEObject Type="Embed" ProgID="Equation.DSMT4" ShapeID="_x0000_i1039" DrawAspect="Content" ObjectID="_1590514399" r:id="rId38"/>
+          <o:OLEObject Type="Embed" ProgID="Equation.DSMT4" ShapeID="_x0000_i1039" DrawAspect="Content" ObjectID="_1591017002" r:id="rId38"/>
         </w:object>
       </w:r>
       <w:r>
@@ -1373,7 +1525,7 @@
           <v:shape id="_x0000_i1040" type="#_x0000_t75" style="width:20.05pt;height:16.3pt" o:ole="">
             <v:imagedata r:id="rId39" o:title=""/>
           </v:shape>
-          <o:OLEObject Type="Embed" ProgID="Equation.DSMT4" ShapeID="_x0000_i1040" DrawAspect="Content" ObjectID="_1590514400" r:id="rId40"/>
+          <o:OLEObject Type="Embed" ProgID="Equation.DSMT4" ShapeID="_x0000_i1040" DrawAspect="Content" ObjectID="_1591017003" r:id="rId40"/>
         </w:object>
       </w:r>
       <w:r>
@@ -1390,7 +1542,7 @@
           <v:shape id="_x0000_i1041" type="#_x0000_t75" style="width:58.25pt;height:16.3pt" o:ole="">
             <v:imagedata r:id="rId41" o:title=""/>
           </v:shape>
-          <o:OLEObject Type="Embed" ProgID="Equation.DSMT4" ShapeID="_x0000_i1041" DrawAspect="Content" ObjectID="_1590514401" r:id="rId42"/>
+          <o:OLEObject Type="Embed" ProgID="Equation.DSMT4" ShapeID="_x0000_i1041" DrawAspect="Content" ObjectID="_1591017004" r:id="rId42"/>
         </w:object>
       </w:r>
     </w:p>
@@ -1533,7 +1685,7 @@
                 <v:shape id="_x0000_i1042" type="#_x0000_t75" style="width:11.25pt;height:13.15pt" o:ole="">
                   <v:imagedata r:id="rId43" o:title=""/>
                 </v:shape>
-                <o:OLEObject Type="Embed" ProgID="Equation.DSMT4" ShapeID="_x0000_i1042" DrawAspect="Content" ObjectID="_1590514402" r:id="rId44"/>
+                <o:OLEObject Type="Embed" ProgID="Equation.DSMT4" ShapeID="_x0000_i1042" DrawAspect="Content" ObjectID="_1591017005" r:id="rId44"/>
               </w:object>
             </w:r>
           </w:p>
@@ -1566,7 +1718,7 @@
                 <v:shape id="_x0000_i1043" type="#_x0000_t75" style="width:11.9pt;height:16.3pt" o:ole="">
                   <v:imagedata r:id="rId45" o:title=""/>
                 </v:shape>
-                <o:OLEObject Type="Embed" ProgID="Equation.DSMT4" ShapeID="_x0000_i1043" DrawAspect="Content" ObjectID="_1590514403" r:id="rId46"/>
+                <o:OLEObject Type="Embed" ProgID="Equation.DSMT4" ShapeID="_x0000_i1043" DrawAspect="Content" ObjectID="_1591017006" r:id="rId46"/>
               </w:object>
             </w:r>
             <w:r>
@@ -1607,7 +1759,7 @@
                 <v:shape id="_x0000_i1044" type="#_x0000_t75" style="width:20.05pt;height:16.3pt" o:ole="">
                   <v:imagedata r:id="rId47" o:title=""/>
                 </v:shape>
-                <o:OLEObject Type="Embed" ProgID="Equation.DSMT4" ShapeID="_x0000_i1044" DrawAspect="Content" ObjectID="_1590514404" r:id="rId48"/>
+                <o:OLEObject Type="Embed" ProgID="Equation.DSMT4" ShapeID="_x0000_i1044" DrawAspect="Content" ObjectID="_1591017007" r:id="rId48"/>
               </w:object>
             </w:r>
             <w:r>
@@ -1648,7 +1800,7 @@
                 <v:shape id="_x0000_i1045" type="#_x0000_t75" style="width:11.25pt;height:11.25pt" o:ole="">
                   <v:imagedata r:id="rId49" o:title=""/>
                 </v:shape>
-                <o:OLEObject Type="Embed" ProgID="Equation.DSMT4" ShapeID="_x0000_i1045" DrawAspect="Content" ObjectID="_1590514405" r:id="rId50"/>
+                <o:OLEObject Type="Embed" ProgID="Equation.DSMT4" ShapeID="_x0000_i1045" DrawAspect="Content" ObjectID="_1591017008" r:id="rId50"/>
               </w:object>
             </w:r>
           </w:p>
@@ -1679,7 +1831,7 @@
                 <v:shape id="_x0000_i1046" type="#_x0000_t75" style="width:13.75pt;height:13.15pt" o:ole="">
                   <v:imagedata r:id="rId51" o:title=""/>
                 </v:shape>
-                <o:OLEObject Type="Embed" ProgID="Equation.DSMT4" ShapeID="_x0000_i1046" DrawAspect="Content" ObjectID="_1590514406" r:id="rId52"/>
+                <o:OLEObject Type="Embed" ProgID="Equation.DSMT4" ShapeID="_x0000_i1046" DrawAspect="Content" ObjectID="_1591017009" r:id="rId52"/>
               </w:object>
             </w:r>
           </w:p>
@@ -2475,7 +2627,7 @@
           <v:shape id="_x0000_i1047" type="#_x0000_t75" style="width:20.05pt;height:11.25pt" o:ole="">
             <v:imagedata r:id="rId53" o:title=""/>
           </v:shape>
-          <o:OLEObject Type="Embed" ProgID="Equation.DSMT4" ShapeID="_x0000_i1047" DrawAspect="Content" ObjectID="_1590514407" r:id="rId54"/>
+          <o:OLEObject Type="Embed" ProgID="Equation.DSMT4" ShapeID="_x0000_i1047" DrawAspect="Content" ObjectID="_1591017010" r:id="rId54"/>
         </w:object>
       </w:r>
       <w:r>
@@ -2538,7 +2690,7 @@
                 <v:shape id="_x0000_i1048" type="#_x0000_t75" style="width:73.25pt;height:35.05pt" o:ole="">
                   <v:imagedata r:id="rId55" o:title=""/>
                 </v:shape>
-                <o:OLEObject Type="Embed" ProgID="Equation.DSMT4" ShapeID="_x0000_i1048" DrawAspect="Content" ObjectID="_1590514408" r:id="rId56"/>
+                <o:OLEObject Type="Embed" ProgID="Equation.DSMT4" ShapeID="_x0000_i1048" DrawAspect="Content" ObjectID="_1591017011" r:id="rId56"/>
               </w:object>
             </w:r>
           </w:p>
@@ -2639,7 +2791,7 @@
                 <v:shape id="_x0000_i1049" type="#_x0000_t75" style="width:48.85pt;height:18.15pt" o:ole="">
                   <v:imagedata r:id="rId57" o:title=""/>
                 </v:shape>
-                <o:OLEObject Type="Embed" ProgID="Equation.DSMT4" ShapeID="_x0000_i1049" DrawAspect="Content" ObjectID="_1590514409" r:id="rId58"/>
+                <o:OLEObject Type="Embed" ProgID="Equation.DSMT4" ShapeID="_x0000_i1049" DrawAspect="Content" ObjectID="_1591017012" r:id="rId58"/>
               </w:object>
             </w:r>
           </w:p>
@@ -2709,7 +2861,7 @@
           <v:shape id="_x0000_i1050" type="#_x0000_t75" style="width:21.3pt;height:18.15pt" o:ole="">
             <v:imagedata r:id="rId59" o:title=""/>
           </v:shape>
-          <o:OLEObject Type="Embed" ProgID="Equation.DSMT4" ShapeID="_x0000_i1050" DrawAspect="Content" ObjectID="_1590514410" r:id="rId60"/>
+          <o:OLEObject Type="Embed" ProgID="Equation.DSMT4" ShapeID="_x0000_i1050" DrawAspect="Content" ObjectID="_1591017013" r:id="rId60"/>
         </w:object>
       </w:r>
       <w:r>
@@ -2726,7 +2878,7 @@
           <v:shape id="_x0000_i1051" type="#_x0000_t75" style="width:11.25pt;height:13.15pt" o:ole="">
             <v:imagedata r:id="rId61" o:title=""/>
           </v:shape>
-          <o:OLEObject Type="Embed" ProgID="Equation.DSMT4" ShapeID="_x0000_i1051" DrawAspect="Content" ObjectID="_1590514411" r:id="rId62"/>
+          <o:OLEObject Type="Embed" ProgID="Equation.DSMT4" ShapeID="_x0000_i1051" DrawAspect="Content" ObjectID="_1591017014" r:id="rId62"/>
         </w:object>
       </w:r>
       <w:r>
@@ -2743,7 +2895,7 @@
           <v:shape id="_x0000_i1052" type="#_x0000_t75" style="width:11.9pt;height:16.3pt" o:ole="">
             <v:imagedata r:id="rId63" o:title=""/>
           </v:shape>
-          <o:OLEObject Type="Embed" ProgID="Equation.DSMT4" ShapeID="_x0000_i1052" DrawAspect="Content" ObjectID="_1590514412" r:id="rId64"/>
+          <o:OLEObject Type="Embed" ProgID="Equation.DSMT4" ShapeID="_x0000_i1052" DrawAspect="Content" ObjectID="_1591017015" r:id="rId64"/>
         </w:object>
       </w:r>
       <w:r>
@@ -2808,7 +2960,7 @@
                 <v:shape id="_x0000_i1053" type="#_x0000_t75" style="width:77pt;height:26.3pt" o:ole="">
                   <v:imagedata r:id="rId65" o:title=""/>
                 </v:shape>
-                <o:OLEObject Type="Embed" ProgID="Equation.DSMT4" ShapeID="_x0000_i1053" DrawAspect="Content" ObjectID="_1590514413" r:id="rId66"/>
+                <o:OLEObject Type="Embed" ProgID="Equation.DSMT4" ShapeID="_x0000_i1053" DrawAspect="Content" ObjectID="_1591017016" r:id="rId66"/>
               </w:object>
             </w:r>
           </w:p>
@@ -2866,7 +3018,19 @@
         <w:rPr>
           <w:rFonts w:ascii="Arial" w:hAnsi="Arial" w:cs="Arial"/>
         </w:rPr>
-        <w:t>propone la ecuación (3.8) para obtener la longitud de escala de turbulencia para la dirección  paralela al viento</w:t>
+        <w:t>propone la ecuación (3.8) para obtener la longitud de escala de</w:t>
+      </w:r>
+      <w:r>
+        <w:rPr>
+          <w:rFonts w:ascii="Arial" w:hAnsi="Arial" w:cs="Arial"/>
+        </w:rPr>
+        <w:t xml:space="preserve"> turbulencia para la dirección </w:t>
+      </w:r>
+      <w:r>
+        <w:rPr>
+          <w:rFonts w:ascii="Arial" w:hAnsi="Arial" w:cs="Arial"/>
+        </w:rPr>
+        <w:t>paralela al viento</w:t>
       </w:r>
     </w:p>
     <w:tbl>
@@ -2921,7 +3085,7 @@
                 <v:shape id="_x0000_i1054" type="#_x0000_t75" style="width:100.15pt;height:33.8pt" o:ole="">
                   <v:imagedata r:id="rId67" o:title=""/>
                 </v:shape>
-                <o:OLEObject Type="Embed" ProgID="Equation.DSMT4" ShapeID="_x0000_i1054" DrawAspect="Content" ObjectID="_1590514414" r:id="rId68"/>
+                <o:OLEObject Type="Embed" ProgID="Equation.DSMT4" ShapeID="_x0000_i1054" DrawAspect="Content" ObjectID="_1591017017" r:id="rId68"/>
               </w:object>
             </w:r>
           </w:p>
@@ -2967,27 +3131,39 @@
         <w:rPr>
           <w:rFonts w:ascii="Arial" w:hAnsi="Arial" w:cs="Arial"/>
         </w:rPr>
-        <w:t>Para obtener las demás longitudes de escala para las diferentes direcciones se pueden obtener con la ecuación (3.9)</w:t>
-      </w:r>
-      <w:r>
-        <w:rPr>
-          <w:rFonts w:ascii="Arial" w:hAnsi="Arial" w:cs="Arial"/>
-        </w:rPr>
-        <w:t xml:space="preserve"> (Strommen</w:t>
-      </w:r>
-      <w:proofErr w:type="gramStart"/>
-      <w:r>
-        <w:rPr>
-          <w:rFonts w:ascii="Arial" w:hAnsi="Arial" w:cs="Arial"/>
-        </w:rPr>
-        <w:t>,2010</w:t>
-      </w:r>
-      <w:proofErr w:type="gramEnd"/>
-      <w:r>
-        <w:rPr>
-          <w:rFonts w:ascii="Arial" w:hAnsi="Arial" w:cs="Arial"/>
-        </w:rPr>
-        <w:t>).</w:t>
+        <w:t>Para obtener las demás longitudes de escala para las diferentes direcciones se pueden obtener</w:t>
+      </w:r>
+      <w:r>
+        <w:rPr>
+          <w:rFonts w:ascii="Arial" w:hAnsi="Arial" w:cs="Arial"/>
+        </w:rPr>
+        <w:t xml:space="preserve"> (</w:t>
+      </w:r>
+      <w:proofErr w:type="spellStart"/>
+      <w:r>
+        <w:rPr>
+          <w:rFonts w:ascii="Arial" w:hAnsi="Arial" w:cs="Arial"/>
+        </w:rPr>
+        <w:t>Strommen</w:t>
+      </w:r>
+      <w:proofErr w:type="spellEnd"/>
+      <w:r>
+        <w:rPr>
+          <w:rFonts w:ascii="Arial" w:hAnsi="Arial" w:cs="Arial"/>
+        </w:rPr>
+        <w:t>, 2010)</w:t>
+      </w:r>
+      <w:r>
+        <w:rPr>
+          <w:rFonts w:ascii="Arial" w:hAnsi="Arial" w:cs="Arial"/>
+        </w:rPr>
+        <w:t xml:space="preserve"> con la ecuación (3.9)</w:t>
+      </w:r>
+      <w:r>
+        <w:rPr>
+          <w:rFonts w:ascii="Arial" w:hAnsi="Arial" w:cs="Arial"/>
+        </w:rPr>
+        <w:t xml:space="preserve">, </w:t>
       </w:r>
     </w:p>
     <w:tbl>
@@ -3042,7 +3218,7 @@
                 <v:shape id="_x0000_i1055" type="#_x0000_t75" style="width:95.8pt;height:149pt" o:ole="">
                   <v:imagedata r:id="rId69" o:title=""/>
                 </v:shape>
-                <o:OLEObject Type="Embed" ProgID="Equation.DSMT4" ShapeID="_x0000_i1055" DrawAspect="Content" ObjectID="_1590514415" r:id="rId70"/>
+                <o:OLEObject Type="Embed" ProgID="Equation.DSMT4" ShapeID="_x0000_i1055" DrawAspect="Content" ObjectID="_1591017018" r:id="rId70"/>
               </w:object>
             </w:r>
           </w:p>
@@ -3169,7 +3345,7 @@
                 <v:shape id="_x0000_i1056" type="#_x0000_t75" style="width:115.85pt;height:43.85pt" o:ole="">
                   <v:imagedata r:id="rId71" o:title=""/>
                 </v:shape>
-                <o:OLEObject Type="Embed" ProgID="Equation.DSMT4" ShapeID="_x0000_i1056" DrawAspect="Content" ObjectID="_1590514416" r:id="rId72"/>
+                <o:OLEObject Type="Embed" ProgID="Equation.DSMT4" ShapeID="_x0000_i1056" DrawAspect="Content" ObjectID="_1591017019" r:id="rId72"/>
               </w:object>
             </w:r>
             <w:r>
@@ -3245,7 +3421,7 @@
           <v:shape id="_x0000_i1057" type="#_x0000_t75" style="width:11.9pt;height:15.05pt" o:ole="">
             <v:imagedata r:id="rId73" o:title=""/>
           </v:shape>
-          <o:OLEObject Type="Embed" ProgID="Equation.DSMT4" ShapeID="_x0000_i1057" DrawAspect="Content" ObjectID="_1590514417" r:id="rId74"/>
+          <o:OLEObject Type="Embed" ProgID="Equation.DSMT4" ShapeID="_x0000_i1057" DrawAspect="Content" ObjectID="_1591017020" r:id="rId74"/>
         </w:object>
       </w:r>
       <w:r>
@@ -3262,7 +3438,7 @@
           <v:shape id="_x0000_i1058" type="#_x0000_t75" style="width:31.95pt;height:18.15pt" o:ole="">
             <v:imagedata r:id="rId75" o:title=""/>
           </v:shape>
-          <o:OLEObject Type="Embed" ProgID="Equation.DSMT4" ShapeID="_x0000_i1058" DrawAspect="Content" ObjectID="_1590514418" r:id="rId76"/>
+          <o:OLEObject Type="Embed" ProgID="Equation.DSMT4" ShapeID="_x0000_i1058" DrawAspect="Content" ObjectID="_1591017021" r:id="rId76"/>
         </w:object>
       </w:r>
       <w:r>
@@ -3279,7 +3455,7 @@
           <v:shape id="_x0000_i1059" type="#_x0000_t75" style="width:11.25pt;height:10pt" o:ole="">
             <v:imagedata r:id="rId77" o:title=""/>
           </v:shape>
-          <o:OLEObject Type="Embed" ProgID="Equation.DSMT4" ShapeID="_x0000_i1059" DrawAspect="Content" ObjectID="_1590514419" r:id="rId78"/>
+          <o:OLEObject Type="Embed" ProgID="Equation.DSMT4" ShapeID="_x0000_i1059" DrawAspect="Content" ObjectID="_1591017022" r:id="rId78"/>
         </w:object>
       </w:r>
       <w:r>
@@ -3296,24 +3472,56 @@
           <v:shape id="_x0000_i1060" type="#_x0000_t75" style="width:13.75pt;height:16.3pt" o:ole="">
             <v:imagedata r:id="rId79" o:title=""/>
           </v:shape>
-          <o:OLEObject Type="Embed" ProgID="Equation.DSMT4" ShapeID="_x0000_i1060" DrawAspect="Content" ObjectID="_1590514420" r:id="rId80"/>
+          <o:OLEObject Type="Embed" ProgID="Equation.DSMT4" ShapeID="_x0000_i1060" DrawAspect="Content" ObjectID="_1591017023" r:id="rId80"/>
         </w:object>
       </w:r>
       <w:r>
         <w:rPr>
           <w:rFonts w:ascii="Arial" w:hAnsi="Arial" w:cs="Arial"/>
         </w:rPr>
-        <w:t xml:space="preserve"> es un parámetro que depende de la dirección a analizar la cual se muestra en la tabla 3.3 y </w:t>
-      </w:r>
-      <w:r>
-        <w:rPr>
-          <w:position w:val="-10"/>
-        </w:rPr>
-        <w:object w:dxaOrig="1460" w:dyaOrig="380">
-          <v:shape id="_x0000_i1061" type="#_x0000_t75" style="width:73.25pt;height:18.8pt" o:ole="">
+        <w:t xml:space="preserve"> es un parámetro que depende de la dirección a ana</w:t>
+      </w:r>
+      <w:r>
+        <w:rPr>
+          <w:rFonts w:ascii="Arial" w:hAnsi="Arial" w:cs="Arial"/>
+        </w:rPr>
+        <w:t xml:space="preserve">lizar, </w:t>
+      </w:r>
+      <w:r>
+        <w:rPr>
+          <w:position w:val="-8"/>
+        </w:rPr>
+        <w:object w:dxaOrig="920" w:dyaOrig="220">
+          <v:shape id="_x0000_i1061" type="#_x0000_t75" style="width:45.1pt;height:11.25pt" o:ole="">
             <v:imagedata r:id="rId81" o:title=""/>
           </v:shape>
-          <o:OLEObject Type="Embed" ProgID="Equation.DSMT4" ShapeID="_x0000_i1061" DrawAspect="Content" ObjectID="_1590514421" r:id="rId82"/>
+          <o:OLEObject Type="Embed" ProgID="Equation.DSMT4" ShapeID="_x0000_i1061" DrawAspect="Content" ObjectID="_1591017024" r:id="rId82"/>
+        </w:object>
+      </w:r>
+      <w:r>
+        <w:t xml:space="preserve">, </w:t>
+      </w:r>
+      <w:r>
+        <w:rPr>
+          <w:rFonts w:ascii="Arial" w:hAnsi="Arial" w:cs="Arial"/>
+        </w:rPr>
+        <w:t xml:space="preserve"> la cual se muestra en la T</w:t>
+      </w:r>
+      <w:r>
+        <w:rPr>
+          <w:rFonts w:ascii="Arial" w:hAnsi="Arial" w:cs="Arial"/>
+        </w:rPr>
+        <w:t xml:space="preserve">abla 3.3 y </w:t>
+      </w:r>
+      <w:r>
+        <w:rPr>
+          <w:position w:val="-10"/>
+        </w:rPr>
+        <w:object w:dxaOrig="1460" w:dyaOrig="380">
+          <v:shape id="_x0000_i1062" type="#_x0000_t75" style="width:73.25pt;height:18.8pt" o:ole="">
+            <v:imagedata r:id="rId83" o:title=""/>
+          </v:shape>
+          <o:OLEObject Type="Embed" ProgID="Equation.DSMT4" ShapeID="_x0000_i1062" DrawAspect="Content" ObjectID="_1591017025" r:id="rId84"/>
         </w:object>
       </w:r>
       <w:r>
@@ -3354,26 +3562,6 @@
           <w:lang w:eastAsia="es-MX"/>
         </w:rPr>
         <w:t>e</w:t>
-      </w:r>
-      <w:r>
-        <w:rPr>
-          <w:position w:val="-10"/>
-        </w:rPr>
-        <w:object w:dxaOrig="279" w:dyaOrig="320">
-          <v:shape id="_x0000_i1062" type="#_x0000_t75" style="width:13.75pt;height:16.3pt" o:ole="">
-            <v:imagedata r:id="rId83" o:title=""/>
-          </v:shape>
-          <o:OLEObject Type="Embed" ProgID="Equation.DSMT4" ShapeID="_x0000_i1062" DrawAspect="Content" ObjectID="_1590514422" r:id="rId84"/>
-        </w:object>
-      </w:r>
-      <w:proofErr w:type="gramStart"/>
-      <w:r>
-        <w:rPr>
-          <w:rFonts w:ascii="Arial" w:eastAsia="Times New Roman" w:hAnsi="Arial" w:cs="Arial"/>
-          <w:color w:val="000000"/>
-          <w:lang w:eastAsia="es-MX"/>
-        </w:rPr>
-        <w:t xml:space="preserve">, </w:t>
       </w:r>
       <w:r>
         <w:rPr>
@@ -3383,27 +3571,47 @@
           <v:shape id="_x0000_i1063" type="#_x0000_t75" style="width:13.75pt;height:16.3pt" o:ole="">
             <v:imagedata r:id="rId85" o:title=""/>
           </v:shape>
-          <o:OLEObject Type="Embed" ProgID="Equation.DSMT4" ShapeID="_x0000_i1063" DrawAspect="Content" ObjectID="_1590514423" r:id="rId86"/>
+          <o:OLEObject Type="Embed" ProgID="Equation.DSMT4" ShapeID="_x0000_i1063" DrawAspect="Content" ObjectID="_1591017026" r:id="rId86"/>
         </w:object>
       </w:r>
+      <w:proofErr w:type="gramStart"/>
       <w:r>
         <w:rPr>
           <w:rFonts w:ascii="Arial" w:eastAsia="Times New Roman" w:hAnsi="Arial" w:cs="Arial"/>
           <w:color w:val="000000"/>
           <w:lang w:eastAsia="es-MX"/>
         </w:rPr>
-        <w:t>,</w:t>
-      </w:r>
-      <w:proofErr w:type="gramEnd"/>
+        <w:t xml:space="preserve">, </w:t>
+      </w:r>
       <w:r>
         <w:rPr>
           <w:position w:val="-10"/>
         </w:rPr>
-        <w:object w:dxaOrig="300" w:dyaOrig="320">
-          <v:shape id="_x0000_i1064" type="#_x0000_t75" style="width:15.05pt;height:16.3pt" o:ole="">
+        <w:object w:dxaOrig="279" w:dyaOrig="320">
+          <v:shape id="_x0000_i1064" type="#_x0000_t75" style="width:13.75pt;height:16.3pt" o:ole="">
             <v:imagedata r:id="rId87" o:title=""/>
           </v:shape>
-          <o:OLEObject Type="Embed" ProgID="Equation.DSMT4" ShapeID="_x0000_i1064" DrawAspect="Content" ObjectID="_1590514424" r:id="rId88"/>
+          <o:OLEObject Type="Embed" ProgID="Equation.DSMT4" ShapeID="_x0000_i1064" DrawAspect="Content" ObjectID="_1591017027" r:id="rId88"/>
+        </w:object>
+      </w:r>
+      <w:r>
+        <w:rPr>
+          <w:rFonts w:ascii="Arial" w:eastAsia="Times New Roman" w:hAnsi="Arial" w:cs="Arial"/>
+          <w:color w:val="000000"/>
+          <w:lang w:eastAsia="es-MX"/>
+        </w:rPr>
+        <w:t>,</w:t>
+      </w:r>
+      <w:proofErr w:type="gramEnd"/>
+      <w:r>
+        <w:rPr>
+          <w:position w:val="-10"/>
+        </w:rPr>
+        <w:object w:dxaOrig="300" w:dyaOrig="320">
+          <v:shape id="_x0000_i1065" type="#_x0000_t75" style="width:15.05pt;height:16.3pt" o:ole="">
+            <v:imagedata r:id="rId89" o:title=""/>
+          </v:shape>
+          <o:OLEObject Type="Embed" ProgID="Equation.DSMT4" ShapeID="_x0000_i1065" DrawAspect="Content" ObjectID="_1591017028" r:id="rId90"/>
         </w:object>
       </w:r>
     </w:p>
@@ -3634,10 +3842,10 @@
                 <w:position w:val="-10"/>
               </w:rPr>
               <w:object w:dxaOrig="279" w:dyaOrig="320">
-                <v:shape id="_x0000_i1065" type="#_x0000_t75" style="width:13.75pt;height:16.3pt" o:ole="">
-                  <v:imagedata r:id="rId89" o:title=""/>
+                <v:shape id="_x0000_i1066" type="#_x0000_t75" style="width:13.75pt;height:16.3pt" o:ole="">
+                  <v:imagedata r:id="rId91" o:title=""/>
                 </v:shape>
-                <o:OLEObject Type="Embed" ProgID="Equation.DSMT4" ShapeID="_x0000_i1065" DrawAspect="Content" ObjectID="_1590514425" r:id="rId90"/>
+                <o:OLEObject Type="Embed" ProgID="Equation.DSMT4" ShapeID="_x0000_i1066" DrawAspect="Content" ObjectID="_1591017029" r:id="rId92"/>
               </w:object>
             </w:r>
           </w:p>
@@ -3732,10 +3940,10 @@
                 <w:position w:val="-10"/>
               </w:rPr>
               <w:object w:dxaOrig="279" w:dyaOrig="320">
-                <v:shape id="_x0000_i1066" type="#_x0000_t75" style="width:13.75pt;height:16.3pt" o:ole="">
-                  <v:imagedata r:id="rId91" o:title=""/>
+                <v:shape id="_x0000_i1067" type="#_x0000_t75" style="width:13.75pt;height:16.3pt" o:ole="">
+                  <v:imagedata r:id="rId93" o:title=""/>
                 </v:shape>
-                <o:OLEObject Type="Embed" ProgID="Equation.DSMT4" ShapeID="_x0000_i1066" DrawAspect="Content" ObjectID="_1590514426" r:id="rId92"/>
+                <o:OLEObject Type="Embed" ProgID="Equation.DSMT4" ShapeID="_x0000_i1067" DrawAspect="Content" ObjectID="_1591017030" r:id="rId94"/>
               </w:object>
             </w:r>
           </w:p>
@@ -3830,10 +4038,10 @@
                 <w:position w:val="-10"/>
               </w:rPr>
               <w:object w:dxaOrig="300" w:dyaOrig="320">
-                <v:shape id="_x0000_i1067" type="#_x0000_t75" style="width:15.05pt;height:16.3pt" o:ole="">
-                  <v:imagedata r:id="rId93" o:title=""/>
+                <v:shape id="_x0000_i1068" type="#_x0000_t75" style="width:15.05pt;height:16.3pt" o:ole="">
+                  <v:imagedata r:id="rId95" o:title=""/>
                 </v:shape>
-                <o:OLEObject Type="Embed" ProgID="Equation.DSMT4" ShapeID="_x0000_i1067" DrawAspect="Content" ObjectID="_1590514427" r:id="rId94"/>
+                <o:OLEObject Type="Embed" ProgID="Equation.DSMT4" ShapeID="_x0000_i1068" DrawAspect="Content" ObjectID="_1591017031" r:id="rId96"/>
               </w:object>
             </w:r>
           </w:p>
@@ -3952,10 +4160,10 @@
           <w:position w:val="-10"/>
         </w:rPr>
         <w:object w:dxaOrig="300" w:dyaOrig="300">
-          <v:shape id="_x0000_i1068" type="#_x0000_t75" style="width:15.05pt;height:15.05pt" o:ole="">
-            <v:imagedata r:id="rId95" o:title=""/>
+          <v:shape id="_x0000_i1069" type="#_x0000_t75" style="width:15.05pt;height:15.05pt" o:ole="">
+            <v:imagedata r:id="rId97" o:title=""/>
           </v:shape>
-          <o:OLEObject Type="Embed" ProgID="Equation.DSMT4" ShapeID="_x0000_i1068" DrawAspect="Content" ObjectID="_1590514428" r:id="rId96"/>
+          <o:OLEObject Type="Embed" ProgID="Equation.DSMT4" ShapeID="_x0000_i1069" DrawAspect="Content" ObjectID="_1591017032" r:id="rId98"/>
         </w:object>
       </w:r>
       <w:r>
@@ -3988,9 +4196,9 @@
         <w:tblLook w:val="04A0" w:firstRow="1" w:lastRow="0" w:firstColumn="1" w:lastColumn="0" w:noHBand="0" w:noVBand="1"/>
       </w:tblPr>
       <w:tblGrid>
-        <w:gridCol w:w="2966"/>
-        <w:gridCol w:w="3116"/>
-        <w:gridCol w:w="2972"/>
+        <w:gridCol w:w="2964"/>
+        <w:gridCol w:w="3119"/>
+        <w:gridCol w:w="2971"/>
       </w:tblGrid>
       <w:tr>
         <w:tc>
@@ -4022,10 +4230,10 @@
                 <w:position w:val="-42"/>
               </w:rPr>
               <w:object w:dxaOrig="2900" w:dyaOrig="820">
-                <v:shape id="_x0000_i1119" type="#_x0000_t75" style="width:145.25pt;height:40.7pt" o:ole="">
-                  <v:imagedata r:id="rId97" o:title=""/>
+                <v:shape id="_x0000_i1070" type="#_x0000_t75" style="width:145.25pt;height:40.7pt" o:ole="">
+                  <v:imagedata r:id="rId99" o:title=""/>
                 </v:shape>
-                <o:OLEObject Type="Embed" ProgID="Equation.DSMT4" ShapeID="_x0000_i1119" DrawAspect="Content" ObjectID="_1590514429" r:id="rId98"/>
+                <o:OLEObject Type="Embed" ProgID="Equation.DSMT4" ShapeID="_x0000_i1070" DrawAspect="Content" ObjectID="_1591017033" r:id="rId100"/>
               </w:object>
             </w:r>
             <w:r>
@@ -4078,31 +4286,7 @@
           <w:rFonts w:ascii="Arial" w:hAnsi="Arial" w:cs="Arial"/>
         </w:rPr>
         <w:lastRenderedPageBreak/>
-        <w:t xml:space="preserve">La ecuación (3.11) se muestra tomando en cuenta la desviación estándar, Kaimal </w:t>
-      </w:r>
-      <w:r>
-        <w:rPr>
-          <w:rFonts w:ascii="Arial" w:hAnsi="Arial" w:cs="Arial"/>
-        </w:rPr>
-        <w:t>(</w:t>
-      </w:r>
-      <w:r>
-        <w:rPr>
-          <w:rFonts w:ascii="Arial" w:hAnsi="Arial" w:cs="Arial"/>
-        </w:rPr>
-        <w:t>1972</w:t>
-      </w:r>
-      <w:r>
-        <w:rPr>
-          <w:rFonts w:ascii="Arial" w:hAnsi="Arial" w:cs="Arial"/>
-        </w:rPr>
-        <w:t>)</w:t>
-      </w:r>
-      <w:r>
-        <w:rPr>
-          <w:rFonts w:ascii="Arial" w:hAnsi="Arial" w:cs="Arial"/>
-        </w:rPr>
-        <w:t xml:space="preserve"> establece la función de densidad como se muestra en la ecuación (3.12)</w:t>
+        <w:t>La ecuación (3.11) considera en el denominador la desviación estándar, Kaimal (1972) establece la función de densidad como se muestra en la ecuación (3.12),</w:t>
       </w:r>
     </w:p>
     <w:tbl>
@@ -4154,35 +4338,35 @@
                 <w:position w:val="-62"/>
               </w:rPr>
               <w:object w:dxaOrig="2780" w:dyaOrig="1240">
-                <v:shape id="_x0000_i1069" type="#_x0000_t75" style="width:139pt;height:62pt" o:ole="">
-                  <v:imagedata r:id="rId99" o:title=""/>
-                </v:shape>
-                <o:OLEObject Type="Embed" ProgID="Equation.DSMT4" ShapeID="_x0000_i1069" DrawAspect="Content" ObjectID="_1590514430" r:id="rId100"/>
-              </w:object>
-            </w:r>
-            <w:r>
-              <w:rPr>
-                <w:rFonts w:ascii="Arial" w:hAnsi="Arial" w:cs="Arial"/>
-              </w:rPr>
-              <w:t xml:space="preserve"> </w:t>
-            </w:r>
-          </w:p>
-          <w:p>
-            <w:pPr>
-              <w:jc w:val="both"/>
-              <w:rPr>
-                <w:rFonts w:ascii="Arial" w:hAnsi="Arial" w:cs="Arial"/>
-              </w:rPr>
-            </w:pPr>
-            <w:r>
-              <w:rPr>
-                <w:position w:val="-62"/>
-              </w:rPr>
-              <w:object w:dxaOrig="2880" w:dyaOrig="1240">
-                <v:shape id="_x0000_i1120" type="#_x0000_t75" style="width:2in;height:62pt" o:ole="">
+                <v:shape id="_x0000_i1071" type="#_x0000_t75" style="width:139pt;height:62pt" o:ole="">
                   <v:imagedata r:id="rId101" o:title=""/>
                 </v:shape>
-                <o:OLEObject Type="Embed" ProgID="Equation.DSMT4" ShapeID="_x0000_i1120" DrawAspect="Content" ObjectID="_1590514431" r:id="rId102"/>
+                <o:OLEObject Type="Embed" ProgID="Equation.DSMT4" ShapeID="_x0000_i1071" DrawAspect="Content" ObjectID="_1591017034" r:id="rId102"/>
+              </w:object>
+            </w:r>
+            <w:r>
+              <w:rPr>
+                <w:rFonts w:ascii="Arial" w:hAnsi="Arial" w:cs="Arial"/>
+              </w:rPr>
+              <w:t xml:space="preserve"> </w:t>
+            </w:r>
+          </w:p>
+          <w:p>
+            <w:pPr>
+              <w:jc w:val="both"/>
+              <w:rPr>
+                <w:rFonts w:ascii="Arial" w:hAnsi="Arial" w:cs="Arial"/>
+              </w:rPr>
+            </w:pPr>
+            <w:r>
+              <w:rPr>
+                <w:position w:val="-62"/>
+              </w:rPr>
+              <w:object w:dxaOrig="2880" w:dyaOrig="1240">
+                <v:shape id="_x0000_i1072" type="#_x0000_t75" style="width:2in;height:62pt" o:ole="">
+                  <v:imagedata r:id="rId103" o:title=""/>
+                </v:shape>
+                <o:OLEObject Type="Embed" ProgID="Equation.DSMT4" ShapeID="_x0000_i1072" DrawAspect="Content" ObjectID="_1591017035" r:id="rId104"/>
               </w:object>
             </w:r>
           </w:p>
@@ -4255,74 +4439,68 @@
           <w:position w:val="-10"/>
         </w:rPr>
         <w:object w:dxaOrig="279" w:dyaOrig="320">
-          <v:shape id="_x0000_i1070" type="#_x0000_t75" style="width:13.75pt;height:16.3pt" o:ole="">
-            <v:imagedata r:id="rId103" o:title=""/>
-          </v:shape>
-          <o:OLEObject Type="Embed" ProgID="Equation.DSMT4" ShapeID="_x0000_i1070" DrawAspect="Content" ObjectID="_1590514432" r:id="rId104"/>
-        </w:object>
-      </w:r>
-      <w:r>
-        <w:rPr>
-          <w:rFonts w:ascii="Arial" w:hAnsi="Arial" w:cs="Arial"/>
-        </w:rPr>
-        <w:t xml:space="preserve"> se define en la ecuación (3.13), </w:t>
-      </w:r>
-      <w:r>
-        <w:rPr>
-          <w:position w:val="-4"/>
-        </w:rPr>
-        <w:object w:dxaOrig="180" w:dyaOrig="180">
-          <v:shape id="_x0000_i1071" type="#_x0000_t75" style="width:8.75pt;height:8.75pt" o:ole="">
+          <v:shape id="_x0000_i1073" type="#_x0000_t75" style="width:13.75pt;height:16.3pt" o:ole="">
             <v:imagedata r:id="rId105" o:title=""/>
           </v:shape>
-          <o:OLEObject Type="Embed" ProgID="Equation.DSMT4" ShapeID="_x0000_i1071" DrawAspect="Content" ObjectID="_1590514433" r:id="rId106"/>
+          <o:OLEObject Type="Embed" ProgID="Equation.DSMT4" ShapeID="_x0000_i1073" DrawAspect="Content" ObjectID="_1591017036" r:id="rId106"/>
         </w:object>
       </w:r>
       <w:r>
         <w:rPr>
           <w:rFonts w:ascii="Arial" w:hAnsi="Arial" w:cs="Arial"/>
         </w:rPr>
-        <w:t xml:space="preserve"> la altura, </w:t>
-      </w:r>
-      <w:r>
-        <w:rPr>
-          <w:position w:val="-6"/>
-        </w:rPr>
-        <w:object w:dxaOrig="240" w:dyaOrig="260">
-          <v:shape id="_x0000_i1072" type="#_x0000_t75" style="width:11.9pt;height:13.15pt" o:ole="">
+        <w:t xml:space="preserve"> se define en la ecuación (3.13), </w:t>
+      </w:r>
+      <w:r>
+        <w:rPr>
+          <w:position w:val="-4"/>
+        </w:rPr>
+        <w:object w:dxaOrig="180" w:dyaOrig="180">
+          <v:shape id="_x0000_i1074" type="#_x0000_t75" style="width:8.75pt;height:8.75pt" o:ole="">
             <v:imagedata r:id="rId107" o:title=""/>
           </v:shape>
-          <o:OLEObject Type="Embed" ProgID="Equation.DSMT4" ShapeID="_x0000_i1072" DrawAspect="Content" ObjectID="_1590514434" r:id="rId108"/>
+          <o:OLEObject Type="Embed" ProgID="Equation.DSMT4" ShapeID="_x0000_i1074" DrawAspect="Content" ObjectID="_1591017037" r:id="rId108"/>
         </w:object>
       </w:r>
       <w:r>
         <w:rPr>
           <w:rFonts w:ascii="Arial" w:hAnsi="Arial" w:cs="Arial"/>
         </w:rPr>
-        <w:t xml:space="preserve"> la velocidad media, </w:t>
+        <w:t xml:space="preserve"> la altura, </w:t>
       </w:r>
       <w:r>
         <w:rPr>
           <w:position w:val="-6"/>
         </w:rPr>
-        <w:object w:dxaOrig="220" w:dyaOrig="220">
-          <v:shape id="_x0000_i1073" type="#_x0000_t75" style="width:11.25pt;height:11.25pt" o:ole="">
+        <w:object w:dxaOrig="240" w:dyaOrig="260">
+          <v:shape id="_x0000_i1075" type="#_x0000_t75" style="width:11.9pt;height:13.15pt" o:ole="">
             <v:imagedata r:id="rId109" o:title=""/>
           </v:shape>
-          <o:OLEObject Type="Embed" ProgID="Equation.DSMT4" ShapeID="_x0000_i1073" DrawAspect="Content" ObjectID="_1590514435" r:id="rId110"/>
+          <o:OLEObject Type="Embed" ProgID="Equation.DSMT4" ShapeID="_x0000_i1075" DrawAspect="Content" ObjectID="_1591017038" r:id="rId110"/>
         </w:object>
       </w:r>
       <w:r>
         <w:rPr>
           <w:rFonts w:ascii="Arial" w:hAnsi="Arial" w:cs="Arial"/>
         </w:rPr>
-        <w:t xml:space="preserve"> la frecuencia angular</w:t>
-      </w:r>
-      <w:r>
-        <w:rPr>
-          <w:rFonts w:ascii="Arial" w:hAnsi="Arial" w:cs="Arial"/>
-        </w:rPr>
-        <w:t>.</w:t>
+        <w:t xml:space="preserve"> la velocidad media, </w:t>
+      </w:r>
+      <w:r>
+        <w:rPr>
+          <w:position w:val="-6"/>
+        </w:rPr>
+        <w:object w:dxaOrig="220" w:dyaOrig="220">
+          <v:shape id="_x0000_i1076" type="#_x0000_t75" style="width:11.25pt;height:11.25pt" o:ole="">
+            <v:imagedata r:id="rId111" o:title=""/>
+          </v:shape>
+          <o:OLEObject Type="Embed" ProgID="Equation.DSMT4" ShapeID="_x0000_i1076" DrawAspect="Content" ObjectID="_1591017039" r:id="rId112"/>
+        </w:object>
+      </w:r>
+      <w:r>
+        <w:rPr>
+          <w:rFonts w:ascii="Arial" w:hAnsi="Arial" w:cs="Arial"/>
+        </w:rPr>
+        <w:t xml:space="preserve"> la frecuencia angular.</w:t>
       </w:r>
     </w:p>
     <w:tbl>
@@ -4374,10 +4552,10 @@
                 <w:position w:val="-62"/>
               </w:rPr>
               <w:object w:dxaOrig="1219" w:dyaOrig="980">
-                <v:shape id="_x0000_i1074" type="#_x0000_t75" style="width:60.75pt;height:48.85pt" o:ole="">
-                  <v:imagedata r:id="rId111" o:title=""/>
+                <v:shape id="_x0000_i1077" type="#_x0000_t75" style="width:60.75pt;height:48.85pt" o:ole="">
+                  <v:imagedata r:id="rId113" o:title=""/>
                 </v:shape>
-                <o:OLEObject Type="Embed" ProgID="Equation.DSMT4" ShapeID="_x0000_i1074" DrawAspect="Content" ObjectID="_1590514436" r:id="rId112"/>
+                <o:OLEObject Type="Embed" ProgID="Equation.DSMT4" ShapeID="_x0000_i1077" DrawAspect="Content" ObjectID="_1591017040" r:id="rId114"/>
               </w:object>
             </w:r>
             <w:r>
@@ -4437,28 +4615,92 @@
           <w:rFonts w:ascii="Arial" w:hAnsi="Arial" w:cs="Arial"/>
         </w:rPr>
       </w:pPr>
-      <w:r>
-        <w:rPr>
-          <w:rFonts w:ascii="Arial" w:hAnsi="Arial" w:cs="Arial"/>
-        </w:rPr>
-        <w:t xml:space="preserve">Donde </w:t>
+      <w:proofErr w:type="gramStart"/>
+      <w:r>
+        <w:rPr>
+          <w:rFonts w:ascii="Arial" w:hAnsi="Arial" w:cs="Arial"/>
+        </w:rPr>
+        <w:t>donde</w:t>
+      </w:r>
+      <w:proofErr w:type="gramEnd"/>
+      <w:r>
+        <w:rPr>
+          <w:rFonts w:ascii="Arial" w:hAnsi="Arial" w:cs="Arial"/>
+        </w:rPr>
+        <w:t xml:space="preserve"> </w:t>
       </w:r>
       <w:r>
         <w:rPr>
           <w:position w:val="-10"/>
         </w:rPr>
         <w:object w:dxaOrig="240" w:dyaOrig="320">
-          <v:shape id="_x0000_i1075" type="#_x0000_t75" style="width:11.9pt;height:16.3pt" o:ole="">
-            <v:imagedata r:id="rId113" o:title=""/>
+          <v:shape id="_x0000_i1078" type="#_x0000_t75" style="width:11.9pt;height:16.3pt" o:ole="">
+            <v:imagedata r:id="rId115" o:title=""/>
           </v:shape>
-          <o:OLEObject Type="Embed" ProgID="Equation.DSMT4" ShapeID="_x0000_i1075" DrawAspect="Content" ObjectID="_1590514437" r:id="rId114"/>
+          <o:OLEObject Type="Embed" ProgID="Equation.DSMT4" ShapeID="_x0000_i1078" DrawAspect="Content" ObjectID="_1591017041" r:id="rId116"/>
         </w:object>
       </w:r>
       <w:r>
         <w:rPr>
           <w:rFonts w:ascii="Arial" w:hAnsi="Arial" w:cs="Arial"/>
         </w:rPr>
-        <w:t xml:space="preserve"> es la rugosidad del terreno que se puede encontrar en la tabla 3.2</w:t>
+        <w:t xml:space="preserve"> es la rugosidad del terreno que se puede encontrar en la tabla 3.2.</w:t>
+      </w:r>
+    </w:p>
+    <w:p>
+      <w:pPr>
+        <w:jc w:val="both"/>
+        <w:rPr>
+          <w:rFonts w:ascii="Arial" w:hAnsi="Arial" w:cs="Arial"/>
+          <w:color w:val="FF0000"/>
+        </w:rPr>
+      </w:pPr>
+      <w:r>
+        <w:rPr>
+          <w:rFonts w:ascii="Arial" w:hAnsi="Arial" w:cs="Arial"/>
+          <w:color w:val="FF0000"/>
+        </w:rPr>
+        <w:t xml:space="preserve">Isaac: Define cual es la velocidad: </w:t>
+      </w:r>
+      <w:r>
+        <w:rPr>
+          <w:rFonts w:ascii="Arial" w:hAnsi="Arial" w:cs="Arial"/>
+          <w:color w:val="FF0000"/>
+          <w:position w:val="-6"/>
+        </w:rPr>
+        <w:object w:dxaOrig="240" w:dyaOrig="260">
+          <v:shape id="_x0000_i1079" type="#_x0000_t75" style="width:11.9pt;height:13.15pt" o:ole="">
+            <v:imagedata r:id="rId117" o:title=""/>
+          </v:shape>
+          <o:OLEObject Type="Embed" ProgID="Equation.DSMT4" ShapeID="_x0000_i1079" DrawAspect="Content" ObjectID="_1591017042" r:id="rId118"/>
+        </w:object>
+      </w:r>
+      <w:r>
+        <w:rPr>
+          <w:rFonts w:ascii="Arial" w:hAnsi="Arial" w:cs="Arial"/>
+          <w:color w:val="FF0000"/>
+        </w:rPr>
+        <w:t xml:space="preserve"> ó </w:t>
+      </w:r>
+      <w:r>
+        <w:rPr>
+          <w:rFonts w:ascii="Arial" w:hAnsi="Arial" w:cs="Arial"/>
+          <w:color w:val="FF0000"/>
+          <w:position w:val="-6"/>
+        </w:rPr>
+        <w:object w:dxaOrig="220" w:dyaOrig="260">
+          <v:shape id="_x0000_i1080" type="#_x0000_t75" style="width:11.25pt;height:13.15pt" o:ole="">
+            <v:imagedata r:id="rId119" o:title=""/>
+          </v:shape>
+          <o:OLEObject Type="Embed" ProgID="Equation.DSMT4" ShapeID="_x0000_i1080" DrawAspect="Content" ObjectID="_1591017043" r:id="rId120"/>
+        </w:object>
+      </w:r>
+      <w:r>
+        <w:rPr>
+          <w:rFonts w:ascii="Arial" w:hAnsi="Arial" w:cs="Arial"/>
+          <w:color w:val="FF0000"/>
+        </w:rPr>
+        <w:t>, en algunos casos usas una y en otros la otra. ¿?</w:t>
       </w:r>
     </w:p>
     <w:p>
@@ -4523,26 +4765,37 @@
         <w:rPr>
           <w:rFonts w:ascii="Arial" w:hAnsi="Arial" w:cs="Arial"/>
         </w:rPr>
-        <w:t xml:space="preserve">La velocidad media en Chiapas para un periodo de retorno de 50 años es </w:t>
+        <w:t xml:space="preserve">La velocidad media en Chiapas para un periodo de retorno de 50 años </w:t>
+      </w:r>
+      <w:r>
+        <w:rPr>
+          <w:rFonts w:ascii="Arial" w:hAnsi="Arial" w:cs="Arial"/>
+        </w:rPr>
+        <w:t xml:space="preserve">promediada a 3s, </w:t>
+      </w:r>
+      <w:r>
+        <w:rPr>
+          <w:rFonts w:ascii="Arial" w:hAnsi="Arial" w:cs="Arial"/>
+        </w:rPr>
+        <w:t xml:space="preserve">es </w:t>
       </w:r>
       <w:r>
         <w:rPr>
           <w:position w:val="-10"/>
         </w:rPr>
         <w:object w:dxaOrig="1359" w:dyaOrig="320">
-          <v:shape id="_x0000_i1076" type="#_x0000_t75" style="width:68.25pt;height:16.3pt" o:ole="">
-            <v:imagedata r:id="rId115" o:title=""/>
+          <v:shape id="_x0000_i1081" type="#_x0000_t75" style="width:68.25pt;height:16.3pt" o:ole="">
+            <v:imagedata r:id="rId121" o:title=""/>
           </v:shape>
-          <o:OLEObject Type="Embed" ProgID="Equation.DSMT4" ShapeID="_x0000_i1076" DrawAspect="Content" ObjectID="_1590514438" r:id="rId116"/>
+          <o:OLEObject Type="Embed" ProgID="Equation.DSMT4" ShapeID="_x0000_i1081" DrawAspect="Content" ObjectID="_1591017044" r:id="rId122"/>
         </w:object>
       </w:r>
-    </w:p>
-    <w:p>
-      <w:pPr>
-        <w:rPr>
-          <w:rFonts w:ascii="Arial" w:hAnsi="Arial" w:cs="Arial"/>
-        </w:rPr>
-      </w:pPr>
+      <w:r>
+        <w:rPr>
+          <w:rFonts w:ascii="Arial" w:hAnsi="Arial" w:cs="Arial"/>
+        </w:rPr>
+        <w:t xml:space="preserve">. </w:t>
+      </w:r>
       <w:r>
         <w:rPr>
           <w:rFonts w:ascii="Arial" w:hAnsi="Arial" w:cs="Arial"/>
@@ -4609,10 +4862,10 @@
                 <w:position w:val="-10"/>
               </w:rPr>
               <w:object w:dxaOrig="1219" w:dyaOrig="320">
-                <v:shape id="_x0000_i1077" type="#_x0000_t75" style="width:60.75pt;height:16.3pt" o:ole="">
-                  <v:imagedata r:id="rId117" o:title=""/>
+                <v:shape id="_x0000_i1082" type="#_x0000_t75" style="width:60.75pt;height:16.3pt" o:ole="">
+                  <v:imagedata r:id="rId123" o:title=""/>
                 </v:shape>
-                <o:OLEObject Type="Embed" ProgID="Equation.DSMT4" ShapeID="_x0000_i1077" DrawAspect="Content" ObjectID="_1590514439" r:id="rId118"/>
+                <o:OLEObject Type="Embed" ProgID="Equation.DSMT4" ShapeID="_x0000_i1082" DrawAspect="Content" ObjectID="_1591017045" r:id="rId124"/>
               </w:object>
             </w:r>
           </w:p>
@@ -4670,10 +4923,10 @@
           <w:position w:val="-10"/>
         </w:rPr>
         <w:object w:dxaOrig="300" w:dyaOrig="320">
-          <v:shape id="_x0000_i1078" type="#_x0000_t75" style="width:15.05pt;height:16.3pt" o:ole="">
-            <v:imagedata r:id="rId119" o:title=""/>
+          <v:shape id="_x0000_i1083" type="#_x0000_t75" style="width:15.05pt;height:16.3pt" o:ole="">
+            <v:imagedata r:id="rId125" o:title=""/>
           </v:shape>
-          <o:OLEObject Type="Embed" ProgID="Equation.DSMT4" ShapeID="_x0000_i1078" DrawAspect="Content" ObjectID="_1590514440" r:id="rId120"/>
+          <o:OLEObject Type="Embed" ProgID="Equation.DSMT4" ShapeID="_x0000_i1083" DrawAspect="Content" ObjectID="_1591017046" r:id="rId126"/>
         </w:object>
       </w:r>
       <w:r>
@@ -4687,10 +4940,10 @@
           <w:position w:val="-10"/>
         </w:rPr>
         <w:object w:dxaOrig="300" w:dyaOrig="320">
-          <v:shape id="_x0000_i1079" type="#_x0000_t75" style="width:15.05pt;height:16.3pt" o:ole="">
-            <v:imagedata r:id="rId121" o:title=""/>
+          <v:shape id="_x0000_i1084" type="#_x0000_t75" style="width:15.05pt;height:16.3pt" o:ole="">
+            <v:imagedata r:id="rId127" o:title=""/>
           </v:shape>
-          <o:OLEObject Type="Embed" ProgID="Equation.DSMT4" ShapeID="_x0000_i1079" DrawAspect="Content" ObjectID="_1590514441" r:id="rId122"/>
+          <o:OLEObject Type="Embed" ProgID="Equation.DSMT4" ShapeID="_x0000_i1084" DrawAspect="Content" ObjectID="_1591017047" r:id="rId128"/>
         </w:object>
       </w:r>
       <w:r>
@@ -4704,10 +4957,10 @@
           <w:position w:val="-10"/>
         </w:rPr>
         <w:object w:dxaOrig="320" w:dyaOrig="320">
-          <v:shape id="_x0000_i1080" type="#_x0000_t75" style="width:16.3pt;height:16.3pt" o:ole="">
-            <v:imagedata r:id="rId123" o:title=""/>
+          <v:shape id="_x0000_i1085" type="#_x0000_t75" style="width:16.3pt;height:16.3pt" o:ole="">
+            <v:imagedata r:id="rId129" o:title=""/>
           </v:shape>
-          <o:OLEObject Type="Embed" ProgID="Equation.DSMT4" ShapeID="_x0000_i1080" DrawAspect="Content" ObjectID="_1590514442" r:id="rId124"/>
+          <o:OLEObject Type="Embed" ProgID="Equation.DSMT4" ShapeID="_x0000_i1085" DrawAspect="Content" ObjectID="_1591017048" r:id="rId130"/>
         </w:object>
       </w:r>
       <w:r>
@@ -4727,6 +4980,12 @@
           <w:rFonts w:ascii="Arial" w:hAnsi="Arial" w:cs="Arial"/>
         </w:rPr>
         <w:t xml:space="preserve"> queda definido como</w:t>
+      </w:r>
+      <w:r>
+        <w:rPr>
+          <w:rFonts w:ascii="Arial" w:hAnsi="Arial" w:cs="Arial"/>
+        </w:rPr>
+        <w:t>:</w:t>
       </w:r>
     </w:p>
     <w:tbl>
@@ -4776,10 +5035,10 @@
                 <w:position w:val="-98"/>
               </w:rPr>
               <w:object w:dxaOrig="2680" w:dyaOrig="1740">
-                <v:shape id="_x0000_i1081" type="#_x0000_t75" style="width:134pt;height:87.05pt" o:ole="">
-                  <v:imagedata r:id="rId125" o:title=""/>
+                <v:shape id="_x0000_i1086" type="#_x0000_t75" style="width:134pt;height:87.05pt" o:ole="">
+                  <v:imagedata r:id="rId131" o:title=""/>
                 </v:shape>
-                <o:OLEObject Type="Embed" ProgID="Equation.DSMT4" ShapeID="_x0000_i1081" DrawAspect="Content" ObjectID="_1590514443" r:id="rId126"/>
+                <o:OLEObject Type="Embed" ProgID="Equation.DSMT4" ShapeID="_x0000_i1086" DrawAspect="Content" ObjectID="_1591017049" r:id="rId132"/>
               </w:object>
             </w:r>
           </w:p>
@@ -4833,10 +5092,10 @@
           <w:position w:val="-10"/>
         </w:rPr>
         <w:object w:dxaOrig="320" w:dyaOrig="320">
-          <v:shape id="_x0000_i1082" type="#_x0000_t75" style="width:16.3pt;height:16.3pt" o:ole="">
-            <v:imagedata r:id="rId127" o:title=""/>
+          <v:shape id="_x0000_i1087" type="#_x0000_t75" style="width:16.3pt;height:16.3pt" o:ole="">
+            <v:imagedata r:id="rId133" o:title=""/>
           </v:shape>
-          <o:OLEObject Type="Embed" ProgID="Equation.DSMT4" ShapeID="_x0000_i1082" DrawAspect="Content" ObjectID="_1590514444" r:id="rId128"/>
+          <o:OLEObject Type="Embed" ProgID="Equation.DSMT4" ShapeID="_x0000_i1087" DrawAspect="Content" ObjectID="_1591017050" r:id="rId134"/>
         </w:object>
       </w:r>
     </w:p>
@@ -4920,10 +5179,10 @@
                 <w:position w:val="-6"/>
               </w:rPr>
               <w:object w:dxaOrig="220" w:dyaOrig="220">
-                <v:shape id="_x0000_i1083" type="#_x0000_t75" style="width:11.25pt;height:11.25pt" o:ole="">
-                  <v:imagedata r:id="rId129" o:title=""/>
+                <v:shape id="_x0000_i1088" type="#_x0000_t75" style="width:11.25pt;height:11.25pt" o:ole="">
+                  <v:imagedata r:id="rId135" o:title=""/>
                 </v:shape>
-                <o:OLEObject Type="Embed" ProgID="Equation.DSMT4" ShapeID="_x0000_i1083" DrawAspect="Content" ObjectID="_1590514445" r:id="rId130"/>
+                <o:OLEObject Type="Embed" ProgID="Equation.DSMT4" ShapeID="_x0000_i1088" DrawAspect="Content" ObjectID="_1591017051" r:id="rId136"/>
               </w:object>
             </w:r>
           </w:p>
@@ -4951,10 +5210,10 @@
                 <w:position w:val="-6"/>
               </w:rPr>
               <w:object w:dxaOrig="200" w:dyaOrig="260">
-                <v:shape id="_x0000_i1084" type="#_x0000_t75" style="width:10pt;height:13.15pt" o:ole="">
-                  <v:imagedata r:id="rId131" o:title=""/>
+                <v:shape id="_x0000_i1089" type="#_x0000_t75" style="width:10pt;height:13.15pt" o:ole="">
+                  <v:imagedata r:id="rId137" o:title=""/>
                 </v:shape>
-                <o:OLEObject Type="Embed" ProgID="Equation.DSMT4" ShapeID="_x0000_i1084" DrawAspect="Content" ObjectID="_1590514446" r:id="rId132"/>
+                <o:OLEObject Type="Embed" ProgID="Equation.DSMT4" ShapeID="_x0000_i1089" DrawAspect="Content" ObjectID="_1591017052" r:id="rId138"/>
               </w:object>
             </w:r>
           </w:p>
@@ -4982,10 +5241,10 @@
                 <w:position w:val="-6"/>
               </w:rPr>
               <w:object w:dxaOrig="180" w:dyaOrig="200">
-                <v:shape id="_x0000_i1085" type="#_x0000_t75" style="width:8.75pt;height:10pt" o:ole="">
-                  <v:imagedata r:id="rId133" o:title=""/>
+                <v:shape id="_x0000_i1090" type="#_x0000_t75" style="width:8.75pt;height:10pt" o:ole="">
+                  <v:imagedata r:id="rId139" o:title=""/>
                 </v:shape>
-                <o:OLEObject Type="Embed" ProgID="Equation.DSMT4" ShapeID="_x0000_i1085" DrawAspect="Content" ObjectID="_1590514447" r:id="rId134"/>
+                <o:OLEObject Type="Embed" ProgID="Equation.DSMT4" ShapeID="_x0000_i1090" DrawAspect="Content" ObjectID="_1591017053" r:id="rId140"/>
               </w:object>
             </w:r>
           </w:p>
@@ -5531,10 +5790,10 @@
                 <w:position w:val="-26"/>
               </w:rPr>
               <w:object w:dxaOrig="2020" w:dyaOrig="680">
-                <v:shape id="_x0000_i1086" type="#_x0000_t75" style="width:100.8pt;height:33.8pt" o:ole="">
-                  <v:imagedata r:id="rId135" o:title=""/>
+                <v:shape id="_x0000_i1091" type="#_x0000_t75" style="width:100.8pt;height:33.8pt" o:ole="">
+                  <v:imagedata r:id="rId141" o:title=""/>
                 </v:shape>
-                <o:OLEObject Type="Embed" ProgID="Equation.DSMT4" ShapeID="_x0000_i1086" DrawAspect="Content" ObjectID="_1590514448" r:id="rId136"/>
+                <o:OLEObject Type="Embed" ProgID="Equation.DSMT4" ShapeID="_x0000_i1091" DrawAspect="Content" ObjectID="_1591017054" r:id="rId142"/>
               </w:object>
             </w:r>
           </w:p>
@@ -5588,9 +5847,9 @@
         <w:tblLook w:val="04A0" w:firstRow="1" w:lastRow="0" w:firstColumn="1" w:lastColumn="0" w:noHBand="0" w:noVBand="1"/>
       </w:tblPr>
       <w:tblGrid>
-        <w:gridCol w:w="2929"/>
-        <w:gridCol w:w="3196"/>
-        <w:gridCol w:w="2929"/>
+        <w:gridCol w:w="2927"/>
+        <w:gridCol w:w="3199"/>
+        <w:gridCol w:w="2928"/>
       </w:tblGrid>
       <w:tr>
         <w:tc>
@@ -5620,10 +5879,10 @@
                 <w:position w:val="-12"/>
               </w:rPr>
               <w:object w:dxaOrig="2980" w:dyaOrig="360">
-                <v:shape id="_x0000_i1121" type="#_x0000_t75" style="width:149pt;height:18.15pt" o:ole="">
-                  <v:imagedata r:id="rId137" o:title=""/>
+                <v:shape id="_x0000_i1092" type="#_x0000_t75" style="width:149pt;height:18.15pt" o:ole="">
+                  <v:imagedata r:id="rId143" o:title=""/>
                 </v:shape>
-                <o:OLEObject Type="Embed" ProgID="Equation.DSMT4" ShapeID="_x0000_i1121" DrawAspect="Content" ObjectID="_1590514449" r:id="rId138"/>
+                <o:OLEObject Type="Embed" ProgID="Equation.DSMT4" ShapeID="_x0000_i1092" DrawAspect="Content" ObjectID="_1591017055" r:id="rId144"/>
               </w:object>
             </w:r>
           </w:p>
@@ -5723,10 +5982,10 @@
                 <w:position w:val="-22"/>
               </w:rPr>
               <w:object w:dxaOrig="2720" w:dyaOrig="580">
-                <v:shape id="_x0000_i1087" type="#_x0000_t75" style="width:135.85pt;height:28.8pt" o:ole="">
-                  <v:imagedata r:id="rId139" o:title=""/>
+                <v:shape id="_x0000_i1093" type="#_x0000_t75" style="width:135.85pt;height:28.8pt" o:ole="">
+                  <v:imagedata r:id="rId145" o:title=""/>
                 </v:shape>
-                <o:OLEObject Type="Embed" ProgID="Equation.DSMT4" ShapeID="_x0000_i1087" DrawAspect="Content" ObjectID="_1590514450" r:id="rId140"/>
+                <o:OLEObject Type="Embed" ProgID="Equation.DSMT4" ShapeID="_x0000_i1093" DrawAspect="Content" ObjectID="_1591017056" r:id="rId146"/>
               </w:object>
             </w:r>
           </w:p>
@@ -5769,10 +6028,10 @@
           <w:position w:val="-6"/>
         </w:rPr>
         <w:object w:dxaOrig="540" w:dyaOrig="260">
-          <v:shape id="_x0000_i1088" type="#_x0000_t75" style="width:26.9pt;height:13.15pt" o:ole="">
-            <v:imagedata r:id="rId141" o:title=""/>
+          <v:shape id="_x0000_i1094" type="#_x0000_t75" style="width:26.9pt;height:13.15pt" o:ole="">
+            <v:imagedata r:id="rId147" o:title=""/>
           </v:shape>
-          <o:OLEObject Type="Embed" ProgID="Equation.DSMT4" ShapeID="_x0000_i1088" DrawAspect="Content" ObjectID="_1590514451" r:id="rId142"/>
+          <o:OLEObject Type="Embed" ProgID="Equation.DSMT4" ShapeID="_x0000_i1094" DrawAspect="Content" ObjectID="_1591017057" r:id="rId148"/>
         </w:object>
       </w:r>
       <w:r>
@@ -5786,10 +6045,10 @@
           <w:position w:val="-6"/>
         </w:rPr>
         <w:object w:dxaOrig="400" w:dyaOrig="260">
-          <v:shape id="_x0000_i1089" type="#_x0000_t75" style="width:20.05pt;height:13.15pt" o:ole="">
-            <v:imagedata r:id="rId143" o:title=""/>
+          <v:shape id="_x0000_i1095" type="#_x0000_t75" style="width:20.05pt;height:13.15pt" o:ole="">
+            <v:imagedata r:id="rId149" o:title=""/>
           </v:shape>
-          <o:OLEObject Type="Embed" ProgID="Equation.DSMT4" ShapeID="_x0000_i1089" DrawAspect="Content" ObjectID="_1590514452" r:id="rId144"/>
+          <o:OLEObject Type="Embed" ProgID="Equation.DSMT4" ShapeID="_x0000_i1095" DrawAspect="Content" ObjectID="_1591017058" r:id="rId150"/>
         </w:object>
       </w:r>
     </w:p>
@@ -5840,10 +6099,10 @@
                 <w:position w:val="-22"/>
               </w:rPr>
               <w:object w:dxaOrig="2560" w:dyaOrig="580">
-                <v:shape id="_x0000_i1090" type="#_x0000_t75" style="width:127.7pt;height:28.8pt" o:ole="">
-                  <v:imagedata r:id="rId145" o:title=""/>
+                <v:shape id="_x0000_i1096" type="#_x0000_t75" style="width:127.7pt;height:28.8pt" o:ole="">
+                  <v:imagedata r:id="rId151" o:title=""/>
                 </v:shape>
-                <o:OLEObject Type="Embed" ProgID="Equation.DSMT4" ShapeID="_x0000_i1090" DrawAspect="Content" ObjectID="_1590514453" r:id="rId146"/>
+                <o:OLEObject Type="Embed" ProgID="Equation.DSMT4" ShapeID="_x0000_i1096" DrawAspect="Content" ObjectID="_1591017059" r:id="rId152"/>
               </w:object>
             </w:r>
           </w:p>
@@ -5930,10 +6189,10 @@
                 <w:position w:val="-60"/>
               </w:rPr>
               <w:object w:dxaOrig="2140" w:dyaOrig="1740">
-                <v:shape id="_x0000_i1091" type="#_x0000_t75" style="width:107.05pt;height:87.05pt" o:ole="">
-                  <v:imagedata r:id="rId147" o:title=""/>
+                <v:shape id="_x0000_i1097" type="#_x0000_t75" style="width:107.05pt;height:87.05pt" o:ole="">
+                  <v:imagedata r:id="rId153" o:title=""/>
                 </v:shape>
-                <o:OLEObject Type="Embed" ProgID="Equation.DSMT4" ShapeID="_x0000_i1091" DrawAspect="Content" ObjectID="_1590514454" r:id="rId148"/>
+                <o:OLEObject Type="Embed" ProgID="Equation.DSMT4" ShapeID="_x0000_i1097" DrawAspect="Content" ObjectID="_1591017060" r:id="rId154"/>
               </w:object>
             </w:r>
           </w:p>
@@ -5949,10 +6208,10 @@
                 <w:position w:val="-22"/>
               </w:rPr>
               <w:object w:dxaOrig="1820" w:dyaOrig="580">
-                <v:shape id="_x0000_i1092" type="#_x0000_t75" style="width:90.8pt;height:28.8pt" o:ole="">
-                  <v:imagedata r:id="rId149" o:title=""/>
+                <v:shape id="_x0000_i1098" type="#_x0000_t75" style="width:90.8pt;height:28.8pt" o:ole="">
+                  <v:imagedata r:id="rId155" o:title=""/>
                 </v:shape>
-                <o:OLEObject Type="Embed" ProgID="Equation.DSMT4" ShapeID="_x0000_i1092" DrawAspect="Content" ObjectID="_1590514455" r:id="rId150"/>
+                <o:OLEObject Type="Embed" ProgID="Equation.DSMT4" ShapeID="_x0000_i1098" DrawAspect="Content" ObjectID="_1591017061" r:id="rId156"/>
               </w:object>
             </w:r>
           </w:p>
@@ -6006,9 +6265,9 @@
         <w:tblLook w:val="04A0" w:firstRow="1" w:lastRow="0" w:firstColumn="1" w:lastColumn="0" w:noHBand="0" w:noVBand="1"/>
       </w:tblPr>
       <w:tblGrid>
-        <w:gridCol w:w="2989"/>
-        <w:gridCol w:w="3076"/>
-        <w:gridCol w:w="2989"/>
+        <w:gridCol w:w="2990"/>
+        <w:gridCol w:w="3074"/>
+        <w:gridCol w:w="2990"/>
       </w:tblGrid>
       <w:tr>
         <w:tc>
@@ -6039,10 +6298,10 @@
                 <w:position w:val="-26"/>
               </w:rPr>
               <w:object w:dxaOrig="2860" w:dyaOrig="680">
-                <v:shape id="_x0000_i1122" type="#_x0000_t75" style="width:142.75pt;height:33.8pt" o:ole="">
-                  <v:imagedata r:id="rId151" o:title=""/>
+                <v:shape id="_x0000_i1099" type="#_x0000_t75" style="width:142.75pt;height:33.8pt" o:ole="">
+                  <v:imagedata r:id="rId157" o:title=""/>
                 </v:shape>
-                <o:OLEObject Type="Embed" ProgID="Equation.DSMT4" ShapeID="_x0000_i1122" DrawAspect="Content" ObjectID="_1590514456" r:id="rId152"/>
+                <o:OLEObject Type="Embed" ProgID="Equation.DSMT4" ShapeID="_x0000_i1099" DrawAspect="Content" ObjectID="_1591017062" r:id="rId158"/>
               </w:object>
             </w:r>
           </w:p>
@@ -6057,10 +6316,10 @@
                 <w:position w:val="-22"/>
               </w:rPr>
               <w:object w:dxaOrig="2079" w:dyaOrig="580">
-                <v:shape id="_x0000_i1093" type="#_x0000_t75" style="width:103.95pt;height:28.8pt" o:ole="">
-                  <v:imagedata r:id="rId153" o:title=""/>
+                <v:shape id="_x0000_i1100" type="#_x0000_t75" style="width:103.95pt;height:28.8pt" o:ole="">
+                  <v:imagedata r:id="rId159" o:title=""/>
                 </v:shape>
-                <o:OLEObject Type="Embed" ProgID="Equation.DSMT4" ShapeID="_x0000_i1093" DrawAspect="Content" ObjectID="_1590514457" r:id="rId154"/>
+                <o:OLEObject Type="Embed" ProgID="Equation.DSMT4" ShapeID="_x0000_i1100" DrawAspect="Content" ObjectID="_1591017063" r:id="rId160"/>
               </w:object>
             </w:r>
           </w:p>
@@ -6107,9 +6366,9 @@
         <w:tblLook w:val="04A0" w:firstRow="1" w:lastRow="0" w:firstColumn="1" w:lastColumn="0" w:noHBand="0" w:noVBand="1"/>
       </w:tblPr>
       <w:tblGrid>
-        <w:gridCol w:w="1669"/>
-        <w:gridCol w:w="5716"/>
-        <w:gridCol w:w="1669"/>
+        <w:gridCol w:w="1671"/>
+        <w:gridCol w:w="5711"/>
+        <w:gridCol w:w="1672"/>
       </w:tblGrid>
       <w:tr>
         <w:tc>
@@ -6140,10 +6399,10 @@
                 <w:position w:val="-38"/>
               </w:rPr>
               <w:object w:dxaOrig="5500" w:dyaOrig="780">
-                <v:shape id="_x0000_i1123" type="#_x0000_t75" style="width:274.85pt;height:38.8pt" o:ole="">
-                  <v:imagedata r:id="rId155" o:title=""/>
+                <v:shape id="_x0000_i1101" type="#_x0000_t75" style="width:274.85pt;height:38.8pt" o:ole="">
+                  <v:imagedata r:id="rId161" o:title=""/>
                 </v:shape>
-                <o:OLEObject Type="Embed" ProgID="Equation.DSMT4" ShapeID="_x0000_i1123" DrawAspect="Content" ObjectID="_1590514458" r:id="rId156"/>
+                <o:OLEObject Type="Embed" ProgID="Equation.DSMT4" ShapeID="_x0000_i1101" DrawAspect="Content" ObjectID="_1591017064" r:id="rId162"/>
               </w:object>
             </w:r>
           </w:p>
@@ -6158,10 +6417,10 @@
                 <w:position w:val="-34"/>
               </w:rPr>
               <w:object w:dxaOrig="2160" w:dyaOrig="740">
-                <v:shape id="_x0000_i1094" type="#_x0000_t75" style="width:108.3pt;height:36.95pt" o:ole="">
-                  <v:imagedata r:id="rId157" o:title=""/>
+                <v:shape id="_x0000_i1102" type="#_x0000_t75" style="width:108.3pt;height:36.95pt" o:ole="">
+                  <v:imagedata r:id="rId163" o:title=""/>
                 </v:shape>
-                <o:OLEObject Type="Embed" ProgID="Equation.DSMT4" ShapeID="_x0000_i1094" DrawAspect="Content" ObjectID="_1590514459" r:id="rId158"/>
+                <o:OLEObject Type="Embed" ProgID="Equation.DSMT4" ShapeID="_x0000_i1102" DrawAspect="Content" ObjectID="_1591017065" r:id="rId164"/>
               </w:object>
             </w:r>
           </w:p>
@@ -6190,13 +6449,7 @@
         <w:rPr>
           <w:rFonts w:ascii="Arial" w:hAnsi="Arial" w:cs="Arial"/>
         </w:rPr>
-        <w:t xml:space="preserve">La Figura 3.1 muestra la función de densidad </w:t>
-      </w:r>
-      <w:r>
-        <w:rPr>
-          <w:rFonts w:ascii="Arial" w:hAnsi="Arial" w:cs="Arial"/>
-        </w:rPr>
-        <w:t>de Kaimal reducido</w:t>
+        <w:t>La Figura 3.1 muestra la función de densidad de Kaimal reducido</w:t>
       </w:r>
     </w:p>
     <w:tbl>
@@ -6235,7 +6488,7 @@
                 <w:lang w:eastAsia="es-MX"/>
               </w:rPr>
               <w:drawing>
-                <wp:inline distT="0" distB="0" distL="0" distR="0">
+                <wp:inline distT="0" distB="0" distL="0" distR="0" wp14:anchorId="064189FC" wp14:editId="1B574B9C">
                   <wp:extent cx="3967701" cy="2975775"/>
                   <wp:effectExtent l="0" t="0" r="0" b="0"/>
                   <wp:docPr id="7" name="0 Imagen"/>
@@ -6250,7 +6503,7 @@
                           <pic:cNvPicPr/>
                         </pic:nvPicPr>
                         <pic:blipFill>
-                          <a:blip r:embed="rId159">
+                          <a:blip r:embed="rId165">
                             <a:extLst>
                               <a:ext uri="{28A0092B-C50C-407E-A947-70E740481C1C}">
                                 <a14:useLocalDpi xmlns:a14="http://schemas.microsoft.com/office/drawing/2010/main" val="0"/>
@@ -6316,6 +6569,7 @@
     </w:p>
     <w:p>
       <w:pPr>
+        <w:jc w:val="both"/>
         <w:rPr>
           <w:rFonts w:ascii="Arial" w:hAnsi="Arial" w:cs="Arial"/>
         </w:rPr>
@@ -6330,13 +6584,14 @@
         <w:rPr>
           <w:rFonts w:ascii="Arial" w:hAnsi="Arial" w:cs="Arial"/>
         </w:rPr>
-        <w:t>ndo los valores la gráfica se queda como se muestra en la Figura 3.2</w:t>
-      </w:r>
-      <w:r>
-        <w:rPr>
-          <w:rFonts w:ascii="Arial" w:hAnsi="Arial" w:cs="Arial"/>
-        </w:rPr>
-        <w:t xml:space="preserve"> donde en la parte superior se muestra la función para la dirección horizontal y en la parte inferior para la dirección vertical. Se observa como los valores son mayores para la dirección horizontal.</w:t>
+        <w:t xml:space="preserve">ndo los valores la gráfica se queda como se muestra en la Figura 3.2 donde en la parte superior se muestra la función para la dirección horizontal y en la parte inferior </w:t>
+      </w:r>
+      <w:r>
+        <w:rPr>
+          <w:rFonts w:ascii="Arial" w:hAnsi="Arial" w:cs="Arial"/>
+        </w:rPr>
+        <w:lastRenderedPageBreak/>
+        <w:t>para la dirección vertical. Se observa como los valores son mayores para la dirección horizontal.</w:t>
       </w:r>
     </w:p>
     <w:tbl>
@@ -6375,7 +6630,7 @@
                 <w:lang w:eastAsia="es-MX"/>
               </w:rPr>
               <w:drawing>
-                <wp:inline distT="0" distB="0" distL="0" distR="0">
+                <wp:inline distT="0" distB="0" distL="0" distR="0" wp14:anchorId="66CFE02D" wp14:editId="4FD81449">
                   <wp:extent cx="4007457" cy="1386276"/>
                   <wp:effectExtent l="0" t="0" r="0" b="4445"/>
                   <wp:docPr id="4" name="0 Imagen"/>
@@ -6390,7 +6645,7 @@
                           <pic:cNvPicPr/>
                         </pic:nvPicPr>
                         <pic:blipFill rotWithShape="1">
-                          <a:blip r:embed="rId160">
+                          <a:blip r:embed="rId166">
                             <a:extLst>
                               <a:ext uri="{28A0092B-C50C-407E-A947-70E740481C1C}">
                                 <a14:useLocalDpi xmlns:a14="http://schemas.microsoft.com/office/drawing/2010/main" val="0"/>
@@ -6451,7 +6706,6 @@
                 <w:noProof/>
                 <w:lang w:eastAsia="es-MX"/>
               </w:rPr>
-              <w:lastRenderedPageBreak/>
               <w:t xml:space="preserve">Función de kaimal dirección </w:t>
             </w:r>
             <w:r>
@@ -6459,10 +6713,10 @@
                 <w:position w:val="-6"/>
               </w:rPr>
               <w:object w:dxaOrig="200" w:dyaOrig="220">
-                <v:shape id="_x0000_i1129" type="#_x0000_t75" style="width:10pt;height:11.25pt" o:ole="">
-                  <v:imagedata r:id="rId161" o:title=""/>
+                <v:shape id="_x0000_i1103" type="#_x0000_t75" style="width:10pt;height:11.25pt" o:ole="">
+                  <v:imagedata r:id="rId167" o:title=""/>
                 </v:shape>
-                <o:OLEObject Type="Embed" ProgID="Equation.DSMT4" ShapeID="_x0000_i1129" DrawAspect="Content" ObjectID="_1590514460" r:id="rId162"/>
+                <o:OLEObject Type="Embed" ProgID="Equation.DSMT4" ShapeID="_x0000_i1103" DrawAspect="Content" ObjectID="_1591017066" r:id="rId168"/>
               </w:object>
             </w:r>
           </w:p>
@@ -6490,7 +6744,7 @@
                 <w:lang w:eastAsia="es-MX"/>
               </w:rPr>
               <w:drawing>
-                <wp:inline distT="0" distB="0" distL="0" distR="0" wp14:anchorId="65090FE8" wp14:editId="27B42188">
+                <wp:inline distT="0" distB="0" distL="0" distR="0" wp14:anchorId="2F8F0A9D" wp14:editId="1D96F790">
                   <wp:extent cx="4007457" cy="1386276"/>
                   <wp:effectExtent l="0" t="0" r="0" b="4445"/>
                   <wp:docPr id="9" name="0 Imagen"/>
@@ -6505,7 +6759,7 @@
                           <pic:cNvPicPr/>
                         </pic:nvPicPr>
                         <pic:blipFill rotWithShape="1">
-                          <a:blip r:embed="rId160">
+                          <a:blip r:embed="rId166">
                             <a:extLst>
                               <a:ext uri="{28A0092B-C50C-407E-A947-70E740481C1C}">
                                 <a14:useLocalDpi xmlns:a14="http://schemas.microsoft.com/office/drawing/2010/main" val="0"/>
@@ -6573,10 +6827,10 @@
                 <w:position w:val="-6"/>
               </w:rPr>
               <w:object w:dxaOrig="240" w:dyaOrig="220">
-                <v:shape id="_x0000_i1130" type="#_x0000_t75" style="width:11.9pt;height:11.25pt" o:ole="">
-                  <v:imagedata r:id="rId163" o:title=""/>
+                <v:shape id="_x0000_i1104" type="#_x0000_t75" style="width:11.9pt;height:11.25pt" o:ole="">
+                  <v:imagedata r:id="rId169" o:title=""/>
                 </v:shape>
-                <o:OLEObject Type="Embed" ProgID="Equation.DSMT4" ShapeID="_x0000_i1130" DrawAspect="Content" ObjectID="_1590514461" r:id="rId164"/>
+                <o:OLEObject Type="Embed" ProgID="Equation.DSMT4" ShapeID="_x0000_i1104" DrawAspect="Content" ObjectID="_1591017067" r:id="rId170"/>
               </w:object>
             </w:r>
           </w:p>
@@ -6629,23 +6883,17 @@
         <w:rPr>
           <w:rFonts w:ascii="Arial" w:hAnsi="Arial" w:cs="Arial"/>
         </w:rPr>
-        <w:t xml:space="preserve">Otra manera de obtener la función de densidad de Kaimal es con la ecuación (3.12). </w:t>
-      </w:r>
-      <w:r>
-        <w:rPr>
-          <w:rFonts w:ascii="Arial" w:hAnsi="Arial" w:cs="Arial"/>
-        </w:rPr>
-        <w:t xml:space="preserve">La diferencia con la ecuación (3.11) radica en que ésta una requiere la varianza mientras que la otra la velocidad de corte </w:t>
+        <w:t xml:space="preserve">Otra manera de obtener la función de densidad de Kaimal es con la ecuación (3.12). La diferencia con la ecuación (3.11) radica en que ésta requiere la varianza mientras que la otra la velocidad de corte </w:t>
       </w:r>
       <w:r>
         <w:rPr>
           <w:position w:val="-10"/>
         </w:rPr>
         <w:object w:dxaOrig="279" w:dyaOrig="320">
-          <v:shape id="_x0000_i1095" type="#_x0000_t75" style="width:13.75pt;height:16.3pt" o:ole="">
-            <v:imagedata r:id="rId165" o:title=""/>
+          <v:shape id="_x0000_i1105" type="#_x0000_t75" style="width:13.75pt;height:16.3pt" o:ole="">
+            <v:imagedata r:id="rId171" o:title=""/>
           </v:shape>
-          <o:OLEObject Type="Embed" ProgID="Equation.DSMT4" ShapeID="_x0000_i1095" DrawAspect="Content" ObjectID="_1590514462" r:id="rId166"/>
+          <o:OLEObject Type="Embed" ProgID="Equation.DSMT4" ShapeID="_x0000_i1105" DrawAspect="Content" ObjectID="_1591017068" r:id="rId172"/>
         </w:object>
       </w:r>
       <w:r>
@@ -6653,6 +6901,12 @@
           <w:rFonts w:ascii="Arial" w:hAnsi="Arial" w:cs="Arial"/>
         </w:rPr>
         <w:t>. A continuación se muestra la obtención de la función de densidad con la ecuación (3.12)</w:t>
+      </w:r>
+      <w:r>
+        <w:rPr>
+          <w:rFonts w:ascii="Arial" w:hAnsi="Arial" w:cs="Arial"/>
+        </w:rPr>
+        <w:t>.</w:t>
       </w:r>
     </w:p>
     <w:tbl>
@@ -6670,9 +6924,9 @@
         <w:tblLook w:val="04A0" w:firstRow="1" w:lastRow="0" w:firstColumn="1" w:lastColumn="0" w:noHBand="0" w:noVBand="1"/>
       </w:tblPr>
       <w:tblGrid>
-        <w:gridCol w:w="1819"/>
-        <w:gridCol w:w="5416"/>
-        <w:gridCol w:w="1819"/>
+        <w:gridCol w:w="1821"/>
+        <w:gridCol w:w="5411"/>
+        <w:gridCol w:w="1822"/>
       </w:tblGrid>
       <w:tr>
         <w:tc>
@@ -6704,10 +6958,10 @@
                 <w:position w:val="-56"/>
               </w:rPr>
               <w:object w:dxaOrig="2040" w:dyaOrig="920">
-                <v:shape id="_x0000_i1096" type="#_x0000_t75" style="width:102.05pt;height:45.7pt" o:ole="">
-                  <v:imagedata r:id="rId167" o:title=""/>
+                <v:shape id="_x0000_i1106" type="#_x0000_t75" style="width:102.05pt;height:45.7pt" o:ole="">
+                  <v:imagedata r:id="rId173" o:title=""/>
                 </v:shape>
-                <o:OLEObject Type="Embed" ProgID="Equation.DSMT4" ShapeID="_x0000_i1096" DrawAspect="Content" ObjectID="_1590514463" r:id="rId168"/>
+                <o:OLEObject Type="Embed" ProgID="Equation.DSMT4" ShapeID="_x0000_i1106" DrawAspect="Content" ObjectID="_1591017069" r:id="rId174"/>
               </w:object>
             </w:r>
           </w:p>
@@ -6724,10 +6978,10 @@
                 <w:position w:val="-62"/>
               </w:rPr>
               <w:object w:dxaOrig="5179" w:dyaOrig="1240">
-                <v:shape id="_x0000_i1097" type="#_x0000_t75" style="width:259.2pt;height:62pt" o:ole="">
-                  <v:imagedata r:id="rId169" o:title=""/>
+                <v:shape id="_x0000_i1107" type="#_x0000_t75" style="width:259.2pt;height:62pt" o:ole="">
+                  <v:imagedata r:id="rId175" o:title=""/>
                 </v:shape>
-                <o:OLEObject Type="Embed" ProgID="Equation.DSMT4" ShapeID="_x0000_i1097" DrawAspect="Content" ObjectID="_1590514464" r:id="rId170"/>
+                <o:OLEObject Type="Embed" ProgID="Equation.DSMT4" ShapeID="_x0000_i1107" DrawAspect="Content" ObjectID="_1591017070" r:id="rId176"/>
               </w:object>
             </w:r>
           </w:p>
@@ -6743,10 +6997,10 @@
                 <w:position w:val="-62"/>
               </w:rPr>
               <w:object w:dxaOrig="5200" w:dyaOrig="1240">
-                <v:shape id="_x0000_i1124" type="#_x0000_t75" style="width:259.85pt;height:62pt" o:ole="">
-                  <v:imagedata r:id="rId171" o:title=""/>
+                <v:shape id="_x0000_i1108" type="#_x0000_t75" style="width:259.85pt;height:62pt" o:ole="">
+                  <v:imagedata r:id="rId177" o:title=""/>
                 </v:shape>
-                <o:OLEObject Type="Embed" ProgID="Equation.DSMT4" ShapeID="_x0000_i1124" DrawAspect="Content" ObjectID="_1590514465" r:id="rId172"/>
+                <o:OLEObject Type="Embed" ProgID="Equation.DSMT4" ShapeID="_x0000_i1108" DrawAspect="Content" ObjectID="_1591017071" r:id="rId178"/>
               </w:object>
             </w:r>
           </w:p>
@@ -6773,6 +7027,26 @@
           <w:rFonts w:ascii="Arial" w:hAnsi="Arial" w:cs="Arial"/>
         </w:rPr>
       </w:pPr>
+      <w:r>
+        <w:rPr>
+          <w:rFonts w:ascii="Arial" w:hAnsi="Arial" w:cs="Arial"/>
+        </w:rPr>
+        <w:t>}</w:t>
+      </w:r>
+    </w:p>
+    <w:p>
+      <w:pPr>
+        <w:rPr>
+          <w:rFonts w:ascii="Arial" w:hAnsi="Arial" w:cs="Arial"/>
+        </w:rPr>
+      </w:pPr>
+    </w:p>
+    <w:p>
+      <w:pPr>
+        <w:rPr>
+          <w:rFonts w:ascii="Arial" w:hAnsi="Arial" w:cs="Arial"/>
+        </w:rPr>
+      </w:pPr>
     </w:p>
     <w:p>
       <w:pPr>
@@ -6789,6 +7063,7 @@
           <w:b/>
           <w:sz w:val="28"/>
         </w:rPr>
+        <w:lastRenderedPageBreak/>
         <w:t>3.</w:t>
       </w:r>
       <w:r>
@@ -6909,10 +7184,10 @@
                 <w:position w:val="-22"/>
               </w:rPr>
               <w:object w:dxaOrig="6320" w:dyaOrig="580">
-                <v:shape id="_x0000_i1125" type="#_x0000_t75" style="width:316.15pt;height:28.8pt" o:ole="">
-                  <v:imagedata r:id="rId173" o:title=""/>
+                <v:shape id="_x0000_i1109" type="#_x0000_t75" style="width:316.15pt;height:28.8pt" o:ole="">
+                  <v:imagedata r:id="rId179" o:title=""/>
                 </v:shape>
-                <o:OLEObject Type="Embed" ProgID="Equation.DSMT4" ShapeID="_x0000_i1125" DrawAspect="Content" ObjectID="_1590514466" r:id="rId174"/>
+                <o:OLEObject Type="Embed" ProgID="Equation.DSMT4" ShapeID="_x0000_i1109" DrawAspect="Content" ObjectID="_1591017072" r:id="rId180"/>
               </w:object>
             </w:r>
             <w:r>
@@ -6972,21 +7247,35 @@
           <w:rFonts w:ascii="Arial" w:hAnsi="Arial" w:cs="Arial"/>
         </w:rPr>
       </w:pPr>
-      <w:r>
-        <w:rPr>
-          <w:rFonts w:ascii="Arial" w:hAnsi="Arial" w:cs="Arial"/>
-        </w:rPr>
-        <w:t xml:space="preserve">Donde </w:t>
+      <w:proofErr w:type="gramStart"/>
+      <w:r>
+        <w:rPr>
+          <w:rFonts w:ascii="Arial" w:hAnsi="Arial" w:cs="Arial"/>
+        </w:rPr>
+        <w:t>d</w:t>
+      </w:r>
+      <w:r>
+        <w:rPr>
+          <w:rFonts w:ascii="Arial" w:hAnsi="Arial" w:cs="Arial"/>
+        </w:rPr>
+        <w:t>onde</w:t>
+      </w:r>
+      <w:proofErr w:type="gramEnd"/>
+      <w:r>
+        <w:rPr>
+          <w:rFonts w:ascii="Arial" w:hAnsi="Arial" w:cs="Arial"/>
+        </w:rPr>
+        <w:t xml:space="preserve"> </w:t>
       </w:r>
       <w:r>
         <w:rPr>
           <w:position w:val="-10"/>
         </w:rPr>
         <w:object w:dxaOrig="1200" w:dyaOrig="300">
-          <v:shape id="_x0000_i1098" type="#_x0000_t75" style="width:60.1pt;height:15.05pt" o:ole="">
-            <v:imagedata r:id="rId175" o:title=""/>
+          <v:shape id="_x0000_i1110" type="#_x0000_t75" style="width:60.1pt;height:15.05pt" o:ole="">
+            <v:imagedata r:id="rId181" o:title=""/>
           </v:shape>
-          <o:OLEObject Type="Embed" ProgID="Equation.DSMT4" ShapeID="_x0000_i1098" DrawAspect="Content" ObjectID="_1590514467" r:id="rId176"/>
+          <o:OLEObject Type="Embed" ProgID="Equation.DSMT4" ShapeID="_x0000_i1110" DrawAspect="Content" ObjectID="_1591017073" r:id="rId182"/>
         </w:object>
       </w:r>
       <w:r>
@@ -7071,10 +7360,10 @@
                 <w:position w:val="-22"/>
               </w:rPr>
               <w:object w:dxaOrig="3660" w:dyaOrig="580">
-                <v:shape id="_x0000_i1126" type="#_x0000_t75" style="width:182.8pt;height:28.8pt" o:ole="">
-                  <v:imagedata r:id="rId177" o:title=""/>
+                <v:shape id="_x0000_i1111" type="#_x0000_t75" style="width:182.8pt;height:28.8pt" o:ole="">
+                  <v:imagedata r:id="rId183" o:title=""/>
                 </v:shape>
-                <o:OLEObject Type="Embed" ProgID="Equation.DSMT4" ShapeID="_x0000_i1126" DrawAspect="Content" ObjectID="_1590514468" r:id="rId178"/>
+                <o:OLEObject Type="Embed" ProgID="Equation.DSMT4" ShapeID="_x0000_i1111" DrawAspect="Content" ObjectID="_1591017074" r:id="rId184"/>
               </w:object>
             </w:r>
             <w:r>
@@ -7174,9 +7463,9 @@
         <w:tblLook w:val="04A0" w:firstRow="1" w:lastRow="0" w:firstColumn="1" w:lastColumn="0" w:noHBand="0" w:noVBand="1"/>
       </w:tblPr>
       <w:tblGrid>
-        <w:gridCol w:w="2275"/>
-        <w:gridCol w:w="4356"/>
-        <w:gridCol w:w="2423"/>
+        <w:gridCol w:w="2270"/>
+        <w:gridCol w:w="4365"/>
+        <w:gridCol w:w="2419"/>
       </w:tblGrid>
       <w:tr>
         <w:tc>
@@ -7208,10 +7497,10 @@
                 <w:position w:val="-22"/>
               </w:rPr>
               <w:object w:dxaOrig="4140" w:dyaOrig="580">
-                <v:shape id="_x0000_i1127" type="#_x0000_t75" style="width:207.25pt;height:28.8pt" o:ole="">
-                  <v:imagedata r:id="rId179" o:title=""/>
+                <v:shape id="_x0000_i1112" type="#_x0000_t75" style="width:207.25pt;height:28.8pt" o:ole="">
+                  <v:imagedata r:id="rId185" o:title=""/>
                 </v:shape>
-                <o:OLEObject Type="Embed" ProgID="Equation.DSMT4" ShapeID="_x0000_i1127" DrawAspect="Content" ObjectID="_1590514469" r:id="rId180"/>
+                <o:OLEObject Type="Embed" ProgID="Equation.DSMT4" ShapeID="_x0000_i1112" DrawAspect="Content" ObjectID="_1591017075" r:id="rId186"/>
               </w:object>
             </w:r>
           </w:p>
@@ -7361,9 +7650,9 @@
         <w:tblLook w:val="04A0" w:firstRow="1" w:lastRow="0" w:firstColumn="1" w:lastColumn="0" w:noHBand="0" w:noVBand="1"/>
       </w:tblPr>
       <w:tblGrid>
-        <w:gridCol w:w="2866"/>
-        <w:gridCol w:w="3296"/>
-        <w:gridCol w:w="2892"/>
+        <w:gridCol w:w="2867"/>
+        <w:gridCol w:w="3293"/>
+        <w:gridCol w:w="2894"/>
       </w:tblGrid>
       <w:tr>
         <w:tc>
@@ -7395,10 +7684,10 @@
                 <w:position w:val="-30"/>
               </w:rPr>
               <w:object w:dxaOrig="3080" w:dyaOrig="740">
-                <v:shape id="_x0000_i1128" type="#_x0000_t75" style="width:154pt;height:36.95pt" o:ole="">
-                  <v:imagedata r:id="rId181" o:title=""/>
+                <v:shape id="_x0000_i1113" type="#_x0000_t75" style="width:154pt;height:36.95pt" o:ole="">
+                  <v:imagedata r:id="rId187" o:title=""/>
                 </v:shape>
-                <o:OLEObject Type="Embed" ProgID="Equation.DSMT4" ShapeID="_x0000_i1128" DrawAspect="Content" ObjectID="_1590514470" r:id="rId182"/>
+                <o:OLEObject Type="Embed" ProgID="Equation.DSMT4" ShapeID="_x0000_i1113" DrawAspect="Content" ObjectID="_1591017076" r:id="rId188"/>
               </w:object>
             </w:r>
             <w:r>
@@ -7462,6 +7751,7 @@
         <w:rPr>
           <w:rFonts w:ascii="Arial" w:hAnsi="Arial" w:cs="Arial"/>
         </w:rPr>
+        <w:lastRenderedPageBreak/>
         <w:t xml:space="preserve">En la literatura se puede encontrar como obtener el valor del </w:t>
       </w:r>
       <w:proofErr w:type="spellStart"/>
@@ -7514,19 +7804,7 @@
         <w:rPr>
           <w:rFonts w:ascii="Arial" w:hAnsi="Arial" w:cs="Arial"/>
         </w:rPr>
-        <w:t>, 2010)</w:t>
-      </w:r>
-      <w:r>
-        <w:rPr>
-          <w:rFonts w:ascii="Arial" w:hAnsi="Arial" w:cs="Arial"/>
-        </w:rPr>
-        <w:t>.</w:t>
-      </w:r>
-      <w:r>
-        <w:rPr>
-          <w:rFonts w:ascii="Arial" w:hAnsi="Arial" w:cs="Arial"/>
-        </w:rPr>
-        <w:t xml:space="preserve"> </w:t>
+        <w:t xml:space="preserve">, 2010). </w:t>
       </w:r>
     </w:p>
     <w:tbl>
@@ -7578,10 +7856,10 @@
                 <w:position w:val="-26"/>
               </w:rPr>
               <w:object w:dxaOrig="2740" w:dyaOrig="639">
-                <v:shape id="_x0000_i1099" type="#_x0000_t75" style="width:137.1pt;height:31.95pt" o:ole="">
-                  <v:imagedata r:id="rId183" o:title=""/>
+                <v:shape id="_x0000_i1114" type="#_x0000_t75" style="width:137.1pt;height:31.95pt" o:ole="">
+                  <v:imagedata r:id="rId189" o:title=""/>
                 </v:shape>
-                <o:OLEObject Type="Embed" ProgID="Equation.DSMT4" ShapeID="_x0000_i1099" DrawAspect="Content" ObjectID="_1590514471" r:id="rId184"/>
+                <o:OLEObject Type="Embed" ProgID="Equation.DSMT4" ShapeID="_x0000_i1114" DrawAspect="Content" ObjectID="_1591017077" r:id="rId190"/>
               </w:object>
             </w:r>
             <w:r>
@@ -7608,19 +7886,7 @@
               <w:rPr>
                 <w:rFonts w:ascii="Arial" w:hAnsi="Arial" w:cs="Arial"/>
               </w:rPr>
-              <w:t>(3.1</w:t>
-            </w:r>
-            <w:r>
-              <w:rPr>
-                <w:rFonts w:ascii="Arial" w:hAnsi="Arial" w:cs="Arial"/>
-              </w:rPr>
-              <w:t>8</w:t>
-            </w:r>
-            <w:r>
-              <w:rPr>
-                <w:rFonts w:ascii="Arial" w:hAnsi="Arial" w:cs="Arial"/>
-              </w:rPr>
-              <w:t>)</w:t>
+              <w:t>(3.18)</w:t>
             </w:r>
           </w:p>
         </w:tc>
@@ -7641,11 +7907,12 @@
           <w:rFonts w:ascii="Arial" w:hAnsi="Arial" w:cs="Arial"/>
         </w:rPr>
       </w:pPr>
-      <w:r>
-        <w:rPr>
-          <w:rFonts w:ascii="Arial" w:hAnsi="Arial" w:cs="Arial"/>
-        </w:rPr>
-        <w:t>D</w:t>
+      <w:proofErr w:type="gramStart"/>
+      <w:r>
+        <w:rPr>
+          <w:rFonts w:ascii="Arial" w:hAnsi="Arial" w:cs="Arial"/>
+        </w:rPr>
+        <w:t>d</w:t>
       </w:r>
       <w:r>
         <w:rPr>
@@ -7653,6 +7920,7 @@
         </w:rPr>
         <w:t>onde</w:t>
       </w:r>
+      <w:proofErr w:type="gramEnd"/>
       <w:r>
         <w:rPr>
           <w:rFonts w:ascii="Arial" w:hAnsi="Arial" w:cs="Arial"/>
@@ -7664,61 +7932,61 @@
           <w:position w:val="-6"/>
         </w:rPr>
         <w:object w:dxaOrig="220" w:dyaOrig="220">
-          <v:shape id="_x0000_i1100" type="#_x0000_t75" style="width:11.25pt;height:11.25pt" o:ole="">
-            <v:imagedata r:id="rId185" o:title=""/>
-          </v:shape>
-          <o:OLEObject Type="Embed" ProgID="Equation.DSMT4" ShapeID="_x0000_i1100" DrawAspect="Content" ObjectID="_1590514472" r:id="rId186"/>
-        </w:object>
-      </w:r>
-      <w:r>
-        <w:rPr>
-          <w:rFonts w:ascii="Arial" w:hAnsi="Arial" w:cs="Arial"/>
-        </w:rPr>
-        <w:t xml:space="preserve"> es la frecuencia angular, </w:t>
-      </w:r>
-      <w:r>
-        <w:rPr>
-          <w:position w:val="-6"/>
-        </w:rPr>
-        <w:object w:dxaOrig="300" w:dyaOrig="260">
-          <v:shape id="_x0000_i1101" type="#_x0000_t75" style="width:15.05pt;height:13.15pt" o:ole="">
-            <v:imagedata r:id="rId187" o:title=""/>
-          </v:shape>
-          <o:OLEObject Type="Embed" ProgID="Equation.DSMT4" ShapeID="_x0000_i1101" DrawAspect="Content" ObjectID="_1590514473" r:id="rId188"/>
-        </w:object>
-      </w:r>
-      <w:r>
-        <w:rPr>
-          <w:rFonts w:ascii="Arial" w:hAnsi="Arial" w:cs="Arial"/>
-        </w:rPr>
-        <w:t xml:space="preserve"> es la distancia entre elementos y </w:t>
-      </w:r>
-      <w:r>
-        <w:rPr>
-          <w:position w:val="-6"/>
-        </w:rPr>
-        <w:object w:dxaOrig="220" w:dyaOrig="260">
-          <v:shape id="_x0000_i1102" type="#_x0000_t75" style="width:11.25pt;height:13.15pt" o:ole="">
-            <v:imagedata r:id="rId189" o:title=""/>
-          </v:shape>
-          <o:OLEObject Type="Embed" ProgID="Equation.DSMT4" ShapeID="_x0000_i1102" DrawAspect="Content" ObjectID="_1590514474" r:id="rId190"/>
-        </w:object>
-      </w:r>
-      <w:r>
-        <w:rPr>
-          <w:rFonts w:ascii="Arial" w:hAnsi="Arial" w:cs="Arial"/>
-        </w:rPr>
-        <w:t xml:space="preserve"> es la velocidad media. En la ecuación (3.17) se muestran los valores de </w:t>
-      </w:r>
-      <w:r>
-        <w:rPr>
-          <w:position w:val="-10"/>
-        </w:rPr>
-        <w:object w:dxaOrig="300" w:dyaOrig="320">
-          <v:shape id="_x0000_i1103" type="#_x0000_t75" style="width:15.05pt;height:16.3pt" o:ole="">
+          <v:shape id="_x0000_i1115" type="#_x0000_t75" style="width:11.25pt;height:11.25pt" o:ole="">
             <v:imagedata r:id="rId191" o:title=""/>
           </v:shape>
-          <o:OLEObject Type="Embed" ProgID="Equation.DSMT4" ShapeID="_x0000_i1103" DrawAspect="Content" ObjectID="_1590514475" r:id="rId192"/>
+          <o:OLEObject Type="Embed" ProgID="Equation.DSMT4" ShapeID="_x0000_i1115" DrawAspect="Content" ObjectID="_1591017078" r:id="rId192"/>
+        </w:object>
+      </w:r>
+      <w:r>
+        <w:rPr>
+          <w:rFonts w:ascii="Arial" w:hAnsi="Arial" w:cs="Arial"/>
+        </w:rPr>
+        <w:t xml:space="preserve"> es la frecuencia angular, </w:t>
+      </w:r>
+      <w:r>
+        <w:rPr>
+          <w:position w:val="-6"/>
+        </w:rPr>
+        <w:object w:dxaOrig="300" w:dyaOrig="260">
+          <v:shape id="_x0000_i1116" type="#_x0000_t75" style="width:15.05pt;height:13.15pt" o:ole="">
+            <v:imagedata r:id="rId193" o:title=""/>
+          </v:shape>
+          <o:OLEObject Type="Embed" ProgID="Equation.DSMT4" ShapeID="_x0000_i1116" DrawAspect="Content" ObjectID="_1591017079" r:id="rId194"/>
+        </w:object>
+      </w:r>
+      <w:r>
+        <w:rPr>
+          <w:rFonts w:ascii="Arial" w:hAnsi="Arial" w:cs="Arial"/>
+        </w:rPr>
+        <w:t xml:space="preserve"> es la distancia entre elementos y </w:t>
+      </w:r>
+      <w:r>
+        <w:rPr>
+          <w:position w:val="-6"/>
+        </w:rPr>
+        <w:object w:dxaOrig="220" w:dyaOrig="260">
+          <v:shape id="_x0000_i1117" type="#_x0000_t75" style="width:11.25pt;height:13.15pt" o:ole="">
+            <v:imagedata r:id="rId195" o:title=""/>
+          </v:shape>
+          <o:OLEObject Type="Embed" ProgID="Equation.DSMT4" ShapeID="_x0000_i1117" DrawAspect="Content" ObjectID="_1591017080" r:id="rId196"/>
+        </w:object>
+      </w:r>
+      <w:r>
+        <w:rPr>
+          <w:rFonts w:ascii="Arial" w:hAnsi="Arial" w:cs="Arial"/>
+        </w:rPr>
+        <w:t xml:space="preserve"> es la velocidad media. En la ecuación (3.17) se muestran los valores de </w:t>
+      </w:r>
+      <w:r>
+        <w:rPr>
+          <w:position w:val="-10"/>
+        </w:rPr>
+        <w:object w:dxaOrig="300" w:dyaOrig="320">
+          <v:shape id="_x0000_i1118" type="#_x0000_t75" style="width:15.05pt;height:16.3pt" o:ole="">
+            <v:imagedata r:id="rId197" o:title=""/>
+          </v:shape>
+          <o:OLEObject Type="Embed" ProgID="Equation.DSMT4" ShapeID="_x0000_i1118" DrawAspect="Content" ObjectID="_1591017081" r:id="rId198"/>
         </w:object>
       </w:r>
     </w:p>
@@ -7771,10 +8039,10 @@
                 <w:position w:val="-48"/>
               </w:rPr>
               <w:object w:dxaOrig="2439" w:dyaOrig="1080">
-                <v:shape id="_x0000_i1104" type="#_x0000_t75" style="width:122.1pt;height:53.85pt" o:ole="">
-                  <v:imagedata r:id="rId193" o:title=""/>
+                <v:shape id="_x0000_i1119" type="#_x0000_t75" style="width:122.1pt;height:53.85pt" o:ole="">
+                  <v:imagedata r:id="rId199" o:title=""/>
                 </v:shape>
-                <o:OLEObject Type="Embed" ProgID="Equation.DSMT4" ShapeID="_x0000_i1104" DrawAspect="Content" ObjectID="_1590514476" r:id="rId194"/>
+                <o:OLEObject Type="Embed" ProgID="Equation.DSMT4" ShapeID="_x0000_i1119" DrawAspect="Content" ObjectID="_1591017082" r:id="rId200"/>
               </w:object>
             </w:r>
             <w:r>
@@ -7801,19 +8069,7 @@
               <w:rPr>
                 <w:rFonts w:ascii="Arial" w:hAnsi="Arial" w:cs="Arial"/>
               </w:rPr>
-              <w:t>(3.1</w:t>
-            </w:r>
-            <w:r>
-              <w:rPr>
-                <w:rFonts w:ascii="Arial" w:hAnsi="Arial" w:cs="Arial"/>
-              </w:rPr>
-              <w:t>9</w:t>
-            </w:r>
-            <w:r>
-              <w:rPr>
-                <w:rFonts w:ascii="Arial" w:hAnsi="Arial" w:cs="Arial"/>
-              </w:rPr>
-              <w:t>)</w:t>
+              <w:t>(3.19)</w:t>
             </w:r>
           </w:p>
         </w:tc>
@@ -7824,7 +8080,6 @@
         <w:jc w:val="both"/>
         <w:rPr>
           <w:rFonts w:ascii="Arial" w:hAnsi="Arial" w:cs="Arial"/>
-          <w:color w:val="FF0000"/>
         </w:rPr>
       </w:pPr>
     </w:p>
@@ -7833,7 +8088,6 @@
         <w:jc w:val="both"/>
         <w:rPr>
           <w:rFonts w:ascii="Arial" w:hAnsi="Arial" w:cs="Arial"/>
-          <w:color w:val="FF0000"/>
         </w:rPr>
       </w:pPr>
       <w:r>
@@ -7854,10 +8108,10 @@
           <w:position w:val="-6"/>
         </w:rPr>
         <w:object w:dxaOrig="300" w:dyaOrig="260">
-          <v:shape id="_x0000_i1105" type="#_x0000_t75" style="width:15.05pt;height:13.15pt" o:ole="">
-            <v:imagedata r:id="rId195" o:title=""/>
+          <v:shape id="_x0000_i1120" type="#_x0000_t75" style="width:15.05pt;height:13.15pt" o:ole="">
+            <v:imagedata r:id="rId201" o:title=""/>
           </v:shape>
-          <o:OLEObject Type="Embed" ProgID="Equation.DSMT4" ShapeID="_x0000_i1105" DrawAspect="Content" ObjectID="_1590514477" r:id="rId196"/>
+          <o:OLEObject Type="Embed" ProgID="Equation.DSMT4" ShapeID="_x0000_i1120" DrawAspect="Content" ObjectID="_1591017083" r:id="rId202"/>
         </w:object>
       </w:r>
       <w:r>
@@ -7912,10 +8166,10 @@
           <w:position w:val="-6"/>
         </w:rPr>
         <w:object w:dxaOrig="180" w:dyaOrig="200">
-          <v:shape id="_x0000_i1106" type="#_x0000_t75" style="width:8.75pt;height:10pt" o:ole="">
-            <v:imagedata r:id="rId197" o:title=""/>
+          <v:shape id="_x0000_i1121" type="#_x0000_t75" style="width:8.75pt;height:10pt" o:ole="">
+            <v:imagedata r:id="rId203" o:title=""/>
           </v:shape>
-          <o:OLEObject Type="Embed" ProgID="Equation.DSMT4" ShapeID="_x0000_i1106" DrawAspect="Content" ObjectID="_1590514478" r:id="rId198"/>
+          <o:OLEObject Type="Embed" ProgID="Equation.DSMT4" ShapeID="_x0000_i1121" DrawAspect="Content" ObjectID="_1591017084" r:id="rId204"/>
         </w:object>
       </w:r>
       <w:r>
@@ -7929,10 +8183,10 @@
           <w:position w:val="-6"/>
         </w:rPr>
         <w:object w:dxaOrig="180" w:dyaOrig="200">
-          <v:shape id="_x0000_i1107" type="#_x0000_t75" style="width:8.75pt;height:10pt" o:ole="">
-            <v:imagedata r:id="rId199" o:title=""/>
+          <v:shape id="_x0000_i1122" type="#_x0000_t75" style="width:8.75pt;height:10pt" o:ole="">
+            <v:imagedata r:id="rId205" o:title=""/>
           </v:shape>
-          <o:OLEObject Type="Embed" ProgID="Equation.DSMT4" ShapeID="_x0000_i1107" DrawAspect="Content" ObjectID="_1590514479" r:id="rId200"/>
+          <o:OLEObject Type="Embed" ProgID="Equation.DSMT4" ShapeID="_x0000_i1122" DrawAspect="Content" ObjectID="_1591017085" r:id="rId206"/>
         </w:object>
       </w:r>
       <w:r>
@@ -7942,25 +8196,7 @@
         <w:rPr>
           <w:rFonts w:ascii="Arial" w:hAnsi="Arial" w:cs="Arial"/>
         </w:rPr>
-        <w:t>En la Figura 3.3 se muestra la coherencia</w:t>
-      </w:r>
-      <w:r>
-        <w:rPr>
-          <w:rFonts w:ascii="Arial" w:hAnsi="Arial" w:cs="Arial"/>
-        </w:rPr>
-        <w:t xml:space="preserve"> horizontal</w:t>
-      </w:r>
-      <w:r>
-        <w:rPr>
-          <w:rFonts w:ascii="Arial" w:hAnsi="Arial" w:cs="Arial"/>
-        </w:rPr>
-        <w:t xml:space="preserve"> para diferentes distancias en el dominio de la frecuencia</w:t>
-      </w:r>
-      <w:r>
-        <w:rPr>
-          <w:rFonts w:ascii="Arial" w:hAnsi="Arial" w:cs="Arial"/>
-        </w:rPr>
-        <w:t xml:space="preserve"> donde se puede ver claramente como el </w:t>
+        <w:t xml:space="preserve">En la Figura 3.3 se muestra la coherencia horizontal para diferentes distancias en el dominio de la frecuencia donde se puede ver claramente como el </w:t>
       </w:r>
       <w:proofErr w:type="spellStart"/>
       <w:r>
@@ -7974,13 +8210,7 @@
         <w:rPr>
           <w:rFonts w:ascii="Arial" w:hAnsi="Arial" w:cs="Arial"/>
         </w:rPr>
-        <w:t>-espectro baja a lo largo de la frecuencia, teniendo un mayor decremento cuando se considera un espacio mayor</w:t>
-      </w:r>
-      <w:r>
-        <w:rPr>
-          <w:rFonts w:ascii="Arial" w:hAnsi="Arial" w:cs="Arial"/>
-        </w:rPr>
-        <w:t>.</w:t>
+        <w:t>-espectro es menor conforme aumenta la frecuencia, teniendo un mayor decremento cuando se considera un espacio mayor.</w:t>
       </w:r>
     </w:p>
     <w:tbl>
@@ -8023,7 +8253,7 @@
                 <w:lang w:eastAsia="es-MX"/>
               </w:rPr>
               <w:drawing>
-                <wp:inline distT="0" distB="0" distL="0" distR="0" wp14:anchorId="668B6B6E" wp14:editId="0DA551CD">
+                <wp:inline distT="0" distB="0" distL="0" distR="0" wp14:anchorId="06C2EE1F" wp14:editId="7F35C9B7">
                   <wp:extent cx="3731813" cy="2798859"/>
                   <wp:effectExtent l="0" t="0" r="2540" b="1905"/>
                   <wp:docPr id="1" name="0 Imagen"/>
@@ -8038,7 +8268,7 @@
                           <pic:cNvPicPr/>
                         </pic:nvPicPr>
                         <pic:blipFill>
-                          <a:blip r:embed="rId201">
+                          <a:blip r:embed="rId207">
                             <a:extLst>
                               <a:ext uri="{28A0092B-C50C-407E-A947-70E740481C1C}">
                                 <a14:useLocalDpi xmlns:a14="http://schemas.microsoft.com/office/drawing/2010/main" val="0"/>
@@ -8086,29 +8316,17 @@
               <w:rPr>
                 <w:rFonts w:ascii="Arial" w:hAnsi="Arial" w:cs="Arial"/>
               </w:rPr>
-              <w:t>Figura 3.3 Co</w:t>
-            </w:r>
-            <w:r>
-              <w:rPr>
-                <w:rFonts w:ascii="Arial" w:hAnsi="Arial" w:cs="Arial"/>
-              </w:rPr>
-              <w:t>herencia</w:t>
-            </w:r>
-            <w:r>
-              <w:rPr>
-                <w:rFonts w:ascii="Arial" w:hAnsi="Arial" w:cs="Arial"/>
-              </w:rPr>
-              <w:t xml:space="preserve"> de diferentes valores </w:t>
+              <w:t xml:space="preserve">Figura 3.3 Coherencia de diferentes valores </w:t>
             </w:r>
             <w:r>
               <w:rPr>
                 <w:position w:val="-4"/>
               </w:rPr>
               <w:object w:dxaOrig="220" w:dyaOrig="240">
-                <v:shape id="_x0000_i1108" type="#_x0000_t75" style="width:11.25pt;height:11.9pt" o:ole="">
-                  <v:imagedata r:id="rId202" o:title=""/>
+                <v:shape id="_x0000_i1123" type="#_x0000_t75" style="width:11.25pt;height:11.9pt" o:ole="">
+                  <v:imagedata r:id="rId208" o:title=""/>
                 </v:shape>
-                <o:OLEObject Type="Embed" ProgID="Equation.DSMT4" ShapeID="_x0000_i1108" DrawAspect="Content" ObjectID="_1590514480" r:id="rId203"/>
+                <o:OLEObject Type="Embed" ProgID="Equation.DSMT4" ShapeID="_x0000_i1123" DrawAspect="Content" ObjectID="_1591017086" r:id="rId209"/>
               </w:object>
             </w:r>
             <w:r>
@@ -8122,10 +8340,10 @@
                 <w:position w:val="-6"/>
               </w:rPr>
               <w:object w:dxaOrig="180" w:dyaOrig="200">
-                <v:shape id="_x0000_i1109" type="#_x0000_t75" style="width:8.75pt;height:10pt" o:ole="">
-                  <v:imagedata r:id="rId204" o:title=""/>
+                <v:shape id="_x0000_i1124" type="#_x0000_t75" style="width:8.75pt;height:10pt" o:ole="">
+                  <v:imagedata r:id="rId210" o:title=""/>
                 </v:shape>
-                <o:OLEObject Type="Embed" ProgID="Equation.DSMT4" ShapeID="_x0000_i1109" DrawAspect="Content" ObjectID="_1590514481" r:id="rId205"/>
+                <o:OLEObject Type="Embed" ProgID="Equation.DSMT4" ShapeID="_x0000_i1124" DrawAspect="Content" ObjectID="_1591017087" r:id="rId211"/>
               </w:object>
             </w:r>
           </w:p>
@@ -8151,7 +8369,28 @@
         <w:rPr>
           <w:rFonts w:ascii="Arial" w:hAnsi="Arial" w:cs="Arial"/>
         </w:rPr>
-        <w:t xml:space="preserve">En la Figura 3.4 Se muestran para la otra dirección, donde se puede observar que existe un mayor </w:t>
+        <w:t xml:space="preserve">En la Figura 3.4 Se muestran para la </w:t>
+      </w:r>
+      <w:r>
+        <w:rPr>
+          <w:rFonts w:ascii="Arial" w:hAnsi="Arial" w:cs="Arial"/>
+          <w:color w:val="FF0000"/>
+        </w:rPr>
+        <w:t>otra dirección</w:t>
+      </w:r>
+      <w:proofErr w:type="gramStart"/>
+      <w:r>
+        <w:rPr>
+          <w:rFonts w:ascii="Arial" w:hAnsi="Arial" w:cs="Arial"/>
+        </w:rPr>
+        <w:t>?</w:t>
+      </w:r>
+      <w:proofErr w:type="gramEnd"/>
+      <w:r>
+        <w:rPr>
+          <w:rFonts w:ascii="Arial" w:hAnsi="Arial" w:cs="Arial"/>
+        </w:rPr>
+        <w:t xml:space="preserve">, donde se puede observar que existe un mayor </w:t>
       </w:r>
       <w:proofErr w:type="spellStart"/>
       <w:r>
@@ -8209,7 +8448,7 @@
               </w:rPr>
               <w:lastRenderedPageBreak/>
               <w:drawing>
-                <wp:inline distT="0" distB="0" distL="0" distR="0" wp14:anchorId="0E95E261" wp14:editId="271A6973">
+                <wp:inline distT="0" distB="0" distL="0" distR="0" wp14:anchorId="2AF276F8" wp14:editId="32CADCFD">
                   <wp:extent cx="3265337" cy="2449002"/>
                   <wp:effectExtent l="0" t="0" r="0" b="8890"/>
                   <wp:docPr id="5" name="0 Imagen"/>
@@ -8224,7 +8463,7 @@
                           <pic:cNvPicPr/>
                         </pic:nvPicPr>
                         <pic:blipFill>
-                          <a:blip r:embed="rId206">
+                          <a:blip r:embed="rId212">
                             <a:extLst>
                               <a:ext uri="{28A0092B-C50C-407E-A947-70E740481C1C}">
                                 <a14:useLocalDpi xmlns:a14="http://schemas.microsoft.com/office/drawing/2010/main" val="0"/>
@@ -8272,29 +8511,17 @@
               <w:rPr>
                 <w:rFonts w:ascii="Arial" w:hAnsi="Arial" w:cs="Arial"/>
               </w:rPr>
-              <w:t>Figura 3.4 Co</w:t>
-            </w:r>
-            <w:r>
-              <w:rPr>
-                <w:rFonts w:ascii="Arial" w:hAnsi="Arial" w:cs="Arial"/>
-              </w:rPr>
-              <w:t>herencia</w:t>
-            </w:r>
-            <w:r>
-              <w:rPr>
-                <w:rFonts w:ascii="Arial" w:hAnsi="Arial" w:cs="Arial"/>
-              </w:rPr>
-              <w:t xml:space="preserve"> de diferentes valores </w:t>
+              <w:t xml:space="preserve">Figura 3.4 Coherencia de diferentes valores </w:t>
             </w:r>
             <w:r>
               <w:rPr>
                 <w:position w:val="-4"/>
               </w:rPr>
               <w:object w:dxaOrig="220" w:dyaOrig="240">
-                <v:shape id="_x0000_i1110" type="#_x0000_t75" style="width:11.25pt;height:11.9pt" o:ole="">
-                  <v:imagedata r:id="rId207" o:title=""/>
+                <v:shape id="_x0000_i1125" type="#_x0000_t75" style="width:11.25pt;height:11.9pt" o:ole="">
+                  <v:imagedata r:id="rId213" o:title=""/>
                 </v:shape>
-                <o:OLEObject Type="Embed" ProgID="Equation.DSMT4" ShapeID="_x0000_i1110" DrawAspect="Content" ObjectID="_1590514482" r:id="rId208"/>
+                <o:OLEObject Type="Embed" ProgID="Equation.DSMT4" ShapeID="_x0000_i1125" DrawAspect="Content" ObjectID="_1591017088" r:id="rId214"/>
               </w:object>
             </w:r>
             <w:r>
@@ -8308,10 +8535,10 @@
                 <w:position w:val="-6"/>
               </w:rPr>
               <w:object w:dxaOrig="220" w:dyaOrig="200">
-                <v:shape id="_x0000_i1111" type="#_x0000_t75" style="width:11.25pt;height:10pt" o:ole="">
-                  <v:imagedata r:id="rId209" o:title=""/>
+                <v:shape id="_x0000_i1126" type="#_x0000_t75" style="width:11.25pt;height:10pt" o:ole="">
+                  <v:imagedata r:id="rId215" o:title=""/>
                 </v:shape>
-                <o:OLEObject Type="Embed" ProgID="Equation.DSMT4" ShapeID="_x0000_i1111" DrawAspect="Content" ObjectID="_1590514483" r:id="rId210"/>
+                <o:OLEObject Type="Embed" ProgID="Equation.DSMT4" ShapeID="_x0000_i1126" DrawAspect="Content" ObjectID="_1591017089" r:id="rId216"/>
               </w:object>
             </w:r>
           </w:p>
@@ -8337,119 +8564,17 @@
         <w:rPr>
           <w:rFonts w:ascii="Arial" w:hAnsi="Arial" w:cs="Arial"/>
         </w:rPr>
-        <w:t>La ecuación (3.1</w:t>
-      </w:r>
-      <w:r>
-        <w:rPr>
-          <w:rFonts w:ascii="Arial" w:hAnsi="Arial" w:cs="Arial"/>
-        </w:rPr>
-        <w:t>8</w:t>
-      </w:r>
-      <w:r>
-        <w:rPr>
-          <w:rFonts w:ascii="Arial" w:hAnsi="Arial" w:cs="Arial"/>
-        </w:rPr>
-        <w:t>) y (3.1</w:t>
-      </w:r>
-      <w:r>
-        <w:rPr>
-          <w:rFonts w:ascii="Arial" w:hAnsi="Arial" w:cs="Arial"/>
-        </w:rPr>
-        <w:t>9</w:t>
-      </w:r>
-      <w:r>
-        <w:rPr>
-          <w:rFonts w:ascii="Arial" w:hAnsi="Arial" w:cs="Arial"/>
-        </w:rPr>
-        <w:t xml:space="preserve">) indican </w:t>
-      </w:r>
-      <w:r>
-        <w:rPr>
-          <w:rFonts w:ascii="Arial" w:hAnsi="Arial" w:cs="Arial"/>
-        </w:rPr>
-        <w:t>la coherencia</w:t>
-      </w:r>
-      <w:r>
-        <w:rPr>
-          <w:rFonts w:ascii="Arial" w:hAnsi="Arial" w:cs="Arial"/>
-        </w:rPr>
-        <w:t xml:space="preserve"> para viento los cuales serán usadas para obtener el comportamiento del viento ante ráfagas. La </w:t>
-      </w:r>
-      <w:r>
-        <w:rPr>
-          <w:rFonts w:ascii="Arial" w:hAnsi="Arial" w:cs="Arial"/>
-        </w:rPr>
-        <w:t>ecuación</w:t>
-      </w:r>
-      <w:r>
-        <w:rPr>
-          <w:rFonts w:ascii="Arial" w:hAnsi="Arial" w:cs="Arial"/>
-        </w:rPr>
-        <w:t xml:space="preserve"> (3.</w:t>
-      </w:r>
-      <w:r>
-        <w:rPr>
-          <w:rFonts w:ascii="Arial" w:hAnsi="Arial" w:cs="Arial"/>
-        </w:rPr>
-        <w:t>20</w:t>
-      </w:r>
-      <w:r>
-        <w:rPr>
-          <w:rFonts w:ascii="Arial" w:hAnsi="Arial" w:cs="Arial"/>
-        </w:rPr>
-        <w:t>)</w:t>
-      </w:r>
-      <w:r>
-        <w:rPr>
-          <w:rFonts w:ascii="Arial" w:hAnsi="Arial" w:cs="Arial"/>
-        </w:rPr>
-        <w:t xml:space="preserve"> </w:t>
-      </w:r>
-      <w:r>
-        <w:rPr>
-          <w:rFonts w:ascii="Arial" w:hAnsi="Arial" w:cs="Arial"/>
-        </w:rPr>
-        <w:t>indica</w:t>
-      </w:r>
-      <w:r>
-        <w:rPr>
-          <w:rFonts w:ascii="Arial" w:hAnsi="Arial" w:cs="Arial"/>
-        </w:rPr>
-        <w:t xml:space="preserve"> </w:t>
-      </w:r>
-      <w:r>
-        <w:rPr>
-          <w:rFonts w:ascii="Arial" w:hAnsi="Arial" w:cs="Arial"/>
-        </w:rPr>
-        <w:t>la coherencia obtenidas por Davenport</w:t>
-      </w:r>
-      <w:r>
-        <w:rPr>
-          <w:rFonts w:ascii="Arial" w:hAnsi="Arial" w:cs="Arial"/>
-        </w:rPr>
-        <w:t xml:space="preserve"> (1967)</w:t>
-      </w:r>
-      <w:r>
-        <w:rPr>
-          <w:rFonts w:ascii="Arial" w:hAnsi="Arial" w:cs="Arial"/>
-        </w:rPr>
-        <w:t>.</w:t>
-      </w:r>
-      <w:r>
-        <w:rPr>
-          <w:rFonts w:ascii="Arial" w:hAnsi="Arial" w:cs="Arial"/>
-        </w:rPr>
-        <w:t xml:space="preserve"> En la Figura 3.5 se muestra el comportamiento para diferentes </w:t>
+        <w:t xml:space="preserve">La ecuación (3.18) y (3.19) indican la coherencia para viento los cuales serán usadas para obtener el comportamiento del viento ante ráfagas. La ecuación (3.20) indica la coherencia obtenidas por Davenport (1967). En la Figura 3.5 se muestra el comportamiento para diferentes </w:t>
       </w:r>
       <w:r>
         <w:rPr>
           <w:position w:val="-4"/>
         </w:rPr>
         <w:object w:dxaOrig="220" w:dyaOrig="240">
-          <v:shape id="_x0000_i1112" type="#_x0000_t75" style="width:11.25pt;height:11.9pt" o:ole="">
-            <v:imagedata r:id="rId211" o:title=""/>
+          <v:shape id="_x0000_i1127" type="#_x0000_t75" style="width:11.25pt;height:11.9pt" o:ole="">
+            <v:imagedata r:id="rId217" o:title=""/>
           </v:shape>
-          <o:OLEObject Type="Embed" ProgID="Equation.DSMT4" ShapeID="_x0000_i1112" DrawAspect="Content" ObjectID="_1590514484" r:id="rId212"/>
+          <o:OLEObject Type="Embed" ProgID="Equation.DSMT4" ShapeID="_x0000_i1127" DrawAspect="Content" ObjectID="_1591017090" r:id="rId218"/>
         </w:object>
       </w:r>
       <w:r>
@@ -8508,10 +8633,10 @@
                 <w:position w:val="-26"/>
               </w:rPr>
               <w:object w:dxaOrig="1620" w:dyaOrig="639">
-                <v:shape id="_x0000_i1113" type="#_x0000_t75" style="width:80.75pt;height:31.95pt" o:ole="">
-                  <v:imagedata r:id="rId213" o:title=""/>
+                <v:shape id="_x0000_i1128" type="#_x0000_t75" style="width:80.75pt;height:31.95pt" o:ole="">
+                  <v:imagedata r:id="rId219" o:title=""/>
                 </v:shape>
-                <o:OLEObject Type="Embed" ProgID="Equation.DSMT4" ShapeID="_x0000_i1113" DrawAspect="Content" ObjectID="_1590514485" r:id="rId214"/>
+                <o:OLEObject Type="Embed" ProgID="Equation.DSMT4" ShapeID="_x0000_i1128" DrawAspect="Content" ObjectID="_1591017091" r:id="rId220"/>
               </w:object>
             </w:r>
           </w:p>
@@ -8538,13 +8663,7 @@
               <w:rPr>
                 <w:rFonts w:ascii="Arial" w:hAnsi="Arial" w:cs="Arial"/>
               </w:rPr>
-              <w:t>3.</w:t>
-            </w:r>
-            <w:r>
-              <w:rPr>
-                <w:rFonts w:ascii="Arial" w:hAnsi="Arial" w:cs="Arial"/>
-              </w:rPr>
-              <w:t>20</w:t>
+              <w:t>3.20</w:t>
             </w:r>
             <w:r>
               <w:rPr>
@@ -8571,101 +8690,127 @@
           <w:rFonts w:ascii="Arial" w:hAnsi="Arial" w:cs="Arial"/>
         </w:rPr>
       </w:pPr>
-      <w:r>
-        <w:rPr>
-          <w:rFonts w:ascii="Arial" w:hAnsi="Arial" w:cs="Arial"/>
-        </w:rPr>
-        <w:t xml:space="preserve">Donde </w:t>
+      <w:proofErr w:type="gramStart"/>
+      <w:r>
+        <w:rPr>
+          <w:rFonts w:ascii="Arial" w:hAnsi="Arial" w:cs="Arial"/>
+        </w:rPr>
+        <w:t>d</w:t>
+      </w:r>
+      <w:r>
+        <w:rPr>
+          <w:rFonts w:ascii="Arial" w:hAnsi="Arial" w:cs="Arial"/>
+        </w:rPr>
+        <w:t>onde</w:t>
+      </w:r>
+      <w:proofErr w:type="gramEnd"/>
+      <w:r>
+        <w:rPr>
+          <w:rFonts w:ascii="Arial" w:hAnsi="Arial" w:cs="Arial"/>
+        </w:rPr>
+        <w:t xml:space="preserve"> </w:t>
       </w:r>
       <w:r>
         <w:rPr>
           <w:position w:val="-6"/>
         </w:rPr>
         <w:object w:dxaOrig="240" w:dyaOrig="260">
-          <v:shape id="_x0000_i1114" type="#_x0000_t75" style="width:11.9pt;height:13.15pt" o:ole="">
-            <v:imagedata r:id="rId215" o:title=""/>
-          </v:shape>
-          <o:OLEObject Type="Embed" ProgID="Equation.DSMT4" ShapeID="_x0000_i1114" DrawAspect="Content" ObjectID="_1590514486" r:id="rId216"/>
-        </w:object>
-      </w:r>
-      <w:r>
-        <w:rPr>
-          <w:rFonts w:ascii="Arial" w:hAnsi="Arial" w:cs="Arial"/>
-        </w:rPr>
-        <w:t xml:space="preserve"> es la coherencia, </w:t>
-      </w:r>
-      <w:r>
-        <w:rPr>
-          <w:position w:val="-6"/>
-        </w:rPr>
-        <w:object w:dxaOrig="200" w:dyaOrig="260">
-          <v:shape id="_x0000_i1115" type="#_x0000_t75" style="width:10pt;height:13.15pt" o:ole="">
-            <v:imagedata r:id="rId217" o:title=""/>
-          </v:shape>
-          <o:OLEObject Type="Embed" ProgID="Equation.DSMT4" ShapeID="_x0000_i1115" DrawAspect="Content" ObjectID="_1590514487" r:id="rId218"/>
-        </w:object>
-      </w:r>
-      <w:r>
-        <w:rPr>
-          <w:rFonts w:ascii="Arial" w:hAnsi="Arial" w:cs="Arial"/>
-        </w:rPr>
-        <w:t xml:space="preserve"> es un valor que varía entre 7</w:t>
-      </w:r>
-      <w:r>
-        <w:rPr>
-          <w:rFonts w:ascii="Arial" w:hAnsi="Arial" w:cs="Arial"/>
-        </w:rPr>
-        <w:t xml:space="preserve"> y 10, que en la mayoría de las referencias se usa un valor de 10, </w:t>
-      </w:r>
-      <w:r>
-        <w:rPr>
-          <w:position w:val="-6"/>
-        </w:rPr>
-        <w:object w:dxaOrig="220" w:dyaOrig="220">
-          <v:shape id="_x0000_i1116" type="#_x0000_t75" style="width:11.25pt;height:11.25pt" o:ole="">
-            <v:imagedata r:id="rId219" o:title=""/>
-          </v:shape>
-          <o:OLEObject Type="Embed" ProgID="Equation.DSMT4" ShapeID="_x0000_i1116" DrawAspect="Content" ObjectID="_1590514488" r:id="rId220"/>
-        </w:object>
-      </w:r>
-      <w:r>
-        <w:rPr>
-          <w:rFonts w:ascii="Arial" w:hAnsi="Arial" w:cs="Arial"/>
-        </w:rPr>
-        <w:t xml:space="preserve"> es la frecuencia angular, </w:t>
-      </w:r>
-      <w:r>
-        <w:rPr>
-          <w:position w:val="-4"/>
-        </w:rPr>
-        <w:object w:dxaOrig="220" w:dyaOrig="240">
-          <v:shape id="_x0000_i1117" type="#_x0000_t75" style="width:11.25pt;height:11.9pt" o:ole="">
+          <v:shape id="_x0000_i1129" type="#_x0000_t75" style="width:11.9pt;height:13.15pt" o:ole="">
             <v:imagedata r:id="rId221" o:title=""/>
           </v:shape>
-          <o:OLEObject Type="Embed" ProgID="Equation.DSMT4" ShapeID="_x0000_i1117" DrawAspect="Content" ObjectID="_1590514489" r:id="rId222"/>
+          <o:OLEObject Type="Embed" ProgID="Equation.DSMT4" ShapeID="_x0000_i1129" DrawAspect="Content" ObjectID="_1591017092" r:id="rId222"/>
         </w:object>
       </w:r>
       <w:r>
         <w:rPr>
           <w:rFonts w:ascii="Arial" w:hAnsi="Arial" w:cs="Arial"/>
         </w:rPr>
-        <w:t xml:space="preserve"> es la separación entre tramos, en puentes, esta separación debe ser la misma para aplicar las simplificaciones que se usan en las ecuaciones futuras usadas en este trabajo, y </w:t>
+        <w:t xml:space="preserve"> es la coherencia, </w:t>
       </w:r>
       <w:r>
         <w:rPr>
           <w:position w:val="-6"/>
         </w:rPr>
-        <w:object w:dxaOrig="240" w:dyaOrig="260">
-          <v:shape id="_x0000_i1118" type="#_x0000_t75" style="width:11.9pt;height:13.15pt" o:ole="">
+        <w:object w:dxaOrig="200" w:dyaOrig="260">
+          <v:shape id="_x0000_i1130" type="#_x0000_t75" style="width:10pt;height:13.15pt" o:ole="">
             <v:imagedata r:id="rId223" o:title=""/>
           </v:shape>
-          <o:OLEObject Type="Embed" ProgID="Equation.DSMT4" ShapeID="_x0000_i1118" DrawAspect="Content" ObjectID="_1590514490" r:id="rId224"/>
+          <o:OLEObject Type="Embed" ProgID="Equation.DSMT4" ShapeID="_x0000_i1130" DrawAspect="Content" ObjectID="_1591017093" r:id="rId224"/>
         </w:object>
       </w:r>
       <w:r>
         <w:rPr>
           <w:rFonts w:ascii="Arial" w:hAnsi="Arial" w:cs="Arial"/>
         </w:rPr>
+        <w:t xml:space="preserve"> es un valor que varía entre 7</w:t>
+      </w:r>
+      <w:r>
+        <w:rPr>
+          <w:rFonts w:ascii="Arial" w:hAnsi="Arial" w:cs="Arial"/>
+        </w:rPr>
+        <w:t xml:space="preserve"> y 10, que en la mayoría de las referencias se usa un valor de 10, </w:t>
+      </w:r>
+      <w:r>
+        <w:rPr>
+          <w:position w:val="-6"/>
+        </w:rPr>
+        <w:object w:dxaOrig="220" w:dyaOrig="220">
+          <v:shape id="_x0000_i1131" type="#_x0000_t75" style="width:11.25pt;height:11.25pt" o:ole="">
+            <v:imagedata r:id="rId225" o:title=""/>
+          </v:shape>
+          <o:OLEObject Type="Embed" ProgID="Equation.DSMT4" ShapeID="_x0000_i1131" DrawAspect="Content" ObjectID="_1591017094" r:id="rId226"/>
+        </w:object>
+      </w:r>
+      <w:r>
+        <w:rPr>
+          <w:rFonts w:ascii="Arial" w:hAnsi="Arial" w:cs="Arial"/>
+        </w:rPr>
+        <w:t xml:space="preserve"> es la frecuencia angular, </w:t>
+      </w:r>
+      <w:r>
+        <w:rPr>
+          <w:position w:val="-4"/>
+        </w:rPr>
+        <w:object w:dxaOrig="220" w:dyaOrig="240">
+          <v:shape id="_x0000_i1132" type="#_x0000_t75" style="width:11.25pt;height:11.9pt" o:ole="">
+            <v:imagedata r:id="rId227" o:title=""/>
+          </v:shape>
+          <o:OLEObject Type="Embed" ProgID="Equation.DSMT4" ShapeID="_x0000_i1132" DrawAspect="Content" ObjectID="_1591017095" r:id="rId228"/>
+        </w:object>
+      </w:r>
+      <w:r>
+        <w:rPr>
+          <w:rFonts w:ascii="Arial" w:hAnsi="Arial" w:cs="Arial"/>
+        </w:rPr>
+        <w:t xml:space="preserve"> es la separ</w:t>
+      </w:r>
+      <w:r>
+        <w:rPr>
+          <w:rFonts w:ascii="Arial" w:hAnsi="Arial" w:cs="Arial"/>
+        </w:rPr>
+        <w:t xml:space="preserve">ación entre tramos, en puentes </w:t>
+      </w:r>
+      <w:r>
+        <w:rPr>
+          <w:rFonts w:ascii="Arial" w:hAnsi="Arial" w:cs="Arial"/>
+        </w:rPr>
+        <w:t xml:space="preserve">esta separación debe ser la misma para aplicar las simplificaciones que se usan en las ecuaciones futuras usadas en este trabajo, y </w:t>
+      </w:r>
+      <w:r>
+        <w:rPr>
+          <w:position w:val="-6"/>
+        </w:rPr>
+        <w:object w:dxaOrig="240" w:dyaOrig="260">
+          <v:shape id="_x0000_i1133" type="#_x0000_t75" style="width:11.9pt;height:13.15pt" o:ole="">
+            <v:imagedata r:id="rId229" o:title=""/>
+          </v:shape>
+          <o:OLEObject Type="Embed" ProgID="Equation.DSMT4" ShapeID="_x0000_i1133" DrawAspect="Content" ObjectID="_1591017096" r:id="rId230"/>
+        </w:object>
+      </w:r>
+      <w:r>
+        <w:rPr>
+          <w:rFonts w:ascii="Arial" w:hAnsi="Arial" w:cs="Arial"/>
+        </w:rPr>
         <w:t xml:space="preserve"> es la velocidad media.</w:t>
       </w:r>
       <w:r>
@@ -8682,8 +8827,6 @@
           <w:rFonts w:ascii="Arial" w:hAnsi="Arial" w:cs="Arial"/>
         </w:rPr>
       </w:pPr>
-      <w:bookmarkStart w:id="0" w:name="_GoBack"/>
-      <w:bookmarkEnd w:id="0"/>
     </w:p>
     <w:tbl>
       <w:tblPr>
@@ -8727,7 +8870,7 @@
               </w:rPr>
               <w:lastRenderedPageBreak/>
               <w:drawing>
-                <wp:inline distT="0" distB="0" distL="0" distR="0" wp14:anchorId="1C3C3BA3" wp14:editId="4DC8A0C6">
+                <wp:inline distT="0" distB="0" distL="0" distR="0" wp14:anchorId="299192BA" wp14:editId="50B69FD1">
                   <wp:extent cx="3172570" cy="2379427"/>
                   <wp:effectExtent l="0" t="0" r="8890" b="1905"/>
                   <wp:docPr id="11" name="0 Imagen"/>
@@ -8742,7 +8885,7 @@
                           <pic:cNvPicPr/>
                         </pic:nvPicPr>
                         <pic:blipFill>
-                          <a:blip r:embed="rId225">
+                          <a:blip r:embed="rId231">
                             <a:extLst>
                               <a:ext uri="{28A0092B-C50C-407E-A947-70E740481C1C}">
                                 <a14:useLocalDpi xmlns:a14="http://schemas.microsoft.com/office/drawing/2010/main" val="0"/>
@@ -8891,114 +9034,23 @@
           <w:rFonts w:ascii="Arial" w:hAnsi="Arial" w:cs="Arial"/>
           <w:sz w:val="24"/>
         </w:rPr>
-        <w:t xml:space="preserve">En este capítulo se </w:t>
-      </w:r>
+        <w:t xml:space="preserve">En este capítulo se trató sobre el comportamiento del viento, y se mostró como a partir del reglamento de CFE se obtiene la velocidad de diseño. Se puede ver que la velocidad del viento depende tanto del tipo de terreno como la altura. Existen otros factores que para estructuras pequeñas no son necesarias como es la función de densidad de Kaimal, el cual describe el comportamiento del viento en el dominio de la frecuencia. Se eligió este porque es el que mejores resultados presenta, sin embargo, existen varios que pueden ser usados como los de Davenport o </w:t>
+      </w:r>
+      <w:proofErr w:type="spellStart"/>
       <w:r>
         <w:rPr>
           <w:rFonts w:ascii="Arial" w:hAnsi="Arial" w:cs="Arial"/>
           <w:sz w:val="24"/>
         </w:rPr>
-        <w:t>trató</w:t>
-      </w:r>
+        <w:t>Karman</w:t>
+      </w:r>
+      <w:proofErr w:type="spellEnd"/>
       <w:r>
         <w:rPr>
           <w:rFonts w:ascii="Arial" w:hAnsi="Arial" w:cs="Arial"/>
           <w:sz w:val="24"/>
         </w:rPr>
-        <w:t xml:space="preserve"> sobre el comportamiento del viento, y se mostró como a partir del reglamento de CFE se obtiene la velocidad de diseño. Se puede ver que la velocidad del viento depende </w:t>
-      </w:r>
-      <w:r>
-        <w:rPr>
-          <w:rFonts w:ascii="Arial" w:hAnsi="Arial" w:cs="Arial"/>
-          <w:sz w:val="24"/>
-        </w:rPr>
-        <w:t xml:space="preserve">tanto del tipo de terreno como la altura. Existen otros factores que para estructuras pequeñas no son necesarias como es la función de densidad de Kaimal, el cual describe el comportamiento del viento en el dominio de la frecuencia. Se eligió este porque es el que mejores resultados </w:t>
-      </w:r>
-      <w:r>
-        <w:rPr>
-          <w:rFonts w:ascii="Arial" w:hAnsi="Arial" w:cs="Arial"/>
-          <w:sz w:val="24"/>
-        </w:rPr>
-        <w:t>presenta</w:t>
-      </w:r>
-      <w:r>
-        <w:rPr>
-          <w:rFonts w:ascii="Arial" w:hAnsi="Arial" w:cs="Arial"/>
-          <w:sz w:val="24"/>
-        </w:rPr>
-        <w:t xml:space="preserve">, sin embargo, existen varios que pueden ser usados como los de Davenport o </w:t>
-      </w:r>
-      <w:proofErr w:type="spellStart"/>
-      <w:r>
-        <w:rPr>
-          <w:rFonts w:ascii="Arial" w:hAnsi="Arial" w:cs="Arial"/>
-          <w:sz w:val="24"/>
-        </w:rPr>
-        <w:t>Karman</w:t>
-      </w:r>
-      <w:proofErr w:type="spellEnd"/>
-      <w:r>
-        <w:rPr>
-          <w:rFonts w:ascii="Arial" w:hAnsi="Arial" w:cs="Arial"/>
-          <w:sz w:val="24"/>
-        </w:rPr>
-        <w:t>. Por otro lado el comportamiento espacial, el cual nos indica cómo se correlaciona el viento en diferentes puntos, puede ser apli</w:t>
-      </w:r>
-      <w:r>
-        <w:rPr>
-          <w:rFonts w:ascii="Arial" w:hAnsi="Arial" w:cs="Arial"/>
-          <w:sz w:val="24"/>
-        </w:rPr>
-        <w:t>cado con las ecuaciones (3.16),</w:t>
-      </w:r>
-      <w:r>
-        <w:rPr>
-          <w:rFonts w:ascii="Arial" w:hAnsi="Arial" w:cs="Arial"/>
-          <w:sz w:val="24"/>
-        </w:rPr>
-        <w:t xml:space="preserve"> (3.17)</w:t>
-      </w:r>
-      <w:r>
-        <w:rPr>
-          <w:rFonts w:ascii="Arial" w:hAnsi="Arial" w:cs="Arial"/>
-          <w:sz w:val="24"/>
-        </w:rPr>
-        <w:t xml:space="preserve"> y (3.18)</w:t>
-      </w:r>
-      <w:r>
-        <w:rPr>
-          <w:rFonts w:ascii="Arial" w:hAnsi="Arial" w:cs="Arial"/>
-          <w:sz w:val="24"/>
-        </w:rPr>
-        <w:t xml:space="preserve"> sin embargo son aproximaciones ya que obtener estos datos suele ser complicado</w:t>
-      </w:r>
-      <w:r>
-        <w:rPr>
-          <w:rFonts w:ascii="Arial" w:hAnsi="Arial" w:cs="Arial"/>
-          <w:sz w:val="24"/>
-        </w:rPr>
-        <w:t xml:space="preserve">, existiendo en la literatura </w:t>
-      </w:r>
-      <w:r>
-        <w:rPr>
-          <w:rFonts w:ascii="Arial" w:hAnsi="Arial" w:cs="Arial"/>
-          <w:sz w:val="24"/>
-        </w:rPr>
-        <w:t>muchas</w:t>
-      </w:r>
-      <w:r>
-        <w:rPr>
-          <w:rFonts w:ascii="Arial" w:hAnsi="Arial" w:cs="Arial"/>
-          <w:sz w:val="24"/>
-        </w:rPr>
-        <w:t xml:space="preserve"> formas de obtenerlo</w:t>
-      </w:r>
-      <w:r>
-        <w:rPr>
-          <w:rFonts w:ascii="Arial" w:hAnsi="Arial" w:cs="Arial"/>
-          <w:sz w:val="24"/>
-        </w:rPr>
-        <w:t xml:space="preserve">. </w:t>
+        <w:t xml:space="preserve">. Por otro lado el comportamiento espacial, el cual nos indica cómo se correlaciona el viento en diferentes puntos, puede ser aplicado con las ecuaciones (3.16), (3.17) y (3.18) sin embargo son aproximaciones ya que obtener estos datos suele ser complicado, existiendo en la literatura muchas formas de obtenerlo. </w:t>
       </w:r>
     </w:p>
     <w:p>
@@ -9048,6 +9100,7 @@
         <w:jc w:val="both"/>
         <w:rPr>
           <w:rFonts w:ascii="Arial" w:hAnsi="Arial" w:cs="Arial"/>
+          <w:lang w:val="en-US"/>
         </w:rPr>
       </w:pPr>
       <w:proofErr w:type="gramStart"/>
@@ -9133,36 +9186,9 @@
       <w:r>
         <w:rPr>
           <w:rFonts w:ascii="Arial" w:hAnsi="Arial" w:cs="Arial"/>
-        </w:rPr>
-        <w:t xml:space="preserve">Word </w:t>
-      </w:r>
-      <w:proofErr w:type="spellStart"/>
-      <w:r>
-        <w:rPr>
-          <w:rFonts w:ascii="Arial" w:hAnsi="Arial" w:cs="Arial"/>
-        </w:rPr>
-        <w:t>Meteorological</w:t>
-      </w:r>
-      <w:proofErr w:type="spellEnd"/>
-      <w:r>
-        <w:rPr>
-          <w:rFonts w:ascii="Arial" w:hAnsi="Arial" w:cs="Arial"/>
-        </w:rPr>
-        <w:t xml:space="preserve"> </w:t>
-      </w:r>
-      <w:proofErr w:type="spellStart"/>
-      <w:r>
-        <w:rPr>
-          <w:rFonts w:ascii="Arial" w:hAnsi="Arial" w:cs="Arial"/>
-        </w:rPr>
-        <w:t>Organization</w:t>
-      </w:r>
-      <w:proofErr w:type="spellEnd"/>
-      <w:r>
-        <w:rPr>
-          <w:rFonts w:ascii="Arial" w:hAnsi="Arial" w:cs="Arial"/>
-        </w:rPr>
-        <w:t>.</w:t>
+          <w:lang w:val="en-US"/>
+        </w:rPr>
+        <w:t>Word Meteorological Organization.</w:t>
       </w:r>
     </w:p>
     <w:p>
@@ -9277,10 +9303,14 @@
         <w:t xml:space="preserve"> 98, 563-589.</w:t>
       </w:r>
     </w:p>
+    <w:p>
+      <w:bookmarkStart w:id="0" w:name="_GoBack"/>
+      <w:bookmarkEnd w:id="0"/>
+    </w:p>
     <w:sectPr>
-      <w:headerReference w:type="even" r:id="rId226"/>
-      <w:headerReference w:type="default" r:id="rId227"/>
-      <w:footerReference w:type="default" r:id="rId228"/>
+      <w:headerReference w:type="even" r:id="rId232"/>
+      <w:headerReference w:type="default" r:id="rId233"/>
+      <w:footerReference w:type="default" r:id="rId234"/>
       <w:pgSz w:w="12240" w:h="15840"/>
       <w:pgMar w:top="1417" w:right="1701" w:bottom="1417" w:left="1701" w:header="708" w:footer="708" w:gutter="0"/>
       <w:pgNumType w:start="18"/>
@@ -9326,6 +9356,7 @@
         <w:docPartUnique/>
       </w:docPartObj>
     </w:sdtPr>
+    <w:sdtEndPr/>
     <w:sdtContent>
       <w:p>
         <w:pPr>
@@ -9346,7 +9377,7 @@
             <w:noProof/>
             <w:lang w:val="es-ES"/>
           </w:rPr>
-          <w:t>29</w:t>
+          <w:t>19</w:t>
         </w:r>
         <w:r>
           <w:fldChar w:fldCharType="end"/>
@@ -10672,7 +10703,7 @@
 </file>
 
 <file path=customXml/itemProps1.xml><?xml version="1.0" encoding="utf-8"?>
-<ds:datastoreItem xmlns:ds="http://schemas.openxmlformats.org/officeDocument/2006/customXml" ds:itemID="{EDB6607A-F57D-41C7-8ADE-B3529505E67D}">
+<ds:datastoreItem xmlns:ds="http://schemas.openxmlformats.org/officeDocument/2006/customXml" ds:itemID="{BF848D03-CE2A-4421-9362-8395344F838A}">
   <ds:schemaRefs>
     <ds:schemaRef ds:uri="http://schemas.openxmlformats.org/officeDocument/2006/bibliography"/>
   </ds:schemaRefs>

--- a/Capitulo3.docx
+++ b/Capitulo3.docx
@@ -77,7 +77,7 @@
         <w:rPr>
           <w:rFonts w:ascii="Arial" w:hAnsi="Arial" w:cs="Arial"/>
         </w:rPr>
-        <w:t xml:space="preserve">El viento es un fenómeno natural que tiene un comportamiento estocástico, es decir que  es aleatorio. La manera de describir el flujo es mediante </w:t>
+        <w:t xml:space="preserve">El viento es un fenómeno natural que tiene un comportamiento estocástico, es decir, que  es aleatorio. La manera de describir el flujo es mediante </w:t>
       </w:r>
       <w:r>
         <w:rPr>
@@ -103,23 +103,35 @@
             <v:path o:extrusionok="f" gradientshapeok="t" o:connecttype="rect"/>
             <o:lock v:ext="edit" aspectratio="t"/>
           </v:shapetype>
-          <v:shape id="_x0000_i1025" type="#_x0000_t75" style="width:58.85pt;height:18.15pt" o:ole="">
+          <v:shape id="_x0000_i1025" type="#_x0000_t75" style="width:59.5pt;height:18.15pt" o:ole="">
             <v:imagedata r:id="rId9" o:title=""/>
           </v:shape>
-          <o:OLEObject Type="Embed" ProgID="Equation.DSMT4" ShapeID="_x0000_i1025" DrawAspect="Content" ObjectID="_1591016988" r:id="rId10"/>
+          <o:OLEObject Type="Embed" ProgID="Equation.DSMT4" ShapeID="_x0000_i1025" DrawAspect="Content" ObjectID="_1591341859" r:id="rId10"/>
         </w:object>
       </w:r>
       <w:r>
         <w:rPr>
           <w:rFonts w:ascii="Arial" w:hAnsi="Arial" w:cs="Arial"/>
         </w:rPr>
-        <w:t>donde depende de un valor medio el cual depende de la altura y las c</w:t>
-      </w:r>
-      <w:r>
-        <w:rPr>
-          <w:rFonts w:ascii="Arial" w:hAnsi="Arial" w:cs="Arial"/>
-        </w:rPr>
-        <w:t>aracterísticas del terreno y un</w:t>
+        <w:t>donde depende de un valor medio</w:t>
+      </w:r>
+      <w:r>
+        <w:rPr>
+          <w:rFonts w:ascii="Arial" w:hAnsi="Arial" w:cs="Arial"/>
+        </w:rPr>
+        <w:t>,</w:t>
+      </w:r>
+      <w:r>
+        <w:rPr>
+          <w:rFonts w:ascii="Arial" w:hAnsi="Arial" w:cs="Arial"/>
+        </w:rPr>
+        <w:t xml:space="preserve"> el cual depende de la altura y las c</w:t>
+      </w:r>
+      <w:r>
+        <w:rPr>
+          <w:rFonts w:ascii="Arial" w:hAnsi="Arial" w:cs="Arial"/>
+        </w:rPr>
+        <w:t>aracterísticas del terreno, y un</w:t>
       </w:r>
       <w:r>
         <w:rPr>
@@ -165,7 +177,19 @@
         <w:rPr>
           <w:rFonts w:ascii="Arial" w:hAnsi="Arial" w:cs="Arial"/>
         </w:rPr>
-        <w:t>Cuando se hace un análisis estático de viento para estructuras que no son sensibles</w:t>
+        <w:t xml:space="preserve">Cuando se hace </w:t>
+      </w:r>
+      <w:r>
+        <w:rPr>
+          <w:rFonts w:ascii="Arial" w:hAnsi="Arial" w:cs="Arial"/>
+        </w:rPr>
+        <w:t>el</w:t>
+      </w:r>
+      <w:r>
+        <w:rPr>
+          <w:rFonts w:ascii="Arial" w:hAnsi="Arial" w:cs="Arial"/>
+        </w:rPr>
+        <w:t xml:space="preserve"> análisis estático de viento para estructuras que no son sensibles</w:t>
       </w:r>
       <w:r>
         <w:rPr>
@@ -177,7 +201,73 @@
         <w:rPr>
           <w:rFonts w:ascii="Arial" w:hAnsi="Arial" w:cs="Arial"/>
         </w:rPr>
-        <w:t xml:space="preserve"> velocidad media es suficiente ya que la turbulencia no genera algún efecto considerable en la estructura. Independientemente de si la estructura es flexible o no es necesario obtener una velocidad media.</w:t>
+        <w:t xml:space="preserve"> velocidad media es suficiente ya que la turbulencia no genera efecto</w:t>
+      </w:r>
+      <w:r>
+        <w:rPr>
+          <w:rFonts w:ascii="Arial" w:hAnsi="Arial" w:cs="Arial"/>
+        </w:rPr>
+        <w:t>s</w:t>
+      </w:r>
+      <w:r>
+        <w:rPr>
+          <w:rFonts w:ascii="Arial" w:hAnsi="Arial" w:cs="Arial"/>
+        </w:rPr>
+        <w:t xml:space="preserve"> considerable en la estructura. </w:t>
+      </w:r>
+      <w:r>
+        <w:rPr>
+          <w:rFonts w:ascii="Arial" w:hAnsi="Arial" w:cs="Arial"/>
+        </w:rPr>
+        <w:t xml:space="preserve">En cambio, cuando la estructura es sensible, se requiere hacer el análisis incluyendo la turbulencia del viento. </w:t>
+      </w:r>
+      <w:r>
+        <w:rPr>
+          <w:rFonts w:ascii="Arial" w:hAnsi="Arial" w:cs="Arial"/>
+        </w:rPr>
+        <w:t>Independientemente de</w:t>
+      </w:r>
+      <w:r>
+        <w:rPr>
+          <w:rFonts w:ascii="Arial" w:hAnsi="Arial" w:cs="Arial"/>
+        </w:rPr>
+        <w:t>l</w:t>
+      </w:r>
+      <w:r>
+        <w:rPr>
+          <w:rFonts w:ascii="Arial" w:hAnsi="Arial" w:cs="Arial"/>
+        </w:rPr>
+        <w:t xml:space="preserve"> </w:t>
+      </w:r>
+      <w:r>
+        <w:rPr>
+          <w:rFonts w:ascii="Arial" w:hAnsi="Arial" w:cs="Arial"/>
+        </w:rPr>
+        <w:t>tipo de análisis eólico</w:t>
+      </w:r>
+      <w:r>
+        <w:rPr>
+          <w:rFonts w:ascii="Arial" w:hAnsi="Arial" w:cs="Arial"/>
+        </w:rPr>
+        <w:t xml:space="preserve"> es necesario obtener </w:t>
+      </w:r>
+      <w:r>
+        <w:rPr>
+          <w:rFonts w:ascii="Arial" w:hAnsi="Arial" w:cs="Arial"/>
+        </w:rPr>
+        <w:t>la</w:t>
+      </w:r>
+      <w:r>
+        <w:rPr>
+          <w:rFonts w:ascii="Arial" w:hAnsi="Arial" w:cs="Arial"/>
+        </w:rPr>
+        <w:t xml:space="preserve"> velocidad media</w:t>
+      </w:r>
+      <w:r>
+        <w:rPr>
+          <w:rFonts w:ascii="Arial" w:hAnsi="Arial" w:cs="Arial"/>
+        </w:rPr>
+        <w:t xml:space="preserve"> del viento.</w:t>
       </w:r>
     </w:p>
     <w:p>
@@ -205,47 +295,19 @@
         <w:rPr>
           <w:rFonts w:ascii="Arial" w:hAnsi="Arial" w:cs="Arial"/>
         </w:rPr>
-        <w:t xml:space="preserve"> de 3s. En este trabajo no se abarca la obtención de dicha velocidad de diseño, por lo que se asume que ya se tiene calculada.</w:t>
-      </w:r>
-    </w:p>
-    <w:p>
-      <w:pPr>
-        <w:jc w:val="both"/>
-        <w:rPr>
-          <w:rFonts w:ascii="Arial" w:hAnsi="Arial" w:cs="Arial"/>
-        </w:rPr>
-      </w:pPr>
-      <w:r>
-        <w:rPr>
-          <w:rFonts w:ascii="Arial" w:hAnsi="Arial" w:cs="Arial"/>
-        </w:rPr>
-        <w:t xml:space="preserve">Para tener un buen análisis debido a la turbulencia se considera que la simulación deba ser en un tiempo de 10 minutos por lo que para ello se requiere una media para dicho tiempo, es decir se requiere cambiar el tiempo de </w:t>
-      </w:r>
-      <w:proofErr w:type="spellStart"/>
-      <w:r>
-        <w:rPr>
-          <w:rFonts w:ascii="Arial" w:hAnsi="Arial" w:cs="Arial"/>
-        </w:rPr>
-        <w:t>promediación</w:t>
-      </w:r>
-      <w:proofErr w:type="spellEnd"/>
-      <w:r>
-        <w:rPr>
-          <w:rFonts w:ascii="Arial" w:hAnsi="Arial" w:cs="Arial"/>
-        </w:rPr>
-        <w:t xml:space="preserve"> de los reglamentos mexicanos a una velo</w:t>
-      </w:r>
-      <w:r>
-        <w:rPr>
-          <w:rFonts w:ascii="Arial" w:hAnsi="Arial" w:cs="Arial"/>
-        </w:rPr>
-        <w:t xml:space="preserve">cidad de 10 minutos. Para ello </w:t>
-      </w:r>
-      <w:r>
-        <w:rPr>
-          <w:rFonts w:ascii="Arial" w:hAnsi="Arial" w:cs="Arial"/>
-        </w:rPr>
-        <w:t xml:space="preserve">la organización mundial meteorología en su apéndice II </w:t>
+        <w:t xml:space="preserve"> de 3s.</w:t>
+      </w:r>
+      <w:r>
+        <w:rPr>
+          <w:rFonts w:ascii="Arial" w:hAnsi="Arial" w:cs="Arial"/>
+        </w:rPr>
+        <w:t xml:space="preserve"> Sin embargo, las metodologías descritas en la literatura para obtener el comportamiento eólico empelan un tiempo promediado a 10 minutos por lo que </w:t>
+      </w:r>
+      <w:r>
+        <w:rPr>
+          <w:rFonts w:ascii="Arial" w:hAnsi="Arial" w:cs="Arial"/>
+        </w:rPr>
+        <w:t xml:space="preserve"> la organización mundial meteorología en su apéndice II </w:t>
       </w:r>
       <w:r>
         <w:rPr>
@@ -420,16 +482,15 @@
           </w:tcPr>
           <w:p>
             <w:pPr>
-              <w:rPr>
-                <w:rFonts w:ascii="Arial" w:eastAsia="Times New Roman" w:hAnsi="Arial" w:cs="Arial"/>
-                <w:color w:val="FF0000"/>
-                <w:lang w:eastAsia="es-MX"/>
-              </w:rPr>
-            </w:pPr>
-            <w:r>
-              <w:rPr>
-                <w:rFonts w:ascii="Arial" w:eastAsia="Times New Roman" w:hAnsi="Arial" w:cs="Arial"/>
-                <w:color w:val="FF0000"/>
+              <w:jc w:val="center"/>
+              <w:rPr>
+                <w:rFonts w:ascii="Arial" w:eastAsia="Times New Roman" w:hAnsi="Arial" w:cs="Arial"/>
+                <w:lang w:eastAsia="es-MX"/>
+              </w:rPr>
+            </w:pPr>
+            <w:r>
+              <w:rPr>
+                <w:rFonts w:ascii="Arial" w:eastAsia="Times New Roman" w:hAnsi="Arial" w:cs="Arial"/>
                 <w:lang w:eastAsia="es-MX"/>
               </w:rPr>
               <w:t>Dentro de terreno</w:t>
@@ -511,19 +572,18 @@
           </w:tcPr>
           <w:p>
             <w:pPr>
-              <w:rPr>
-                <w:rFonts w:ascii="Arial" w:eastAsia="Times New Roman" w:hAnsi="Arial" w:cs="Arial"/>
-                <w:color w:val="FF0000"/>
-                <w:lang w:eastAsia="es-MX"/>
-              </w:rPr>
-            </w:pPr>
-            <w:r>
-              <w:rPr>
-                <w:rFonts w:ascii="Arial" w:eastAsia="Times New Roman" w:hAnsi="Arial" w:cs="Arial"/>
-                <w:color w:val="FF0000"/>
-                <w:lang w:eastAsia="es-MX"/>
-              </w:rPr>
-              <w:t>A las orillas del terreno</w:t>
+              <w:jc w:val="center"/>
+              <w:rPr>
+                <w:rFonts w:ascii="Arial" w:eastAsia="Times New Roman" w:hAnsi="Arial" w:cs="Arial"/>
+                <w:lang w:eastAsia="es-MX"/>
+              </w:rPr>
+            </w:pPr>
+            <w:r>
+              <w:rPr>
+                <w:rFonts w:ascii="Arial" w:eastAsia="Times New Roman" w:hAnsi="Arial" w:cs="Arial"/>
+                <w:lang w:eastAsia="es-MX"/>
+              </w:rPr>
+              <w:t>Fuera del terreno</w:t>
             </w:r>
           </w:p>
         </w:tc>
@@ -602,19 +662,18 @@
           </w:tcPr>
           <w:p>
             <w:pPr>
-              <w:rPr>
-                <w:rFonts w:ascii="Arial" w:eastAsia="Times New Roman" w:hAnsi="Arial" w:cs="Arial"/>
-                <w:color w:val="FF0000"/>
-                <w:lang w:eastAsia="es-MX"/>
-              </w:rPr>
-            </w:pPr>
-            <w:r>
-              <w:rPr>
-                <w:rFonts w:ascii="Arial" w:eastAsia="Times New Roman" w:hAnsi="Arial" w:cs="Arial"/>
-                <w:color w:val="FF0000"/>
-                <w:lang w:eastAsia="es-MX"/>
-              </w:rPr>
-              <w:t>A las orillas del mar</w:t>
+              <w:jc w:val="center"/>
+              <w:rPr>
+                <w:rFonts w:ascii="Arial" w:eastAsia="Times New Roman" w:hAnsi="Arial" w:cs="Arial"/>
+                <w:lang w:eastAsia="es-MX"/>
+              </w:rPr>
+            </w:pPr>
+            <w:r>
+              <w:rPr>
+                <w:rFonts w:ascii="Arial" w:eastAsia="Times New Roman" w:hAnsi="Arial" w:cs="Arial"/>
+                <w:lang w:eastAsia="es-MX"/>
+              </w:rPr>
+              <w:t>Fuera del mar</w:t>
             </w:r>
           </w:p>
         </w:tc>
@@ -693,19 +752,18 @@
           </w:tcPr>
           <w:p>
             <w:pPr>
-              <w:rPr>
-                <w:rFonts w:ascii="Arial" w:eastAsia="Times New Roman" w:hAnsi="Arial" w:cs="Arial"/>
-                <w:color w:val="FF0000"/>
-                <w:lang w:eastAsia="es-MX"/>
-              </w:rPr>
-            </w:pPr>
-            <w:r>
-              <w:rPr>
-                <w:rFonts w:ascii="Arial" w:eastAsia="Times New Roman" w:hAnsi="Arial" w:cs="Arial"/>
-                <w:color w:val="FF0000"/>
-                <w:lang w:eastAsia="es-MX"/>
-              </w:rPr>
-              <w:t>Dentro de mar</w:t>
+              <w:jc w:val="center"/>
+              <w:rPr>
+                <w:rFonts w:ascii="Arial" w:eastAsia="Times New Roman" w:hAnsi="Arial" w:cs="Arial"/>
+                <w:lang w:eastAsia="es-MX"/>
+              </w:rPr>
+            </w:pPr>
+            <w:r>
+              <w:rPr>
+                <w:rFonts w:ascii="Arial" w:eastAsia="Times New Roman" w:hAnsi="Arial" w:cs="Arial"/>
+                <w:lang w:eastAsia="es-MX"/>
+              </w:rPr>
+              <w:t>Mar abierto</w:t>
             </w:r>
           </w:p>
         </w:tc>
@@ -773,16 +831,8 @@
         <w:jc w:val="both"/>
         <w:rPr>
           <w:rFonts w:ascii="Arial" w:hAnsi="Arial" w:cs="Arial"/>
-          <w:color w:val="FF0000"/>
         </w:rPr>
       </w:pPr>
-      <w:r>
-        <w:rPr>
-          <w:rFonts w:ascii="Arial" w:hAnsi="Arial" w:cs="Arial"/>
-          <w:color w:val="FF0000"/>
-        </w:rPr>
-        <w:t>Revisa la traducción de lo que te puse en rojo.</w:t>
-      </w:r>
     </w:p>
     <w:p>
       <w:pPr>
@@ -821,19 +871,8 @@
         <w:jc w:val="both"/>
         <w:rPr>
           <w:rFonts w:ascii="Arial" w:hAnsi="Arial" w:cs="Arial"/>
-          <w:b/>
-          <w:sz w:val="28"/>
         </w:rPr>
       </w:pPr>
-      <w:r>
-        <w:rPr>
-          <w:rFonts w:ascii="Arial" w:hAnsi="Arial" w:cs="Arial"/>
-          <w:b/>
-          <w:sz w:val="28"/>
-        </w:rPr>
-        <w:lastRenderedPageBreak/>
-        <w:t>3.2 Estadística en un solo punto de flujo turbulento</w:t>
-      </w:r>
     </w:p>
     <w:p>
       <w:pPr>
@@ -842,6 +881,33 @@
           <w:rFonts w:ascii="Arial" w:hAnsi="Arial" w:cs="Arial"/>
         </w:rPr>
       </w:pPr>
+    </w:p>
+    <w:p>
+      <w:pPr>
+        <w:jc w:val="both"/>
+        <w:rPr>
+          <w:rFonts w:ascii="Arial" w:hAnsi="Arial" w:cs="Arial"/>
+          <w:b/>
+          <w:sz w:val="28"/>
+        </w:rPr>
+      </w:pPr>
+      <w:r>
+        <w:rPr>
+          <w:rFonts w:ascii="Arial" w:hAnsi="Arial" w:cs="Arial"/>
+          <w:b/>
+          <w:sz w:val="28"/>
+        </w:rPr>
+        <w:lastRenderedPageBreak/>
+        <w:t>3.2 Estadística en un solo punto de flujo turbulento</w:t>
+      </w:r>
+    </w:p>
+    <w:p>
+      <w:pPr>
+        <w:jc w:val="both"/>
+        <w:rPr>
+          <w:rFonts w:ascii="Arial" w:hAnsi="Arial" w:cs="Arial"/>
+        </w:rPr>
+      </w:pPr>
       <w:r>
         <w:rPr>
           <w:rFonts w:ascii="Arial" w:hAnsi="Arial" w:cs="Arial"/>
@@ -853,10 +919,10 @@
           <w:position w:val="-12"/>
         </w:rPr>
         <w:object w:dxaOrig="440" w:dyaOrig="360">
-          <v:shape id="_x0000_i1026" type="#_x0000_t75" style="width:21.9pt;height:18.15pt" o:ole="">
+          <v:shape id="_x0000_i1026" type="#_x0000_t75" style="width:22.55pt;height:18.15pt" o:ole="">
             <v:imagedata r:id="rId11" o:title=""/>
           </v:shape>
-          <o:OLEObject Type="Embed" ProgID="Equation.DSMT4" ShapeID="_x0000_i1026" DrawAspect="Content" ObjectID="_1591016989" r:id="rId12"/>
+          <o:OLEObject Type="Embed" ProgID="Equation.DSMT4" ShapeID="_x0000_i1026" DrawAspect="Content" ObjectID="_1591341860" r:id="rId12"/>
         </w:object>
       </w:r>
       <w:r>
@@ -887,7 +953,19 @@
         <w:rPr>
           <w:rFonts w:ascii="Arial" w:hAnsi="Arial" w:cs="Arial"/>
         </w:rPr>
-        <w:t>estacionario. El comportamiento de la turbulencia se considera que tiene una función de densidad de probabilidad de Gauss cuyas varianzas se definen en la ecuación (3.1)</w:t>
+        <w:t xml:space="preserve">estacionario. El comportamiento de la turbulencia </w:t>
+      </w:r>
+      <w:r>
+        <w:rPr>
+          <w:rFonts w:ascii="Arial" w:hAnsi="Arial" w:cs="Arial"/>
+        </w:rPr>
+        <w:t>es considerado como</w:t>
+      </w:r>
+      <w:r>
+        <w:rPr>
+          <w:rFonts w:ascii="Arial" w:hAnsi="Arial" w:cs="Arial"/>
+        </w:rPr>
+        <w:t xml:space="preserve"> una función de densidad de probabilidad de Gauss cuyas varianzas se definen en la ecuación (3.1)</w:t>
       </w:r>
     </w:p>
     <w:tbl>
@@ -929,7 +1007,7 @@
           </w:tcPr>
           <w:p>
             <w:pPr>
-              <w:jc w:val="both"/>
+              <w:jc w:val="center"/>
               <w:rPr>
                 <w:rFonts w:ascii="Arial" w:hAnsi="Arial" w:cs="Arial"/>
               </w:rPr>
@@ -939,17 +1017,11 @@
                 <w:position w:val="-54"/>
               </w:rPr>
               <w:object w:dxaOrig="1900" w:dyaOrig="1180">
-                <v:shape id="_x0000_i1027" type="#_x0000_t75" style="width:95.15pt;height:58.85pt" o:ole="">
+                <v:shape id="_x0000_i1027" type="#_x0000_t75" style="width:95.15pt;height:59.5pt" o:ole="">
                   <v:imagedata r:id="rId13" o:title=""/>
                 </v:shape>
-                <o:OLEObject Type="Embed" ProgID="Equation.DSMT4" ShapeID="_x0000_i1027" DrawAspect="Content" ObjectID="_1591016990" r:id="rId14"/>
+                <o:OLEObject Type="Embed" ProgID="Equation.DSMT4" ShapeID="_x0000_i1027" DrawAspect="Content" ObjectID="_1591341861" r:id="rId14"/>
               </w:object>
-            </w:r>
-            <w:r>
-              <w:rPr>
-                <w:rFonts w:ascii="Arial" w:hAnsi="Arial" w:cs="Arial"/>
-              </w:rPr>
-              <w:t xml:space="preserve"> </w:t>
             </w:r>
           </w:p>
         </w:tc>
@@ -975,14 +1047,6 @@
         </w:tc>
       </w:tr>
     </w:tbl>
-    <w:p>
-      <w:pPr>
-        <w:jc w:val="both"/>
-        <w:rPr>
-          <w:rFonts w:ascii="Arial" w:hAnsi="Arial" w:cs="Arial"/>
-        </w:rPr>
-      </w:pPr>
-    </w:p>
     <w:p>
       <w:pPr>
         <w:jc w:val="both"/>
@@ -1056,7 +1120,7 @@
           </w:tcPr>
           <w:p>
             <w:pPr>
-              <w:jc w:val="both"/>
+              <w:jc w:val="center"/>
               <w:rPr>
                 <w:rFonts w:ascii="Arial" w:hAnsi="Arial" w:cs="Arial"/>
               </w:rPr>
@@ -1069,14 +1133,8 @@
                 <v:shape id="_x0000_i1028" type="#_x0000_t75" style="width:68.25pt;height:35.05pt" o:ole="">
                   <v:imagedata r:id="rId15" o:title=""/>
                 </v:shape>
-                <o:OLEObject Type="Embed" ProgID="Equation.DSMT4" ShapeID="_x0000_i1028" DrawAspect="Content" ObjectID="_1591016991" r:id="rId16"/>
+                <o:OLEObject Type="Embed" ProgID="Equation.DSMT4" ShapeID="_x0000_i1028" DrawAspect="Content" ObjectID="_1591341862" r:id="rId16"/>
               </w:object>
-            </w:r>
-            <w:r>
-              <w:rPr>
-                <w:rFonts w:ascii="Arial" w:hAnsi="Arial" w:cs="Arial"/>
-              </w:rPr>
-              <w:t xml:space="preserve"> </w:t>
             </w:r>
           </w:p>
         </w:tc>
@@ -1109,14 +1167,6 @@
           <w:rFonts w:ascii="Arial" w:hAnsi="Arial" w:cs="Arial"/>
         </w:rPr>
       </w:pPr>
-    </w:p>
-    <w:p>
-      <w:pPr>
-        <w:jc w:val="both"/>
-        <w:rPr>
-          <w:rFonts w:ascii="Arial" w:hAnsi="Arial" w:cs="Arial"/>
-        </w:rPr>
-      </w:pPr>
       <w:proofErr w:type="gramStart"/>
       <w:r>
         <w:rPr>
@@ -1145,7 +1195,7 @@
           <v:shape id="_x0000_i1029" type="#_x0000_t75" style="width:11.9pt;height:16.3pt" o:ole="">
             <v:imagedata r:id="rId17" o:title=""/>
           </v:shape>
-          <o:OLEObject Type="Embed" ProgID="Equation.DSMT4" ShapeID="_x0000_i1029" DrawAspect="Content" ObjectID="_1591016992" r:id="rId18"/>
+          <o:OLEObject Type="Embed" ProgID="Equation.DSMT4" ShapeID="_x0000_i1029" DrawAspect="Content" ObjectID="_1591341863" r:id="rId18"/>
         </w:object>
       </w:r>
       <w:r>
@@ -1162,7 +1212,7 @@
           <v:shape id="_x0000_i1030" type="#_x0000_t75" style="width:15.05pt;height:16.3pt" o:ole="">
             <v:imagedata r:id="rId19" o:title=""/>
           </v:shape>
-          <o:OLEObject Type="Embed" ProgID="Equation.DSMT4" ShapeID="_x0000_i1030" DrawAspect="Content" ObjectID="_1591016993" r:id="rId20"/>
+          <o:OLEObject Type="Embed" ProgID="Equation.DSMT4" ShapeID="_x0000_i1030" DrawAspect="Content" ObjectID="_1591341864" r:id="rId20"/>
         </w:object>
       </w:r>
       <w:r>
@@ -1176,10 +1226,10 @@
           <w:position w:val="-6"/>
         </w:rPr>
         <w:object w:dxaOrig="220" w:dyaOrig="260">
-          <v:shape id="_x0000_i1031" type="#_x0000_t75" style="width:11.25pt;height:13.15pt" o:ole="">
+          <v:shape id="_x0000_i1031" type="#_x0000_t75" style="width:11.25pt;height:12.5pt" o:ole="">
             <v:imagedata r:id="rId21" o:title=""/>
           </v:shape>
-          <o:OLEObject Type="Embed" ProgID="Equation.DSMT4" ShapeID="_x0000_i1031" DrawAspect="Content" ObjectID="_1591016994" r:id="rId22"/>
+          <o:OLEObject Type="Embed" ProgID="Equation.DSMT4" ShapeID="_x0000_i1031" DrawAspect="Content" ObjectID="_1591341865" r:id="rId22"/>
         </w:object>
       </w:r>
       <w:r>
@@ -1202,7 +1252,7 @@
           <v:shape id="_x0000_i1032" type="#_x0000_t75" style="width:8.75pt;height:8.75pt" o:ole="">
             <v:imagedata r:id="rId23" o:title=""/>
           </v:shape>
-          <o:OLEObject Type="Embed" ProgID="Equation.DSMT4" ShapeID="_x0000_i1032" DrawAspect="Content" ObjectID="_1591016995" r:id="rId24"/>
+          <o:OLEObject Type="Embed" ProgID="Equation.DSMT4" ShapeID="_x0000_i1032" DrawAspect="Content" ObjectID="_1591341866" r:id="rId24"/>
         </w:object>
       </w:r>
       <w:r>
@@ -1245,7 +1295,7 @@
         <w:rPr>
           <w:rFonts w:ascii="Arial" w:hAnsi="Arial" w:cs="Arial"/>
         </w:rPr>
-        <w:t xml:space="preserve"> de dicho manual.</w:t>
+        <w:t xml:space="preserve"> de dicho manual,</w:t>
       </w:r>
     </w:p>
     <w:tbl>
@@ -1287,7 +1337,7 @@
                 <v:shape id="_x0000_i1033" type="#_x0000_t75" style="width:80.75pt;height:33.8pt" o:ole="">
                   <v:imagedata r:id="rId25" o:title=""/>
                 </v:shape>
-                <o:OLEObject Type="Embed" ProgID="Equation.DSMT4" ShapeID="_x0000_i1033" DrawAspect="Content" ObjectID="_1591016996" r:id="rId26"/>
+                <o:OLEObject Type="Embed" ProgID="Equation.DSMT4" ShapeID="_x0000_i1033" DrawAspect="Content" ObjectID="_1591341867" r:id="rId26"/>
               </w:object>
             </w:r>
           </w:p>
@@ -1312,7 +1362,7 @@
                 <v:shape id="_x0000_i1034" type="#_x0000_t75" style="width:65.1pt;height:16.3pt" o:ole="">
                   <v:imagedata r:id="rId27" o:title=""/>
                 </v:shape>
-                <o:OLEObject Type="Embed" ProgID="Equation.DSMT4" ShapeID="_x0000_i1034" DrawAspect="Content" ObjectID="_1591016997" r:id="rId28"/>
+                <o:OLEObject Type="Embed" ProgID="Equation.DSMT4" ShapeID="_x0000_i1034" DrawAspect="Content" ObjectID="_1591341868" r:id="rId28"/>
               </w:object>
             </w:r>
           </w:p>
@@ -1386,7 +1436,7 @@
                 <v:shape id="_x0000_i1035" type="#_x0000_t75" style="width:80.75pt;height:48.85pt" o:ole="">
                   <v:imagedata r:id="rId29" o:title=""/>
                 </v:shape>
-                <o:OLEObject Type="Embed" ProgID="Equation.DSMT4" ShapeID="_x0000_i1035" DrawAspect="Content" ObjectID="_1591016998" r:id="rId30"/>
+                <o:OLEObject Type="Embed" ProgID="Equation.DSMT4" ShapeID="_x0000_i1035" DrawAspect="Content" ObjectID="_1591341869" r:id="rId30"/>
               </w:object>
             </w:r>
           </w:p>
@@ -1411,7 +1461,7 @@
                 <v:shape id="_x0000_i1036" type="#_x0000_t75" style="width:36.3pt;height:16.3pt" o:ole="">
                   <v:imagedata r:id="rId31" o:title=""/>
                 </v:shape>
-                <o:OLEObject Type="Embed" ProgID="Equation.DSMT4" ShapeID="_x0000_i1036" DrawAspect="Content" ObjectID="_1591016999" r:id="rId32"/>
+                <o:OLEObject Type="Embed" ProgID="Equation.DSMT4" ShapeID="_x0000_i1036" DrawAspect="Content" ObjectID="_1591341870" r:id="rId32"/>
               </w:object>
             </w:r>
           </w:p>
@@ -1464,7 +1514,7 @@
         <w:rPr>
           <w:rFonts w:ascii="Arial" w:hAnsi="Arial" w:cs="Arial"/>
         </w:rPr>
-        <w:t xml:space="preserve">  es el índice de turbulencia en dirección paralela a flujo, </w:t>
+        <w:t xml:space="preserve"> </w:t>
       </w:r>
       <w:r>
         <w:rPr>
@@ -1474,7 +1524,7 @@
           <v:shape id="_x0000_i1037" type="#_x0000_t75" style="width:11.25pt;height:15.05pt" o:ole="">
             <v:imagedata r:id="rId33" o:title=""/>
           </v:shape>
-          <o:OLEObject Type="Embed" ProgID="Equation.DSMT4" ShapeID="_x0000_i1037" DrawAspect="Content" ObjectID="_1591017000" r:id="rId34"/>
+          <o:OLEObject Type="Embed" ProgID="Equation.DSMT4" ShapeID="_x0000_i1037" DrawAspect="Content" ObjectID="_1591341871" r:id="rId34"/>
         </w:object>
       </w:r>
       <w:r>
@@ -1491,7 +1541,7 @@
           <v:shape id="_x0000_i1038" type="#_x0000_t75" style="width:11.25pt;height:11.25pt" o:ole="">
             <v:imagedata r:id="rId35" o:title=""/>
           </v:shape>
-          <o:OLEObject Type="Embed" ProgID="Equation.DSMT4" ShapeID="_x0000_i1038" DrawAspect="Content" ObjectID="_1591017001" r:id="rId36"/>
+          <o:OLEObject Type="Embed" ProgID="Equation.DSMT4" ShapeID="_x0000_i1038" DrawAspect="Content" ObjectID="_1591341872" r:id="rId36"/>
         </w:object>
       </w:r>
       <w:r>
@@ -1508,7 +1558,7 @@
           <v:shape id="_x0000_i1039" type="#_x0000_t75" style="width:11.9pt;height:16.3pt" o:ole="">
             <v:imagedata r:id="rId37" o:title=""/>
           </v:shape>
-          <o:OLEObject Type="Embed" ProgID="Equation.DSMT4" ShapeID="_x0000_i1039" DrawAspect="Content" ObjectID="_1591017002" r:id="rId38"/>
+          <o:OLEObject Type="Embed" ProgID="Equation.DSMT4" ShapeID="_x0000_i1039" DrawAspect="Content" ObjectID="_1591341873" r:id="rId38"/>
         </w:object>
       </w:r>
       <w:r>
@@ -1525,7 +1575,7 @@
           <v:shape id="_x0000_i1040" type="#_x0000_t75" style="width:20.05pt;height:16.3pt" o:ole="">
             <v:imagedata r:id="rId39" o:title=""/>
           </v:shape>
-          <o:OLEObject Type="Embed" ProgID="Equation.DSMT4" ShapeID="_x0000_i1040" DrawAspect="Content" ObjectID="_1591017003" r:id="rId40"/>
+          <o:OLEObject Type="Embed" ProgID="Equation.DSMT4" ShapeID="_x0000_i1040" DrawAspect="Content" ObjectID="_1591341874" r:id="rId40"/>
         </w:object>
       </w:r>
       <w:r>
@@ -1539,48 +1589,18 @@
           <w:position w:val="-10"/>
         </w:rPr>
         <w:object w:dxaOrig="1160" w:dyaOrig="320">
-          <v:shape id="_x0000_i1041" type="#_x0000_t75" style="width:58.25pt;height:16.3pt" o:ole="">
+          <v:shape id="_x0000_i1130" type="#_x0000_t75" style="width:58.25pt;height:16.3pt" o:ole="">
             <v:imagedata r:id="rId41" o:title=""/>
           </v:shape>
-          <o:OLEObject Type="Embed" ProgID="Equation.DSMT4" ShapeID="_x0000_i1041" DrawAspect="Content" ObjectID="_1591017004" r:id="rId42"/>
+          <o:OLEObject Type="Embed" ProgID="Equation.DSMT4" ShapeID="_x0000_i1130" DrawAspect="Content" ObjectID="_1591341875" r:id="rId42"/>
         </w:object>
       </w:r>
-    </w:p>
-    <w:p>
-      <w:pPr>
-        <w:jc w:val="both"/>
-        <w:rPr>
-          <w:rFonts w:ascii="Arial" w:hAnsi="Arial" w:cs="Arial"/>
-          <w:position w:val="-12"/>
-        </w:rPr>
-      </w:pPr>
-    </w:p>
-    <w:p>
-      <w:pPr>
-        <w:jc w:val="both"/>
-        <w:rPr>
-          <w:rFonts w:ascii="Arial" w:hAnsi="Arial" w:cs="Arial"/>
-          <w:position w:val="-12"/>
-        </w:rPr>
-      </w:pPr>
-    </w:p>
-    <w:p>
-      <w:pPr>
-        <w:jc w:val="both"/>
-        <w:rPr>
-          <w:rFonts w:ascii="Arial" w:hAnsi="Arial" w:cs="Arial"/>
-          <w:position w:val="-12"/>
-        </w:rPr>
-      </w:pPr>
-    </w:p>
-    <w:p>
-      <w:pPr>
-        <w:jc w:val="both"/>
-        <w:rPr>
-          <w:rFonts w:ascii="Arial" w:hAnsi="Arial" w:cs="Arial"/>
-          <w:position w:val="-12"/>
-        </w:rPr>
-      </w:pPr>
+      <w:r>
+        <w:rPr>
+          <w:rFonts w:ascii="Arial" w:hAnsi="Arial" w:cs="Arial"/>
+        </w:rPr>
+        <w:t>.</w:t>
+      </w:r>
     </w:p>
     <w:p>
       <w:pPr>
@@ -1596,7 +1616,6 @@
           <w:color w:val="000000"/>
           <w:lang w:eastAsia="es-MX"/>
         </w:rPr>
-        <w:lastRenderedPageBreak/>
         <w:t>Tabla 3.2 Valores de las constantes</w:t>
       </w:r>
     </w:p>
@@ -1682,10 +1701,10 @@
                 <w:position w:val="-6"/>
               </w:rPr>
               <w:object w:dxaOrig="220" w:dyaOrig="260">
-                <v:shape id="_x0000_i1042" type="#_x0000_t75" style="width:11.25pt;height:13.15pt" o:ole="">
+                <v:shape id="_x0000_i1041" type="#_x0000_t75" style="width:11.25pt;height:12.5pt" o:ole="">
                   <v:imagedata r:id="rId43" o:title=""/>
                 </v:shape>
-                <o:OLEObject Type="Embed" ProgID="Equation.DSMT4" ShapeID="_x0000_i1042" DrawAspect="Content" ObjectID="_1591017005" r:id="rId44"/>
+                <o:OLEObject Type="Embed" ProgID="Equation.DSMT4" ShapeID="_x0000_i1041" DrawAspect="Content" ObjectID="_1591341876" r:id="rId44"/>
               </w:object>
             </w:r>
           </w:p>
@@ -1715,10 +1734,10 @@
                 <w:position w:val="-10"/>
               </w:rPr>
               <w:object w:dxaOrig="240" w:dyaOrig="320">
-                <v:shape id="_x0000_i1043" type="#_x0000_t75" style="width:11.9pt;height:16.3pt" o:ole="">
+                <v:shape id="_x0000_i1042" type="#_x0000_t75" style="width:11.9pt;height:16.3pt" o:ole="">
                   <v:imagedata r:id="rId45" o:title=""/>
                 </v:shape>
-                <o:OLEObject Type="Embed" ProgID="Equation.DSMT4" ShapeID="_x0000_i1043" DrawAspect="Content" ObjectID="_1591017006" r:id="rId46"/>
+                <o:OLEObject Type="Embed" ProgID="Equation.DSMT4" ShapeID="_x0000_i1042" DrawAspect="Content" ObjectID="_1591341877" r:id="rId46"/>
               </w:object>
             </w:r>
             <w:r>
@@ -1756,10 +1775,10 @@
                 <w:position w:val="-10"/>
               </w:rPr>
               <w:object w:dxaOrig="400" w:dyaOrig="320">
-                <v:shape id="_x0000_i1044" type="#_x0000_t75" style="width:20.05pt;height:16.3pt" o:ole="">
+                <v:shape id="_x0000_i1043" type="#_x0000_t75" style="width:20.05pt;height:16.3pt" o:ole="">
                   <v:imagedata r:id="rId47" o:title=""/>
                 </v:shape>
-                <o:OLEObject Type="Embed" ProgID="Equation.DSMT4" ShapeID="_x0000_i1044" DrawAspect="Content" ObjectID="_1591017007" r:id="rId48"/>
+                <o:OLEObject Type="Embed" ProgID="Equation.DSMT4" ShapeID="_x0000_i1043" DrawAspect="Content" ObjectID="_1591341878" r:id="rId48"/>
               </w:object>
             </w:r>
             <w:r>
@@ -1797,10 +1816,10 @@
                 <w:position w:val="-6"/>
               </w:rPr>
               <w:object w:dxaOrig="220" w:dyaOrig="220">
-                <v:shape id="_x0000_i1045" type="#_x0000_t75" style="width:11.25pt;height:11.25pt" o:ole="">
+                <v:shape id="_x0000_i1044" type="#_x0000_t75" style="width:11.25pt;height:11.25pt" o:ole="">
                   <v:imagedata r:id="rId49" o:title=""/>
                 </v:shape>
-                <o:OLEObject Type="Embed" ProgID="Equation.DSMT4" ShapeID="_x0000_i1045" DrawAspect="Content" ObjectID="_1591017008" r:id="rId50"/>
+                <o:OLEObject Type="Embed" ProgID="Equation.DSMT4" ShapeID="_x0000_i1044" DrawAspect="Content" ObjectID="_1591341879" r:id="rId50"/>
               </w:object>
             </w:r>
           </w:p>
@@ -1828,10 +1847,10 @@
                 <w:position w:val="-6"/>
               </w:rPr>
               <w:object w:dxaOrig="279" w:dyaOrig="260">
-                <v:shape id="_x0000_i1046" type="#_x0000_t75" style="width:13.75pt;height:13.15pt" o:ole="">
+                <v:shape id="_x0000_i1045" type="#_x0000_t75" style="width:13.75pt;height:12.5pt" o:ole="">
                   <v:imagedata r:id="rId51" o:title=""/>
                 </v:shape>
-                <o:OLEObject Type="Embed" ProgID="Equation.DSMT4" ShapeID="_x0000_i1046" DrawAspect="Content" ObjectID="_1591017009" r:id="rId52"/>
+                <o:OLEObject Type="Embed" ProgID="Equation.DSMT4" ShapeID="_x0000_i1045" DrawAspect="Content" ObjectID="_1591341880" r:id="rId52"/>
               </w:object>
             </w:r>
           </w:p>
@@ -2624,10 +2643,10 @@
           <w:position w:val="-8"/>
         </w:rPr>
         <w:object w:dxaOrig="400" w:dyaOrig="220">
-          <v:shape id="_x0000_i1047" type="#_x0000_t75" style="width:20.05pt;height:11.25pt" o:ole="">
+          <v:shape id="_x0000_i1046" type="#_x0000_t75" style="width:20.05pt;height:11.25pt" o:ole="">
             <v:imagedata r:id="rId53" o:title=""/>
           </v:shape>
-          <o:OLEObject Type="Embed" ProgID="Equation.DSMT4" ShapeID="_x0000_i1047" DrawAspect="Content" ObjectID="_1591017010" r:id="rId54"/>
+          <o:OLEObject Type="Embed" ProgID="Equation.DSMT4" ShapeID="_x0000_i1046" DrawAspect="Content" ObjectID="_1591341881" r:id="rId54"/>
         </w:object>
       </w:r>
       <w:r>
@@ -2635,6 +2654,12 @@
           <w:rFonts w:ascii="Arial" w:hAnsi="Arial" w:cs="Arial"/>
         </w:rPr>
         <w:t xml:space="preserve"> se pueden obtener con la ecuación (3.5)</w:t>
+      </w:r>
+      <w:r>
+        <w:rPr>
+          <w:rFonts w:ascii="Arial" w:hAnsi="Arial" w:cs="Arial"/>
+        </w:rPr>
+        <w:t>.</w:t>
       </w:r>
     </w:p>
     <w:tbl>
@@ -2687,10 +2712,10 @@
                 <w:position w:val="-30"/>
               </w:rPr>
               <w:object w:dxaOrig="1460" w:dyaOrig="700">
-                <v:shape id="_x0000_i1048" type="#_x0000_t75" style="width:73.25pt;height:35.05pt" o:ole="">
+                <v:shape id="_x0000_i1047" type="#_x0000_t75" style="width:73.25pt;height:35.05pt" o:ole="">
                   <v:imagedata r:id="rId55" o:title=""/>
                 </v:shape>
-                <o:OLEObject Type="Embed" ProgID="Equation.DSMT4" ShapeID="_x0000_i1048" DrawAspect="Content" ObjectID="_1591017011" r:id="rId56"/>
+                <o:OLEObject Type="Embed" ProgID="Equation.DSMT4" ShapeID="_x0000_i1047" DrawAspect="Content" ObjectID="_1591341882" r:id="rId56"/>
               </w:object>
             </w:r>
           </w:p>
@@ -2724,19 +2749,17 @@
           <w:rFonts w:ascii="Arial" w:hAnsi="Arial" w:cs="Arial"/>
         </w:rPr>
       </w:pPr>
-    </w:p>
-    <w:p>
-      <w:pPr>
-        <w:jc w:val="both"/>
-        <w:rPr>
-          <w:rFonts w:ascii="Arial" w:hAnsi="Arial" w:cs="Arial"/>
-        </w:rPr>
-      </w:pPr>
       <w:r>
         <w:rPr>
           <w:rFonts w:ascii="Arial" w:hAnsi="Arial" w:cs="Arial"/>
         </w:rPr>
         <w:t>Otro parámetro importante es la longitud de escala de turbulencia, la cual indica el tamaño de las ráfagas la cual se puede obtener con la ecuación (3.6)</w:t>
+      </w:r>
+      <w:r>
+        <w:rPr>
+          <w:rFonts w:ascii="Arial" w:hAnsi="Arial" w:cs="Arial"/>
+        </w:rPr>
+        <w:t>.</w:t>
       </w:r>
     </w:p>
     <w:tbl>
@@ -2788,10 +2811,10 @@
                 <w:position w:val="-10"/>
               </w:rPr>
               <w:object w:dxaOrig="980" w:dyaOrig="360">
-                <v:shape id="_x0000_i1049" type="#_x0000_t75" style="width:48.85pt;height:18.15pt" o:ole="">
+                <v:shape id="_x0000_i1048" type="#_x0000_t75" style="width:48.85pt;height:18.15pt" o:ole="">
                   <v:imagedata r:id="rId57" o:title=""/>
                 </v:shape>
-                <o:OLEObject Type="Embed" ProgID="Equation.DSMT4" ShapeID="_x0000_i1049" DrawAspect="Content" ObjectID="_1591017012" r:id="rId58"/>
+                <o:OLEObject Type="Embed" ProgID="Equation.DSMT4" ShapeID="_x0000_i1048" DrawAspect="Content" ObjectID="_1591341883" r:id="rId58"/>
               </w:object>
             </w:r>
           </w:p>
@@ -2825,14 +2848,6 @@
           <w:rFonts w:ascii="Arial" w:hAnsi="Arial" w:cs="Arial"/>
         </w:rPr>
       </w:pPr>
-    </w:p>
-    <w:p>
-      <w:pPr>
-        <w:jc w:val="both"/>
-        <w:rPr>
-          <w:rFonts w:ascii="Arial" w:hAnsi="Arial" w:cs="Arial"/>
-        </w:rPr>
-      </w:pPr>
       <w:proofErr w:type="gramStart"/>
       <w:r>
         <w:rPr>
@@ -2858,10 +2873,10 @@
           <w:position w:val="-10"/>
         </w:rPr>
         <w:object w:dxaOrig="420" w:dyaOrig="360">
-          <v:shape id="_x0000_i1050" type="#_x0000_t75" style="width:21.3pt;height:18.15pt" o:ole="">
+          <v:shape id="_x0000_i1049" type="#_x0000_t75" style="width:21.3pt;height:18.15pt" o:ole="">
             <v:imagedata r:id="rId59" o:title=""/>
           </v:shape>
-          <o:OLEObject Type="Embed" ProgID="Equation.DSMT4" ShapeID="_x0000_i1050" DrawAspect="Content" ObjectID="_1591017013" r:id="rId60"/>
+          <o:OLEObject Type="Embed" ProgID="Equation.DSMT4" ShapeID="_x0000_i1049" DrawAspect="Content" ObjectID="_1591341884" r:id="rId60"/>
         </w:object>
       </w:r>
       <w:r>
@@ -2875,10 +2890,10 @@
           <w:position w:val="-6"/>
         </w:rPr>
         <w:object w:dxaOrig="220" w:dyaOrig="260">
-          <v:shape id="_x0000_i1051" type="#_x0000_t75" style="width:11.25pt;height:13.15pt" o:ole="">
+          <v:shape id="_x0000_i1050" type="#_x0000_t75" style="width:11.25pt;height:12.5pt" o:ole="">
             <v:imagedata r:id="rId61" o:title=""/>
           </v:shape>
-          <o:OLEObject Type="Embed" ProgID="Equation.DSMT4" ShapeID="_x0000_i1051" DrawAspect="Content" ObjectID="_1591017014" r:id="rId62"/>
+          <o:OLEObject Type="Embed" ProgID="Equation.DSMT4" ShapeID="_x0000_i1050" DrawAspect="Content" ObjectID="_1591341885" r:id="rId62"/>
         </w:object>
       </w:r>
       <w:r>
@@ -2892,10 +2907,10 @@
           <w:position w:val="-10"/>
         </w:rPr>
         <w:object w:dxaOrig="240" w:dyaOrig="320">
-          <v:shape id="_x0000_i1052" type="#_x0000_t75" style="width:11.9pt;height:16.3pt" o:ole="">
+          <v:shape id="_x0000_i1051" type="#_x0000_t75" style="width:11.9pt;height:16.3pt" o:ole="">
             <v:imagedata r:id="rId63" o:title=""/>
           </v:shape>
-          <o:OLEObject Type="Embed" ProgID="Equation.DSMT4" ShapeID="_x0000_i1052" DrawAspect="Content" ObjectID="_1591017015" r:id="rId64"/>
+          <o:OLEObject Type="Embed" ProgID="Equation.DSMT4" ShapeID="_x0000_i1051" DrawAspect="Content" ObjectID="_1591341886" r:id="rId64"/>
         </w:object>
       </w:r>
       <w:r>
@@ -2906,6 +2921,12 @@
           <w:rFonts w:ascii="Arial" w:hAnsi="Arial" w:cs="Arial"/>
         </w:rPr>
         <w:t>es el tiempo de escala, es decir, el promedio de duración de la ráfaga. El tiempo de escala se define en la ecuación (3.7)</w:t>
+      </w:r>
+      <w:r>
+        <w:rPr>
+          <w:rFonts w:ascii="Arial" w:hAnsi="Arial" w:cs="Arial"/>
+        </w:rPr>
+        <w:t>.</w:t>
       </w:r>
     </w:p>
     <w:tbl>
@@ -2957,10 +2978,10 @@
                 <w:position w:val="-18"/>
               </w:rPr>
               <w:object w:dxaOrig="1540" w:dyaOrig="520">
-                <v:shape id="_x0000_i1053" type="#_x0000_t75" style="width:77pt;height:26.3pt" o:ole="">
+                <v:shape id="_x0000_i1052" type="#_x0000_t75" style="width:77pt;height:26.3pt" o:ole="">
                   <v:imagedata r:id="rId65" o:title=""/>
                 </v:shape>
-                <o:OLEObject Type="Embed" ProgID="Equation.DSMT4" ShapeID="_x0000_i1053" DrawAspect="Content" ObjectID="_1591017016" r:id="rId66"/>
+                <o:OLEObject Type="Embed" ProgID="Equation.DSMT4" ShapeID="_x0000_i1052" DrawAspect="Content" ObjectID="_1591341887" r:id="rId66"/>
               </w:object>
             </w:r>
           </w:p>
@@ -2994,14 +3015,6 @@
           <w:rFonts w:ascii="Arial" w:hAnsi="Arial" w:cs="Arial"/>
         </w:rPr>
       </w:pPr>
-    </w:p>
-    <w:p>
-      <w:pPr>
-        <w:jc w:val="both"/>
-        <w:rPr>
-          <w:rFonts w:ascii="Arial" w:hAnsi="Arial" w:cs="Arial"/>
-        </w:rPr>
-      </w:pPr>
       <w:r>
         <w:rPr>
           <w:rFonts w:ascii="Arial" w:hAnsi="Arial" w:cs="Arial"/>
@@ -3031,6 +3044,12 @@
           <w:rFonts w:ascii="Arial" w:hAnsi="Arial" w:cs="Arial"/>
         </w:rPr>
         <w:t>paralela al viento</w:t>
+      </w:r>
+      <w:r>
+        <w:rPr>
+          <w:rFonts w:ascii="Arial" w:hAnsi="Arial" w:cs="Arial"/>
+        </w:rPr>
+        <w:t>.</w:t>
       </w:r>
     </w:p>
     <w:tbl>
@@ -3082,10 +3101,10 @@
                 <w:position w:val="-26"/>
               </w:rPr>
               <w:object w:dxaOrig="2000" w:dyaOrig="680">
-                <v:shape id="_x0000_i1054" type="#_x0000_t75" style="width:100.15pt;height:33.8pt" o:ole="">
+                <v:shape id="_x0000_i1053" type="#_x0000_t75" style="width:100.15pt;height:33.8pt" o:ole="">
                   <v:imagedata r:id="rId67" o:title=""/>
                 </v:shape>
-                <o:OLEObject Type="Embed" ProgID="Equation.DSMT4" ShapeID="_x0000_i1054" DrawAspect="Content" ObjectID="_1591017017" r:id="rId68"/>
+                <o:OLEObject Type="Embed" ProgID="Equation.DSMT4" ShapeID="_x0000_i1053" DrawAspect="Content" ObjectID="_1591341888" r:id="rId68"/>
               </w:object>
             </w:r>
           </w:p>
@@ -3112,14 +3131,6 @@
         </w:tc>
       </w:tr>
     </w:tbl>
-    <w:p>
-      <w:pPr>
-        <w:jc w:val="both"/>
-        <w:rPr>
-          <w:rFonts w:ascii="Arial" w:hAnsi="Arial" w:cs="Arial"/>
-        </w:rPr>
-      </w:pPr>
-    </w:p>
     <w:p>
       <w:pPr>
         <w:jc w:val="both"/>
@@ -3215,10 +3226,10 @@
                 <w:position w:val="-144"/>
               </w:rPr>
               <w:object w:dxaOrig="1920" w:dyaOrig="2980">
-                <v:shape id="_x0000_i1055" type="#_x0000_t75" style="width:95.8pt;height:149pt" o:ole="">
+                <v:shape id="_x0000_i1054" type="#_x0000_t75" style="width:96.4pt;height:149pt" o:ole="">
                   <v:imagedata r:id="rId69" o:title=""/>
                 </v:shape>
-                <o:OLEObject Type="Embed" ProgID="Equation.DSMT4" ShapeID="_x0000_i1055" DrawAspect="Content" ObjectID="_1591017018" r:id="rId70"/>
+                <o:OLEObject Type="Embed" ProgID="Equation.DSMT4" ShapeID="_x0000_i1054" DrawAspect="Content" ObjectID="_1591341889" r:id="rId70"/>
               </w:object>
             </w:r>
           </w:p>
@@ -3245,14 +3256,6 @@
         </w:tc>
       </w:tr>
     </w:tbl>
-    <w:p>
-      <w:pPr>
-        <w:jc w:val="both"/>
-        <w:rPr>
-          <w:rFonts w:ascii="Arial" w:hAnsi="Arial" w:cs="Arial"/>
-        </w:rPr>
-      </w:pPr>
-    </w:p>
     <w:p>
       <w:pPr>
         <w:jc w:val="both"/>
@@ -3342,10 +3345,10 @@
                 <w:position w:val="-46"/>
               </w:rPr>
               <w:object w:dxaOrig="2320" w:dyaOrig="880">
-                <v:shape id="_x0000_i1056" type="#_x0000_t75" style="width:115.85pt;height:43.85pt" o:ole="">
+                <v:shape id="_x0000_i1055" type="#_x0000_t75" style="width:115.85pt;height:43.85pt" o:ole="">
                   <v:imagedata r:id="rId71" o:title=""/>
                 </v:shape>
-                <o:OLEObject Type="Embed" ProgID="Equation.DSMT4" ShapeID="_x0000_i1056" DrawAspect="Content" ObjectID="_1591017019" r:id="rId72"/>
+                <o:OLEObject Type="Embed" ProgID="Equation.DSMT4" ShapeID="_x0000_i1055" DrawAspect="Content" ObjectID="_1591341890" r:id="rId72"/>
               </w:object>
             </w:r>
             <w:r>
@@ -3385,14 +3388,6 @@
           <w:rFonts w:ascii="Arial" w:hAnsi="Arial" w:cs="Arial"/>
         </w:rPr>
       </w:pPr>
-    </w:p>
-    <w:p>
-      <w:pPr>
-        <w:jc w:val="both"/>
-        <w:rPr>
-          <w:rFonts w:ascii="Arial" w:hAnsi="Arial" w:cs="Arial"/>
-        </w:rPr>
-      </w:pPr>
       <w:proofErr w:type="gramStart"/>
       <w:r>
         <w:rPr>
@@ -3418,10 +3413,10 @@
           <w:position w:val="-10"/>
         </w:rPr>
         <w:object w:dxaOrig="240" w:dyaOrig="300">
-          <v:shape id="_x0000_i1057" type="#_x0000_t75" style="width:11.9pt;height:15.05pt" o:ole="">
+          <v:shape id="_x0000_i1056" type="#_x0000_t75" style="width:11.9pt;height:15.05pt" o:ole="">
             <v:imagedata r:id="rId73" o:title=""/>
           </v:shape>
-          <o:OLEObject Type="Embed" ProgID="Equation.DSMT4" ShapeID="_x0000_i1057" DrawAspect="Content" ObjectID="_1591017020" r:id="rId74"/>
+          <o:OLEObject Type="Embed" ProgID="Equation.DSMT4" ShapeID="_x0000_i1056" DrawAspect="Content" ObjectID="_1591341891" r:id="rId74"/>
         </w:object>
       </w:r>
       <w:r>
@@ -3435,10 +3430,10 @@
           <w:position w:val="-12"/>
         </w:rPr>
         <w:object w:dxaOrig="639" w:dyaOrig="360">
-          <v:shape id="_x0000_i1058" type="#_x0000_t75" style="width:31.95pt;height:18.15pt" o:ole="">
+          <v:shape id="_x0000_i1057" type="#_x0000_t75" style="width:31.95pt;height:18.15pt" o:ole="">
             <v:imagedata r:id="rId75" o:title=""/>
           </v:shape>
-          <o:OLEObject Type="Embed" ProgID="Equation.DSMT4" ShapeID="_x0000_i1058" DrawAspect="Content" ObjectID="_1591017021" r:id="rId76"/>
+          <o:OLEObject Type="Embed" ProgID="Equation.DSMT4" ShapeID="_x0000_i1057" DrawAspect="Content" ObjectID="_1591341892" r:id="rId76"/>
         </w:object>
       </w:r>
       <w:r>
@@ -3452,10 +3447,10 @@
           <w:position w:val="-6"/>
         </w:rPr>
         <w:object w:dxaOrig="220" w:dyaOrig="200">
-          <v:shape id="_x0000_i1059" type="#_x0000_t75" style="width:11.25pt;height:10pt" o:ole="">
+          <v:shape id="_x0000_i1058" type="#_x0000_t75" style="width:11.25pt;height:10pt" o:ole="">
             <v:imagedata r:id="rId77" o:title=""/>
           </v:shape>
-          <o:OLEObject Type="Embed" ProgID="Equation.DSMT4" ShapeID="_x0000_i1059" DrawAspect="Content" ObjectID="_1591017022" r:id="rId78"/>
+          <o:OLEObject Type="Embed" ProgID="Equation.DSMT4" ShapeID="_x0000_i1058" DrawAspect="Content" ObjectID="_1591341893" r:id="rId78"/>
         </w:object>
       </w:r>
       <w:r>
@@ -3469,10 +3464,10 @@
           <w:position w:val="-10"/>
         </w:rPr>
         <w:object w:dxaOrig="279" w:dyaOrig="320">
-          <v:shape id="_x0000_i1060" type="#_x0000_t75" style="width:13.75pt;height:16.3pt" o:ole="">
+          <v:shape id="_x0000_i1059" type="#_x0000_t75" style="width:13.75pt;height:16.3pt" o:ole="">
             <v:imagedata r:id="rId79" o:title=""/>
           </v:shape>
-          <o:OLEObject Type="Embed" ProgID="Equation.DSMT4" ShapeID="_x0000_i1060" DrawAspect="Content" ObjectID="_1591017023" r:id="rId80"/>
+          <o:OLEObject Type="Embed" ProgID="Equation.DSMT4" ShapeID="_x0000_i1059" DrawAspect="Content" ObjectID="_1591341894" r:id="rId80"/>
         </w:object>
       </w:r>
       <w:r>
@@ -3492,10 +3487,10 @@
           <w:position w:val="-8"/>
         </w:rPr>
         <w:object w:dxaOrig="920" w:dyaOrig="220">
-          <v:shape id="_x0000_i1061" type="#_x0000_t75" style="width:45.1pt;height:11.25pt" o:ole="">
+          <v:shape id="_x0000_i1060" type="#_x0000_t75" style="width:45.7pt;height:10.65pt" o:ole="">
             <v:imagedata r:id="rId81" o:title=""/>
           </v:shape>
-          <o:OLEObject Type="Embed" ProgID="Equation.DSMT4" ShapeID="_x0000_i1061" DrawAspect="Content" ObjectID="_1591017024" r:id="rId82"/>
+          <o:OLEObject Type="Embed" ProgID="Equation.DSMT4" ShapeID="_x0000_i1060" DrawAspect="Content" ObjectID="_1591341895" r:id="rId82"/>
         </w:object>
       </w:r>
       <w:r>
@@ -3518,10 +3513,10 @@
           <w:position w:val="-10"/>
         </w:rPr>
         <w:object w:dxaOrig="1460" w:dyaOrig="380">
-          <v:shape id="_x0000_i1062" type="#_x0000_t75" style="width:73.25pt;height:18.8pt" o:ole="">
+          <v:shape id="_x0000_i1061" type="#_x0000_t75" style="width:73.25pt;height:18.8pt" o:ole="">
             <v:imagedata r:id="rId83" o:title=""/>
           </v:shape>
-          <o:OLEObject Type="Embed" ProgID="Equation.DSMT4" ShapeID="_x0000_i1062" DrawAspect="Content" ObjectID="_1591017025" r:id="rId84"/>
+          <o:OLEObject Type="Embed" ProgID="Equation.DSMT4" ShapeID="_x0000_i1061" DrawAspect="Content" ObjectID="_1591341896" r:id="rId84"/>
         </w:object>
       </w:r>
       <w:r>
@@ -3545,6 +3540,7 @@
           <w:color w:val="000000"/>
           <w:lang w:eastAsia="es-MX"/>
         </w:rPr>
+        <w:lastRenderedPageBreak/>
         <w:t xml:space="preserve">Tabla 3.3 Valores </w:t>
       </w:r>
       <w:r>
@@ -3568,10 +3564,10 @@
           <w:position w:val="-10"/>
         </w:rPr>
         <w:object w:dxaOrig="279" w:dyaOrig="320">
-          <v:shape id="_x0000_i1063" type="#_x0000_t75" style="width:13.75pt;height:16.3pt" o:ole="">
+          <v:shape id="_x0000_i1062" type="#_x0000_t75" style="width:13.75pt;height:16.3pt" o:ole="">
             <v:imagedata r:id="rId85" o:title=""/>
           </v:shape>
-          <o:OLEObject Type="Embed" ProgID="Equation.DSMT4" ShapeID="_x0000_i1063" DrawAspect="Content" ObjectID="_1591017026" r:id="rId86"/>
+          <o:OLEObject Type="Embed" ProgID="Equation.DSMT4" ShapeID="_x0000_i1062" DrawAspect="Content" ObjectID="_1591341897" r:id="rId86"/>
         </w:object>
       </w:r>
       <w:proofErr w:type="gramStart"/>
@@ -3588,10 +3584,10 @@
           <w:position w:val="-10"/>
         </w:rPr>
         <w:object w:dxaOrig="279" w:dyaOrig="320">
-          <v:shape id="_x0000_i1064" type="#_x0000_t75" style="width:13.75pt;height:16.3pt" o:ole="">
+          <v:shape id="_x0000_i1063" type="#_x0000_t75" style="width:13.75pt;height:16.3pt" o:ole="">
             <v:imagedata r:id="rId87" o:title=""/>
           </v:shape>
-          <o:OLEObject Type="Embed" ProgID="Equation.DSMT4" ShapeID="_x0000_i1064" DrawAspect="Content" ObjectID="_1591017027" r:id="rId88"/>
+          <o:OLEObject Type="Embed" ProgID="Equation.DSMT4" ShapeID="_x0000_i1063" DrawAspect="Content" ObjectID="_1591341898" r:id="rId88"/>
         </w:object>
       </w:r>
       <w:r>
@@ -3608,10 +3604,10 @@
           <w:position w:val="-10"/>
         </w:rPr>
         <w:object w:dxaOrig="300" w:dyaOrig="320">
-          <v:shape id="_x0000_i1065" type="#_x0000_t75" style="width:15.05pt;height:16.3pt" o:ole="">
+          <v:shape id="_x0000_i1064" type="#_x0000_t75" style="width:15.05pt;height:16.3pt" o:ole="">
             <v:imagedata r:id="rId89" o:title=""/>
           </v:shape>
-          <o:OLEObject Type="Embed" ProgID="Equation.DSMT4" ShapeID="_x0000_i1065" DrawAspect="Content" ObjectID="_1591017028" r:id="rId90"/>
+          <o:OLEObject Type="Embed" ProgID="Equation.DSMT4" ShapeID="_x0000_i1064" DrawAspect="Content" ObjectID="_1591341899" r:id="rId90"/>
         </w:object>
       </w:r>
     </w:p>
@@ -3842,10 +3838,10 @@
                 <w:position w:val="-10"/>
               </w:rPr>
               <w:object w:dxaOrig="279" w:dyaOrig="320">
-                <v:shape id="_x0000_i1066" type="#_x0000_t75" style="width:13.75pt;height:16.3pt" o:ole="">
+                <v:shape id="_x0000_i1065" type="#_x0000_t75" style="width:13.75pt;height:16.3pt" o:ole="">
                   <v:imagedata r:id="rId91" o:title=""/>
                 </v:shape>
-                <o:OLEObject Type="Embed" ProgID="Equation.DSMT4" ShapeID="_x0000_i1066" DrawAspect="Content" ObjectID="_1591017029" r:id="rId92"/>
+                <o:OLEObject Type="Embed" ProgID="Equation.DSMT4" ShapeID="_x0000_i1065" DrawAspect="Content" ObjectID="_1591341900" r:id="rId92"/>
               </w:object>
             </w:r>
           </w:p>
@@ -3940,10 +3936,10 @@
                 <w:position w:val="-10"/>
               </w:rPr>
               <w:object w:dxaOrig="279" w:dyaOrig="320">
-                <v:shape id="_x0000_i1067" type="#_x0000_t75" style="width:13.75pt;height:16.3pt" o:ole="">
+                <v:shape id="_x0000_i1066" type="#_x0000_t75" style="width:13.75pt;height:16.3pt" o:ole="">
                   <v:imagedata r:id="rId93" o:title=""/>
                 </v:shape>
-                <o:OLEObject Type="Embed" ProgID="Equation.DSMT4" ShapeID="_x0000_i1067" DrawAspect="Content" ObjectID="_1591017030" r:id="rId94"/>
+                <o:OLEObject Type="Embed" ProgID="Equation.DSMT4" ShapeID="_x0000_i1066" DrawAspect="Content" ObjectID="_1591341901" r:id="rId94"/>
               </w:object>
             </w:r>
           </w:p>
@@ -4038,10 +4034,10 @@
                 <w:position w:val="-10"/>
               </w:rPr>
               <w:object w:dxaOrig="300" w:dyaOrig="320">
-                <v:shape id="_x0000_i1068" type="#_x0000_t75" style="width:15.05pt;height:16.3pt" o:ole="">
+                <v:shape id="_x0000_i1067" type="#_x0000_t75" style="width:15.05pt;height:16.3pt" o:ole="">
                   <v:imagedata r:id="rId95" o:title=""/>
                 </v:shape>
-                <o:OLEObject Type="Embed" ProgID="Equation.DSMT4" ShapeID="_x0000_i1068" DrawAspect="Content" ObjectID="_1591017031" r:id="rId96"/>
+                <o:OLEObject Type="Embed" ProgID="Equation.DSMT4" ShapeID="_x0000_i1067" DrawAspect="Content" ObjectID="_1591341902" r:id="rId96"/>
               </w:object>
             </w:r>
           </w:p>
@@ -4160,10 +4156,10 @@
           <w:position w:val="-10"/>
         </w:rPr>
         <w:object w:dxaOrig="300" w:dyaOrig="300">
-          <v:shape id="_x0000_i1069" type="#_x0000_t75" style="width:15.05pt;height:15.05pt" o:ole="">
+          <v:shape id="_x0000_i1068" type="#_x0000_t75" style="width:15.05pt;height:15.05pt" o:ole="">
             <v:imagedata r:id="rId97" o:title=""/>
           </v:shape>
-          <o:OLEObject Type="Embed" ProgID="Equation.DSMT4" ShapeID="_x0000_i1069" DrawAspect="Content" ObjectID="_1591017032" r:id="rId98"/>
+          <o:OLEObject Type="Embed" ProgID="Equation.DSMT4" ShapeID="_x0000_i1068" DrawAspect="Content" ObjectID="_1591341903" r:id="rId98"/>
         </w:object>
       </w:r>
       <w:r>
@@ -4172,14 +4168,6 @@
         </w:rPr>
         <w:t>, que es la dirección del viento.</w:t>
       </w:r>
-    </w:p>
-    <w:p>
-      <w:pPr>
-        <w:jc w:val="both"/>
-        <w:rPr>
-          <w:rFonts w:ascii="Arial" w:hAnsi="Arial" w:cs="Arial"/>
-        </w:rPr>
-      </w:pPr>
     </w:p>
     <w:tbl>
       <w:tblPr>
@@ -4196,14 +4184,14 @@
         <w:tblLook w:val="04A0" w:firstRow="1" w:lastRow="0" w:firstColumn="1" w:lastColumn="0" w:noHBand="0" w:noVBand="1"/>
       </w:tblPr>
       <w:tblGrid>
-        <w:gridCol w:w="2964"/>
-        <w:gridCol w:w="3119"/>
-        <w:gridCol w:w="2971"/>
+        <w:gridCol w:w="2966"/>
+        <w:gridCol w:w="3116"/>
+        <w:gridCol w:w="2972"/>
       </w:tblGrid>
       <w:tr>
         <w:tc>
           <w:tcPr>
-            <w:tcW w:w="2992" w:type="dxa"/>
+            <w:tcW w:w="2966" w:type="dxa"/>
           </w:tcPr>
           <w:p>
             <w:pPr>
@@ -4216,7 +4204,7 @@
         </w:tc>
         <w:tc>
           <w:tcPr>
-            <w:tcW w:w="2993" w:type="dxa"/>
+            <w:tcW w:w="3116" w:type="dxa"/>
           </w:tcPr>
           <w:p>
             <w:pPr>
@@ -4230,10 +4218,10 @@
                 <w:position w:val="-42"/>
               </w:rPr>
               <w:object w:dxaOrig="2900" w:dyaOrig="820">
-                <v:shape id="_x0000_i1070" type="#_x0000_t75" style="width:145.25pt;height:40.7pt" o:ole="">
+                <v:shape id="_x0000_i1069" type="#_x0000_t75" style="width:145.25pt;height:40.7pt" o:ole="">
                   <v:imagedata r:id="rId99" o:title=""/>
                 </v:shape>
-                <o:OLEObject Type="Embed" ProgID="Equation.DSMT4" ShapeID="_x0000_i1070" DrawAspect="Content" ObjectID="_1591017033" r:id="rId100"/>
+                <o:OLEObject Type="Embed" ProgID="Equation.DSMT4" ShapeID="_x0000_i1069" DrawAspect="Content" ObjectID="_1591341904" r:id="rId100"/>
               </w:object>
             </w:r>
             <w:r>
@@ -4246,7 +4234,7 @@
         </w:tc>
         <w:tc>
           <w:tcPr>
-            <w:tcW w:w="2993" w:type="dxa"/>
+            <w:tcW w:w="2972" w:type="dxa"/>
             <w:vAlign w:val="center"/>
           </w:tcPr>
           <w:p>
@@ -4273,20 +4261,11 @@
           <w:rFonts w:ascii="Arial" w:hAnsi="Arial" w:cs="Arial"/>
         </w:rPr>
       </w:pPr>
-    </w:p>
-    <w:p>
-      <w:pPr>
-        <w:jc w:val="both"/>
-        <w:rPr>
-          <w:rFonts w:ascii="Arial" w:hAnsi="Arial" w:cs="Arial"/>
-        </w:rPr>
-      </w:pPr>
-      <w:r>
-        <w:rPr>
-          <w:rFonts w:ascii="Arial" w:hAnsi="Arial" w:cs="Arial"/>
-        </w:rPr>
-        <w:lastRenderedPageBreak/>
-        <w:t>La ecuación (3.11) considera en el denominador la desviación estándar, Kaimal (1972) establece la función de densidad como se muestra en la ecuación (3.12),</w:t>
+      <w:r>
+        <w:rPr>
+          <w:rFonts w:ascii="Arial" w:hAnsi="Arial" w:cs="Arial"/>
+        </w:rPr>
+        <w:t>La ecuación (3.11) considera en el denominador la desviación estándar, Kaimal (1972), establece la función de densidad como se muestra en la ecuación (3.12),</w:t>
       </w:r>
     </w:p>
     <w:tbl>
@@ -4338,10 +4317,10 @@
                 <w:position w:val="-62"/>
               </w:rPr>
               <w:object w:dxaOrig="2780" w:dyaOrig="1240">
-                <v:shape id="_x0000_i1071" type="#_x0000_t75" style="width:139pt;height:62pt" o:ole="">
+                <v:shape id="_x0000_i1070" type="#_x0000_t75" style="width:139pt;height:62pt" o:ole="">
                   <v:imagedata r:id="rId101" o:title=""/>
                 </v:shape>
-                <o:OLEObject Type="Embed" ProgID="Equation.DSMT4" ShapeID="_x0000_i1071" DrawAspect="Content" ObjectID="_1591017034" r:id="rId102"/>
+                <o:OLEObject Type="Embed" ProgID="Equation.DSMT4" ShapeID="_x0000_i1070" DrawAspect="Content" ObjectID="_1591341905" r:id="rId102"/>
               </w:object>
             </w:r>
             <w:r>
@@ -4363,10 +4342,10 @@
                 <w:position w:val="-62"/>
               </w:rPr>
               <w:object w:dxaOrig="2880" w:dyaOrig="1240">
-                <v:shape id="_x0000_i1072" type="#_x0000_t75" style="width:2in;height:62pt" o:ole="">
+                <v:shape id="_x0000_i1071" type="#_x0000_t75" style="width:2in;height:62pt" o:ole="">
                   <v:imagedata r:id="rId103" o:title=""/>
                 </v:shape>
-                <o:OLEObject Type="Embed" ProgID="Equation.DSMT4" ShapeID="_x0000_i1072" DrawAspect="Content" ObjectID="_1591017035" r:id="rId104"/>
+                <o:OLEObject Type="Embed" ProgID="Equation.DSMT4" ShapeID="_x0000_i1071" DrawAspect="Content" ObjectID="_1591341906" r:id="rId104"/>
               </w:object>
             </w:r>
           </w:p>
@@ -4412,14 +4391,6 @@
           <w:rFonts w:ascii="Arial" w:hAnsi="Arial" w:cs="Arial"/>
         </w:rPr>
       </w:pPr>
-    </w:p>
-    <w:p>
-      <w:pPr>
-        <w:jc w:val="both"/>
-        <w:rPr>
-          <w:rFonts w:ascii="Arial" w:hAnsi="Arial" w:cs="Arial"/>
-        </w:rPr>
-      </w:pPr>
       <w:proofErr w:type="gramStart"/>
       <w:r>
         <w:rPr>
@@ -4439,10 +4410,10 @@
           <w:position w:val="-10"/>
         </w:rPr>
         <w:object w:dxaOrig="279" w:dyaOrig="320">
-          <v:shape id="_x0000_i1073" type="#_x0000_t75" style="width:13.75pt;height:16.3pt" o:ole="">
+          <v:shape id="_x0000_i1072" type="#_x0000_t75" style="width:13.75pt;height:16.3pt" o:ole="">
             <v:imagedata r:id="rId105" o:title=""/>
           </v:shape>
-          <o:OLEObject Type="Embed" ProgID="Equation.DSMT4" ShapeID="_x0000_i1073" DrawAspect="Content" ObjectID="_1591017036" r:id="rId106"/>
+          <o:OLEObject Type="Embed" ProgID="Equation.DSMT4" ShapeID="_x0000_i1072" DrawAspect="Content" ObjectID="_1591341907" r:id="rId106"/>
         </w:object>
       </w:r>
       <w:r>
@@ -4456,10 +4427,10 @@
           <w:position w:val="-4"/>
         </w:rPr>
         <w:object w:dxaOrig="180" w:dyaOrig="180">
-          <v:shape id="_x0000_i1074" type="#_x0000_t75" style="width:8.75pt;height:8.75pt" o:ole="">
+          <v:shape id="_x0000_i1073" type="#_x0000_t75" style="width:8.75pt;height:8.75pt" o:ole="">
             <v:imagedata r:id="rId107" o:title=""/>
           </v:shape>
-          <o:OLEObject Type="Embed" ProgID="Equation.DSMT4" ShapeID="_x0000_i1074" DrawAspect="Content" ObjectID="_1591017037" r:id="rId108"/>
+          <o:OLEObject Type="Embed" ProgID="Equation.DSMT4" ShapeID="_x0000_i1073" DrawAspect="Content" ObjectID="_1591341908" r:id="rId108"/>
         </w:object>
       </w:r>
       <w:r>
@@ -4472,11 +4443,11 @@
         <w:rPr>
           <w:position w:val="-6"/>
         </w:rPr>
-        <w:object w:dxaOrig="240" w:dyaOrig="260">
-          <v:shape id="_x0000_i1075" type="#_x0000_t75" style="width:11.9pt;height:13.15pt" o:ole="">
+        <w:object w:dxaOrig="220" w:dyaOrig="260">
+          <v:shape id="_x0000_i1074" type="#_x0000_t75" style="width:10.65pt;height:12.5pt" o:ole="">
             <v:imagedata r:id="rId109" o:title=""/>
           </v:shape>
-          <o:OLEObject Type="Embed" ProgID="Equation.DSMT4" ShapeID="_x0000_i1075" DrawAspect="Content" ObjectID="_1591017038" r:id="rId110"/>
+          <o:OLEObject Type="Embed" ProgID="Equation.DSMT4" ShapeID="_x0000_i1074" DrawAspect="Content" ObjectID="_1591341909" r:id="rId110"/>
         </w:object>
       </w:r>
       <w:r>
@@ -4490,17 +4461,17 @@
           <w:position w:val="-6"/>
         </w:rPr>
         <w:object w:dxaOrig="220" w:dyaOrig="220">
-          <v:shape id="_x0000_i1076" type="#_x0000_t75" style="width:11.25pt;height:11.25pt" o:ole="">
+          <v:shape id="_x0000_i1075" type="#_x0000_t75" style="width:11.25pt;height:11.25pt" o:ole="">
             <v:imagedata r:id="rId111" o:title=""/>
           </v:shape>
-          <o:OLEObject Type="Embed" ProgID="Equation.DSMT4" ShapeID="_x0000_i1076" DrawAspect="Content" ObjectID="_1591017039" r:id="rId112"/>
+          <o:OLEObject Type="Embed" ProgID="Equation.DSMT4" ShapeID="_x0000_i1075" DrawAspect="Content" ObjectID="_1591341910" r:id="rId112"/>
         </w:object>
       </w:r>
       <w:r>
         <w:rPr>
           <w:rFonts w:ascii="Arial" w:hAnsi="Arial" w:cs="Arial"/>
         </w:rPr>
-        <w:t xml:space="preserve"> la frecuencia angular.</w:t>
+        <w:t xml:space="preserve"> la frecuencia angular,</w:t>
       </w:r>
     </w:p>
     <w:tbl>
@@ -4552,10 +4523,10 @@
                 <w:position w:val="-62"/>
               </w:rPr>
               <w:object w:dxaOrig="1219" w:dyaOrig="980">
-                <v:shape id="_x0000_i1077" type="#_x0000_t75" style="width:60.75pt;height:48.85pt" o:ole="">
+                <v:shape id="_x0000_i1076" type="#_x0000_t75" style="width:60.75pt;height:48.85pt" o:ole="">
                   <v:imagedata r:id="rId113" o:title=""/>
                 </v:shape>
-                <o:OLEObject Type="Embed" ProgID="Equation.DSMT4" ShapeID="_x0000_i1077" DrawAspect="Content" ObjectID="_1591017040" r:id="rId114"/>
+                <o:OLEObject Type="Embed" ProgID="Equation.DSMT4" ShapeID="_x0000_i1076" DrawAspect="Content" ObjectID="_1591341911" r:id="rId114"/>
               </w:object>
             </w:r>
             <w:r>
@@ -4607,6 +4578,37 @@
           <w:rFonts w:ascii="Arial" w:hAnsi="Arial" w:cs="Arial"/>
         </w:rPr>
       </w:pPr>
+      <w:proofErr w:type="gramStart"/>
+      <w:r>
+        <w:rPr>
+          <w:rFonts w:ascii="Arial" w:hAnsi="Arial" w:cs="Arial"/>
+        </w:rPr>
+        <w:t>donde</w:t>
+      </w:r>
+      <w:proofErr w:type="gramEnd"/>
+      <w:r>
+        <w:rPr>
+          <w:rFonts w:ascii="Arial" w:hAnsi="Arial" w:cs="Arial"/>
+        </w:rPr>
+        <w:t xml:space="preserve"> </w:t>
+      </w:r>
+      <w:r>
+        <w:rPr>
+          <w:position w:val="-10"/>
+        </w:rPr>
+        <w:object w:dxaOrig="240" w:dyaOrig="320">
+          <v:shape id="_x0000_i1077" type="#_x0000_t75" style="width:11.9pt;height:16.3pt" o:ole="">
+            <v:imagedata r:id="rId115" o:title=""/>
+          </v:shape>
+          <o:OLEObject Type="Embed" ProgID="Equation.DSMT4" ShapeID="_x0000_i1077" DrawAspect="Content" ObjectID="_1591341912" r:id="rId116"/>
+        </w:object>
+      </w:r>
+      <w:r>
+        <w:rPr>
+          <w:rFonts w:ascii="Arial" w:hAnsi="Arial" w:cs="Arial"/>
+        </w:rPr>
+        <w:t xml:space="preserve"> es la rugosidad del terreno que se puede encontrar en la Tabla 3.2.</w:t>
+      </w:r>
     </w:p>
     <w:p>
       <w:pPr>
@@ -4615,92 +4617,31 @@
           <w:rFonts w:ascii="Arial" w:hAnsi="Arial" w:cs="Arial"/>
         </w:rPr>
       </w:pPr>
-      <w:proofErr w:type="gramStart"/>
-      <w:r>
-        <w:rPr>
-          <w:rFonts w:ascii="Arial" w:hAnsi="Arial" w:cs="Arial"/>
-        </w:rPr>
-        <w:t>donde</w:t>
-      </w:r>
-      <w:proofErr w:type="gramEnd"/>
-      <w:r>
-        <w:rPr>
-          <w:rFonts w:ascii="Arial" w:hAnsi="Arial" w:cs="Arial"/>
-        </w:rPr>
-        <w:t xml:space="preserve"> </w:t>
-      </w:r>
-      <w:r>
-        <w:rPr>
-          <w:position w:val="-10"/>
-        </w:rPr>
-        <w:object w:dxaOrig="240" w:dyaOrig="320">
-          <v:shape id="_x0000_i1078" type="#_x0000_t75" style="width:11.9pt;height:16.3pt" o:ole="">
-            <v:imagedata r:id="rId115" o:title=""/>
-          </v:shape>
-          <o:OLEObject Type="Embed" ProgID="Equation.DSMT4" ShapeID="_x0000_i1078" DrawAspect="Content" ObjectID="_1591017041" r:id="rId116"/>
-        </w:object>
-      </w:r>
-      <w:r>
-        <w:rPr>
-          <w:rFonts w:ascii="Arial" w:hAnsi="Arial" w:cs="Arial"/>
-        </w:rPr>
-        <w:t xml:space="preserve"> es la rugosidad del terreno que se puede encontrar en la tabla 3.2.</w:t>
-      </w:r>
     </w:p>
     <w:p>
       <w:pPr>
         <w:jc w:val="both"/>
         <w:rPr>
           <w:rFonts w:ascii="Arial" w:hAnsi="Arial" w:cs="Arial"/>
-          <w:color w:val="FF0000"/>
+          <w:b/>
+          <w:sz w:val="28"/>
         </w:rPr>
       </w:pPr>
       <w:r>
         <w:rPr>
           <w:rFonts w:ascii="Arial" w:hAnsi="Arial" w:cs="Arial"/>
-          <w:color w:val="FF0000"/>
-        </w:rPr>
-        <w:t xml:space="preserve">Isaac: Define cual es la velocidad: </w:t>
-      </w:r>
-      <w:r>
-        <w:rPr>
-          <w:rFonts w:ascii="Arial" w:hAnsi="Arial" w:cs="Arial"/>
-          <w:color w:val="FF0000"/>
-          <w:position w:val="-6"/>
-        </w:rPr>
-        <w:object w:dxaOrig="240" w:dyaOrig="260">
-          <v:shape id="_x0000_i1079" type="#_x0000_t75" style="width:11.9pt;height:13.15pt" o:ole="">
-            <v:imagedata r:id="rId117" o:title=""/>
-          </v:shape>
-          <o:OLEObject Type="Embed" ProgID="Equation.DSMT4" ShapeID="_x0000_i1079" DrawAspect="Content" ObjectID="_1591017042" r:id="rId118"/>
-        </w:object>
-      </w:r>
-      <w:r>
-        <w:rPr>
-          <w:rFonts w:ascii="Arial" w:hAnsi="Arial" w:cs="Arial"/>
-          <w:color w:val="FF0000"/>
-        </w:rPr>
-        <w:t xml:space="preserve"> ó </w:t>
-      </w:r>
-      <w:r>
-        <w:rPr>
-          <w:rFonts w:ascii="Arial" w:hAnsi="Arial" w:cs="Arial"/>
-          <w:color w:val="FF0000"/>
-          <w:position w:val="-6"/>
-        </w:rPr>
-        <w:object w:dxaOrig="220" w:dyaOrig="260">
-          <v:shape id="_x0000_i1080" type="#_x0000_t75" style="width:11.25pt;height:13.15pt" o:ole="">
-            <v:imagedata r:id="rId119" o:title=""/>
-          </v:shape>
-          <o:OLEObject Type="Embed" ProgID="Equation.DSMT4" ShapeID="_x0000_i1080" DrawAspect="Content" ObjectID="_1591017043" r:id="rId120"/>
-        </w:object>
-      </w:r>
-      <w:r>
-        <w:rPr>
-          <w:rFonts w:ascii="Arial" w:hAnsi="Arial" w:cs="Arial"/>
-          <w:color w:val="FF0000"/>
-        </w:rPr>
-        <w:t>, en algunos casos usas una y en otros la otra. ¿?</w:t>
+          <w:b/>
+          <w:sz w:val="28"/>
+        </w:rPr>
+        <w:t xml:space="preserve">3.2.1 </w:t>
+      </w:r>
+      <w:r>
+        <w:rPr>
+          <w:rFonts w:ascii="Arial" w:hAnsi="Arial" w:cs="Arial"/>
+          <w:b/>
+          <w:sz w:val="28"/>
+        </w:rPr>
+        <w:t>Ejemplo 3.1</w:t>
       </w:r>
     </w:p>
     <w:p>
@@ -4708,25 +4649,48 @@
         <w:jc w:val="both"/>
         <w:rPr>
           <w:rFonts w:ascii="Arial" w:hAnsi="Arial" w:cs="Arial"/>
-          <w:b/>
-          <w:sz w:val="28"/>
         </w:rPr>
       </w:pPr>
       <w:r>
         <w:rPr>
           <w:rFonts w:ascii="Arial" w:hAnsi="Arial" w:cs="Arial"/>
-          <w:b/>
-          <w:sz w:val="28"/>
-        </w:rPr>
-        <w:t xml:space="preserve">3.2.1 </w:t>
-      </w:r>
-      <w:r>
-        <w:rPr>
-          <w:rFonts w:ascii="Arial" w:hAnsi="Arial" w:cs="Arial"/>
-          <w:b/>
-          <w:sz w:val="28"/>
-        </w:rPr>
-        <w:t>Ejemplo 3.1</w:t>
+        </w:rPr>
+        <w:t xml:space="preserve">Graficar la función de densidad de turbulencia para una altura </w:t>
+      </w:r>
+      <w:r>
+        <w:rPr>
+          <w:position w:val="-4"/>
+        </w:rPr>
+        <w:object w:dxaOrig="200" w:dyaOrig="200">
+          <v:shape id="_x0000_i1131" type="#_x0000_t75" style="width:10pt;height:10pt" o:ole="">
+            <v:imagedata r:id="rId117" o:title=""/>
+          </v:shape>
+          <o:OLEObject Type="Embed" ProgID="Equation.DSMT4" ShapeID="_x0000_i1131" DrawAspect="Content" ObjectID="_1591341913" r:id="rId118"/>
+        </w:object>
+      </w:r>
+      <w:r>
+        <w:rPr>
+          <w:rFonts w:ascii="Arial" w:hAnsi="Arial" w:cs="Arial"/>
+        </w:rPr>
+        <w:t xml:space="preserve"> </w:t>
+      </w:r>
+      <w:r>
+        <w:rPr>
+          <w:rFonts w:ascii="Arial" w:hAnsi="Arial" w:cs="Arial"/>
+        </w:rPr>
+        <w:t>de 15m en</w:t>
+      </w:r>
+      <w:r>
+        <w:rPr>
+          <w:rFonts w:ascii="Arial" w:hAnsi="Arial" w:cs="Arial"/>
+        </w:rPr>
+        <w:t xml:space="preserve"> el estado de </w:t>
+      </w:r>
+      <w:r>
+        <w:rPr>
+          <w:rFonts w:ascii="Arial" w:hAnsi="Arial" w:cs="Arial"/>
+        </w:rPr>
+        <w:t xml:space="preserve"> Chiapas para una categoría de terreno tipo 2.</w:t>
       </w:r>
     </w:p>
     <w:p>
@@ -4740,31 +4704,6 @@
         <w:rPr>
           <w:rFonts w:ascii="Arial" w:hAnsi="Arial" w:cs="Arial"/>
         </w:rPr>
-        <w:t>Graficar la función de densidad de turbulencia para una altura de 15m en</w:t>
-      </w:r>
-      <w:r>
-        <w:rPr>
-          <w:rFonts w:ascii="Arial" w:hAnsi="Arial" w:cs="Arial"/>
-        </w:rPr>
-        <w:t xml:space="preserve"> el estado de </w:t>
-      </w:r>
-      <w:r>
-        <w:rPr>
-          <w:rFonts w:ascii="Arial" w:hAnsi="Arial" w:cs="Arial"/>
-        </w:rPr>
-        <w:t xml:space="preserve"> Chiapas para una categoría de terreno tipo 2.</w:t>
-      </w:r>
-    </w:p>
-    <w:p>
-      <w:pPr>
-        <w:rPr>
-          <w:rFonts w:ascii="Arial" w:hAnsi="Arial" w:cs="Arial"/>
-        </w:rPr>
-      </w:pPr>
-      <w:r>
-        <w:rPr>
-          <w:rFonts w:ascii="Arial" w:hAnsi="Arial" w:cs="Arial"/>
-        </w:rPr>
         <w:t xml:space="preserve">La velocidad media en Chiapas para un periodo de retorno de 50 años </w:t>
       </w:r>
       <w:r>
@@ -4784,10 +4723,10 @@
           <w:position w:val="-10"/>
         </w:rPr>
         <w:object w:dxaOrig="1359" w:dyaOrig="320">
-          <v:shape id="_x0000_i1081" type="#_x0000_t75" style="width:68.25pt;height:16.3pt" o:ole="">
-            <v:imagedata r:id="rId121" o:title=""/>
+          <v:shape id="_x0000_i1078" type="#_x0000_t75" style="width:68.25pt;height:16.3pt" o:ole="">
+            <v:imagedata r:id="rId119" o:title=""/>
           </v:shape>
-          <o:OLEObject Type="Embed" ProgID="Equation.DSMT4" ShapeID="_x0000_i1081" DrawAspect="Content" ObjectID="_1591017044" r:id="rId122"/>
+          <o:OLEObject Type="Embed" ProgID="Equation.DSMT4" ShapeID="_x0000_i1078" DrawAspect="Content" ObjectID="_1591341914" r:id="rId120"/>
         </w:object>
       </w:r>
       <w:r>
@@ -4813,6 +4752,12 @@
           <w:rFonts w:ascii="Arial" w:hAnsi="Arial" w:cs="Arial"/>
         </w:rPr>
         <w:t>establece que la velocidad de diseño es</w:t>
+      </w:r>
+      <w:r>
+        <w:rPr>
+          <w:rFonts w:ascii="Arial" w:hAnsi="Arial" w:cs="Arial"/>
+        </w:rPr>
+        <w:t>:</w:t>
       </w:r>
     </w:p>
     <w:tbl>
@@ -4853,6 +4798,7 @@
           </w:tcPr>
           <w:p>
             <w:pPr>
+              <w:jc w:val="center"/>
               <w:rPr>
                 <w:rFonts w:ascii="Arial" w:hAnsi="Arial" w:cs="Arial"/>
               </w:rPr>
@@ -4862,10 +4808,10 @@
                 <w:position w:val="-10"/>
               </w:rPr>
               <w:object w:dxaOrig="1219" w:dyaOrig="320">
-                <v:shape id="_x0000_i1082" type="#_x0000_t75" style="width:60.75pt;height:16.3pt" o:ole="">
-                  <v:imagedata r:id="rId123" o:title=""/>
+                <v:shape id="_x0000_i1079" type="#_x0000_t75" style="width:60.75pt;height:16.3pt" o:ole="">
+                  <v:imagedata r:id="rId121" o:title=""/>
                 </v:shape>
-                <o:OLEObject Type="Embed" ProgID="Equation.DSMT4" ShapeID="_x0000_i1082" DrawAspect="Content" ObjectID="_1591017045" r:id="rId124"/>
+                <o:OLEObject Type="Embed" ProgID="Equation.DSMT4" ShapeID="_x0000_i1079" DrawAspect="Content" ObjectID="_1591341915" r:id="rId122"/>
               </w:object>
             </w:r>
           </w:p>
@@ -4903,6 +4849,7 @@
         <w:rPr>
           <w:rFonts w:ascii="Arial" w:hAnsi="Arial" w:cs="Arial"/>
         </w:rPr>
+        <w:lastRenderedPageBreak/>
         <w:t>d</w:t>
       </w:r>
       <w:r>
@@ -4923,69 +4870,57 @@
           <w:position w:val="-10"/>
         </w:rPr>
         <w:object w:dxaOrig="300" w:dyaOrig="320">
-          <v:shape id="_x0000_i1083" type="#_x0000_t75" style="width:15.05pt;height:16.3pt" o:ole="">
+          <v:shape id="_x0000_i1080" type="#_x0000_t75" style="width:15.05pt;height:16.3pt" o:ole="">
+            <v:imagedata r:id="rId123" o:title=""/>
+          </v:shape>
+          <o:OLEObject Type="Embed" ProgID="Equation.DSMT4" ShapeID="_x0000_i1080" DrawAspect="Content" ObjectID="_1591341916" r:id="rId124"/>
+        </w:object>
+      </w:r>
+      <w:r>
+        <w:rPr>
+          <w:rFonts w:ascii="Arial" w:hAnsi="Arial" w:cs="Arial"/>
+        </w:rPr>
+        <w:t xml:space="preserve"> es la velocidad de diseño, </w:t>
+      </w:r>
+      <w:r>
+        <w:rPr>
+          <w:position w:val="-10"/>
+        </w:rPr>
+        <w:object w:dxaOrig="300" w:dyaOrig="320">
+          <v:shape id="_x0000_i1081" type="#_x0000_t75" style="width:15.05pt;height:16.3pt" o:ole="">
             <v:imagedata r:id="rId125" o:title=""/>
           </v:shape>
-          <o:OLEObject Type="Embed" ProgID="Equation.DSMT4" ShapeID="_x0000_i1083" DrawAspect="Content" ObjectID="_1591017046" r:id="rId126"/>
+          <o:OLEObject Type="Embed" ProgID="Equation.DSMT4" ShapeID="_x0000_i1081" DrawAspect="Content" ObjectID="_1591341917" r:id="rId126"/>
         </w:object>
       </w:r>
       <w:r>
         <w:rPr>
           <w:rFonts w:ascii="Arial" w:hAnsi="Arial" w:cs="Arial"/>
         </w:rPr>
-        <w:t xml:space="preserve"> es la velocidad de diseño, </w:t>
+        <w:t xml:space="preserve"> es el factor de topografía y </w:t>
       </w:r>
       <w:r>
         <w:rPr>
           <w:position w:val="-10"/>
         </w:rPr>
-        <w:object w:dxaOrig="300" w:dyaOrig="320">
-          <v:shape id="_x0000_i1084" type="#_x0000_t75" style="width:15.05pt;height:16.3pt" o:ole="">
+        <w:object w:dxaOrig="320" w:dyaOrig="320">
+          <v:shape id="_x0000_i1082" type="#_x0000_t75" style="width:16.3pt;height:16.3pt" o:ole="">
             <v:imagedata r:id="rId127" o:title=""/>
           </v:shape>
-          <o:OLEObject Type="Embed" ProgID="Equation.DSMT4" ShapeID="_x0000_i1084" DrawAspect="Content" ObjectID="_1591017047" r:id="rId128"/>
+          <o:OLEObject Type="Embed" ProgID="Equation.DSMT4" ShapeID="_x0000_i1082" DrawAspect="Content" ObjectID="_1591341918" r:id="rId128"/>
         </w:object>
       </w:r>
       <w:r>
         <w:rPr>
           <w:rFonts w:ascii="Arial" w:hAnsi="Arial" w:cs="Arial"/>
         </w:rPr>
-        <w:t xml:space="preserve"> es el factor de topografía y </w:t>
-      </w:r>
-      <w:r>
-        <w:rPr>
-          <w:position w:val="-10"/>
-        </w:rPr>
-        <w:object w:dxaOrig="320" w:dyaOrig="320">
-          <v:shape id="_x0000_i1085" type="#_x0000_t75" style="width:16.3pt;height:16.3pt" o:ole="">
-            <v:imagedata r:id="rId129" o:title=""/>
-          </v:shape>
-          <o:OLEObject Type="Embed" ProgID="Equation.DSMT4" ShapeID="_x0000_i1085" DrawAspect="Content" ObjectID="_1591017048" r:id="rId130"/>
-        </w:object>
-      </w:r>
-      <w:r>
-        <w:rPr>
-          <w:rFonts w:ascii="Arial" w:hAnsi="Arial" w:cs="Arial"/>
-        </w:rPr>
-        <w:t xml:space="preserve">  es el factor de exposición. Considerando que el factor de topografía es uno, queda por definir el factor de exposición. Dicho facto</w:t>
-      </w:r>
-      <w:r>
-        <w:rPr>
-          <w:rFonts w:ascii="Arial" w:hAnsi="Arial" w:cs="Arial"/>
-        </w:rPr>
-        <w:t>r</w:t>
-      </w:r>
-      <w:r>
-        <w:rPr>
-          <w:rFonts w:ascii="Arial" w:hAnsi="Arial" w:cs="Arial"/>
-        </w:rPr>
-        <w:t xml:space="preserve"> queda definido como</w:t>
-      </w:r>
-      <w:r>
-        <w:rPr>
-          <w:rFonts w:ascii="Arial" w:hAnsi="Arial" w:cs="Arial"/>
-        </w:rPr>
-        <w:t>:</w:t>
+        <w:t xml:space="preserve">  es el factor de exposición. Considerando que el factor de topografía es uno, queda por definir el f</w:t>
+      </w:r>
+      <w:r>
+        <w:rPr>
+          <w:rFonts w:ascii="Arial" w:hAnsi="Arial" w:cs="Arial"/>
+        </w:rPr>
+        <w:t>actor de exposición. Dicho factor se obtiene con ayuda de la Tabla 3.4 y que definido como:</w:t>
       </w:r>
     </w:p>
     <w:tbl>
@@ -5035,10 +4970,10 @@
                 <w:position w:val="-98"/>
               </w:rPr>
               <w:object w:dxaOrig="2680" w:dyaOrig="1740">
-                <v:shape id="_x0000_i1086" type="#_x0000_t75" style="width:134pt;height:87.05pt" o:ole="">
-                  <v:imagedata r:id="rId131" o:title=""/>
+                <v:shape id="_x0000_i1083" type="#_x0000_t75" style="width:134pt;height:87.05pt" o:ole="">
+                  <v:imagedata r:id="rId129" o:title=""/>
                 </v:shape>
-                <o:OLEObject Type="Embed" ProgID="Equation.DSMT4" ShapeID="_x0000_i1086" DrawAspect="Content" ObjectID="_1591017049" r:id="rId132"/>
+                <o:OLEObject Type="Embed" ProgID="Equation.DSMT4" ShapeID="_x0000_i1083" DrawAspect="Content" ObjectID="_1591341919" r:id="rId130"/>
               </w:object>
             </w:r>
           </w:p>
@@ -5057,13 +4992,6 @@
         </w:tc>
       </w:tr>
     </w:tbl>
-    <w:p>
-      <w:pPr>
-        <w:rPr>
-          <w:rFonts w:ascii="Arial" w:hAnsi="Arial" w:cs="Arial"/>
-        </w:rPr>
-      </w:pPr>
-    </w:p>
     <w:p>
       <w:pPr>
         <w:rPr>
@@ -5092,10 +5020,10 @@
           <w:position w:val="-10"/>
         </w:rPr>
         <w:object w:dxaOrig="320" w:dyaOrig="320">
-          <v:shape id="_x0000_i1087" type="#_x0000_t75" style="width:16.3pt;height:16.3pt" o:ole="">
-            <v:imagedata r:id="rId133" o:title=""/>
+          <v:shape id="_x0000_i1084" type="#_x0000_t75" style="width:16.3pt;height:16.3pt" o:ole="">
+            <v:imagedata r:id="rId131" o:title=""/>
           </v:shape>
-          <o:OLEObject Type="Embed" ProgID="Equation.DSMT4" ShapeID="_x0000_i1087" DrawAspect="Content" ObjectID="_1591017050" r:id="rId134"/>
+          <o:OLEObject Type="Embed" ProgID="Equation.DSMT4" ShapeID="_x0000_i1084" DrawAspect="Content" ObjectID="_1591341920" r:id="rId132"/>
         </w:object>
       </w:r>
     </w:p>
@@ -5179,10 +5107,10 @@
                 <w:position w:val="-6"/>
               </w:rPr>
               <w:object w:dxaOrig="220" w:dyaOrig="220">
-                <v:shape id="_x0000_i1088" type="#_x0000_t75" style="width:11.25pt;height:11.25pt" o:ole="">
-                  <v:imagedata r:id="rId135" o:title=""/>
+                <v:shape id="_x0000_i1085" type="#_x0000_t75" style="width:11.25pt;height:11.25pt" o:ole="">
+                  <v:imagedata r:id="rId133" o:title=""/>
                 </v:shape>
-                <o:OLEObject Type="Embed" ProgID="Equation.DSMT4" ShapeID="_x0000_i1088" DrawAspect="Content" ObjectID="_1591017051" r:id="rId136"/>
+                <o:OLEObject Type="Embed" ProgID="Equation.DSMT4" ShapeID="_x0000_i1085" DrawAspect="Content" ObjectID="_1591341921" r:id="rId134"/>
               </w:object>
             </w:r>
           </w:p>
@@ -5210,10 +5138,10 @@
                 <w:position w:val="-6"/>
               </w:rPr>
               <w:object w:dxaOrig="200" w:dyaOrig="260">
-                <v:shape id="_x0000_i1089" type="#_x0000_t75" style="width:10pt;height:13.15pt" o:ole="">
-                  <v:imagedata r:id="rId137" o:title=""/>
+                <v:shape id="_x0000_i1086" type="#_x0000_t75" style="width:10pt;height:12.5pt" o:ole="">
+                  <v:imagedata r:id="rId135" o:title=""/>
                 </v:shape>
-                <o:OLEObject Type="Embed" ProgID="Equation.DSMT4" ShapeID="_x0000_i1089" DrawAspect="Content" ObjectID="_1591017052" r:id="rId138"/>
+                <o:OLEObject Type="Embed" ProgID="Equation.DSMT4" ShapeID="_x0000_i1086" DrawAspect="Content" ObjectID="_1591341922" r:id="rId136"/>
               </w:object>
             </w:r>
           </w:p>
@@ -5241,10 +5169,10 @@
                 <w:position w:val="-6"/>
               </w:rPr>
               <w:object w:dxaOrig="180" w:dyaOrig="200">
-                <v:shape id="_x0000_i1090" type="#_x0000_t75" style="width:8.75pt;height:10pt" o:ole="">
-                  <v:imagedata r:id="rId139" o:title=""/>
+                <v:shape id="_x0000_i1087" type="#_x0000_t75" style="width:8.75pt;height:10pt" o:ole="">
+                  <v:imagedata r:id="rId137" o:title=""/>
                 </v:shape>
-                <o:OLEObject Type="Embed" ProgID="Equation.DSMT4" ShapeID="_x0000_i1090" DrawAspect="Content" ObjectID="_1591017053" r:id="rId140"/>
+                <o:OLEObject Type="Embed" ProgID="Equation.DSMT4" ShapeID="_x0000_i1087" DrawAspect="Content" ObjectID="_1591341923" r:id="rId138"/>
               </w:object>
             </w:r>
           </w:p>
@@ -5732,6 +5660,7 @@
     </w:p>
     <w:p>
       <w:pPr>
+        <w:jc w:val="both"/>
         <w:rPr>
           <w:rFonts w:ascii="Arial" w:hAnsi="Arial" w:cs="Arial"/>
         </w:rPr>
@@ -5741,6 +5670,12 @@
           <w:rFonts w:ascii="Arial" w:hAnsi="Arial" w:cs="Arial"/>
         </w:rPr>
         <w:t>Por lo que el factor de exposición es</w:t>
+      </w:r>
+      <w:r>
+        <w:rPr>
+          <w:rFonts w:ascii="Arial" w:hAnsi="Arial" w:cs="Arial"/>
+        </w:rPr>
+        <w:t>:</w:t>
       </w:r>
     </w:p>
     <w:tbl>
@@ -5790,10 +5725,10 @@
                 <w:position w:val="-26"/>
               </w:rPr>
               <w:object w:dxaOrig="2020" w:dyaOrig="680">
-                <v:shape id="_x0000_i1091" type="#_x0000_t75" style="width:100.8pt;height:33.8pt" o:ole="">
-                  <v:imagedata r:id="rId141" o:title=""/>
+                <v:shape id="_x0000_i1088" type="#_x0000_t75" style="width:100.8pt;height:33.8pt" o:ole="">
+                  <v:imagedata r:id="rId139" o:title=""/>
                 </v:shape>
-                <o:OLEObject Type="Embed" ProgID="Equation.DSMT4" ShapeID="_x0000_i1091" DrawAspect="Content" ObjectID="_1591017054" r:id="rId142"/>
+                <o:OLEObject Type="Embed" ProgID="Equation.DSMT4" ShapeID="_x0000_i1088" DrawAspect="Content" ObjectID="_1591341924" r:id="rId140"/>
               </w:object>
             </w:r>
           </w:p>
@@ -5814,22 +5749,28 @@
     </w:tbl>
     <w:p>
       <w:pPr>
+        <w:jc w:val="both"/>
         <w:rPr>
           <w:rFonts w:ascii="Arial" w:hAnsi="Arial" w:cs="Arial"/>
         </w:rPr>
       </w:pPr>
-    </w:p>
-    <w:p>
-      <w:pPr>
-        <w:rPr>
-          <w:rFonts w:ascii="Arial" w:hAnsi="Arial" w:cs="Arial"/>
-        </w:rPr>
-      </w:pPr>
-      <w:r>
-        <w:rPr>
-          <w:rFonts w:ascii="Arial" w:hAnsi="Arial" w:cs="Arial"/>
-        </w:rPr>
-        <w:t>Y la velocidad de diseño queda</w:t>
+      <w:r>
+        <w:rPr>
+          <w:rFonts w:ascii="Arial" w:hAnsi="Arial" w:cs="Arial"/>
+        </w:rPr>
+        <w:t>L</w:t>
+      </w:r>
+      <w:r>
+        <w:rPr>
+          <w:rFonts w:ascii="Arial" w:hAnsi="Arial" w:cs="Arial"/>
+        </w:rPr>
+        <w:t>a velocidad de diseño queda</w:t>
+      </w:r>
+      <w:r>
+        <w:rPr>
+          <w:rFonts w:ascii="Arial" w:hAnsi="Arial" w:cs="Arial"/>
+        </w:rPr>
+        <w:t>,</w:t>
       </w:r>
     </w:p>
     <w:tbl>
@@ -5879,10 +5820,10 @@
                 <w:position w:val="-12"/>
               </w:rPr>
               <w:object w:dxaOrig="2980" w:dyaOrig="360">
-                <v:shape id="_x0000_i1092" type="#_x0000_t75" style="width:149pt;height:18.15pt" o:ole="">
-                  <v:imagedata r:id="rId143" o:title=""/>
+                <v:shape id="_x0000_i1089" type="#_x0000_t75" style="width:149pt;height:18.15pt" o:ole="">
+                  <v:imagedata r:id="rId141" o:title=""/>
                 </v:shape>
-                <o:OLEObject Type="Embed" ProgID="Equation.DSMT4" ShapeID="_x0000_i1092" DrawAspect="Content" ObjectID="_1591017055" r:id="rId144"/>
+                <o:OLEObject Type="Embed" ProgID="Equation.DSMT4" ShapeID="_x0000_i1089" DrawAspect="Content" ObjectID="_1591341925" r:id="rId142"/>
               </w:object>
             </w:r>
           </w:p>
@@ -5903,13 +5844,7 @@
     </w:tbl>
     <w:p>
       <w:pPr>
-        <w:rPr>
-          <w:rFonts w:ascii="Arial" w:hAnsi="Arial" w:cs="Arial"/>
-        </w:rPr>
-      </w:pPr>
-    </w:p>
-    <w:p>
-      <w:pPr>
+        <w:jc w:val="both"/>
         <w:rPr>
           <w:rFonts w:ascii="Arial" w:hAnsi="Arial" w:cs="Arial"/>
         </w:rPr>
@@ -5982,10 +5917,10 @@
                 <w:position w:val="-22"/>
               </w:rPr>
               <w:object w:dxaOrig="2720" w:dyaOrig="580">
-                <v:shape id="_x0000_i1093" type="#_x0000_t75" style="width:135.85pt;height:28.8pt" o:ole="">
-                  <v:imagedata r:id="rId145" o:title=""/>
+                <v:shape id="_x0000_i1090" type="#_x0000_t75" style="width:135.85pt;height:28.8pt" o:ole="">
+                  <v:imagedata r:id="rId143" o:title=""/>
                 </v:shape>
-                <o:OLEObject Type="Embed" ProgID="Equation.DSMT4" ShapeID="_x0000_i1093" DrawAspect="Content" ObjectID="_1591017056" r:id="rId146"/>
+                <o:OLEObject Type="Embed" ProgID="Equation.DSMT4" ShapeID="_x0000_i1090" DrawAspect="Content" ObjectID="_1591341926" r:id="rId144"/>
               </w:object>
             </w:r>
           </w:p>
@@ -6006,17 +5941,11 @@
     </w:tbl>
     <w:p>
       <w:pPr>
+        <w:jc w:val="both"/>
         <w:rPr>
           <w:rFonts w:ascii="Arial" w:hAnsi="Arial" w:cs="Arial"/>
         </w:rPr>
       </w:pPr>
-    </w:p>
-    <w:p>
-      <w:pPr>
-        <w:rPr>
-          <w:rFonts w:ascii="Arial" w:hAnsi="Arial" w:cs="Arial"/>
-        </w:rPr>
-      </w:pPr>
       <w:r>
         <w:rPr>
           <w:rFonts w:ascii="Arial" w:hAnsi="Arial" w:cs="Arial"/>
@@ -6028,27 +5957,27 @@
           <w:position w:val="-6"/>
         </w:rPr>
         <w:object w:dxaOrig="540" w:dyaOrig="260">
-          <v:shape id="_x0000_i1094" type="#_x0000_t75" style="width:26.9pt;height:13.15pt" o:ole="">
+          <v:shape id="_x0000_i1091" type="#_x0000_t75" style="width:26.3pt;height:12.5pt" o:ole="">
+            <v:imagedata r:id="rId145" o:title=""/>
+          </v:shape>
+          <o:OLEObject Type="Embed" ProgID="Equation.DSMT4" ShapeID="_x0000_i1091" DrawAspect="Content" ObjectID="_1591341927" r:id="rId146"/>
+        </w:object>
+      </w:r>
+      <w:r>
+        <w:rPr>
+          <w:rFonts w:ascii="Arial" w:hAnsi="Arial" w:cs="Arial"/>
+        </w:rPr>
+        <w:t xml:space="preserve"> a </w:t>
+      </w:r>
+      <w:r>
+        <w:rPr>
+          <w:position w:val="-6"/>
+        </w:rPr>
+        <w:object w:dxaOrig="400" w:dyaOrig="260">
+          <v:shape id="_x0000_i1092" type="#_x0000_t75" style="width:20.05pt;height:12.5pt" o:ole="">
             <v:imagedata r:id="rId147" o:title=""/>
           </v:shape>
-          <o:OLEObject Type="Embed" ProgID="Equation.DSMT4" ShapeID="_x0000_i1094" DrawAspect="Content" ObjectID="_1591017057" r:id="rId148"/>
-        </w:object>
-      </w:r>
-      <w:r>
-        <w:rPr>
-          <w:rFonts w:ascii="Arial" w:hAnsi="Arial" w:cs="Arial"/>
-        </w:rPr>
-        <w:t xml:space="preserve"> a </w:t>
-      </w:r>
-      <w:r>
-        <w:rPr>
-          <w:position w:val="-6"/>
-        </w:rPr>
-        <w:object w:dxaOrig="400" w:dyaOrig="260">
-          <v:shape id="_x0000_i1095" type="#_x0000_t75" style="width:20.05pt;height:13.15pt" o:ole="">
-            <v:imagedata r:id="rId149" o:title=""/>
-          </v:shape>
-          <o:OLEObject Type="Embed" ProgID="Equation.DSMT4" ShapeID="_x0000_i1095" DrawAspect="Content" ObjectID="_1591017058" r:id="rId150"/>
+          <o:OLEObject Type="Embed" ProgID="Equation.DSMT4" ShapeID="_x0000_i1092" DrawAspect="Content" ObjectID="_1591341928" r:id="rId148"/>
         </w:object>
       </w:r>
     </w:p>
@@ -6099,10 +6028,10 @@
                 <w:position w:val="-22"/>
               </w:rPr>
               <w:object w:dxaOrig="2560" w:dyaOrig="580">
-                <v:shape id="_x0000_i1096" type="#_x0000_t75" style="width:127.7pt;height:28.8pt" o:ole="">
-                  <v:imagedata r:id="rId151" o:title=""/>
+                <v:shape id="_x0000_i1093" type="#_x0000_t75" style="width:127.7pt;height:28.8pt" o:ole="">
+                  <v:imagedata r:id="rId149" o:title=""/>
                 </v:shape>
-                <o:OLEObject Type="Embed" ProgID="Equation.DSMT4" ShapeID="_x0000_i1096" DrawAspect="Content" ObjectID="_1591017059" r:id="rId152"/>
+                <o:OLEObject Type="Embed" ProgID="Equation.DSMT4" ShapeID="_x0000_i1093" DrawAspect="Content" ObjectID="_1591341929" r:id="rId150"/>
               </w:object>
             </w:r>
           </w:p>
@@ -6123,22 +6052,16 @@
     </w:tbl>
     <w:p>
       <w:pPr>
+        <w:jc w:val="both"/>
         <w:rPr>
           <w:rFonts w:ascii="Arial" w:hAnsi="Arial" w:cs="Arial"/>
         </w:rPr>
       </w:pPr>
-    </w:p>
-    <w:p>
-      <w:pPr>
-        <w:rPr>
-          <w:rFonts w:ascii="Arial" w:hAnsi="Arial" w:cs="Arial"/>
-        </w:rPr>
-      </w:pPr>
-      <w:r>
-        <w:rPr>
-          <w:rFonts w:ascii="Arial" w:hAnsi="Arial" w:cs="Arial"/>
-        </w:rPr>
-        <w:t>Obtención del índice de turbulencia en ambas direcciones</w:t>
+      <w:r>
+        <w:rPr>
+          <w:rFonts w:ascii="Arial" w:hAnsi="Arial" w:cs="Arial"/>
+        </w:rPr>
+        <w:t>El índice de turbulencia se obtiene con ayuda de la Tabla 3.2 y la ecuación (3.5)</w:t>
       </w:r>
     </w:p>
     <w:tbl>
@@ -6189,38 +6112,31 @@
                 <w:position w:val="-60"/>
               </w:rPr>
               <w:object w:dxaOrig="2140" w:dyaOrig="1740">
-                <v:shape id="_x0000_i1097" type="#_x0000_t75" style="width:107.05pt;height:87.05pt" o:ole="">
+                <v:shape id="_x0000_i1094" type="#_x0000_t75" style="width:107.05pt;height:87.05pt" o:ole="">
+                  <v:imagedata r:id="rId151" o:title=""/>
+                </v:shape>
+                <o:OLEObject Type="Embed" ProgID="Equation.DSMT4" ShapeID="_x0000_i1094" DrawAspect="Content" ObjectID="_1591341930" r:id="rId152"/>
+              </w:object>
+            </w:r>
+          </w:p>
+          <w:p>
+            <w:pPr>
+              <w:rPr>
+                <w:rFonts w:ascii="Arial" w:hAnsi="Arial" w:cs="Arial"/>
+                <w:position w:val="-26"/>
+              </w:rPr>
+            </w:pPr>
+            <w:r>
+              <w:rPr>
+                <w:position w:val="-22"/>
+              </w:rPr>
+              <w:object w:dxaOrig="1820" w:dyaOrig="580">
+                <v:shape id="_x0000_i1095" type="#_x0000_t75" style="width:90.8pt;height:28.8pt" o:ole="">
                   <v:imagedata r:id="rId153" o:title=""/>
                 </v:shape>
-                <o:OLEObject Type="Embed" ProgID="Equation.DSMT4" ShapeID="_x0000_i1097" DrawAspect="Content" ObjectID="_1591017060" r:id="rId154"/>
+                <o:OLEObject Type="Embed" ProgID="Equation.DSMT4" ShapeID="_x0000_i1095" DrawAspect="Content" ObjectID="_1591341931" r:id="rId154"/>
               </w:object>
             </w:r>
-          </w:p>
-          <w:p>
-            <w:pPr>
-              <w:rPr>
-                <w:rFonts w:ascii="Arial" w:hAnsi="Arial" w:cs="Arial"/>
-                <w:position w:val="-26"/>
-              </w:rPr>
-            </w:pPr>
-            <w:r>
-              <w:rPr>
-                <w:position w:val="-22"/>
-              </w:rPr>
-              <w:object w:dxaOrig="1820" w:dyaOrig="580">
-                <v:shape id="_x0000_i1098" type="#_x0000_t75" style="width:90.8pt;height:28.8pt" o:ole="">
-                  <v:imagedata r:id="rId155" o:title=""/>
-                </v:shape>
-                <o:OLEObject Type="Embed" ProgID="Equation.DSMT4" ShapeID="_x0000_i1098" DrawAspect="Content" ObjectID="_1591017061" r:id="rId156"/>
-              </w:object>
-            </w:r>
-          </w:p>
-          <w:p>
-            <w:pPr>
-              <w:rPr>
-                <w:rFonts w:ascii="Arial" w:hAnsi="Arial" w:cs="Arial"/>
-              </w:rPr>
-            </w:pPr>
           </w:p>
         </w:tc>
         <w:tc>
@@ -6239,6 +6155,7 @@
     </w:tbl>
     <w:p>
       <w:pPr>
+        <w:jc w:val="both"/>
         <w:rPr>
           <w:rFonts w:ascii="Arial" w:hAnsi="Arial" w:cs="Arial"/>
         </w:rPr>
@@ -6247,7 +6164,8 @@
         <w:rPr>
           <w:rFonts w:ascii="Arial" w:hAnsi="Arial" w:cs="Arial"/>
         </w:rPr>
-        <w:t>Obtención de longitud de escala de turbulencia</w:t>
+        <w:lastRenderedPageBreak/>
+        <w:t>Aplicando la ecuación (3.8) se obtiene la longitud de escala turbulenta.</w:t>
       </w:r>
     </w:p>
     <w:tbl>
@@ -6265,9 +6183,9 @@
         <w:tblLook w:val="04A0" w:firstRow="1" w:lastRow="0" w:firstColumn="1" w:lastColumn="0" w:noHBand="0" w:noVBand="1"/>
       </w:tblPr>
       <w:tblGrid>
-        <w:gridCol w:w="2990"/>
-        <w:gridCol w:w="3074"/>
-        <w:gridCol w:w="2990"/>
+        <w:gridCol w:w="2989"/>
+        <w:gridCol w:w="3076"/>
+        <w:gridCol w:w="2989"/>
       </w:tblGrid>
       <w:tr>
         <w:tc>
@@ -6298,28 +6216,28 @@
                 <w:position w:val="-26"/>
               </w:rPr>
               <w:object w:dxaOrig="2860" w:dyaOrig="680">
-                <v:shape id="_x0000_i1099" type="#_x0000_t75" style="width:142.75pt;height:33.8pt" o:ole="">
+                <v:shape id="_x0000_i1096" type="#_x0000_t75" style="width:142.75pt;height:33.8pt" o:ole="">
+                  <v:imagedata r:id="rId155" o:title=""/>
+                </v:shape>
+                <o:OLEObject Type="Embed" ProgID="Equation.DSMT4" ShapeID="_x0000_i1096" DrawAspect="Content" ObjectID="_1591341932" r:id="rId156"/>
+              </w:object>
+            </w:r>
+          </w:p>
+          <w:p>
+            <w:pPr>
+              <w:rPr>
+                <w:rFonts w:ascii="Arial" w:hAnsi="Arial" w:cs="Arial"/>
+              </w:rPr>
+            </w:pPr>
+            <w:r>
+              <w:rPr>
+                <w:position w:val="-22"/>
+              </w:rPr>
+              <w:object w:dxaOrig="2079" w:dyaOrig="580">
+                <v:shape id="_x0000_i1097" type="#_x0000_t75" style="width:103.95pt;height:28.8pt" o:ole="">
                   <v:imagedata r:id="rId157" o:title=""/>
                 </v:shape>
-                <o:OLEObject Type="Embed" ProgID="Equation.DSMT4" ShapeID="_x0000_i1099" DrawAspect="Content" ObjectID="_1591017062" r:id="rId158"/>
-              </w:object>
-            </w:r>
-          </w:p>
-          <w:p>
-            <w:pPr>
-              <w:rPr>
-                <w:rFonts w:ascii="Arial" w:hAnsi="Arial" w:cs="Arial"/>
-              </w:rPr>
-            </w:pPr>
-            <w:r>
-              <w:rPr>
-                <w:position w:val="-22"/>
-              </w:rPr>
-              <w:object w:dxaOrig="2079" w:dyaOrig="580">
-                <v:shape id="_x0000_i1100" type="#_x0000_t75" style="width:103.95pt;height:28.8pt" o:ole="">
-                  <v:imagedata r:id="rId159" o:title=""/>
-                </v:shape>
-                <o:OLEObject Type="Embed" ProgID="Equation.DSMT4" ShapeID="_x0000_i1100" DrawAspect="Content" ObjectID="_1591017063" r:id="rId160"/>
+                <o:OLEObject Type="Embed" ProgID="Equation.DSMT4" ShapeID="_x0000_i1097" DrawAspect="Content" ObjectID="_1591341933" r:id="rId158"/>
               </w:object>
             </w:r>
           </w:p>
@@ -6340,6 +6258,7 @@
     </w:tbl>
     <w:p>
       <w:pPr>
+        <w:jc w:val="both"/>
         <w:rPr>
           <w:rFonts w:ascii="Arial" w:hAnsi="Arial" w:cs="Arial"/>
         </w:rPr>
@@ -6348,7 +6267,13 @@
         <w:rPr>
           <w:rFonts w:ascii="Arial" w:hAnsi="Arial" w:cs="Arial"/>
         </w:rPr>
-        <w:t>La función de densidad de Kaimal queda</w:t>
+        <w:t xml:space="preserve">La función de densidad de Kaimal </w:t>
+      </w:r>
+      <w:r>
+        <w:rPr>
+          <w:rFonts w:ascii="Arial" w:hAnsi="Arial" w:cs="Arial"/>
+        </w:rPr>
+        <w:t>se obtiene con la ecuación (3.11), la cual tiene como denominador a la varianza.</w:t>
       </w:r>
     </w:p>
     <w:tbl>
@@ -6399,28 +6324,28 @@
                 <w:position w:val="-38"/>
               </w:rPr>
               <w:object w:dxaOrig="5500" w:dyaOrig="780">
-                <v:shape id="_x0000_i1101" type="#_x0000_t75" style="width:274.85pt;height:38.8pt" o:ole="">
+                <v:shape id="_x0000_i1098" type="#_x0000_t75" style="width:274.85pt;height:38.8pt" o:ole="">
+                  <v:imagedata r:id="rId159" o:title=""/>
+                </v:shape>
+                <o:OLEObject Type="Embed" ProgID="Equation.DSMT4" ShapeID="_x0000_i1098" DrawAspect="Content" ObjectID="_1591341934" r:id="rId160"/>
+              </w:object>
+            </w:r>
+          </w:p>
+          <w:p>
+            <w:pPr>
+              <w:rPr>
+                <w:rFonts w:ascii="Arial" w:hAnsi="Arial" w:cs="Arial"/>
+              </w:rPr>
+            </w:pPr>
+            <w:r>
+              <w:rPr>
+                <w:position w:val="-34"/>
+              </w:rPr>
+              <w:object w:dxaOrig="2160" w:dyaOrig="740">
+                <v:shape id="_x0000_i1099" type="#_x0000_t75" style="width:108.3pt;height:36.95pt" o:ole="">
                   <v:imagedata r:id="rId161" o:title=""/>
                 </v:shape>
-                <o:OLEObject Type="Embed" ProgID="Equation.DSMT4" ShapeID="_x0000_i1101" DrawAspect="Content" ObjectID="_1591017064" r:id="rId162"/>
-              </w:object>
-            </w:r>
-          </w:p>
-          <w:p>
-            <w:pPr>
-              <w:rPr>
-                <w:rFonts w:ascii="Arial" w:hAnsi="Arial" w:cs="Arial"/>
-              </w:rPr>
-            </w:pPr>
-            <w:r>
-              <w:rPr>
-                <w:position w:val="-34"/>
-              </w:rPr>
-              <w:object w:dxaOrig="2160" w:dyaOrig="740">
-                <v:shape id="_x0000_i1102" type="#_x0000_t75" style="width:108.3pt;height:36.95pt" o:ole="">
-                  <v:imagedata r:id="rId163" o:title=""/>
-                </v:shape>
-                <o:OLEObject Type="Embed" ProgID="Equation.DSMT4" ShapeID="_x0000_i1102" DrawAspect="Content" ObjectID="_1591017065" r:id="rId164"/>
+                <o:OLEObject Type="Embed" ProgID="Equation.DSMT4" ShapeID="_x0000_i1099" DrawAspect="Content" ObjectID="_1591341935" r:id="rId162"/>
               </w:object>
             </w:r>
           </w:p>
@@ -6441,6 +6366,7 @@
     </w:tbl>
     <w:p>
       <w:pPr>
+        <w:jc w:val="both"/>
         <w:rPr>
           <w:rFonts w:ascii="Arial" w:hAnsi="Arial" w:cs="Arial"/>
         </w:rPr>
@@ -6451,6 +6377,13 @@
         </w:rPr>
         <w:t>La Figura 3.1 muestra la función de densidad de Kaimal reducido</w:t>
       </w:r>
+    </w:p>
+    <w:p>
+      <w:pPr>
+        <w:rPr>
+          <w:rFonts w:ascii="Arial" w:hAnsi="Arial" w:cs="Arial"/>
+        </w:rPr>
+      </w:pPr>
     </w:p>
     <w:tbl>
       <w:tblPr>
@@ -6488,7 +6421,7 @@
                 <w:lang w:eastAsia="es-MX"/>
               </w:rPr>
               <w:drawing>
-                <wp:inline distT="0" distB="0" distL="0" distR="0" wp14:anchorId="064189FC" wp14:editId="1B574B9C">
+                <wp:inline distT="0" distB="0" distL="0" distR="0" wp14:anchorId="192C5AA3" wp14:editId="559DEF76">
                   <wp:extent cx="3967701" cy="2975775"/>
                   <wp:effectExtent l="0" t="0" r="0" b="0"/>
                   <wp:docPr id="7" name="0 Imagen"/>
@@ -6503,7 +6436,7 @@
                           <pic:cNvPicPr/>
                         </pic:nvPicPr>
                         <pic:blipFill>
-                          <a:blip r:embed="rId165">
+                          <a:blip r:embed="rId163">
                             <a:extLst>
                               <a:ext uri="{28A0092B-C50C-407E-A947-70E740481C1C}">
                                 <a14:useLocalDpi xmlns:a14="http://schemas.microsoft.com/office/drawing/2010/main" val="0"/>
@@ -6584,14 +6517,7 @@
         <w:rPr>
           <w:rFonts w:ascii="Arial" w:hAnsi="Arial" w:cs="Arial"/>
         </w:rPr>
-        <w:t xml:space="preserve">ndo los valores la gráfica se queda como se muestra en la Figura 3.2 donde en la parte superior se muestra la función para la dirección horizontal y en la parte inferior </w:t>
-      </w:r>
-      <w:r>
-        <w:rPr>
-          <w:rFonts w:ascii="Arial" w:hAnsi="Arial" w:cs="Arial"/>
-        </w:rPr>
-        <w:lastRenderedPageBreak/>
-        <w:t>para la dirección vertical. Se observa como los valores son mayores para la dirección horizontal.</w:t>
+        <w:t>ndo los valores la gráfica, queda como se muestra en la Figura 3.2 donde en la parte superior se muestra la función para la dirección horizontal y la inferior la dirección vertical. Se observa como los valores son mayores para la dirección horizontal.</w:t>
       </w:r>
     </w:p>
     <w:tbl>
@@ -6629,8 +6555,9 @@
                 <w:noProof/>
                 <w:lang w:eastAsia="es-MX"/>
               </w:rPr>
+              <w:lastRenderedPageBreak/>
               <w:drawing>
-                <wp:inline distT="0" distB="0" distL="0" distR="0" wp14:anchorId="66CFE02D" wp14:editId="4FD81449">
+                <wp:inline distT="0" distB="0" distL="0" distR="0" wp14:anchorId="480A611D" wp14:editId="513C7764">
                   <wp:extent cx="4007457" cy="1386276"/>
                   <wp:effectExtent l="0" t="0" r="0" b="4445"/>
                   <wp:docPr id="4" name="0 Imagen"/>
@@ -6645,7 +6572,7 @@
                           <pic:cNvPicPr/>
                         </pic:nvPicPr>
                         <pic:blipFill rotWithShape="1">
-                          <a:blip r:embed="rId166">
+                          <a:blip r:embed="rId164">
                             <a:extLst>
                               <a:ext uri="{28A0092B-C50C-407E-A947-70E740481C1C}">
                                 <a14:useLocalDpi xmlns:a14="http://schemas.microsoft.com/office/drawing/2010/main" val="0"/>
@@ -6713,10 +6640,10 @@
                 <w:position w:val="-6"/>
               </w:rPr>
               <w:object w:dxaOrig="200" w:dyaOrig="220">
-                <v:shape id="_x0000_i1103" type="#_x0000_t75" style="width:10pt;height:11.25pt" o:ole="">
-                  <v:imagedata r:id="rId167" o:title=""/>
+                <v:shape id="_x0000_i1100" type="#_x0000_t75" style="width:10pt;height:11.25pt" o:ole="">
+                  <v:imagedata r:id="rId165" o:title=""/>
                 </v:shape>
-                <o:OLEObject Type="Embed" ProgID="Equation.DSMT4" ShapeID="_x0000_i1103" DrawAspect="Content" ObjectID="_1591017066" r:id="rId168"/>
+                <o:OLEObject Type="Embed" ProgID="Equation.DSMT4" ShapeID="_x0000_i1100" DrawAspect="Content" ObjectID="_1591341936" r:id="rId166"/>
               </w:object>
             </w:r>
           </w:p>
@@ -6744,7 +6671,7 @@
                 <w:lang w:eastAsia="es-MX"/>
               </w:rPr>
               <w:drawing>
-                <wp:inline distT="0" distB="0" distL="0" distR="0" wp14:anchorId="2F8F0A9D" wp14:editId="1D96F790">
+                <wp:inline distT="0" distB="0" distL="0" distR="0" wp14:anchorId="17BD19B6" wp14:editId="4C90218D">
                   <wp:extent cx="4007457" cy="1386276"/>
                   <wp:effectExtent l="0" t="0" r="0" b="4445"/>
                   <wp:docPr id="9" name="0 Imagen"/>
@@ -6759,7 +6686,7 @@
                           <pic:cNvPicPr/>
                         </pic:nvPicPr>
                         <pic:blipFill rotWithShape="1">
-                          <a:blip r:embed="rId166">
+                          <a:blip r:embed="rId164">
                             <a:extLst>
                               <a:ext uri="{28A0092B-C50C-407E-A947-70E740481C1C}">
                                 <a14:useLocalDpi xmlns:a14="http://schemas.microsoft.com/office/drawing/2010/main" val="0"/>
@@ -6827,10 +6754,10 @@
                 <w:position w:val="-6"/>
               </w:rPr>
               <w:object w:dxaOrig="240" w:dyaOrig="220">
-                <v:shape id="_x0000_i1104" type="#_x0000_t75" style="width:11.9pt;height:11.25pt" o:ole="">
-                  <v:imagedata r:id="rId169" o:title=""/>
+                <v:shape id="_x0000_i1101" type="#_x0000_t75" style="width:11.9pt;height:11.25pt" o:ole="">
+                  <v:imagedata r:id="rId167" o:title=""/>
                 </v:shape>
-                <o:OLEObject Type="Embed" ProgID="Equation.DSMT4" ShapeID="_x0000_i1104" DrawAspect="Content" ObjectID="_1591017067" r:id="rId170"/>
+                <o:OLEObject Type="Embed" ProgID="Equation.DSMT4" ShapeID="_x0000_i1101" DrawAspect="Content" ObjectID="_1591341937" r:id="rId168"/>
               </w:object>
             </w:r>
           </w:p>
@@ -6890,10 +6817,10 @@
           <w:position w:val="-10"/>
         </w:rPr>
         <w:object w:dxaOrig="279" w:dyaOrig="320">
-          <v:shape id="_x0000_i1105" type="#_x0000_t75" style="width:13.75pt;height:16.3pt" o:ole="">
-            <v:imagedata r:id="rId171" o:title=""/>
+          <v:shape id="_x0000_i1102" type="#_x0000_t75" style="width:13.75pt;height:16.3pt" o:ole="">
+            <v:imagedata r:id="rId169" o:title=""/>
           </v:shape>
-          <o:OLEObject Type="Embed" ProgID="Equation.DSMT4" ShapeID="_x0000_i1105" DrawAspect="Content" ObjectID="_1591017068" r:id="rId172"/>
+          <o:OLEObject Type="Embed" ProgID="Equation.DSMT4" ShapeID="_x0000_i1102" DrawAspect="Content" ObjectID="_1591341938" r:id="rId170"/>
         </w:object>
       </w:r>
       <w:r>
@@ -6924,9 +6851,9 @@
         <w:tblLook w:val="04A0" w:firstRow="1" w:lastRow="0" w:firstColumn="1" w:lastColumn="0" w:noHBand="0" w:noVBand="1"/>
       </w:tblPr>
       <w:tblGrid>
-        <w:gridCol w:w="1821"/>
-        <w:gridCol w:w="5411"/>
-        <w:gridCol w:w="1822"/>
+        <w:gridCol w:w="1824"/>
+        <w:gridCol w:w="5406"/>
+        <w:gridCol w:w="1824"/>
       </w:tblGrid>
       <w:tr>
         <w:tc>
@@ -6958,10 +6885,30 @@
                 <w:position w:val="-56"/>
               </w:rPr>
               <w:object w:dxaOrig="2040" w:dyaOrig="920">
-                <v:shape id="_x0000_i1106" type="#_x0000_t75" style="width:102.05pt;height:45.7pt" o:ole="">
+                <v:shape id="_x0000_i1103" type="#_x0000_t75" style="width:102.05pt;height:45.7pt" o:ole="">
+                  <v:imagedata r:id="rId171" o:title=""/>
+                </v:shape>
+                <o:OLEObject Type="Embed" ProgID="Equation.DSMT4" ShapeID="_x0000_i1103" DrawAspect="Content" ObjectID="_1591341939" r:id="rId172"/>
+              </w:object>
+            </w:r>
+          </w:p>
+          <w:p>
+            <w:pPr>
+              <w:jc w:val="center"/>
+              <w:rPr>
+                <w:rFonts w:ascii="Arial" w:hAnsi="Arial" w:cs="Arial"/>
+                <w:position w:val="-40"/>
+              </w:rPr>
+            </w:pPr>
+            <w:r>
+              <w:rPr>
+                <w:position w:val="-62"/>
+              </w:rPr>
+              <w:object w:dxaOrig="5179" w:dyaOrig="1240">
+                <v:shape id="_x0000_i1104" type="#_x0000_t75" style="width:259.2pt;height:62pt" o:ole="">
                   <v:imagedata r:id="rId173" o:title=""/>
                 </v:shape>
-                <o:OLEObject Type="Embed" ProgID="Equation.DSMT4" ShapeID="_x0000_i1106" DrawAspect="Content" ObjectID="_1591017069" r:id="rId174"/>
+                <o:OLEObject Type="Embed" ProgID="Equation.DSMT4" ShapeID="_x0000_i1104" DrawAspect="Content" ObjectID="_1591341940" r:id="rId174"/>
               </w:object>
             </w:r>
           </w:p>
@@ -6970,37 +6917,17 @@
               <w:jc w:val="center"/>
               <w:rPr>
                 <w:rFonts w:ascii="Arial" w:hAnsi="Arial" w:cs="Arial"/>
-                <w:position w:val="-40"/>
               </w:rPr>
             </w:pPr>
             <w:r>
               <w:rPr>
                 <w:position w:val="-62"/>
               </w:rPr>
-              <w:object w:dxaOrig="5179" w:dyaOrig="1240">
-                <v:shape id="_x0000_i1107" type="#_x0000_t75" style="width:259.2pt;height:62pt" o:ole="">
+              <w:object w:dxaOrig="5200" w:dyaOrig="1240">
+                <v:shape id="_x0000_i1105" type="#_x0000_t75" style="width:259.2pt;height:62pt" o:ole="">
                   <v:imagedata r:id="rId175" o:title=""/>
                 </v:shape>
-                <o:OLEObject Type="Embed" ProgID="Equation.DSMT4" ShapeID="_x0000_i1107" DrawAspect="Content" ObjectID="_1591017070" r:id="rId176"/>
-              </w:object>
-            </w:r>
-          </w:p>
-          <w:p>
-            <w:pPr>
-              <w:jc w:val="center"/>
-              <w:rPr>
-                <w:rFonts w:ascii="Arial" w:hAnsi="Arial" w:cs="Arial"/>
-              </w:rPr>
-            </w:pPr>
-            <w:r>
-              <w:rPr>
-                <w:position w:val="-62"/>
-              </w:rPr>
-              <w:object w:dxaOrig="5200" w:dyaOrig="1240">
-                <v:shape id="_x0000_i1108" type="#_x0000_t75" style="width:259.85pt;height:62pt" o:ole="">
-                  <v:imagedata r:id="rId177" o:title=""/>
-                </v:shape>
-                <o:OLEObject Type="Embed" ProgID="Equation.DSMT4" ShapeID="_x0000_i1108" DrawAspect="Content" ObjectID="_1591017071" r:id="rId178"/>
+                <o:OLEObject Type="Embed" ProgID="Equation.DSMT4" ShapeID="_x0000_i1105" DrawAspect="Content" ObjectID="_1591341941" r:id="rId176"/>
               </w:object>
             </w:r>
           </w:p>
@@ -7021,26 +6948,6 @@
         </w:tc>
       </w:tr>
     </w:tbl>
-    <w:p>
-      <w:pPr>
-        <w:rPr>
-          <w:rFonts w:ascii="Arial" w:hAnsi="Arial" w:cs="Arial"/>
-        </w:rPr>
-      </w:pPr>
-      <w:r>
-        <w:rPr>
-          <w:rFonts w:ascii="Arial" w:hAnsi="Arial" w:cs="Arial"/>
-        </w:rPr>
-        <w:t>}</w:t>
-      </w:r>
-    </w:p>
-    <w:p>
-      <w:pPr>
-        <w:rPr>
-          <w:rFonts w:ascii="Arial" w:hAnsi="Arial" w:cs="Arial"/>
-        </w:rPr>
-      </w:pPr>
-    </w:p>
     <w:p>
       <w:pPr>
         <w:rPr>
@@ -7063,7 +6970,6 @@
           <w:b/>
           <w:sz w:val="28"/>
         </w:rPr>
-        <w:lastRenderedPageBreak/>
         <w:t>3.</w:t>
       </w:r>
       <w:r>
@@ -7120,7 +7026,44 @@
         <w:rPr>
           <w:rFonts w:ascii="Arial" w:hAnsi="Arial" w:cs="Arial"/>
         </w:rPr>
-        <w:t>El viento puede considerarse en tres direcciones e influir en tres direcciones cada una para un punto dando 9 variables y cada una variar en tres direcciones para otro punto dando un total de 27 posibles funciones de covarianza. Sin embargo solo son de importancia cuando influye el proceso de un mismo componente turbulento, es decir que la turbulencia en una dirección no tiene influencia con respecto a otra dirección. En la ecuación (3.1</w:t>
+        <w:lastRenderedPageBreak/>
+        <w:t>El viento puede considerarse en tres direcciones e influir en tres direcciones cada una para un punto</w:t>
+      </w:r>
+      <w:r>
+        <w:rPr>
+          <w:rFonts w:ascii="Arial" w:hAnsi="Arial" w:cs="Arial"/>
+        </w:rPr>
+        <w:t>,</w:t>
+      </w:r>
+      <w:r>
+        <w:rPr>
+          <w:rFonts w:ascii="Arial" w:hAnsi="Arial" w:cs="Arial"/>
+        </w:rPr>
+        <w:t xml:space="preserve"> dando 9 variables</w:t>
+      </w:r>
+      <w:r>
+        <w:rPr>
+          <w:rFonts w:ascii="Arial" w:hAnsi="Arial" w:cs="Arial"/>
+        </w:rPr>
+        <w:t>,</w:t>
+      </w:r>
+      <w:r>
+        <w:rPr>
+          <w:rFonts w:ascii="Arial" w:hAnsi="Arial" w:cs="Arial"/>
+        </w:rPr>
+        <w:t xml:space="preserve"> y cada una variar en tres direcciones para otro punto dando un total de 27 posibles funciones de covarianza. Sin embargo solo son de importancia cuando influye el proceso de un mismo componente turbulento, es decir</w:t>
+      </w:r>
+      <w:r>
+        <w:rPr>
+          <w:rFonts w:ascii="Arial" w:hAnsi="Arial" w:cs="Arial"/>
+        </w:rPr>
+        <w:t>,</w:t>
+      </w:r>
+      <w:r>
+        <w:rPr>
+          <w:rFonts w:ascii="Arial" w:hAnsi="Arial" w:cs="Arial"/>
+        </w:rPr>
+        <w:t xml:space="preserve"> que la turbulencia en una dirección no tiene influencia con respecto a otra dirección. En la ecuación (3.1</w:t>
       </w:r>
       <w:r>
         <w:rPr>
@@ -7184,10 +7127,10 @@
                 <w:position w:val="-22"/>
               </w:rPr>
               <w:object w:dxaOrig="6320" w:dyaOrig="580">
-                <v:shape id="_x0000_i1109" type="#_x0000_t75" style="width:316.15pt;height:28.8pt" o:ole="">
-                  <v:imagedata r:id="rId179" o:title=""/>
+                <v:shape id="_x0000_i1106" type="#_x0000_t75" style="width:316.15pt;height:28.8pt" o:ole="">
+                  <v:imagedata r:id="rId177" o:title=""/>
                 </v:shape>
-                <o:OLEObject Type="Embed" ProgID="Equation.DSMT4" ShapeID="_x0000_i1109" DrawAspect="Content" ObjectID="_1591017072" r:id="rId180"/>
+                <o:OLEObject Type="Embed" ProgID="Equation.DSMT4" ShapeID="_x0000_i1106" DrawAspect="Content" ObjectID="_1591341942" r:id="rId178"/>
               </w:object>
             </w:r>
             <w:r>
@@ -7239,14 +7182,6 @@
           <w:rFonts w:ascii="Arial" w:hAnsi="Arial" w:cs="Arial"/>
         </w:rPr>
       </w:pPr>
-    </w:p>
-    <w:p>
-      <w:pPr>
-        <w:jc w:val="both"/>
-        <w:rPr>
-          <w:rFonts w:ascii="Arial" w:hAnsi="Arial" w:cs="Arial"/>
-        </w:rPr>
-      </w:pPr>
       <w:proofErr w:type="gramStart"/>
       <w:r>
         <w:rPr>
@@ -7272,10 +7207,10 @@
           <w:position w:val="-10"/>
         </w:rPr>
         <w:object w:dxaOrig="1200" w:dyaOrig="300">
-          <v:shape id="_x0000_i1110" type="#_x0000_t75" style="width:60.1pt;height:15.05pt" o:ole="">
-            <v:imagedata r:id="rId181" o:title=""/>
+          <v:shape id="_x0000_i1107" type="#_x0000_t75" style="width:60.1pt;height:15.05pt" o:ole="">
+            <v:imagedata r:id="rId179" o:title=""/>
           </v:shape>
-          <o:OLEObject Type="Embed" ProgID="Equation.DSMT4" ShapeID="_x0000_i1110" DrawAspect="Content" ObjectID="_1591017073" r:id="rId182"/>
+          <o:OLEObject Type="Embed" ProgID="Equation.DSMT4" ShapeID="_x0000_i1107" DrawAspect="Content" ObjectID="_1591341943" r:id="rId180"/>
         </w:object>
       </w:r>
       <w:r>
@@ -7326,9 +7261,9 @@
         <w:tblLook w:val="04A0" w:firstRow="1" w:lastRow="0" w:firstColumn="1" w:lastColumn="0" w:noHBand="0" w:noVBand="1"/>
       </w:tblPr>
       <w:tblGrid>
-        <w:gridCol w:w="2542"/>
-        <w:gridCol w:w="3876"/>
-        <w:gridCol w:w="2636"/>
+        <w:gridCol w:w="2544"/>
+        <w:gridCol w:w="3873"/>
+        <w:gridCol w:w="2637"/>
       </w:tblGrid>
       <w:tr>
         <w:tc>
@@ -7360,10 +7295,10 @@
                 <w:position w:val="-22"/>
               </w:rPr>
               <w:object w:dxaOrig="3660" w:dyaOrig="580">
-                <v:shape id="_x0000_i1111" type="#_x0000_t75" style="width:182.8pt;height:28.8pt" o:ole="">
-                  <v:imagedata r:id="rId183" o:title=""/>
+                <v:shape id="_x0000_i1108" type="#_x0000_t75" style="width:182.8pt;height:28.8pt" o:ole="">
+                  <v:imagedata r:id="rId181" o:title=""/>
                 </v:shape>
-                <o:OLEObject Type="Embed" ProgID="Equation.DSMT4" ShapeID="_x0000_i1111" DrawAspect="Content" ObjectID="_1591017074" r:id="rId184"/>
+                <o:OLEObject Type="Embed" ProgID="Equation.DSMT4" ShapeID="_x0000_i1108" DrawAspect="Content" ObjectID="_1591341944" r:id="rId182"/>
               </w:object>
             </w:r>
             <w:r>
@@ -7408,14 +7343,6 @@
         </w:tc>
       </w:tr>
     </w:tbl>
-    <w:p>
-      <w:pPr>
-        <w:jc w:val="both"/>
-        <w:rPr>
-          <w:rFonts w:ascii="Arial" w:hAnsi="Arial" w:cs="Arial"/>
-        </w:rPr>
-      </w:pPr>
-    </w:p>
     <w:p>
       <w:pPr>
         <w:jc w:val="both"/>
@@ -7497,10 +7424,10 @@
                 <w:position w:val="-22"/>
               </w:rPr>
               <w:object w:dxaOrig="4140" w:dyaOrig="580">
-                <v:shape id="_x0000_i1112" type="#_x0000_t75" style="width:207.25pt;height:28.8pt" o:ole="">
-                  <v:imagedata r:id="rId185" o:title=""/>
+                <v:shape id="_x0000_i1109" type="#_x0000_t75" style="width:207.25pt;height:28.8pt" o:ole="">
+                  <v:imagedata r:id="rId183" o:title=""/>
                 </v:shape>
-                <o:OLEObject Type="Embed" ProgID="Equation.DSMT4" ShapeID="_x0000_i1112" DrawAspect="Content" ObjectID="_1591017075" r:id="rId186"/>
+                <o:OLEObject Type="Embed" ProgID="Equation.DSMT4" ShapeID="_x0000_i1109" DrawAspect="Content" ObjectID="_1591341945" r:id="rId184"/>
               </w:object>
             </w:r>
           </w:p>
@@ -7546,6 +7473,26 @@
           <w:rFonts w:ascii="Arial" w:hAnsi="Arial" w:cs="Arial"/>
         </w:rPr>
       </w:pPr>
+      <w:r>
+        <w:rPr>
+          <w:rFonts w:ascii="Arial" w:hAnsi="Arial" w:cs="Arial"/>
+        </w:rPr>
+        <w:t xml:space="preserve">Para las estructuras tipo línea horizontal el espectro de fase puede ser despreciado, además si se considera que el espectro de un solo punto es conocido y tomando solo la parte real del espectro cruzado se puede definir el </w:t>
+      </w:r>
+      <w:proofErr w:type="spellStart"/>
+      <w:r>
+        <w:rPr>
+          <w:rFonts w:ascii="Arial" w:hAnsi="Arial" w:cs="Arial"/>
+        </w:rPr>
+        <w:t>co</w:t>
+      </w:r>
+      <w:proofErr w:type="spellEnd"/>
+      <w:r>
+        <w:rPr>
+          <w:rFonts w:ascii="Arial" w:hAnsi="Arial" w:cs="Arial"/>
+        </w:rPr>
+        <w:t xml:space="preserve">-espectro normalizado. </w:t>
+      </w:r>
     </w:p>
     <w:p>
       <w:pPr>
@@ -7558,7 +7505,7 @@
         <w:rPr>
           <w:rFonts w:ascii="Arial" w:hAnsi="Arial" w:cs="Arial"/>
         </w:rPr>
-        <w:t xml:space="preserve">Para las estructuras tipo línea horizontal el espectro de fase puede ser despreciado, además si se considera que el espectro de un solo punto es conocido y tomando solo la parte real del espectro cruzado se puede definir el </w:t>
+        <w:t xml:space="preserve">El </w:t>
       </w:r>
       <w:proofErr w:type="spellStart"/>
       <w:r>
@@ -7572,21 +7519,13 @@
         <w:rPr>
           <w:rFonts w:ascii="Arial" w:hAnsi="Arial" w:cs="Arial"/>
         </w:rPr>
-        <w:t xml:space="preserve">-espectro normalizado. </w:t>
-      </w:r>
-    </w:p>
-    <w:p>
-      <w:pPr>
-        <w:jc w:val="both"/>
-        <w:rPr>
-          <w:rFonts w:ascii="Arial" w:hAnsi="Arial" w:cs="Arial"/>
-        </w:rPr>
-      </w:pPr>
-      <w:r>
-        <w:rPr>
-          <w:rFonts w:ascii="Arial" w:hAnsi="Arial" w:cs="Arial"/>
-        </w:rPr>
-        <w:t xml:space="preserve">El </w:t>
+        <w:t>-</w:t>
+      </w:r>
+      <w:r>
+        <w:rPr>
+          <w:rFonts w:ascii="Arial" w:hAnsi="Arial" w:cs="Arial"/>
+        </w:rPr>
+        <w:t xml:space="preserve">espectro contiene la información que indica cómo está distribuida espectralmente la covarianza. El </w:t>
       </w:r>
       <w:proofErr w:type="spellStart"/>
       <w:r>
@@ -7600,26 +7539,6 @@
         <w:rPr>
           <w:rFonts w:ascii="Arial" w:hAnsi="Arial" w:cs="Arial"/>
         </w:rPr>
-        <w:t>-</w:t>
-      </w:r>
-      <w:r>
-        <w:rPr>
-          <w:rFonts w:ascii="Arial" w:hAnsi="Arial" w:cs="Arial"/>
-        </w:rPr>
-        <w:t xml:space="preserve">espectro contiene la información que indica cómo está distribuida espectralmente la covarianza. El </w:t>
-      </w:r>
-      <w:proofErr w:type="spellStart"/>
-      <w:r>
-        <w:rPr>
-          <w:rFonts w:ascii="Arial" w:hAnsi="Arial" w:cs="Arial"/>
-        </w:rPr>
-        <w:t>co</w:t>
-      </w:r>
-      <w:proofErr w:type="spellEnd"/>
-      <w:r>
-        <w:rPr>
-          <w:rFonts w:ascii="Arial" w:hAnsi="Arial" w:cs="Arial"/>
-        </w:rPr>
         <w:t>-espectro normalizado se pude obtener con la ecuación (3.1</w:t>
       </w:r>
       <w:r>
@@ -7633,6 +7552,12 @@
           <w:rFonts w:ascii="Arial" w:hAnsi="Arial" w:cs="Arial"/>
         </w:rPr>
         <w:t>)</w:t>
+      </w:r>
+      <w:r>
+        <w:rPr>
+          <w:rFonts w:ascii="Arial" w:hAnsi="Arial" w:cs="Arial"/>
+        </w:rPr>
+        <w:t>.</w:t>
       </w:r>
     </w:p>
     <w:tbl>
@@ -7650,9 +7575,9 @@
         <w:tblLook w:val="04A0" w:firstRow="1" w:lastRow="0" w:firstColumn="1" w:lastColumn="0" w:noHBand="0" w:noVBand="1"/>
       </w:tblPr>
       <w:tblGrid>
-        <w:gridCol w:w="2867"/>
-        <w:gridCol w:w="3293"/>
-        <w:gridCol w:w="2894"/>
+        <w:gridCol w:w="2866"/>
+        <w:gridCol w:w="3296"/>
+        <w:gridCol w:w="2892"/>
       </w:tblGrid>
       <w:tr>
         <w:tc>
@@ -7684,10 +7609,10 @@
                 <w:position w:val="-30"/>
               </w:rPr>
               <w:object w:dxaOrig="3080" w:dyaOrig="740">
-                <v:shape id="_x0000_i1113" type="#_x0000_t75" style="width:154pt;height:36.95pt" o:ole="">
-                  <v:imagedata r:id="rId187" o:title=""/>
+                <v:shape id="_x0000_i1110" type="#_x0000_t75" style="width:154pt;height:36.95pt" o:ole="">
+                  <v:imagedata r:id="rId185" o:title=""/>
                 </v:shape>
-                <o:OLEObject Type="Embed" ProgID="Equation.DSMT4" ShapeID="_x0000_i1113" DrawAspect="Content" ObjectID="_1591017076" r:id="rId188"/>
+                <o:OLEObject Type="Embed" ProgID="Equation.DSMT4" ShapeID="_x0000_i1110" DrawAspect="Content" ObjectID="_1591341946" r:id="rId186"/>
               </w:object>
             </w:r>
             <w:r>
@@ -7739,19 +7664,10 @@
           <w:rFonts w:ascii="Arial" w:hAnsi="Arial" w:cs="Arial"/>
         </w:rPr>
       </w:pPr>
-    </w:p>
-    <w:p>
-      <w:pPr>
-        <w:jc w:val="both"/>
-        <w:rPr>
-          <w:rFonts w:ascii="Arial" w:hAnsi="Arial" w:cs="Arial"/>
-        </w:rPr>
-      </w:pPr>
-      <w:r>
-        <w:rPr>
-          <w:rFonts w:ascii="Arial" w:hAnsi="Arial" w:cs="Arial"/>
-        </w:rPr>
-        <w:lastRenderedPageBreak/>
+      <w:r>
+        <w:rPr>
+          <w:rFonts w:ascii="Arial" w:hAnsi="Arial" w:cs="Arial"/>
+        </w:rPr>
         <w:t xml:space="preserve">En la literatura se puede encontrar como obtener el valor del </w:t>
       </w:r>
       <w:proofErr w:type="spellStart"/>
@@ -7856,10 +7772,10 @@
                 <w:position w:val="-26"/>
               </w:rPr>
               <w:object w:dxaOrig="2740" w:dyaOrig="639">
-                <v:shape id="_x0000_i1114" type="#_x0000_t75" style="width:137.1pt;height:31.95pt" o:ole="">
-                  <v:imagedata r:id="rId189" o:title=""/>
+                <v:shape id="_x0000_i1111" type="#_x0000_t75" style="width:137.1pt;height:31.95pt" o:ole="">
+                  <v:imagedata r:id="rId187" o:title=""/>
                 </v:shape>
-                <o:OLEObject Type="Embed" ProgID="Equation.DSMT4" ShapeID="_x0000_i1114" DrawAspect="Content" ObjectID="_1591017077" r:id="rId190"/>
+                <o:OLEObject Type="Embed" ProgID="Equation.DSMT4" ShapeID="_x0000_i1111" DrawAspect="Content" ObjectID="_1591341947" r:id="rId188"/>
               </w:object>
             </w:r>
             <w:r>
@@ -7899,14 +7815,6 @@
           <w:rFonts w:ascii="Arial" w:hAnsi="Arial" w:cs="Arial"/>
         </w:rPr>
       </w:pPr>
-    </w:p>
-    <w:p>
-      <w:pPr>
-        <w:jc w:val="both"/>
-        <w:rPr>
-          <w:rFonts w:ascii="Arial" w:hAnsi="Arial" w:cs="Arial"/>
-        </w:rPr>
-      </w:pPr>
       <w:proofErr w:type="gramStart"/>
       <w:r>
         <w:rPr>
@@ -7932,62 +7840,68 @@
           <w:position w:val="-6"/>
         </w:rPr>
         <w:object w:dxaOrig="220" w:dyaOrig="220">
-          <v:shape id="_x0000_i1115" type="#_x0000_t75" style="width:11.25pt;height:11.25pt" o:ole="">
+          <v:shape id="_x0000_i1112" type="#_x0000_t75" style="width:11.25pt;height:11.25pt" o:ole="">
+            <v:imagedata r:id="rId189" o:title=""/>
+          </v:shape>
+          <o:OLEObject Type="Embed" ProgID="Equation.DSMT4" ShapeID="_x0000_i1112" DrawAspect="Content" ObjectID="_1591341948" r:id="rId190"/>
+        </w:object>
+      </w:r>
+      <w:r>
+        <w:rPr>
+          <w:rFonts w:ascii="Arial" w:hAnsi="Arial" w:cs="Arial"/>
+        </w:rPr>
+        <w:t xml:space="preserve"> es la frecuencia angular, </w:t>
+      </w:r>
+      <w:r>
+        <w:rPr>
+          <w:position w:val="-6"/>
+        </w:rPr>
+        <w:object w:dxaOrig="300" w:dyaOrig="260">
+          <v:shape id="_x0000_i1113" type="#_x0000_t75" style="width:15.05pt;height:12.5pt" o:ole="">
             <v:imagedata r:id="rId191" o:title=""/>
           </v:shape>
-          <o:OLEObject Type="Embed" ProgID="Equation.DSMT4" ShapeID="_x0000_i1115" DrawAspect="Content" ObjectID="_1591017078" r:id="rId192"/>
+          <o:OLEObject Type="Embed" ProgID="Equation.DSMT4" ShapeID="_x0000_i1113" DrawAspect="Content" ObjectID="_1591341949" r:id="rId192"/>
         </w:object>
       </w:r>
       <w:r>
         <w:rPr>
           <w:rFonts w:ascii="Arial" w:hAnsi="Arial" w:cs="Arial"/>
         </w:rPr>
-        <w:t xml:space="preserve"> es la frecuencia angular, </w:t>
+        <w:t xml:space="preserve"> es la distancia entre elementos y </w:t>
       </w:r>
       <w:r>
         <w:rPr>
           <w:position w:val="-6"/>
         </w:rPr>
-        <w:object w:dxaOrig="300" w:dyaOrig="260">
-          <v:shape id="_x0000_i1116" type="#_x0000_t75" style="width:15.05pt;height:13.15pt" o:ole="">
+        <w:object w:dxaOrig="220" w:dyaOrig="260">
+          <v:shape id="_x0000_i1114" type="#_x0000_t75" style="width:11.25pt;height:12.5pt" o:ole="">
             <v:imagedata r:id="rId193" o:title=""/>
           </v:shape>
-          <o:OLEObject Type="Embed" ProgID="Equation.DSMT4" ShapeID="_x0000_i1116" DrawAspect="Content" ObjectID="_1591017079" r:id="rId194"/>
+          <o:OLEObject Type="Embed" ProgID="Equation.DSMT4" ShapeID="_x0000_i1114" DrawAspect="Content" ObjectID="_1591341950" r:id="rId194"/>
         </w:object>
       </w:r>
       <w:r>
         <w:rPr>
           <w:rFonts w:ascii="Arial" w:hAnsi="Arial" w:cs="Arial"/>
         </w:rPr>
-        <w:t xml:space="preserve"> es la distancia entre elementos y </w:t>
-      </w:r>
-      <w:r>
-        <w:rPr>
-          <w:position w:val="-6"/>
-        </w:rPr>
-        <w:object w:dxaOrig="220" w:dyaOrig="260">
-          <v:shape id="_x0000_i1117" type="#_x0000_t75" style="width:11.25pt;height:13.15pt" o:ole="">
+        <w:t xml:space="preserve"> es la velocidad media. En la ecuación (3.17) se muestran los valores de </w:t>
+      </w:r>
+      <w:r>
+        <w:rPr>
+          <w:position w:val="-10"/>
+        </w:rPr>
+        <w:object w:dxaOrig="300" w:dyaOrig="320">
+          <v:shape id="_x0000_i1115" type="#_x0000_t75" style="width:15.05pt;height:16.3pt" o:ole="">
             <v:imagedata r:id="rId195" o:title=""/>
           </v:shape>
-          <o:OLEObject Type="Embed" ProgID="Equation.DSMT4" ShapeID="_x0000_i1117" DrawAspect="Content" ObjectID="_1591017080" r:id="rId196"/>
+          <o:OLEObject Type="Embed" ProgID="Equation.DSMT4" ShapeID="_x0000_i1115" DrawAspect="Content" ObjectID="_1591341951" r:id="rId196"/>
         </w:object>
       </w:r>
       <w:r>
         <w:rPr>
-          <w:rFonts w:ascii="Arial" w:hAnsi="Arial" w:cs="Arial"/>
-        </w:rPr>
-        <w:t xml:space="preserve"> es la velocidad media. En la ecuación (3.17) se muestran los valores de </w:t>
-      </w:r>
-      <w:r>
-        <w:rPr>
           <w:position w:val="-10"/>
         </w:rPr>
-        <w:object w:dxaOrig="300" w:dyaOrig="320">
-          <v:shape id="_x0000_i1118" type="#_x0000_t75" style="width:15.05pt;height:16.3pt" o:ole="">
-            <v:imagedata r:id="rId197" o:title=""/>
-          </v:shape>
-          <o:OLEObject Type="Embed" ProgID="Equation.DSMT4" ShapeID="_x0000_i1118" DrawAspect="Content" ObjectID="_1591017081" r:id="rId198"/>
-        </w:object>
+        <w:t>,</w:t>
       </w:r>
     </w:p>
     <w:tbl>
@@ -8039,10 +7953,10 @@
                 <w:position w:val="-48"/>
               </w:rPr>
               <w:object w:dxaOrig="2439" w:dyaOrig="1080">
-                <v:shape id="_x0000_i1119" type="#_x0000_t75" style="width:122.1pt;height:53.85pt" o:ole="">
-                  <v:imagedata r:id="rId199" o:title=""/>
+                <v:shape id="_x0000_i1116" type="#_x0000_t75" style="width:121.45pt;height:53.85pt" o:ole="">
+                  <v:imagedata r:id="rId197" o:title=""/>
                 </v:shape>
-                <o:OLEObject Type="Embed" ProgID="Equation.DSMT4" ShapeID="_x0000_i1119" DrawAspect="Content" ObjectID="_1591017082" r:id="rId200"/>
+                <o:OLEObject Type="Embed" ProgID="Equation.DSMT4" ShapeID="_x0000_i1116" DrawAspect="Content" ObjectID="_1591341952" r:id="rId198"/>
               </w:object>
             </w:r>
             <w:r>
@@ -8108,10 +8022,10 @@
           <w:position w:val="-6"/>
         </w:rPr>
         <w:object w:dxaOrig="300" w:dyaOrig="260">
-          <v:shape id="_x0000_i1120" type="#_x0000_t75" style="width:15.05pt;height:13.15pt" o:ole="">
-            <v:imagedata r:id="rId201" o:title=""/>
+          <v:shape id="_x0000_i1117" type="#_x0000_t75" style="width:15.05pt;height:12.5pt" o:ole="">
+            <v:imagedata r:id="rId199" o:title=""/>
           </v:shape>
-          <o:OLEObject Type="Embed" ProgID="Equation.DSMT4" ShapeID="_x0000_i1120" DrawAspect="Content" ObjectID="_1591017083" r:id="rId202"/>
+          <o:OLEObject Type="Embed" ProgID="Equation.DSMT4" ShapeID="_x0000_i1117" DrawAspect="Content" ObjectID="_1591341953" r:id="rId200"/>
         </w:object>
       </w:r>
       <w:r>
@@ -8166,30 +8080,30 @@
           <w:position w:val="-6"/>
         </w:rPr>
         <w:object w:dxaOrig="180" w:dyaOrig="200">
-          <v:shape id="_x0000_i1121" type="#_x0000_t75" style="width:8.75pt;height:10pt" o:ole="">
+          <v:shape id="_x0000_i1118" type="#_x0000_t75" style="width:8.75pt;height:10pt" o:ole="">
+            <v:imagedata r:id="rId201" o:title=""/>
+          </v:shape>
+          <o:OLEObject Type="Embed" ProgID="Equation.DSMT4" ShapeID="_x0000_i1118" DrawAspect="Content" ObjectID="_1591341954" r:id="rId202"/>
+        </w:object>
+      </w:r>
+      <w:r>
+        <w:rPr>
+          <w:rFonts w:ascii="Arial" w:hAnsi="Arial" w:cs="Arial"/>
+        </w:rPr>
+        <w:t xml:space="preserve"> y </w:t>
+      </w:r>
+      <w:r>
+        <w:rPr>
+          <w:position w:val="-6"/>
+        </w:rPr>
+        <w:object w:dxaOrig="220" w:dyaOrig="200">
+          <v:shape id="_x0000_i1132" type="#_x0000_t75" style="width:10.65pt;height:10pt" o:ole="">
             <v:imagedata r:id="rId203" o:title=""/>
           </v:shape>
-          <o:OLEObject Type="Embed" ProgID="Equation.DSMT4" ShapeID="_x0000_i1121" DrawAspect="Content" ObjectID="_1591017084" r:id="rId204"/>
+          <o:OLEObject Type="Embed" ProgID="Equation.DSMT4" ShapeID="_x0000_i1132" DrawAspect="Content" ObjectID="_1591341955" r:id="rId204"/>
         </w:object>
       </w:r>
       <w:r>
-        <w:rPr>
-          <w:rFonts w:ascii="Arial" w:hAnsi="Arial" w:cs="Arial"/>
-        </w:rPr>
-        <w:t xml:space="preserve"> y </w:t>
-      </w:r>
-      <w:r>
-        <w:rPr>
-          <w:position w:val="-6"/>
-        </w:rPr>
-        <w:object w:dxaOrig="180" w:dyaOrig="200">
-          <v:shape id="_x0000_i1122" type="#_x0000_t75" style="width:8.75pt;height:10pt" o:ole="">
-            <v:imagedata r:id="rId205" o:title=""/>
-          </v:shape>
-          <o:OLEObject Type="Embed" ProgID="Equation.DSMT4" ShapeID="_x0000_i1122" DrawAspect="Content" ObjectID="_1591017085" r:id="rId206"/>
-        </w:object>
-      </w:r>
-      <w:r>
         <w:t xml:space="preserve">. </w:t>
       </w:r>
       <w:r>
@@ -8212,6 +8126,14 @@
         </w:rPr>
         <w:t>-espectro es menor conforme aumenta la frecuencia, teniendo un mayor decremento cuando se considera un espacio mayor.</w:t>
       </w:r>
+    </w:p>
+    <w:p>
+      <w:pPr>
+        <w:jc w:val="both"/>
+        <w:rPr>
+          <w:rFonts w:ascii="Arial" w:hAnsi="Arial" w:cs="Arial"/>
+        </w:rPr>
+      </w:pPr>
     </w:p>
     <w:tbl>
       <w:tblPr>
@@ -8253,7 +8175,7 @@
                 <w:lang w:eastAsia="es-MX"/>
               </w:rPr>
               <w:drawing>
-                <wp:inline distT="0" distB="0" distL="0" distR="0" wp14:anchorId="06C2EE1F" wp14:editId="7F35C9B7">
+                <wp:inline distT="0" distB="0" distL="0" distR="0" wp14:anchorId="72706C26" wp14:editId="5DF1E863">
                   <wp:extent cx="3731813" cy="2798859"/>
                   <wp:effectExtent l="0" t="0" r="2540" b="1905"/>
                   <wp:docPr id="1" name="0 Imagen"/>
@@ -8268,7 +8190,7 @@
                           <pic:cNvPicPr/>
                         </pic:nvPicPr>
                         <pic:blipFill>
-                          <a:blip r:embed="rId207">
+                          <a:blip r:embed="rId205">
                             <a:extLst>
                               <a:ext uri="{28A0092B-C50C-407E-A947-70E740481C1C}">
                                 <a14:useLocalDpi xmlns:a14="http://schemas.microsoft.com/office/drawing/2010/main" val="0"/>
@@ -8323,27 +8245,27 @@
                 <w:position w:val="-4"/>
               </w:rPr>
               <w:object w:dxaOrig="220" w:dyaOrig="240">
-                <v:shape id="_x0000_i1123" type="#_x0000_t75" style="width:11.25pt;height:11.9pt" o:ole="">
+                <v:shape id="_x0000_i1119" type="#_x0000_t75" style="width:11.25pt;height:11.9pt" o:ole="">
+                  <v:imagedata r:id="rId206" o:title=""/>
+                </v:shape>
+                <o:OLEObject Type="Embed" ProgID="Equation.DSMT4" ShapeID="_x0000_i1119" DrawAspect="Content" ObjectID="_1591341956" r:id="rId207"/>
+              </w:object>
+            </w:r>
+            <w:r>
+              <w:rPr>
+                <w:rFonts w:ascii="Arial" w:hAnsi="Arial" w:cs="Arial"/>
+              </w:rPr>
+              <w:t xml:space="preserve"> en la dirección </w:t>
+            </w:r>
+            <w:r>
+              <w:rPr>
+                <w:position w:val="-6"/>
+              </w:rPr>
+              <w:object w:dxaOrig="180" w:dyaOrig="200">
+                <v:shape id="_x0000_i1120" type="#_x0000_t75" style="width:8.75pt;height:10pt" o:ole="">
                   <v:imagedata r:id="rId208" o:title=""/>
                 </v:shape>
-                <o:OLEObject Type="Embed" ProgID="Equation.DSMT4" ShapeID="_x0000_i1123" DrawAspect="Content" ObjectID="_1591017086" r:id="rId209"/>
-              </w:object>
-            </w:r>
-            <w:r>
-              <w:rPr>
-                <w:rFonts w:ascii="Arial" w:hAnsi="Arial" w:cs="Arial"/>
-              </w:rPr>
-              <w:t xml:space="preserve"> en la dirección </w:t>
-            </w:r>
-            <w:r>
-              <w:rPr>
-                <w:position w:val="-6"/>
-              </w:rPr>
-              <w:object w:dxaOrig="180" w:dyaOrig="200">
-                <v:shape id="_x0000_i1124" type="#_x0000_t75" style="width:8.75pt;height:10pt" o:ole="">
-                  <v:imagedata r:id="rId210" o:title=""/>
-                </v:shape>
-                <o:OLEObject Type="Embed" ProgID="Equation.DSMT4" ShapeID="_x0000_i1124" DrawAspect="Content" ObjectID="_1591017087" r:id="rId211"/>
+                <o:OLEObject Type="Embed" ProgID="Equation.DSMT4" ShapeID="_x0000_i1120" DrawAspect="Content" ObjectID="_1591341957" r:id="rId209"/>
               </w:object>
             </w:r>
           </w:p>
@@ -8374,18 +8296,27 @@
       <w:r>
         <w:rPr>
           <w:rFonts w:ascii="Arial" w:hAnsi="Arial" w:cs="Arial"/>
+        </w:rPr>
+        <w:t>dirección</w:t>
+      </w:r>
+      <w:r>
+        <w:rPr>
+          <w:rFonts w:ascii="Arial" w:hAnsi="Arial" w:cs="Arial"/>
           <w:color w:val="FF0000"/>
         </w:rPr>
-        <w:t>otra dirección</w:t>
-      </w:r>
-      <w:proofErr w:type="gramStart"/>
-      <w:r>
-        <w:rPr>
-          <w:rFonts w:ascii="Arial" w:hAnsi="Arial" w:cs="Arial"/>
-        </w:rPr>
-        <w:t>?</w:t>
-      </w:r>
-      <w:proofErr w:type="gramEnd"/>
+        <w:t xml:space="preserve"> </w:t>
+      </w:r>
+      <w:r>
+        <w:rPr>
+          <w:position w:val="-6"/>
+        </w:rPr>
+        <w:object w:dxaOrig="240" w:dyaOrig="220">
+          <v:shape id="_x0000_i1133" type="#_x0000_t75" style="width:11.9pt;height:10.65pt" o:ole="">
+            <v:imagedata r:id="rId210" o:title=""/>
+          </v:shape>
+          <o:OLEObject Type="Embed" ProgID="Equation.DSMT4" ShapeID="_x0000_i1133" DrawAspect="Content" ObjectID="_1591341958" r:id="rId211"/>
+        </w:object>
+      </w:r>
       <w:r>
         <w:rPr>
           <w:rFonts w:ascii="Arial" w:hAnsi="Arial" w:cs="Arial"/>
@@ -8448,7 +8379,7 @@
               </w:rPr>
               <w:lastRenderedPageBreak/>
               <w:drawing>
-                <wp:inline distT="0" distB="0" distL="0" distR="0" wp14:anchorId="2AF276F8" wp14:editId="32CADCFD">
+                <wp:inline distT="0" distB="0" distL="0" distR="0" wp14:anchorId="0CA3A857" wp14:editId="7D7DD0D7">
                   <wp:extent cx="3265337" cy="2449002"/>
                   <wp:effectExtent l="0" t="0" r="0" b="8890"/>
                   <wp:docPr id="5" name="0 Imagen"/>
@@ -8518,10 +8449,10 @@
                 <w:position w:val="-4"/>
               </w:rPr>
               <w:object w:dxaOrig="220" w:dyaOrig="240">
-                <v:shape id="_x0000_i1125" type="#_x0000_t75" style="width:11.25pt;height:11.9pt" o:ole="">
+                <v:shape id="_x0000_i1121" type="#_x0000_t75" style="width:11.25pt;height:11.9pt" o:ole="">
                   <v:imagedata r:id="rId213" o:title=""/>
                 </v:shape>
-                <o:OLEObject Type="Embed" ProgID="Equation.DSMT4" ShapeID="_x0000_i1125" DrawAspect="Content" ObjectID="_1591017088" r:id="rId214"/>
+                <o:OLEObject Type="Embed" ProgID="Equation.DSMT4" ShapeID="_x0000_i1121" DrawAspect="Content" ObjectID="_1591341959" r:id="rId214"/>
               </w:object>
             </w:r>
             <w:r>
@@ -8535,10 +8466,10 @@
                 <w:position w:val="-6"/>
               </w:rPr>
               <w:object w:dxaOrig="220" w:dyaOrig="200">
-                <v:shape id="_x0000_i1126" type="#_x0000_t75" style="width:11.25pt;height:10pt" o:ole="">
+                <v:shape id="_x0000_i1122" type="#_x0000_t75" style="width:11.25pt;height:10pt" o:ole="">
                   <v:imagedata r:id="rId215" o:title=""/>
                 </v:shape>
-                <o:OLEObject Type="Embed" ProgID="Equation.DSMT4" ShapeID="_x0000_i1126" DrawAspect="Content" ObjectID="_1591017089" r:id="rId216"/>
+                <o:OLEObject Type="Embed" ProgID="Equation.DSMT4" ShapeID="_x0000_i1122" DrawAspect="Content" ObjectID="_1591341960" r:id="rId216"/>
               </w:object>
             </w:r>
           </w:p>
@@ -8571,17 +8502,17 @@
           <w:position w:val="-4"/>
         </w:rPr>
         <w:object w:dxaOrig="220" w:dyaOrig="240">
-          <v:shape id="_x0000_i1127" type="#_x0000_t75" style="width:11.25pt;height:11.9pt" o:ole="">
+          <v:shape id="_x0000_i1123" type="#_x0000_t75" style="width:11.25pt;height:11.9pt" o:ole="">
             <v:imagedata r:id="rId217" o:title=""/>
           </v:shape>
-          <o:OLEObject Type="Embed" ProgID="Equation.DSMT4" ShapeID="_x0000_i1127" DrawAspect="Content" ObjectID="_1591017090" r:id="rId218"/>
+          <o:OLEObject Type="Embed" ProgID="Equation.DSMT4" ShapeID="_x0000_i1123" DrawAspect="Content" ObjectID="_1591341961" r:id="rId218"/>
         </w:object>
       </w:r>
       <w:r>
         <w:rPr>
           <w:rFonts w:ascii="Arial" w:hAnsi="Arial" w:cs="Arial"/>
         </w:rPr>
-        <w:t xml:space="preserve"> sin embargo Davenport no hace distinción en las direcciones.</w:t>
+        <w:t xml:space="preserve"> sin embargo Davenport no hace distinción en las direcciones,</w:t>
       </w:r>
     </w:p>
     <w:tbl>
@@ -8632,11 +8563,11 @@
               <w:rPr>
                 <w:position w:val="-26"/>
               </w:rPr>
-              <w:object w:dxaOrig="1620" w:dyaOrig="639">
-                <v:shape id="_x0000_i1128" type="#_x0000_t75" style="width:80.75pt;height:31.95pt" o:ole="">
+              <w:object w:dxaOrig="1600" w:dyaOrig="639">
+                <v:shape id="_x0000_i1124" type="#_x0000_t75" style="width:79.5pt;height:31.95pt" o:ole="">
                   <v:imagedata r:id="rId219" o:title=""/>
                 </v:shape>
-                <o:OLEObject Type="Embed" ProgID="Equation.DSMT4" ShapeID="_x0000_i1128" DrawAspect="Content" ObjectID="_1591017091" r:id="rId220"/>
+                <o:OLEObject Type="Embed" ProgID="Equation.DSMT4" ShapeID="_x0000_i1124" DrawAspect="Content" ObjectID="_1591341962" r:id="rId220"/>
               </w:object>
             </w:r>
           </w:p>
@@ -8715,10 +8646,10 @@
           <w:position w:val="-6"/>
         </w:rPr>
         <w:object w:dxaOrig="240" w:dyaOrig="260">
-          <v:shape id="_x0000_i1129" type="#_x0000_t75" style="width:11.9pt;height:13.15pt" o:ole="">
+          <v:shape id="_x0000_i1125" type="#_x0000_t75" style="width:11.9pt;height:12.5pt" o:ole="">
             <v:imagedata r:id="rId221" o:title=""/>
           </v:shape>
-          <o:OLEObject Type="Embed" ProgID="Equation.DSMT4" ShapeID="_x0000_i1129" DrawAspect="Content" ObjectID="_1591017092" r:id="rId222"/>
+          <o:OLEObject Type="Embed" ProgID="Equation.DSMT4" ShapeID="_x0000_i1125" DrawAspect="Content" ObjectID="_1591341963" r:id="rId222"/>
         </w:object>
       </w:r>
       <w:r>
@@ -8732,10 +8663,10 @@
           <w:position w:val="-6"/>
         </w:rPr>
         <w:object w:dxaOrig="200" w:dyaOrig="260">
-          <v:shape id="_x0000_i1130" type="#_x0000_t75" style="width:10pt;height:13.15pt" o:ole="">
+          <v:shape id="_x0000_i1126" type="#_x0000_t75" style="width:10pt;height:12.5pt" o:ole="">
             <v:imagedata r:id="rId223" o:title=""/>
           </v:shape>
-          <o:OLEObject Type="Embed" ProgID="Equation.DSMT4" ShapeID="_x0000_i1130" DrawAspect="Content" ObjectID="_1591017093" r:id="rId224"/>
+          <o:OLEObject Type="Embed" ProgID="Equation.DSMT4" ShapeID="_x0000_i1126" DrawAspect="Content" ObjectID="_1591341964" r:id="rId224"/>
         </w:object>
       </w:r>
       <w:r>
@@ -8755,10 +8686,10 @@
           <w:position w:val="-6"/>
         </w:rPr>
         <w:object w:dxaOrig="220" w:dyaOrig="220">
-          <v:shape id="_x0000_i1131" type="#_x0000_t75" style="width:11.25pt;height:11.25pt" o:ole="">
+          <v:shape id="_x0000_i1127" type="#_x0000_t75" style="width:11.25pt;height:11.25pt" o:ole="">
             <v:imagedata r:id="rId225" o:title=""/>
           </v:shape>
-          <o:OLEObject Type="Embed" ProgID="Equation.DSMT4" ShapeID="_x0000_i1131" DrawAspect="Content" ObjectID="_1591017094" r:id="rId226"/>
+          <o:OLEObject Type="Embed" ProgID="Equation.DSMT4" ShapeID="_x0000_i1127" DrawAspect="Content" ObjectID="_1591341965" r:id="rId226"/>
         </w:object>
       </w:r>
       <w:r>
@@ -8772,10 +8703,10 @@
           <w:position w:val="-4"/>
         </w:rPr>
         <w:object w:dxaOrig="220" w:dyaOrig="240">
-          <v:shape id="_x0000_i1132" type="#_x0000_t75" style="width:11.25pt;height:11.9pt" o:ole="">
+          <v:shape id="_x0000_i1128" type="#_x0000_t75" style="width:11.25pt;height:11.9pt" o:ole="">
             <v:imagedata r:id="rId227" o:title=""/>
           </v:shape>
-          <o:OLEObject Type="Embed" ProgID="Equation.DSMT4" ShapeID="_x0000_i1132" DrawAspect="Content" ObjectID="_1591017095" r:id="rId228"/>
+          <o:OLEObject Type="Embed" ProgID="Equation.DSMT4" ShapeID="_x0000_i1128" DrawAspect="Content" ObjectID="_1591341966" r:id="rId228"/>
         </w:object>
       </w:r>
       <w:r>
@@ -8800,11 +8731,11 @@
         <w:rPr>
           <w:position w:val="-6"/>
         </w:rPr>
-        <w:object w:dxaOrig="240" w:dyaOrig="260">
-          <v:shape id="_x0000_i1133" type="#_x0000_t75" style="width:11.9pt;height:13.15pt" o:ole="">
+        <w:object w:dxaOrig="220" w:dyaOrig="260">
+          <v:shape id="_x0000_i1129" type="#_x0000_t75" style="width:10.65pt;height:12.5pt" o:ole="">
             <v:imagedata r:id="rId229" o:title=""/>
           </v:shape>
-          <o:OLEObject Type="Embed" ProgID="Equation.DSMT4" ShapeID="_x0000_i1133" DrawAspect="Content" ObjectID="_1591017096" r:id="rId230"/>
+          <o:OLEObject Type="Embed" ProgID="Equation.DSMT4" ShapeID="_x0000_i1129" DrawAspect="Content" ObjectID="_1591341967" r:id="rId230"/>
         </w:object>
       </w:r>
       <w:r>
@@ -8817,7 +8748,7 @@
         <w:rPr>
           <w:rFonts w:ascii="Arial" w:hAnsi="Arial" w:cs="Arial"/>
         </w:rPr>
-        <w:t xml:space="preserve"> En la Figura 3.5 se muestran como varía la coherencia aplicando la ecuación (3.20)</w:t>
+        <w:t xml:space="preserve"> En la Figura 3.5 se muestran como varía la coherencia aplicando la ecuación (3.20).</w:t>
       </w:r>
     </w:p>
     <w:p>
@@ -8870,7 +8801,7 @@
               </w:rPr>
               <w:lastRenderedPageBreak/>
               <w:drawing>
-                <wp:inline distT="0" distB="0" distL="0" distR="0" wp14:anchorId="299192BA" wp14:editId="50B69FD1">
+                <wp:inline distT="0" distB="0" distL="0" distR="0" wp14:anchorId="4C621F36" wp14:editId="6B54313B">
                   <wp:extent cx="3172570" cy="2379427"/>
                   <wp:effectExtent l="0" t="0" r="8890" b="1905"/>
                   <wp:docPr id="11" name="0 Imagen"/>
@@ -9265,7 +9196,13 @@
         <w:rPr>
           <w:rFonts w:ascii="Arial" w:hAnsi="Arial" w:cs="Arial"/>
         </w:rPr>
-        <w:t>Meteorological</w:t>
+        <w:t>Meteorol</w:t>
+      </w:r>
+      <w:r>
+        <w:rPr>
+          <w:rFonts w:ascii="Arial" w:hAnsi="Arial" w:cs="Arial"/>
+        </w:rPr>
+        <w:t>ogical</w:t>
       </w:r>
       <w:proofErr w:type="spellEnd"/>
       <w:r>
@@ -9302,8 +9239,6 @@
         </w:rPr>
         <w:t xml:space="preserve"> 98, 563-589.</w:t>
       </w:r>
-    </w:p>
-    <w:p>
       <w:bookmarkStart w:id="0" w:name="_GoBack"/>
       <w:bookmarkEnd w:id="0"/>
     </w:p>
@@ -10703,7 +10638,7 @@
 </file>
 
 <file path=customXml/itemProps1.xml><?xml version="1.0" encoding="utf-8"?>
-<ds:datastoreItem xmlns:ds="http://schemas.openxmlformats.org/officeDocument/2006/customXml" ds:itemID="{BF848D03-CE2A-4421-9362-8395344F838A}">
+<ds:datastoreItem xmlns:ds="http://schemas.openxmlformats.org/officeDocument/2006/customXml" ds:itemID="{F7FD4A40-C811-4812-A063-DDD691FC0036}">
   <ds:schemaRefs>
     <ds:schemaRef ds:uri="http://schemas.openxmlformats.org/officeDocument/2006/bibliography"/>
   </ds:schemaRefs>

--- a/Capitulo3.docx
+++ b/Capitulo3.docx
@@ -77,68 +77,213 @@
         <w:rPr>
           <w:rFonts w:ascii="Arial" w:hAnsi="Arial" w:cs="Arial"/>
         </w:rPr>
-        <w:t xml:space="preserve">El viento es un fenómeno natural que tiene un comportamiento estocástico, es decir, que  es aleatorio. La manera de describir el flujo es mediante </w:t>
-      </w:r>
-      <w:r>
-        <w:rPr>
+        <w:t>El viento es un fenómeno natural que tiene un comportamiento estocástico, es decir, que  es aleatorio. La manera de describir el flujo es mediante</w:t>
+      </w:r>
+    </w:p>
+    <w:tbl>
+      <w:tblPr>
+        <w:tblStyle w:val="Tablaconcuadrcula"/>
+        <w:tblW w:w="0" w:type="auto"/>
+        <w:tblBorders>
+          <w:top w:val="none" w:sz="0" w:space="0" w:color="auto"/>
+          <w:left w:val="none" w:sz="0" w:space="0" w:color="auto"/>
+          <w:bottom w:val="none" w:sz="0" w:space="0" w:color="auto"/>
+          <w:right w:val="none" w:sz="0" w:space="0" w:color="auto"/>
+          <w:insideH w:val="none" w:sz="0" w:space="0" w:color="auto"/>
+          <w:insideV w:val="none" w:sz="0" w:space="0" w:color="auto"/>
+        </w:tblBorders>
+        <w:tblLook w:val="04A0" w:firstRow="1" w:lastRow="0" w:firstColumn="1" w:lastColumn="0" w:noHBand="0" w:noVBand="1"/>
+      </w:tblPr>
+      <w:tblGrid>
+        <w:gridCol w:w="2992"/>
+        <w:gridCol w:w="2993"/>
+        <w:gridCol w:w="2993"/>
+      </w:tblGrid>
+      <w:tr>
+        <w:tc>
+          <w:tcPr>
+            <w:tcW w:w="2992" w:type="dxa"/>
+          </w:tcPr>
+          <w:p>
+            <w:pPr>
+              <w:jc w:val="both"/>
+              <w:rPr>
+                <w:rFonts w:ascii="Arial" w:hAnsi="Arial" w:cs="Arial"/>
+              </w:rPr>
+            </w:pPr>
+          </w:p>
+        </w:tc>
+        <w:tc>
+          <w:tcPr>
+            <w:tcW w:w="2993" w:type="dxa"/>
+          </w:tcPr>
+          <w:p>
+            <w:pPr>
+              <w:jc w:val="center"/>
+              <w:rPr>
+                <w:rFonts w:ascii="Arial" w:hAnsi="Arial" w:cs="Arial"/>
+              </w:rPr>
+            </w:pPr>
+            <w:r>
+              <w:rPr>
+                <w:position w:val="-12"/>
+              </w:rPr>
+              <w:object w:dxaOrig="1180" w:dyaOrig="360">
+                <v:shapetype id="_x0000_t75" coordsize="21600,21600" o:spt="75" o:preferrelative="t" path="m@4@5l@4@11@9@11@9@5xe" filled="f" stroked="f">
+                  <v:stroke joinstyle="miter"/>
+                  <v:formulas>
+                    <v:f eqn="if lineDrawn pixelLineWidth 0"/>
+                    <v:f eqn="sum @0 1 0"/>
+                    <v:f eqn="sum 0 0 @1"/>
+                    <v:f eqn="prod @2 1 2"/>
+                    <v:f eqn="prod @3 21600 pixelWidth"/>
+                    <v:f eqn="prod @3 21600 pixelHeight"/>
+                    <v:f eqn="sum @0 0 1"/>
+                    <v:f eqn="prod @6 1 2"/>
+                    <v:f eqn="prod @7 21600 pixelWidth"/>
+                    <v:f eqn="sum @8 21600 0"/>
+                    <v:f eqn="prod @7 21600 pixelHeight"/>
+                    <v:f eqn="sum @10 21600 0"/>
+                  </v:formulas>
+                  <v:path o:extrusionok="f" gradientshapeok="t" o:connecttype="rect"/>
+                  <o:lock v:ext="edit" aspectratio="t"/>
+                </v:shapetype>
+                <v:shape id="_x0000_i1025" type="#_x0000_t75" style="width:59.25pt;height:18pt" o:ole="">
+                  <v:imagedata r:id="rId9" o:title=""/>
+                </v:shape>
+                <o:OLEObject Type="Embed" ProgID="Equation.DSMT4" ShapeID="_x0000_i1025" DrawAspect="Content" ObjectID="_1596974315" r:id="rId10"/>
+              </w:object>
+            </w:r>
+          </w:p>
+        </w:tc>
+        <w:tc>
+          <w:tcPr>
+            <w:tcW w:w="2993" w:type="dxa"/>
+          </w:tcPr>
+          <w:p>
+            <w:pPr>
+              <w:jc w:val="right"/>
+              <w:rPr>
+                <w:rFonts w:ascii="Arial" w:hAnsi="Arial" w:cs="Arial"/>
+              </w:rPr>
+            </w:pPr>
+            <w:r>
+              <w:t>(3.1)</w:t>
+            </w:r>
+          </w:p>
+        </w:tc>
+      </w:tr>
+    </w:tbl>
+    <w:p>
+      <w:pPr>
+        <w:jc w:val="both"/>
+        <w:rPr>
+          <w:rFonts w:ascii="Arial" w:hAnsi="Arial" w:cs="Arial"/>
+        </w:rPr>
+      </w:pPr>
+      <w:r>
+        <w:rPr>
+          <w:rFonts w:ascii="Arial" w:hAnsi="Arial" w:cs="Arial"/>
+        </w:rPr>
+        <w:t>Donde</w:t>
+      </w:r>
+      <w:r>
+        <w:rPr>
+          <w:rFonts w:ascii="Arial" w:hAnsi="Arial" w:cs="Arial"/>
+        </w:rPr>
+        <w:t xml:space="preserve"> </w:t>
+      </w:r>
+      <w:r>
+        <w:rPr>
+          <w:position w:val="-6"/>
+        </w:rPr>
+        <w:object w:dxaOrig="260" w:dyaOrig="279">
+          <v:shape id="_x0000_i1026" type="#_x0000_t75" style="width:12.75pt;height:14.25pt" o:ole="">
+            <v:imagedata r:id="rId11" o:title=""/>
+          </v:shape>
+          <o:OLEObject Type="Embed" ProgID="Equation.DSMT4" ShapeID="_x0000_i1026" DrawAspect="Content" ObjectID="_1596974316" r:id="rId12"/>
+        </w:object>
+      </w:r>
+      <w:r>
+        <w:rPr>
+          <w:rFonts w:ascii="Arial" w:hAnsi="Arial" w:cs="Arial"/>
+        </w:rPr>
+        <w:t xml:space="preserve"> depende de un valor medio</w:t>
+      </w:r>
+      <w:r>
+        <w:rPr>
+          <w:rFonts w:ascii="Arial" w:hAnsi="Arial" w:cs="Arial"/>
+        </w:rPr>
+        <w:t xml:space="preserve"> </w:t>
+      </w:r>
+      <w:r>
+        <w:rPr>
+          <w:rFonts w:ascii="Arial" w:hAnsi="Arial" w:cs="Arial"/>
+          <w:position w:val="-6"/>
+        </w:rPr>
+        <w:object w:dxaOrig="220" w:dyaOrig="260">
+          <v:shape id="_x0000_i1027" type="#_x0000_t75" style="width:11.25pt;height:14.25pt" o:ole="">
+            <v:imagedata r:id="rId13" o:title=""/>
+          </v:shape>
+          <o:OLEObject Type="Embed" ProgID="Equation.DSMT4" ShapeID="_x0000_i1027" DrawAspect="Content" ObjectID="_1596974317" r:id="rId14"/>
+        </w:object>
+      </w:r>
+      <w:r>
+        <w:rPr>
+          <w:rFonts w:ascii="Arial" w:hAnsi="Arial" w:cs="Arial"/>
+        </w:rPr>
+        <w:t>,</w:t>
+      </w:r>
+      <w:r>
+        <w:rPr>
+          <w:rFonts w:ascii="Arial" w:hAnsi="Arial" w:cs="Arial"/>
+        </w:rPr>
+        <w:t xml:space="preserve"> el cual depende de la altura y las c</w:t>
+      </w:r>
+      <w:r>
+        <w:rPr>
+          <w:rFonts w:ascii="Arial" w:hAnsi="Arial" w:cs="Arial"/>
+        </w:rPr>
+        <w:t>aracterísticas del terreno, y un</w:t>
+      </w:r>
+      <w:r>
+        <w:rPr>
+          <w:rFonts w:ascii="Arial" w:hAnsi="Arial" w:cs="Arial"/>
+        </w:rPr>
+        <w:t xml:space="preserve"> valor estocástico que depende de la </w:t>
+      </w:r>
+      <w:proofErr w:type="gramStart"/>
+      <w:r>
+        <w:rPr>
+          <w:rFonts w:ascii="Arial" w:hAnsi="Arial" w:cs="Arial"/>
+        </w:rPr>
+        <w:t>turbulencia</w:t>
+      </w:r>
+      <w:r>
+        <w:rPr>
+          <w:rFonts w:ascii="Arial" w:hAnsi="Arial" w:cs="Arial"/>
+        </w:rPr>
+        <w:t xml:space="preserve">, </w:t>
+      </w:r>
+      <w:r>
+        <w:rPr>
+          <w:rFonts w:ascii="Arial" w:hAnsi="Arial" w:cs="Arial"/>
           <w:position w:val="-12"/>
         </w:rPr>
-        <w:object w:dxaOrig="1180" w:dyaOrig="360">
-          <v:shapetype id="_x0000_t75" coordsize="21600,21600" o:spt="75" o:preferrelative="t" path="m@4@5l@4@11@9@11@9@5xe" filled="f" stroked="f">
-            <v:stroke joinstyle="miter"/>
-            <v:formulas>
-              <v:f eqn="if lineDrawn pixelLineWidth 0"/>
-              <v:f eqn="sum @0 1 0"/>
-              <v:f eqn="sum 0 0 @1"/>
-              <v:f eqn="prod @2 1 2"/>
-              <v:f eqn="prod @3 21600 pixelWidth"/>
-              <v:f eqn="prod @3 21600 pixelHeight"/>
-              <v:f eqn="sum @0 0 1"/>
-              <v:f eqn="prod @6 1 2"/>
-              <v:f eqn="prod @7 21600 pixelWidth"/>
-              <v:f eqn="sum @8 21600 0"/>
-              <v:f eqn="prod @7 21600 pixelHeight"/>
-              <v:f eqn="sum @10 21600 0"/>
-            </v:formulas>
-            <v:path o:extrusionok="f" gradientshapeok="t" o:connecttype="rect"/>
-            <o:lock v:ext="edit" aspectratio="t"/>
-          </v:shapetype>
-          <v:shape id="_x0000_i1025" type="#_x0000_t75" style="width:59.5pt;height:18.15pt" o:ole="">
-            <v:imagedata r:id="rId9" o:title=""/>
+        <w:object w:dxaOrig="440" w:dyaOrig="360">
+          <v:shape id="_x0000_i1028" type="#_x0000_t75" style="width:21.75pt;height:18pt" o:ole="">
+            <v:imagedata r:id="rId15" o:title=""/>
           </v:shape>
-          <o:OLEObject Type="Embed" ProgID="Equation.DSMT4" ShapeID="_x0000_i1025" DrawAspect="Content" ObjectID="_1591341859" r:id="rId10"/>
+          <o:OLEObject Type="Embed" ProgID="Equation.DSMT4" ShapeID="_x0000_i1028" DrawAspect="Content" ObjectID="_1596974318" r:id="rId16"/>
         </w:object>
       </w:r>
       <w:r>
         <w:rPr>
           <w:rFonts w:ascii="Arial" w:hAnsi="Arial" w:cs="Arial"/>
         </w:rPr>
-        <w:t>donde depende de un valor medio</w:t>
-      </w:r>
-      <w:r>
-        <w:rPr>
-          <w:rFonts w:ascii="Arial" w:hAnsi="Arial" w:cs="Arial"/>
-        </w:rPr>
-        <w:t>,</w:t>
-      </w:r>
-      <w:r>
-        <w:rPr>
-          <w:rFonts w:ascii="Arial" w:hAnsi="Arial" w:cs="Arial"/>
-        </w:rPr>
-        <w:t xml:space="preserve"> el cual depende de la altura y las c</w:t>
-      </w:r>
-      <w:r>
-        <w:rPr>
-          <w:rFonts w:ascii="Arial" w:hAnsi="Arial" w:cs="Arial"/>
-        </w:rPr>
-        <w:t>aracterísticas del terreno, y un</w:t>
-      </w:r>
-      <w:r>
-        <w:rPr>
-          <w:rFonts w:ascii="Arial" w:hAnsi="Arial" w:cs="Arial"/>
-        </w:rPr>
-        <w:t xml:space="preserve"> valor estocástico que depende de la turbulencia.</w:t>
-      </w:r>
+        <w:t>.</w:t>
+      </w:r>
+      <w:proofErr w:type="gramEnd"/>
     </w:p>
     <w:p>
       <w:pPr>
@@ -189,19 +334,43 @@
         <w:rPr>
           <w:rFonts w:ascii="Arial" w:hAnsi="Arial" w:cs="Arial"/>
         </w:rPr>
-        <w:t xml:space="preserve"> análisis estático de viento para estructuras que no son sensibles</w:t>
-      </w:r>
-      <w:r>
-        <w:rPr>
-          <w:rFonts w:ascii="Arial" w:hAnsi="Arial" w:cs="Arial"/>
-        </w:rPr>
-        <w:t xml:space="preserve"> a las ráfagas de viento, con la</w:t>
-      </w:r>
-      <w:r>
-        <w:rPr>
-          <w:rFonts w:ascii="Arial" w:hAnsi="Arial" w:cs="Arial"/>
-        </w:rPr>
-        <w:t xml:space="preserve"> velocidad media es suficiente ya que la turbulencia no genera efecto</w:t>
+        <w:t xml:space="preserve"> análisis estático de viento para estructuras que </w:t>
+      </w:r>
+      <w:r>
+        <w:rPr>
+          <w:rFonts w:ascii="Arial" w:hAnsi="Arial" w:cs="Arial"/>
+        </w:rPr>
+        <w:t xml:space="preserve">son poco </w:t>
+      </w:r>
+      <w:r>
+        <w:rPr>
+          <w:rFonts w:ascii="Arial" w:hAnsi="Arial" w:cs="Arial"/>
+        </w:rPr>
+        <w:t>sensibles</w:t>
+      </w:r>
+      <w:r>
+        <w:rPr>
+          <w:rFonts w:ascii="Arial" w:hAnsi="Arial" w:cs="Arial"/>
+        </w:rPr>
+        <w:t xml:space="preserve"> a las ráfagas de viento, </w:t>
+      </w:r>
+      <w:r>
+        <w:rPr>
+          <w:rFonts w:ascii="Arial" w:hAnsi="Arial" w:cs="Arial"/>
+        </w:rPr>
+        <w:t xml:space="preserve">es suficiente </w:t>
+      </w:r>
+      <w:r>
+        <w:rPr>
+          <w:rFonts w:ascii="Arial" w:hAnsi="Arial" w:cs="Arial"/>
+        </w:rPr>
+        <w:t>con considerar la</w:t>
+      </w:r>
+      <w:r>
+        <w:rPr>
+          <w:rFonts w:ascii="Arial" w:hAnsi="Arial" w:cs="Arial"/>
+        </w:rPr>
+        <w:t xml:space="preserve"> velocidad media ya que la turbulencia no genera efecto</w:t>
       </w:r>
       <w:r>
         <w:rPr>
@@ -219,7 +388,7 @@
         <w:rPr>
           <w:rFonts w:ascii="Arial" w:hAnsi="Arial" w:cs="Arial"/>
         </w:rPr>
-        <w:t xml:space="preserve">En cambio, cuando la estructura es sensible, se requiere hacer el análisis incluyendo la turbulencia del viento. </w:t>
+        <w:t xml:space="preserve">En cambio, cuando la estructura es sensible, se requiere hacer un análisis que incluya la turbulencia del viento. </w:t>
       </w:r>
       <w:r>
         <w:rPr>
@@ -281,7 +450,43 @@
         <w:rPr>
           <w:rFonts w:ascii="Arial" w:hAnsi="Arial" w:cs="Arial"/>
         </w:rPr>
-        <w:t xml:space="preserve">El manual de CFE de viento y el reglamento de la ciudad de México tienen un apartado para obtener una velocidad de diseño el cual se obtuvo a partir de la medición de registros a una altura de 10 m en un terreno abierto con un tiempo de </w:t>
+        <w:t xml:space="preserve">El </w:t>
+      </w:r>
+      <w:r>
+        <w:rPr>
+          <w:rFonts w:ascii="Arial" w:hAnsi="Arial" w:cs="Arial"/>
+        </w:rPr>
+        <w:t>M</w:t>
+      </w:r>
+      <w:r>
+        <w:rPr>
+          <w:rFonts w:ascii="Arial" w:hAnsi="Arial" w:cs="Arial"/>
+        </w:rPr>
+        <w:t xml:space="preserve">anual </w:t>
+      </w:r>
+      <w:r>
+        <w:rPr>
+          <w:rFonts w:ascii="Arial" w:hAnsi="Arial" w:cs="Arial"/>
+        </w:rPr>
+        <w:t xml:space="preserve">de Diseño de Obras Civiles, (MDOC, 2008) </w:t>
+      </w:r>
+      <w:r>
+        <w:rPr>
+          <w:rFonts w:ascii="Arial" w:hAnsi="Arial" w:cs="Arial"/>
+        </w:rPr>
+        <w:t xml:space="preserve">y el reglamento </w:t>
+      </w:r>
+      <w:r>
+        <w:rPr>
+          <w:rFonts w:ascii="Arial" w:hAnsi="Arial" w:cs="Arial"/>
+        </w:rPr>
+        <w:t xml:space="preserve">de construcciones </w:t>
+      </w:r>
+      <w:r>
+        <w:rPr>
+          <w:rFonts w:ascii="Arial" w:hAnsi="Arial" w:cs="Arial"/>
+        </w:rPr>
+        <w:t xml:space="preserve">de la ciudad de México tienen un apartado para obtener una velocidad de diseño el cual se obtuvo a partir de la medición de registros a una altura de 10 m en un terreno abierto con un tiempo de </w:t>
       </w:r>
       <w:proofErr w:type="spellStart"/>
       <w:r>
@@ -301,7 +506,7 @@
         <w:rPr>
           <w:rFonts w:ascii="Arial" w:hAnsi="Arial" w:cs="Arial"/>
         </w:rPr>
-        <w:t xml:space="preserve"> Sin embargo, las metodologías descritas en la literatura para obtener el comportamiento eólico empelan un tiempo promediado a 10 minutos por lo que </w:t>
+        <w:t xml:space="preserve"> Sin embargo, las metodologías descritas en la literatura para obtener el comportamiento eólico emplean un tiempo promediado a 10 minutos por lo que </w:t>
       </w:r>
       <w:r>
         <w:rPr>
@@ -327,7 +532,7 @@
         <w:rPr>
           <w:rFonts w:ascii="Arial" w:hAnsi="Arial" w:cs="Arial"/>
         </w:rPr>
-        <w:t xml:space="preserve"> et al, 2008) </w:t>
+        <w:t xml:space="preserve"> et al., 2008) </w:t>
       </w:r>
       <w:r>
         <w:rPr>
@@ -420,6 +625,7 @@
           </w:tcPr>
           <w:p>
             <w:pPr>
+              <w:jc w:val="center"/>
               <w:rPr>
                 <w:rFonts w:ascii="Arial" w:eastAsia="Times New Roman" w:hAnsi="Arial" w:cs="Arial"/>
                 <w:color w:val="000000"/>
@@ -428,11 +634,14 @@
             </w:pPr>
             <w:r>
               <w:rPr>
-                <w:rFonts w:ascii="Arial" w:eastAsia="Times New Roman" w:hAnsi="Arial" w:cs="Arial"/>
-                <w:color w:val="000000"/>
-                <w:lang w:eastAsia="es-MX"/>
-              </w:rPr>
-              <w:t>V3/V10</w:t>
+                <w:position w:val="-6"/>
+              </w:rPr>
+              <w:object w:dxaOrig="880" w:dyaOrig="279">
+                <v:shape id="_x0000_i1029" type="#_x0000_t75" style="width:44.25pt;height:14.25pt" o:ole="">
+                  <v:imagedata r:id="rId17" o:title=""/>
+                </v:shape>
+                <o:OLEObject Type="Embed" ProgID="Equation.DSMT4" ShapeID="_x0000_i1029" DrawAspect="Content" ObjectID="_1596974319" r:id="rId18"/>
+              </w:object>
             </w:r>
           </w:p>
         </w:tc>
@@ -448,6 +657,7 @@
           </w:tcPr>
           <w:p>
             <w:pPr>
+              <w:jc w:val="center"/>
               <w:rPr>
                 <w:rFonts w:ascii="Arial" w:eastAsia="Times New Roman" w:hAnsi="Arial" w:cs="Arial"/>
                 <w:color w:val="000000"/>
@@ -456,11 +666,14 @@
             </w:pPr>
             <w:r>
               <w:rPr>
-                <w:rFonts w:ascii="Arial" w:eastAsia="Times New Roman" w:hAnsi="Arial" w:cs="Arial"/>
-                <w:color w:val="000000"/>
-                <w:lang w:eastAsia="es-MX"/>
-              </w:rPr>
-              <w:t>V10/V3</w:t>
+                <w:position w:val="-6"/>
+              </w:rPr>
+              <w:object w:dxaOrig="880" w:dyaOrig="279">
+                <v:shape id="_x0000_i1030" type="#_x0000_t75" style="width:44.25pt;height:14.25pt" o:ole="">
+                  <v:imagedata r:id="rId19" o:title=""/>
+                </v:shape>
+                <o:OLEObject Type="Embed" ProgID="Equation.DSMT4" ShapeID="_x0000_i1030" DrawAspect="Content" ObjectID="_1596974320" r:id="rId20"/>
+              </w:object>
             </w:r>
           </w:p>
         </w:tc>
@@ -493,7 +706,7 @@
                 <w:rFonts w:ascii="Arial" w:eastAsia="Times New Roman" w:hAnsi="Arial" w:cs="Arial"/>
                 <w:lang w:eastAsia="es-MX"/>
               </w:rPr>
-              <w:t>Dentro de terreno</w:t>
+              <w:t>Terreno casi abierto</w:t>
             </w:r>
           </w:p>
         </w:tc>
@@ -510,6 +723,7 @@
           </w:tcPr>
           <w:p>
             <w:pPr>
+              <w:jc w:val="center"/>
               <w:rPr>
                 <w:rFonts w:ascii="Arial" w:eastAsia="Times New Roman" w:hAnsi="Arial" w:cs="Arial"/>
                 <w:color w:val="000000"/>
@@ -538,6 +752,7 @@
           </w:tcPr>
           <w:p>
             <w:pPr>
+              <w:jc w:val="center"/>
               <w:rPr>
                 <w:rFonts w:ascii="Arial" w:eastAsia="Times New Roman" w:hAnsi="Arial" w:cs="Arial"/>
                 <w:color w:val="000000"/>
@@ -583,7 +798,7 @@
                 <w:rFonts w:ascii="Arial" w:eastAsia="Times New Roman" w:hAnsi="Arial" w:cs="Arial"/>
                 <w:lang w:eastAsia="es-MX"/>
               </w:rPr>
-              <w:t>Fuera del terreno</w:t>
+              <w:t>Terreno dentro de la línea costera</w:t>
             </w:r>
           </w:p>
         </w:tc>
@@ -600,6 +815,7 @@
           </w:tcPr>
           <w:p>
             <w:pPr>
+              <w:jc w:val="center"/>
               <w:rPr>
                 <w:rFonts w:ascii="Arial" w:eastAsia="Times New Roman" w:hAnsi="Arial" w:cs="Arial"/>
                 <w:color w:val="000000"/>
@@ -628,6 +844,7 @@
           </w:tcPr>
           <w:p>
             <w:pPr>
+              <w:jc w:val="center"/>
               <w:rPr>
                 <w:rFonts w:ascii="Arial" w:eastAsia="Times New Roman" w:hAnsi="Arial" w:cs="Arial"/>
                 <w:color w:val="000000"/>
@@ -673,7 +890,7 @@
                 <w:rFonts w:ascii="Arial" w:eastAsia="Times New Roman" w:hAnsi="Arial" w:cs="Arial"/>
                 <w:lang w:eastAsia="es-MX"/>
               </w:rPr>
-              <w:t>Fuera del mar</w:t>
+              <w:t>Terreno fuera de la línea costera</w:t>
             </w:r>
           </w:p>
         </w:tc>
@@ -690,6 +907,7 @@
           </w:tcPr>
           <w:p>
             <w:pPr>
+              <w:jc w:val="center"/>
               <w:rPr>
                 <w:rFonts w:ascii="Arial" w:eastAsia="Times New Roman" w:hAnsi="Arial" w:cs="Arial"/>
                 <w:color w:val="000000"/>
@@ -718,6 +936,7 @@
           </w:tcPr>
           <w:p>
             <w:pPr>
+              <w:jc w:val="center"/>
               <w:rPr>
                 <w:rFonts w:ascii="Arial" w:eastAsia="Times New Roman" w:hAnsi="Arial" w:cs="Arial"/>
                 <w:color w:val="000000"/>
@@ -780,6 +999,7 @@
           </w:tcPr>
           <w:p>
             <w:pPr>
+              <w:jc w:val="center"/>
               <w:rPr>
                 <w:rFonts w:ascii="Arial" w:eastAsia="Times New Roman" w:hAnsi="Arial" w:cs="Arial"/>
                 <w:color w:val="000000"/>
@@ -808,6 +1028,7 @@
           </w:tcPr>
           <w:p>
             <w:pPr>
+              <w:jc w:val="center"/>
               <w:rPr>
                 <w:rFonts w:ascii="Arial" w:eastAsia="Times New Roman" w:hAnsi="Arial" w:cs="Arial"/>
                 <w:color w:val="000000"/>
@@ -845,6 +1066,7 @@
         <w:rPr>
           <w:rFonts w:ascii="Arial" w:hAnsi="Arial" w:cs="Arial"/>
         </w:rPr>
+        <w:lastRenderedPageBreak/>
         <w:t>Para hacer la conversión solo se tiene que dividir la velocidad de diseño entre el factor que le corresponde de la Tabla</w:t>
       </w:r>
       <w:r>
@@ -871,8 +1093,18 @@
         <w:jc w:val="both"/>
         <w:rPr>
           <w:rFonts w:ascii="Arial" w:hAnsi="Arial" w:cs="Arial"/>
-        </w:rPr>
-      </w:pPr>
+          <w:b/>
+          <w:sz w:val="28"/>
+        </w:rPr>
+      </w:pPr>
+      <w:r>
+        <w:rPr>
+          <w:rFonts w:ascii="Arial" w:hAnsi="Arial" w:cs="Arial"/>
+          <w:b/>
+          <w:sz w:val="28"/>
+        </w:rPr>
+        <w:t>3.2 Estadística en un solo punto de flujo turbulento</w:t>
+      </w:r>
     </w:p>
     <w:p>
       <w:pPr>
@@ -881,61 +1113,60 @@
           <w:rFonts w:ascii="Arial" w:hAnsi="Arial" w:cs="Arial"/>
         </w:rPr>
       </w:pPr>
-    </w:p>
-    <w:p>
-      <w:pPr>
-        <w:jc w:val="both"/>
-        <w:rPr>
-          <w:rFonts w:ascii="Arial" w:hAnsi="Arial" w:cs="Arial"/>
-          <w:b/>
-          <w:sz w:val="28"/>
-        </w:rPr>
-      </w:pPr>
-      <w:r>
-        <w:rPr>
-          <w:rFonts w:ascii="Arial" w:hAnsi="Arial" w:cs="Arial"/>
-          <w:b/>
-          <w:sz w:val="28"/>
-        </w:rPr>
-        <w:lastRenderedPageBreak/>
-        <w:t>3.2 Estadística en un solo punto de flujo turbulento</w:t>
-      </w:r>
-    </w:p>
-    <w:p>
-      <w:pPr>
-        <w:jc w:val="both"/>
-        <w:rPr>
-          <w:rFonts w:ascii="Arial" w:hAnsi="Arial" w:cs="Arial"/>
-        </w:rPr>
-      </w:pPr>
-      <w:r>
-        <w:rPr>
-          <w:rFonts w:ascii="Arial" w:hAnsi="Arial" w:cs="Arial"/>
-        </w:rPr>
-        <w:t xml:space="preserve">La segunda parte que se requiere es la contribución de la turbulencia </w:t>
+      <w:r>
+        <w:rPr>
+          <w:rFonts w:ascii="Arial" w:hAnsi="Arial" w:cs="Arial"/>
+        </w:rPr>
+        <w:t>Para determinar l</w:t>
+      </w:r>
+      <w:r>
+        <w:rPr>
+          <w:rFonts w:ascii="Arial" w:hAnsi="Arial" w:cs="Arial"/>
+        </w:rPr>
+        <w:t>a contribución de la turbulencia</w:t>
+      </w:r>
+      <w:proofErr w:type="gramStart"/>
+      <w:r>
+        <w:rPr>
+          <w:rFonts w:ascii="Arial" w:hAnsi="Arial" w:cs="Arial"/>
+        </w:rPr>
+        <w:t>,</w:t>
+      </w:r>
+      <w:r>
+        <w:rPr>
+          <w:rFonts w:ascii="Arial" w:hAnsi="Arial" w:cs="Arial"/>
+        </w:rPr>
+        <w:t xml:space="preserve"> </w:t>
       </w:r>
       <w:r>
         <w:rPr>
           <w:position w:val="-12"/>
         </w:rPr>
         <w:object w:dxaOrig="440" w:dyaOrig="360">
-          <v:shape id="_x0000_i1026" type="#_x0000_t75" style="width:22.55pt;height:18.15pt" o:ole="">
-            <v:imagedata r:id="rId11" o:title=""/>
+          <v:shape id="_x0000_i1031" type="#_x0000_t75" style="width:21.75pt;height:18pt" o:ole="">
+            <v:imagedata r:id="rId21" o:title=""/>
           </v:shape>
-          <o:OLEObject Type="Embed" ProgID="Equation.DSMT4" ShapeID="_x0000_i1026" DrawAspect="Content" ObjectID="_1591341860" r:id="rId12"/>
+          <o:OLEObject Type="Embed" ProgID="Equation.DSMT4" ShapeID="_x0000_i1031" DrawAspect="Content" ObjectID="_1596974321" r:id="rId22"/>
         </w:object>
       </w:r>
       <w:r>
         <w:rPr>
           <w:rFonts w:ascii="Arial" w:hAnsi="Arial" w:cs="Arial"/>
         </w:rPr>
-        <w:t>. Para ello se considera que</w:t>
-      </w:r>
-      <w:r>
-        <w:rPr>
-          <w:rFonts w:ascii="Arial" w:hAnsi="Arial" w:cs="Arial"/>
-        </w:rPr>
-        <w:t xml:space="preserve"> el proceso</w:t>
+        <w:t>,</w:t>
+      </w:r>
+      <w:proofErr w:type="gramEnd"/>
+      <w:r>
+        <w:rPr>
+          <w:rFonts w:ascii="Arial" w:hAnsi="Arial" w:cs="Arial"/>
+        </w:rPr>
+        <w:t xml:space="preserve"> se considera que</w:t>
+      </w:r>
+      <w:r>
+        <w:rPr>
+          <w:rFonts w:ascii="Arial" w:hAnsi="Arial" w:cs="Arial"/>
+        </w:rPr>
+        <w:t xml:space="preserve"> el proceso aleatorio</w:t>
       </w:r>
       <w:r>
         <w:rPr>
@@ -965,7 +1196,93 @@
         <w:rPr>
           <w:rFonts w:ascii="Arial" w:hAnsi="Arial" w:cs="Arial"/>
         </w:rPr>
-        <w:t xml:space="preserve"> una función de densidad de probabilidad de Gauss cuyas varianzas se definen en la ecuación (3.1)</w:t>
+        <w:t xml:space="preserve"> una función de densidad de probabilidad de Gauss cuyas varianzas</w:t>
+      </w:r>
+      <w:r>
+        <w:rPr>
+          <w:rFonts w:ascii="Arial" w:hAnsi="Arial" w:cs="Arial"/>
+        </w:rPr>
+        <w:t xml:space="preserve"> en la dirección del viento es</w:t>
+      </w:r>
+      <w:proofErr w:type="gramStart"/>
+      <w:r>
+        <w:rPr>
+          <w:rFonts w:ascii="Arial" w:hAnsi="Arial" w:cs="Arial"/>
+        </w:rPr>
+        <w:t xml:space="preserve">, </w:t>
+      </w:r>
+      <w:r>
+        <w:rPr>
+          <w:rFonts w:ascii="Arial" w:hAnsi="Arial" w:cs="Arial"/>
+          <w:position w:val="-10"/>
+        </w:rPr>
+        <w:object w:dxaOrig="300" w:dyaOrig="360">
+          <v:shape id="_x0000_i1032" type="#_x0000_t75" style="width:14.25pt;height:18pt" o:ole="">
+            <v:imagedata r:id="rId23" o:title=""/>
+          </v:shape>
+          <o:OLEObject Type="Embed" ProgID="Equation.DSMT4" ShapeID="_x0000_i1032" DrawAspect="Content" ObjectID="_1596974322" r:id="rId24"/>
+        </w:object>
+      </w:r>
+      <w:r>
+        <w:rPr>
+          <w:rFonts w:ascii="Arial" w:hAnsi="Arial" w:cs="Arial"/>
+        </w:rPr>
+        <w:t>,</w:t>
+      </w:r>
+      <w:proofErr w:type="gramEnd"/>
+      <w:r>
+        <w:rPr>
+          <w:rFonts w:ascii="Arial" w:hAnsi="Arial" w:cs="Arial"/>
+        </w:rPr>
+        <w:t xml:space="preserve"> en la perpendicular, </w:t>
+      </w:r>
+      <w:r>
+        <w:rPr>
+          <w:rFonts w:ascii="Arial" w:hAnsi="Arial" w:cs="Arial"/>
+          <w:position w:val="-10"/>
+        </w:rPr>
+        <w:object w:dxaOrig="300" w:dyaOrig="360">
+          <v:shape id="_x0000_i1033" type="#_x0000_t75" style="width:14.25pt;height:18pt" o:ole="">
+            <v:imagedata r:id="rId25" o:title=""/>
+          </v:shape>
+          <o:OLEObject Type="Embed" ProgID="Equation.DSMT4" ShapeID="_x0000_i1033" DrawAspect="Content" ObjectID="_1596974323" r:id="rId26"/>
+        </w:object>
+      </w:r>
+      <w:r>
+        <w:rPr>
+          <w:rFonts w:ascii="Arial" w:hAnsi="Arial" w:cs="Arial"/>
+        </w:rPr>
+        <w:t xml:space="preserve">, y en la vertical, </w:t>
+      </w:r>
+      <w:r>
+        <w:rPr>
+          <w:rFonts w:ascii="Arial" w:hAnsi="Arial" w:cs="Arial"/>
+          <w:position w:val="-10"/>
+        </w:rPr>
+        <w:object w:dxaOrig="320" w:dyaOrig="360">
+          <v:shape id="_x0000_i1034" type="#_x0000_t75" style="width:15.75pt;height:18pt" o:ole="">
+            <v:imagedata r:id="rId27" o:title=""/>
+          </v:shape>
+          <o:OLEObject Type="Embed" ProgID="Equation.DSMT4" ShapeID="_x0000_i1034" DrawAspect="Content" ObjectID="_1596974324" r:id="rId28"/>
+        </w:object>
+      </w:r>
+      <w:r>
+        <w:rPr>
+          <w:rFonts w:ascii="Arial" w:hAnsi="Arial" w:cs="Arial"/>
+        </w:rPr>
+        <w:t>, y</w:t>
+      </w:r>
+      <w:r>
+        <w:rPr>
+          <w:rFonts w:ascii="Arial" w:hAnsi="Arial" w:cs="Arial"/>
+        </w:rPr>
+        <w:t xml:space="preserve"> se definen en la ecuación (3.1)</w:t>
+      </w:r>
+      <w:r>
+        <w:rPr>
+          <w:rFonts w:ascii="Arial" w:hAnsi="Arial" w:cs="Arial"/>
+        </w:rPr>
+        <w:t>:</w:t>
       </w:r>
     </w:p>
     <w:tbl>
@@ -1017,10 +1334,10 @@
                 <w:position w:val="-54"/>
               </w:rPr>
               <w:object w:dxaOrig="1900" w:dyaOrig="1180">
-                <v:shape id="_x0000_i1027" type="#_x0000_t75" style="width:95.15pt;height:59.5pt" o:ole="">
-                  <v:imagedata r:id="rId13" o:title=""/>
+                <v:shape id="_x0000_i1035" type="#_x0000_t75" style="width:96pt;height:60pt" o:ole="">
+                  <v:imagedata r:id="rId29" o:title=""/>
                 </v:shape>
-                <o:OLEObject Type="Embed" ProgID="Equation.DSMT4" ShapeID="_x0000_i1027" DrawAspect="Content" ObjectID="_1591341861" r:id="rId14"/>
+                <o:OLEObject Type="Embed" ProgID="Equation.DSMT4" ShapeID="_x0000_i1035" DrawAspect="Content" ObjectID="_1596974325" r:id="rId30"/>
               </w:object>
             </w:r>
           </w:p>
@@ -1064,21 +1381,19 @@
         <w:rPr>
           <w:rFonts w:ascii="Arial" w:hAnsi="Arial" w:cs="Arial"/>
         </w:rPr>
-        <w:t>.</w:t>
-      </w:r>
-    </w:p>
-    <w:p>
-      <w:pPr>
-        <w:jc w:val="both"/>
-        <w:rPr>
-          <w:rFonts w:ascii="Arial" w:hAnsi="Arial" w:cs="Arial"/>
-        </w:rPr>
-      </w:pPr>
+        <w:t xml:space="preserve">. </w:t>
+      </w:r>
       <w:r>
         <w:rPr>
           <w:rFonts w:ascii="Arial" w:hAnsi="Arial" w:cs="Arial"/>
         </w:rPr>
         <w:t>La intensidad de turbulencia es un parámetro que permite ver la variación del viento debido a la turbulencia y se define matemáticamente con la ecuación (3.2)</w:t>
+      </w:r>
+      <w:r>
+        <w:rPr>
+          <w:rFonts w:ascii="Arial" w:hAnsi="Arial" w:cs="Arial"/>
+        </w:rPr>
+        <w:t>,</w:t>
       </w:r>
     </w:p>
     <w:tbl>
@@ -1130,10 +1445,10 @@
                 <w:position w:val="-30"/>
               </w:rPr>
               <w:object w:dxaOrig="1359" w:dyaOrig="700">
-                <v:shape id="_x0000_i1028" type="#_x0000_t75" style="width:68.25pt;height:35.05pt" o:ole="">
-                  <v:imagedata r:id="rId15" o:title=""/>
+                <v:shape id="_x0000_i1036" type="#_x0000_t75" style="width:68.25pt;height:36pt" o:ole="">
+                  <v:imagedata r:id="rId31" o:title=""/>
                 </v:shape>
-                <o:OLEObject Type="Embed" ProgID="Equation.DSMT4" ShapeID="_x0000_i1028" DrawAspect="Content" ObjectID="_1591341862" r:id="rId16"/>
+                <o:OLEObject Type="Embed" ProgID="Equation.DSMT4" ShapeID="_x0000_i1036" DrawAspect="Content" ObjectID="_1596974326" r:id="rId32"/>
               </w:object>
             </w:r>
           </w:p>
@@ -1192,10 +1507,10 @@
           <w:position w:val="-10"/>
         </w:rPr>
         <w:object w:dxaOrig="240" w:dyaOrig="320">
-          <v:shape id="_x0000_i1029" type="#_x0000_t75" style="width:11.9pt;height:16.3pt" o:ole="">
-            <v:imagedata r:id="rId17" o:title=""/>
+          <v:shape id="_x0000_i1037" type="#_x0000_t75" style="width:12pt;height:15.75pt" o:ole="">
+            <v:imagedata r:id="rId33" o:title=""/>
           </v:shape>
-          <o:OLEObject Type="Embed" ProgID="Equation.DSMT4" ShapeID="_x0000_i1029" DrawAspect="Content" ObjectID="_1591341863" r:id="rId18"/>
+          <o:OLEObject Type="Embed" ProgID="Equation.DSMT4" ShapeID="_x0000_i1037" DrawAspect="Content" ObjectID="_1596974327" r:id="rId34"/>
         </w:object>
       </w:r>
       <w:r>
@@ -1209,10 +1524,10 @@
           <w:position w:val="-10"/>
         </w:rPr>
         <w:object w:dxaOrig="300" w:dyaOrig="320">
-          <v:shape id="_x0000_i1030" type="#_x0000_t75" style="width:15.05pt;height:16.3pt" o:ole="">
-            <v:imagedata r:id="rId19" o:title=""/>
+          <v:shape id="_x0000_i1038" type="#_x0000_t75" style="width:14.25pt;height:15.75pt" o:ole="">
+            <v:imagedata r:id="rId35" o:title=""/>
           </v:shape>
-          <o:OLEObject Type="Embed" ProgID="Equation.DSMT4" ShapeID="_x0000_i1030" DrawAspect="Content" ObjectID="_1591341864" r:id="rId20"/>
+          <o:OLEObject Type="Embed" ProgID="Equation.DSMT4" ShapeID="_x0000_i1038" DrawAspect="Content" ObjectID="_1596974328" r:id="rId36"/>
         </w:object>
       </w:r>
       <w:r>
@@ -1223,13 +1538,31 @@
       </w:r>
       <w:r>
         <w:rPr>
+          <w:rFonts w:ascii="Arial" w:hAnsi="Arial" w:cs="Arial"/>
+          <w:position w:val="-12"/>
+        </w:rPr>
+        <w:object w:dxaOrig="499" w:dyaOrig="360">
+          <v:shape id="_x0000_i1039" type="#_x0000_t75" style="width:24pt;height:18pt" o:ole="">
+            <v:imagedata r:id="rId37" o:title=""/>
+          </v:shape>
+          <o:OLEObject Type="Embed" ProgID="Equation.DSMT4" ShapeID="_x0000_i1039" DrawAspect="Content" ObjectID="_1596974329" r:id="rId38"/>
+        </w:object>
+      </w:r>
+      <w:r>
+        <w:rPr>
+          <w:rFonts w:ascii="Arial" w:hAnsi="Arial" w:cs="Arial"/>
+        </w:rPr>
+        <w:t xml:space="preserve"> </w:t>
+      </w:r>
+      <w:r>
+        <w:rPr>
           <w:position w:val="-6"/>
         </w:rPr>
         <w:object w:dxaOrig="220" w:dyaOrig="260">
-          <v:shape id="_x0000_i1031" type="#_x0000_t75" style="width:11.25pt;height:12.5pt" o:ole="">
-            <v:imagedata r:id="rId21" o:title=""/>
+          <v:shape id="_x0000_i1040" type="#_x0000_t75" style="width:12pt;height:12pt" o:ole="">
+            <v:imagedata r:id="rId39" o:title=""/>
           </v:shape>
-          <o:OLEObject Type="Embed" ProgID="Equation.DSMT4" ShapeID="_x0000_i1031" DrawAspect="Content" ObjectID="_1591341865" r:id="rId22"/>
+          <o:OLEObject Type="Embed" ProgID="Equation.DSMT4" ShapeID="_x0000_i1040" DrawAspect="Content" ObjectID="_1596974330" r:id="rId40"/>
         </w:object>
       </w:r>
       <w:r>
@@ -1249,10 +1582,10 @@
           <w:position w:val="-4"/>
         </w:rPr>
         <w:object w:dxaOrig="180" w:dyaOrig="180">
-          <v:shape id="_x0000_i1032" type="#_x0000_t75" style="width:8.75pt;height:8.75pt" o:ole="">
-            <v:imagedata r:id="rId23" o:title=""/>
+          <v:shape id="_x0000_i1041" type="#_x0000_t75" style="width:9.75pt;height:9.75pt" o:ole="">
+            <v:imagedata r:id="rId41" o:title=""/>
           </v:shape>
-          <o:OLEObject Type="Embed" ProgID="Equation.DSMT4" ShapeID="_x0000_i1032" DrawAspect="Content" ObjectID="_1591341866" r:id="rId24"/>
+          <o:OLEObject Type="Embed" ProgID="Equation.DSMT4" ShapeID="_x0000_i1041" DrawAspect="Content" ObjectID="_1596974331" r:id="rId42"/>
         </w:object>
       </w:r>
       <w:r>
@@ -1265,38 +1598,30 @@
         <w:rPr>
           <w:rFonts w:ascii="Arial" w:hAnsi="Arial" w:cs="Arial"/>
         </w:rPr>
-        <w:t xml:space="preserve">. Este índice se puede calcular con la ecuación (3.3) y (3.4) los cuales se pueden encontrar en el </w:t>
-      </w:r>
-      <w:r>
-        <w:rPr>
-          <w:rFonts w:ascii="Arial" w:hAnsi="Arial" w:cs="Arial"/>
-        </w:rPr>
-        <w:t>Manual de Obras Civiles para el Diseño por Viento de la Comisión Federal de Electricidad (CFE</w:t>
-      </w:r>
-      <w:r>
-        <w:rPr>
-          <w:rFonts w:ascii="Arial" w:hAnsi="Arial" w:cs="Arial"/>
-        </w:rPr>
-        <w:t xml:space="preserve">, </w:t>
-      </w:r>
-      <w:r>
-        <w:rPr>
-          <w:rFonts w:ascii="Arial" w:hAnsi="Arial" w:cs="Arial"/>
-        </w:rPr>
-        <w:t xml:space="preserve">2008) </w:t>
-      </w:r>
-      <w:r>
-        <w:rPr>
-          <w:rFonts w:ascii="Arial" w:hAnsi="Arial" w:cs="Arial"/>
-        </w:rPr>
-        <w:t>en el capítulo 4.4.4.1</w:t>
-      </w:r>
-      <w:r>
-        <w:rPr>
-          <w:rFonts w:ascii="Arial" w:hAnsi="Arial" w:cs="Arial"/>
-        </w:rPr>
-        <w:t xml:space="preserve"> de dicho manual,</w:t>
-      </w:r>
+        <w:t xml:space="preserve">. </w:t>
+      </w:r>
+    </w:p>
+    <w:p>
+      <w:pPr>
+        <w:jc w:val="both"/>
+        <w:rPr>
+          <w:rFonts w:ascii="Arial" w:hAnsi="Arial" w:cs="Arial"/>
+        </w:rPr>
+      </w:pPr>
+      <w:r>
+        <w:rPr>
+          <w:rFonts w:ascii="Arial" w:hAnsi="Arial" w:cs="Arial"/>
+        </w:rPr>
+        <w:t xml:space="preserve">Este índice se puede calcular con la ecuación (3.3) y (3.4) los cuales se pueden encontrar en el </w:t>
+      </w:r>
+      <w:proofErr w:type="spellStart"/>
+      <w:r>
+        <w:rPr>
+          <w:rFonts w:ascii="Arial" w:hAnsi="Arial" w:cs="Arial"/>
+        </w:rPr>
+        <w:t>Eurocódigo</w:t>
+      </w:r>
+      <w:proofErr w:type="spellEnd"/>
     </w:p>
     <w:tbl>
       <w:tblPr>
@@ -1324,6 +1649,7 @@
           </w:tcPr>
           <w:p>
             <w:pPr>
+              <w:spacing w:after="200" w:line="276" w:lineRule="auto"/>
               <w:jc w:val="center"/>
               <w:rPr>
                 <w:rFonts w:ascii="Arial" w:hAnsi="Arial" w:cs="Arial"/>
@@ -1331,13 +1657,13 @@
             </w:pPr>
             <w:r>
               <w:rPr>
-                <w:position w:val="-26"/>
-              </w:rPr>
-              <w:object w:dxaOrig="1620" w:dyaOrig="680">
-                <v:shape id="_x0000_i1033" type="#_x0000_t75" style="width:80.75pt;height:33.8pt" o:ole="">
-                  <v:imagedata r:id="rId25" o:title=""/>
+                <w:position w:val="-62"/>
+              </w:rPr>
+              <w:object w:dxaOrig="1460" w:dyaOrig="980">
+                <v:shape id="_x0000_i1042" type="#_x0000_t75" style="width:73.5pt;height:48.75pt" o:ole="">
+                  <v:imagedata r:id="rId43" o:title=""/>
                 </v:shape>
-                <o:OLEObject Type="Embed" ProgID="Equation.DSMT4" ShapeID="_x0000_i1033" DrawAspect="Content" ObjectID="_1591341867" r:id="rId26"/>
+                <o:OLEObject Type="Embed" ProgID="Equation.DSMT4" ShapeID="_x0000_i1042" DrawAspect="Content" ObjectID="_1596974332" r:id="rId44"/>
               </w:object>
             </w:r>
           </w:p>
@@ -1349,6 +1675,7 @@
           </w:tcPr>
           <w:p>
             <w:pPr>
+              <w:spacing w:after="200" w:line="276" w:lineRule="auto"/>
               <w:jc w:val="center"/>
               <w:rPr>
                 <w:rFonts w:ascii="Arial" w:hAnsi="Arial" w:cs="Arial"/>
@@ -1359,10 +1686,10 @@
                 <w:position w:val="-10"/>
               </w:rPr>
               <w:object w:dxaOrig="1300" w:dyaOrig="320">
-                <v:shape id="_x0000_i1034" type="#_x0000_t75" style="width:65.1pt;height:16.3pt" o:ole="">
-                  <v:imagedata r:id="rId27" o:title=""/>
+                <v:shape id="_x0000_i1043" type="#_x0000_t75" style="width:66pt;height:15.75pt" o:ole="">
+                  <v:imagedata r:id="rId45" o:title=""/>
                 </v:shape>
-                <o:OLEObject Type="Embed" ProgID="Equation.DSMT4" ShapeID="_x0000_i1034" DrawAspect="Content" ObjectID="_1591341868" r:id="rId28"/>
+                <o:OLEObject Type="Embed" ProgID="Equation.DSMT4" ShapeID="_x0000_i1043" DrawAspect="Content" ObjectID="_1596974333" r:id="rId46"/>
               </w:object>
             </w:r>
           </w:p>
@@ -1374,6 +1701,7 @@
           </w:tcPr>
           <w:p>
             <w:pPr>
+              <w:spacing w:after="200" w:line="276" w:lineRule="auto"/>
               <w:jc w:val="right"/>
               <w:rPr>
                 <w:rFonts w:ascii="Arial" w:hAnsi="Arial" w:cs="Arial"/>
@@ -1423,6 +1751,7 @@
           </w:tcPr>
           <w:p>
             <w:pPr>
+              <w:spacing w:after="200" w:line="276" w:lineRule="auto"/>
               <w:jc w:val="center"/>
               <w:rPr>
                 <w:rFonts w:ascii="Arial" w:hAnsi="Arial" w:cs="Arial"/>
@@ -1433,10 +1762,10 @@
                 <w:position w:val="-62"/>
               </w:rPr>
               <w:object w:dxaOrig="1620" w:dyaOrig="980">
-                <v:shape id="_x0000_i1035" type="#_x0000_t75" style="width:80.75pt;height:48.85pt" o:ole="">
-                  <v:imagedata r:id="rId29" o:title=""/>
+                <v:shape id="_x0000_i1044" type="#_x0000_t75" style="width:81.75pt;height:48pt" o:ole="">
+                  <v:imagedata r:id="rId47" o:title=""/>
                 </v:shape>
-                <o:OLEObject Type="Embed" ProgID="Equation.DSMT4" ShapeID="_x0000_i1035" DrawAspect="Content" ObjectID="_1591341869" r:id="rId30"/>
+                <o:OLEObject Type="Embed" ProgID="Equation.DSMT4" ShapeID="_x0000_i1044" DrawAspect="Content" ObjectID="_1596974334" r:id="rId48"/>
               </w:object>
             </w:r>
           </w:p>
@@ -1448,6 +1777,7 @@
           </w:tcPr>
           <w:p>
             <w:pPr>
+              <w:spacing w:after="200" w:line="276" w:lineRule="auto"/>
               <w:jc w:val="center"/>
               <w:rPr>
                 <w:rFonts w:ascii="Arial" w:hAnsi="Arial" w:cs="Arial"/>
@@ -1458,10 +1788,10 @@
                 <w:position w:val="-10"/>
               </w:rPr>
               <w:object w:dxaOrig="720" w:dyaOrig="320">
-                <v:shape id="_x0000_i1036" type="#_x0000_t75" style="width:36.3pt;height:16.3pt" o:ole="">
-                  <v:imagedata r:id="rId31" o:title=""/>
+                <v:shape id="_x0000_i1045" type="#_x0000_t75" style="width:36pt;height:15.75pt" o:ole="">
+                  <v:imagedata r:id="rId49" o:title=""/>
                 </v:shape>
-                <o:OLEObject Type="Embed" ProgID="Equation.DSMT4" ShapeID="_x0000_i1036" DrawAspect="Content" ObjectID="_1591341870" r:id="rId32"/>
+                <o:OLEObject Type="Embed" ProgID="Equation.DSMT4" ShapeID="_x0000_i1045" DrawAspect="Content" ObjectID="_1596974335" r:id="rId50"/>
               </w:object>
             </w:r>
           </w:p>
@@ -1473,6 +1803,7 @@
           </w:tcPr>
           <w:p>
             <w:pPr>
+              <w:spacing w:after="200" w:line="276" w:lineRule="auto"/>
               <w:jc w:val="right"/>
               <w:rPr>
                 <w:rFonts w:ascii="Arial" w:hAnsi="Arial" w:cs="Arial"/>
@@ -1493,7 +1824,6 @@
         <w:jc w:val="both"/>
         <w:rPr>
           <w:rFonts w:ascii="Arial" w:hAnsi="Arial" w:cs="Arial"/>
-          <w:position w:val="-12"/>
         </w:rPr>
       </w:pPr>
       <w:proofErr w:type="gramStart"/>
@@ -1501,98 +1831,64 @@
         <w:rPr>
           <w:rFonts w:ascii="Arial" w:hAnsi="Arial" w:cs="Arial"/>
         </w:rPr>
-        <w:t>d</w:t>
-      </w:r>
-      <w:r>
-        <w:rPr>
-          <w:rFonts w:ascii="Arial" w:hAnsi="Arial" w:cs="Arial"/>
-        </w:rPr>
-        <w:t>onde</w:t>
+        <w:t>donde</w:t>
       </w:r>
       <w:proofErr w:type="gramEnd"/>
       <w:r>
         <w:rPr>
-          <w:rFonts w:ascii="Arial" w:hAnsi="Arial" w:cs="Arial"/>
+          <w:position w:val="-6"/>
         </w:rPr>
         <w:t xml:space="preserve"> </w:t>
       </w:r>
       <w:r>
         <w:rPr>
-          <w:position w:val="-6"/>
-        </w:rPr>
-        <w:object w:dxaOrig="220" w:dyaOrig="300">
-          <v:shape id="_x0000_i1037" type="#_x0000_t75" style="width:11.25pt;height:15.05pt" o:ole="">
-            <v:imagedata r:id="rId33" o:title=""/>
+          <w:rFonts w:ascii="Arial" w:hAnsi="Arial" w:cs="Arial"/>
+        </w:rPr>
+        <w:t xml:space="preserve"> </w:t>
+      </w:r>
+      <w:r>
+        <w:rPr>
+          <w:position w:val="-10"/>
+        </w:rPr>
+        <w:object w:dxaOrig="240" w:dyaOrig="320">
+          <v:shape id="_x0000_i1046" type="#_x0000_t75" style="width:12pt;height:15.75pt" o:ole="">
+            <v:imagedata r:id="rId51" o:title=""/>
           </v:shape>
-          <o:OLEObject Type="Embed" ProgID="Equation.DSMT4" ShapeID="_x0000_i1037" DrawAspect="Content" ObjectID="_1591341871" r:id="rId34"/>
+          <o:OLEObject Type="Embed" ProgID="Equation.DSMT4" ShapeID="_x0000_i1046" DrawAspect="Content" ObjectID="_1596974336" r:id="rId52"/>
         </w:object>
       </w:r>
       <w:r>
         <w:rPr>
           <w:rFonts w:ascii="Arial" w:hAnsi="Arial" w:cs="Arial"/>
         </w:rPr>
-        <w:t>,</w:t>
-      </w:r>
-      <w:r>
-        <w:rPr>
-          <w:position w:val="-6"/>
-        </w:rPr>
-        <w:object w:dxaOrig="220" w:dyaOrig="220">
-          <v:shape id="_x0000_i1038" type="#_x0000_t75" style="width:11.25pt;height:11.25pt" o:ole="">
-            <v:imagedata r:id="rId35" o:title=""/>
+        <w:t xml:space="preserve">  y </w:t>
+      </w:r>
+      <w:r>
+        <w:rPr>
+          <w:position w:val="-10"/>
+        </w:rPr>
+        <w:object w:dxaOrig="400" w:dyaOrig="320">
+          <v:shape id="_x0000_i1047" type="#_x0000_t75" style="width:20.25pt;height:15.75pt" o:ole="">
+            <v:imagedata r:id="rId53" o:title=""/>
           </v:shape>
-          <o:OLEObject Type="Embed" ProgID="Equation.DSMT4" ShapeID="_x0000_i1038" DrawAspect="Content" ObjectID="_1591341872" r:id="rId36"/>
+          <o:OLEObject Type="Embed" ProgID="Equation.DSMT4" ShapeID="_x0000_i1047" DrawAspect="Content" ObjectID="_1596974337" r:id="rId54"/>
         </w:object>
       </w:r>
       <w:r>
         <w:rPr>
           <w:rFonts w:ascii="Arial" w:hAnsi="Arial" w:cs="Arial"/>
         </w:rPr>
-        <w:t xml:space="preserve">, </w:t>
+        <w:t xml:space="preserve">  son parámetros que dependen del terreno y se muestran en la Tabla 3.2 y </w:t>
       </w:r>
       <w:r>
         <w:rPr>
           <w:position w:val="-10"/>
         </w:rPr>
-        <w:object w:dxaOrig="240" w:dyaOrig="320">
-          <v:shape id="_x0000_i1039" type="#_x0000_t75" style="width:11.9pt;height:16.3pt" o:ole="">
-            <v:imagedata r:id="rId37" o:title=""/>
+        <w:object w:dxaOrig="1160" w:dyaOrig="320">
+          <v:shape id="_x0000_i1048" type="#_x0000_t75" style="width:57.75pt;height:15.75pt" o:ole="">
+            <v:imagedata r:id="rId55" o:title=""/>
           </v:shape>
-          <o:OLEObject Type="Embed" ProgID="Equation.DSMT4" ShapeID="_x0000_i1039" DrawAspect="Content" ObjectID="_1591341873" r:id="rId38"/>
-        </w:object>
-      </w:r>
-      <w:r>
-        <w:rPr>
-          <w:rFonts w:ascii="Arial" w:hAnsi="Arial" w:cs="Arial"/>
-        </w:rPr>
-        <w:t xml:space="preserve">  y </w:t>
-      </w:r>
-      <w:r>
-        <w:rPr>
-          <w:position w:val="-10"/>
-        </w:rPr>
-        <w:object w:dxaOrig="400" w:dyaOrig="320">
-          <v:shape id="_x0000_i1040" type="#_x0000_t75" style="width:20.05pt;height:16.3pt" o:ole="">
-            <v:imagedata r:id="rId39" o:title=""/>
-          </v:shape>
-          <o:OLEObject Type="Embed" ProgID="Equation.DSMT4" ShapeID="_x0000_i1040" DrawAspect="Content" ObjectID="_1591341874" r:id="rId40"/>
-        </w:object>
-      </w:r>
-      <w:r>
-        <w:rPr>
-          <w:rFonts w:ascii="Arial" w:hAnsi="Arial" w:cs="Arial"/>
-        </w:rPr>
-        <w:t xml:space="preserve">  son parámetros que dependen del terreno y se muestran en la Tabla 3.2 y </w:t>
-      </w:r>
-      <w:r>
-        <w:rPr>
-          <w:position w:val="-10"/>
-        </w:rPr>
-        <w:object w:dxaOrig="1160" w:dyaOrig="320">
-          <v:shape id="_x0000_i1130" type="#_x0000_t75" style="width:58.25pt;height:16.3pt" o:ole="">
-            <v:imagedata r:id="rId41" o:title=""/>
-          </v:shape>
-          <o:OLEObject Type="Embed" ProgID="Equation.DSMT4" ShapeID="_x0000_i1130" DrawAspect="Content" ObjectID="_1591341875" r:id="rId42"/>
+          <o:OLEObject Type="Embed" ProgID="Equation.DSMT4" ShapeID="_x0000_i1048" DrawAspect="Content" ObjectID="_1596974338" r:id="rId56"/>
         </w:object>
       </w:r>
       <w:r>
@@ -1607,13 +1903,82 @@
         <w:spacing w:after="0"/>
         <w:jc w:val="center"/>
         <w:rPr>
-          <w:rFonts w:ascii="Arial" w:hAnsi="Arial" w:cs="Arial"/>
-        </w:rPr>
-      </w:pPr>
-      <w:r>
-        <w:rPr>
           <w:rFonts w:ascii="Arial" w:eastAsia="Times New Roman" w:hAnsi="Arial" w:cs="Arial"/>
-          <w:color w:val="000000"/>
+          <w:lang w:eastAsia="es-MX"/>
+        </w:rPr>
+      </w:pPr>
+    </w:p>
+    <w:p>
+      <w:pPr>
+        <w:spacing w:after="0"/>
+        <w:jc w:val="center"/>
+        <w:rPr>
+          <w:rFonts w:ascii="Arial" w:eastAsia="Times New Roman" w:hAnsi="Arial" w:cs="Arial"/>
+          <w:lang w:eastAsia="es-MX"/>
+        </w:rPr>
+      </w:pPr>
+    </w:p>
+    <w:p>
+      <w:pPr>
+        <w:spacing w:after="0"/>
+        <w:jc w:val="center"/>
+        <w:rPr>
+          <w:rFonts w:ascii="Arial" w:eastAsia="Times New Roman" w:hAnsi="Arial" w:cs="Arial"/>
+          <w:lang w:eastAsia="es-MX"/>
+        </w:rPr>
+      </w:pPr>
+    </w:p>
+    <w:p>
+      <w:pPr>
+        <w:spacing w:after="0"/>
+        <w:jc w:val="center"/>
+        <w:rPr>
+          <w:rFonts w:ascii="Arial" w:eastAsia="Times New Roman" w:hAnsi="Arial" w:cs="Arial"/>
+          <w:lang w:eastAsia="es-MX"/>
+        </w:rPr>
+      </w:pPr>
+    </w:p>
+    <w:p>
+      <w:pPr>
+        <w:spacing w:after="0"/>
+        <w:jc w:val="center"/>
+        <w:rPr>
+          <w:rFonts w:ascii="Arial" w:eastAsia="Times New Roman" w:hAnsi="Arial" w:cs="Arial"/>
+          <w:lang w:eastAsia="es-MX"/>
+        </w:rPr>
+      </w:pPr>
+    </w:p>
+    <w:p>
+      <w:pPr>
+        <w:spacing w:after="0"/>
+        <w:jc w:val="center"/>
+        <w:rPr>
+          <w:rFonts w:ascii="Arial" w:eastAsia="Times New Roman" w:hAnsi="Arial" w:cs="Arial"/>
+          <w:lang w:eastAsia="es-MX"/>
+        </w:rPr>
+      </w:pPr>
+    </w:p>
+    <w:p>
+      <w:pPr>
+        <w:spacing w:after="0"/>
+        <w:jc w:val="center"/>
+        <w:rPr>
+          <w:rFonts w:ascii="Arial" w:eastAsia="Times New Roman" w:hAnsi="Arial" w:cs="Arial"/>
+          <w:lang w:eastAsia="es-MX"/>
+        </w:rPr>
+      </w:pPr>
+    </w:p>
+    <w:p>
+      <w:pPr>
+        <w:spacing w:after="0"/>
+        <w:jc w:val="center"/>
+        <w:rPr>
+          <w:rFonts w:ascii="Arial" w:hAnsi="Arial" w:cs="Arial"/>
+        </w:rPr>
+      </w:pPr>
+      <w:r>
+        <w:rPr>
+          <w:rFonts w:ascii="Arial" w:eastAsia="Times New Roman" w:hAnsi="Arial" w:cs="Arial"/>
           <w:lang w:eastAsia="es-MX"/>
         </w:rPr>
         <w:t>Tabla 3.2 Valores de las constantes</w:t>
@@ -1623,268 +1988,178 @@
       <w:tblPr>
         <w:tblStyle w:val="Tablaconcuadrcula"/>
         <w:tblW w:w="0" w:type="auto"/>
-        <w:jc w:val="center"/>
-        <w:tblBorders>
-          <w:top w:val="none" w:sz="0" w:space="0" w:color="auto"/>
-          <w:left w:val="none" w:sz="0" w:space="0" w:color="auto"/>
-          <w:bottom w:val="none" w:sz="0" w:space="0" w:color="auto"/>
-          <w:right w:val="none" w:sz="0" w:space="0" w:color="auto"/>
-          <w:insideH w:val="none" w:sz="0" w:space="0" w:color="auto"/>
-          <w:insideV w:val="none" w:sz="0" w:space="0" w:color="auto"/>
-        </w:tblBorders>
         <w:tblLook w:val="04A0" w:firstRow="1" w:lastRow="0" w:firstColumn="1" w:lastColumn="0" w:noHBand="0" w:noVBand="1"/>
       </w:tblPr>
       <w:tblGrid>
-        <w:gridCol w:w="1641"/>
-        <w:gridCol w:w="877"/>
-        <w:gridCol w:w="851"/>
+        <w:gridCol w:w="1668"/>
         <w:gridCol w:w="992"/>
-        <w:gridCol w:w="992"/>
-        <w:gridCol w:w="992"/>
+        <w:gridCol w:w="993"/>
+        <w:gridCol w:w="1275"/>
+        <w:gridCol w:w="4050"/>
       </w:tblGrid>
       <w:tr>
-        <w:trPr>
-          <w:jc w:val="center"/>
-        </w:trPr>
-        <w:tc>
-          <w:tcPr>
-            <w:tcW w:w="1641" w:type="dxa"/>
-            <w:tcBorders>
-              <w:top w:val="single" w:sz="4" w:space="0" w:color="auto"/>
-              <w:left w:val="single" w:sz="4" w:space="0" w:color="auto"/>
-              <w:bottom w:val="single" w:sz="4" w:space="0" w:color="auto"/>
-              <w:right w:val="single" w:sz="4" w:space="0" w:color="auto"/>
-            </w:tcBorders>
+        <w:tc>
+          <w:tcPr>
+            <w:tcW w:w="1668" w:type="dxa"/>
             <w:vAlign w:val="center"/>
           </w:tcPr>
           <w:p>
             <w:pPr>
               <w:jc w:val="center"/>
               <w:rPr>
+                <w:rFonts w:ascii="Arial" w:hAnsi="Arial" w:cs="Arial"/>
+                <w:position w:val="-12"/>
+              </w:rPr>
+            </w:pPr>
+            <w:r>
+              <w:rPr>
+                <w:rFonts w:ascii="Arial" w:hAnsi="Arial" w:cs="Arial"/>
+                <w:position w:val="-12"/>
+              </w:rPr>
+              <w:t>Categoría</w:t>
+            </w:r>
+            <w:r>
+              <w:rPr>
+                <w:rFonts w:ascii="Arial" w:hAnsi="Arial" w:cs="Arial"/>
+                <w:position w:val="-12"/>
+              </w:rPr>
+              <w:t xml:space="preserve"> del terreno</w:t>
+            </w:r>
+          </w:p>
+        </w:tc>
+        <w:tc>
+          <w:tcPr>
+            <w:tcW w:w="992" w:type="dxa"/>
+            <w:vAlign w:val="center"/>
+          </w:tcPr>
+          <w:p>
+            <w:pPr>
+              <w:jc w:val="center"/>
+              <w:rPr>
+                <w:rFonts w:ascii="Arial" w:hAnsi="Arial" w:cs="Arial"/>
+                <w:position w:val="-12"/>
+              </w:rPr>
+            </w:pPr>
+            <w:r>
+              <w:rPr>
+                <w:position w:val="-12"/>
+              </w:rPr>
+              <w:object w:dxaOrig="260" w:dyaOrig="360">
+                <v:shape id="_x0000_i1049" type="#_x0000_t75" style="width:12.75pt;height:18pt" o:ole="">
+                  <v:imagedata r:id="rId57" o:title=""/>
+                </v:shape>
+                <o:OLEObject Type="Embed" ProgID="Equation.DSMT4" ShapeID="_x0000_i1049" DrawAspect="Content" ObjectID="_1596974339" r:id="rId58"/>
+              </w:object>
+            </w:r>
+          </w:p>
+        </w:tc>
+        <w:tc>
+          <w:tcPr>
+            <w:tcW w:w="993" w:type="dxa"/>
+            <w:vAlign w:val="center"/>
+          </w:tcPr>
+          <w:p>
+            <w:pPr>
+              <w:jc w:val="center"/>
+              <w:rPr>
+                <w:rFonts w:ascii="Arial" w:hAnsi="Arial" w:cs="Arial"/>
+                <w:position w:val="-12"/>
+              </w:rPr>
+            </w:pPr>
+            <w:r>
+              <w:rPr>
+                <w:position w:val="-10"/>
+              </w:rPr>
+              <w:object w:dxaOrig="240" w:dyaOrig="320">
+                <v:shape id="_x0000_i1050" type="#_x0000_t75" style="width:12pt;height:15.75pt" o:ole="">
+                  <v:imagedata r:id="rId59" o:title=""/>
+                </v:shape>
+                <o:OLEObject Type="Embed" ProgID="Equation.DSMT4" ShapeID="_x0000_i1050" DrawAspect="Content" ObjectID="_1596974340" r:id="rId60"/>
+              </w:object>
+            </w:r>
+            <w:r>
+              <w:rPr>
                 <w:rFonts w:ascii="Arial" w:eastAsia="Times New Roman" w:hAnsi="Arial" w:cs="Arial"/>
-                <w:color w:val="000000"/>
                 <w:lang w:eastAsia="es-MX"/>
               </w:rPr>
-            </w:pPr>
+              <w:t>(m)</w:t>
+            </w:r>
+          </w:p>
+        </w:tc>
+        <w:tc>
+          <w:tcPr>
+            <w:tcW w:w="1275" w:type="dxa"/>
+            <w:vAlign w:val="center"/>
+          </w:tcPr>
+          <w:p>
+            <w:pPr>
+              <w:jc w:val="center"/>
+              <w:rPr>
+                <w:rFonts w:ascii="Arial" w:hAnsi="Arial" w:cs="Arial"/>
+                <w:position w:val="-12"/>
+              </w:rPr>
+            </w:pPr>
+            <w:r>
+              <w:rPr>
+                <w:position w:val="-10"/>
+              </w:rPr>
+              <w:object w:dxaOrig="400" w:dyaOrig="320">
+                <v:shape id="_x0000_i1051" type="#_x0000_t75" style="width:20.25pt;height:15.75pt" o:ole="">
+                  <v:imagedata r:id="rId61" o:title=""/>
+                </v:shape>
+                <o:OLEObject Type="Embed" ProgID="Equation.DSMT4" ShapeID="_x0000_i1051" DrawAspect="Content" ObjectID="_1596974341" r:id="rId62"/>
+              </w:object>
+            </w:r>
             <w:r>
               <w:rPr>
                 <w:rFonts w:ascii="Arial" w:eastAsia="Times New Roman" w:hAnsi="Arial" w:cs="Arial"/>
-                <w:color w:val="000000"/>
                 <w:lang w:eastAsia="es-MX"/>
               </w:rPr>
-              <w:t>Categoría del terreno</w:t>
-            </w:r>
-          </w:p>
-        </w:tc>
-        <w:tc>
-          <w:tcPr>
-            <w:tcW w:w="877" w:type="dxa"/>
-            <w:tcBorders>
-              <w:top w:val="single" w:sz="4" w:space="0" w:color="auto"/>
-              <w:left w:val="single" w:sz="4" w:space="0" w:color="auto"/>
-              <w:bottom w:val="single" w:sz="4" w:space="0" w:color="auto"/>
-              <w:right w:val="single" w:sz="4" w:space="0" w:color="auto"/>
-            </w:tcBorders>
+              <w:t>(m)</w:t>
+            </w:r>
+          </w:p>
+        </w:tc>
+        <w:tc>
+          <w:tcPr>
+            <w:tcW w:w="4050" w:type="dxa"/>
             <w:vAlign w:val="center"/>
           </w:tcPr>
           <w:p>
             <w:pPr>
               <w:jc w:val="center"/>
               <w:rPr>
-                <w:rFonts w:ascii="Arial" w:eastAsia="Times New Roman" w:hAnsi="Arial" w:cs="Arial"/>
-                <w:color w:val="000000"/>
-                <w:lang w:eastAsia="es-MX"/>
-              </w:rPr>
-            </w:pPr>
-            <w:r>
-              <w:rPr>
-                <w:position w:val="-6"/>
-              </w:rPr>
-              <w:object w:dxaOrig="220" w:dyaOrig="260">
-                <v:shape id="_x0000_i1041" type="#_x0000_t75" style="width:11.25pt;height:12.5pt" o:ole="">
-                  <v:imagedata r:id="rId43" o:title=""/>
-                </v:shape>
-                <o:OLEObject Type="Embed" ProgID="Equation.DSMT4" ShapeID="_x0000_i1041" DrawAspect="Content" ObjectID="_1591341876" r:id="rId44"/>
-              </w:object>
-            </w:r>
-          </w:p>
-        </w:tc>
-        <w:tc>
-          <w:tcPr>
-            <w:tcW w:w="851" w:type="dxa"/>
-            <w:tcBorders>
-              <w:top w:val="single" w:sz="4" w:space="0" w:color="auto"/>
-              <w:left w:val="single" w:sz="4" w:space="0" w:color="auto"/>
-              <w:bottom w:val="single" w:sz="4" w:space="0" w:color="auto"/>
-              <w:right w:val="single" w:sz="4" w:space="0" w:color="auto"/>
-            </w:tcBorders>
-            <w:vAlign w:val="center"/>
-          </w:tcPr>
-          <w:p>
-            <w:pPr>
-              <w:jc w:val="center"/>
-              <w:rPr>
-                <w:rFonts w:ascii="Arial" w:eastAsia="Times New Roman" w:hAnsi="Arial" w:cs="Arial"/>
-                <w:color w:val="000000"/>
-                <w:lang w:eastAsia="es-MX"/>
-              </w:rPr>
-            </w:pPr>
-            <w:r>
-              <w:rPr>
-                <w:position w:val="-10"/>
-              </w:rPr>
-              <w:object w:dxaOrig="240" w:dyaOrig="320">
-                <v:shape id="_x0000_i1042" type="#_x0000_t75" style="width:11.9pt;height:16.3pt" o:ole="">
-                  <v:imagedata r:id="rId45" o:title=""/>
-                </v:shape>
-                <o:OLEObject Type="Embed" ProgID="Equation.DSMT4" ShapeID="_x0000_i1042" DrawAspect="Content" ObjectID="_1591341877" r:id="rId46"/>
-              </w:object>
-            </w:r>
-            <w:r>
-              <w:rPr>
-                <w:rFonts w:ascii="Arial" w:eastAsia="Times New Roman" w:hAnsi="Arial" w:cs="Arial"/>
-                <w:color w:val="000000"/>
-                <w:lang w:eastAsia="es-MX"/>
-              </w:rPr>
-              <w:t>(m)</w:t>
-            </w:r>
-          </w:p>
-        </w:tc>
-        <w:tc>
-          <w:tcPr>
-            <w:tcW w:w="992" w:type="dxa"/>
-            <w:tcBorders>
-              <w:top w:val="single" w:sz="4" w:space="0" w:color="auto"/>
-              <w:left w:val="single" w:sz="4" w:space="0" w:color="auto"/>
-              <w:bottom w:val="single" w:sz="4" w:space="0" w:color="auto"/>
-              <w:right w:val="single" w:sz="4" w:space="0" w:color="auto"/>
-            </w:tcBorders>
-            <w:vAlign w:val="center"/>
-          </w:tcPr>
-          <w:p>
-            <w:pPr>
-              <w:jc w:val="center"/>
-              <w:rPr>
-                <w:rFonts w:ascii="Arial" w:eastAsia="Times New Roman" w:hAnsi="Arial" w:cs="Arial"/>
-                <w:color w:val="000000"/>
-                <w:lang w:eastAsia="es-MX"/>
-              </w:rPr>
-            </w:pPr>
-            <w:r>
-              <w:rPr>
-                <w:position w:val="-10"/>
-              </w:rPr>
-              <w:object w:dxaOrig="400" w:dyaOrig="320">
-                <v:shape id="_x0000_i1043" type="#_x0000_t75" style="width:20.05pt;height:16.3pt" o:ole="">
-                  <v:imagedata r:id="rId47" o:title=""/>
-                </v:shape>
-                <o:OLEObject Type="Embed" ProgID="Equation.DSMT4" ShapeID="_x0000_i1043" DrawAspect="Content" ObjectID="_1591341878" r:id="rId48"/>
-              </w:object>
-            </w:r>
-            <w:r>
-              <w:rPr>
-                <w:rFonts w:ascii="Arial" w:eastAsia="Times New Roman" w:hAnsi="Arial" w:cs="Arial"/>
-                <w:color w:val="000000"/>
-                <w:lang w:eastAsia="es-MX"/>
-              </w:rPr>
-              <w:t>(m)</w:t>
-            </w:r>
-          </w:p>
-        </w:tc>
-        <w:tc>
-          <w:tcPr>
-            <w:tcW w:w="992" w:type="dxa"/>
-            <w:tcBorders>
-              <w:top w:val="single" w:sz="4" w:space="0" w:color="auto"/>
-              <w:left w:val="single" w:sz="4" w:space="0" w:color="auto"/>
-              <w:bottom w:val="single" w:sz="4" w:space="0" w:color="auto"/>
-              <w:right w:val="single" w:sz="4" w:space="0" w:color="auto"/>
-            </w:tcBorders>
-            <w:vAlign w:val="center"/>
-          </w:tcPr>
-          <w:p>
-            <w:pPr>
-              <w:jc w:val="center"/>
-              <w:rPr>
-                <w:rFonts w:ascii="Arial" w:eastAsia="Times New Roman" w:hAnsi="Arial" w:cs="Arial"/>
-                <w:color w:val="000000"/>
-                <w:lang w:eastAsia="es-MX"/>
-              </w:rPr>
-            </w:pPr>
-            <w:r>
-              <w:rPr>
-                <w:position w:val="-6"/>
-              </w:rPr>
-              <w:object w:dxaOrig="220" w:dyaOrig="220">
-                <v:shape id="_x0000_i1044" type="#_x0000_t75" style="width:11.25pt;height:11.25pt" o:ole="">
-                  <v:imagedata r:id="rId49" o:title=""/>
-                </v:shape>
-                <o:OLEObject Type="Embed" ProgID="Equation.DSMT4" ShapeID="_x0000_i1044" DrawAspect="Content" ObjectID="_1591341879" r:id="rId50"/>
-              </w:object>
-            </w:r>
-          </w:p>
-        </w:tc>
-        <w:tc>
-          <w:tcPr>
-            <w:tcW w:w="992" w:type="dxa"/>
-            <w:tcBorders>
-              <w:top w:val="single" w:sz="4" w:space="0" w:color="auto"/>
-              <w:left w:val="single" w:sz="4" w:space="0" w:color="auto"/>
-              <w:bottom w:val="single" w:sz="4" w:space="0" w:color="auto"/>
-              <w:right w:val="single" w:sz="4" w:space="0" w:color="auto"/>
-            </w:tcBorders>
-            <w:vAlign w:val="center"/>
-          </w:tcPr>
-          <w:p>
-            <w:pPr>
-              <w:jc w:val="center"/>
-              <w:rPr>
-                <w:position w:val="-6"/>
-              </w:rPr>
-            </w:pPr>
-            <w:r>
-              <w:rPr>
-                <w:position w:val="-6"/>
-              </w:rPr>
-              <w:object w:dxaOrig="279" w:dyaOrig="260">
-                <v:shape id="_x0000_i1045" type="#_x0000_t75" style="width:13.75pt;height:12.5pt" o:ole="">
-                  <v:imagedata r:id="rId51" o:title=""/>
-                </v:shape>
-                <o:OLEObject Type="Embed" ProgID="Equation.DSMT4" ShapeID="_x0000_i1045" DrawAspect="Content" ObjectID="_1591341880" r:id="rId52"/>
-              </w:object>
+                <w:rFonts w:ascii="Arial" w:hAnsi="Arial" w:cs="Arial"/>
+                <w:position w:val="-12"/>
+              </w:rPr>
+            </w:pPr>
+            <w:r>
+              <w:rPr>
+                <w:rFonts w:ascii="Arial" w:hAnsi="Arial" w:cs="Arial"/>
+                <w:position w:val="-12"/>
+              </w:rPr>
+              <w:t>Descripción del terreno</w:t>
             </w:r>
           </w:p>
         </w:tc>
       </w:tr>
       <w:tr>
-        <w:trPr>
-          <w:jc w:val="center"/>
-        </w:trPr>
-        <w:tc>
-          <w:tcPr>
-            <w:tcW w:w="1641" w:type="dxa"/>
-            <w:tcBorders>
-              <w:top w:val="single" w:sz="4" w:space="0" w:color="auto"/>
-              <w:left w:val="single" w:sz="4" w:space="0" w:color="auto"/>
-              <w:bottom w:val="single" w:sz="4" w:space="0" w:color="auto"/>
-              <w:right w:val="single" w:sz="4" w:space="0" w:color="auto"/>
-            </w:tcBorders>
+        <w:tc>
+          <w:tcPr>
+            <w:tcW w:w="1668" w:type="dxa"/>
             <w:vAlign w:val="center"/>
           </w:tcPr>
           <w:p>
             <w:pPr>
               <w:jc w:val="center"/>
               <w:rPr>
-                <w:rFonts w:ascii="Arial" w:eastAsia="Times New Roman" w:hAnsi="Arial" w:cs="Arial"/>
-                <w:color w:val="000000"/>
-                <w:lang w:eastAsia="es-MX"/>
-              </w:rPr>
-            </w:pPr>
-            <w:r>
-              <w:rPr>
-                <w:rFonts w:ascii="Arial" w:eastAsia="Times New Roman" w:hAnsi="Arial" w:cs="Arial"/>
-                <w:color w:val="000000"/>
-                <w:lang w:eastAsia="es-MX"/>
+                <w:rFonts w:ascii="Arial" w:hAnsi="Arial" w:cs="Arial"/>
+                <w:position w:val="-12"/>
+              </w:rPr>
+            </w:pPr>
+            <w:r>
+              <w:rPr>
+                <w:rFonts w:ascii="Arial" w:hAnsi="Arial" w:cs="Arial"/>
+                <w:position w:val="-12"/>
               </w:rPr>
               <w:t>1</w:t>
             </w:r>
@@ -1892,59 +2167,43 @@
         </w:tc>
         <w:tc>
           <w:tcPr>
-            <w:tcW w:w="877" w:type="dxa"/>
-            <w:tcBorders>
-              <w:top w:val="single" w:sz="4" w:space="0" w:color="auto"/>
-              <w:left w:val="single" w:sz="4" w:space="0" w:color="auto"/>
-              <w:bottom w:val="single" w:sz="4" w:space="0" w:color="auto"/>
-              <w:right w:val="single" w:sz="4" w:space="0" w:color="auto"/>
-            </w:tcBorders>
+            <w:tcW w:w="992" w:type="dxa"/>
             <w:vAlign w:val="center"/>
           </w:tcPr>
           <w:p>
             <w:pPr>
               <w:jc w:val="center"/>
               <w:rPr>
-                <w:rFonts w:ascii="Arial" w:eastAsia="Times New Roman" w:hAnsi="Arial" w:cs="Arial"/>
-                <w:color w:val="000000"/>
-                <w:lang w:eastAsia="es-MX"/>
-              </w:rPr>
-            </w:pPr>
-            <w:r>
-              <w:rPr>
-                <w:rFonts w:ascii="Arial" w:eastAsia="Times New Roman" w:hAnsi="Arial" w:cs="Arial"/>
-                <w:color w:val="000000"/>
-                <w:lang w:eastAsia="es-MX"/>
-              </w:rPr>
-              <w:t>0.15</w:t>
-            </w:r>
-          </w:p>
-        </w:tc>
-        <w:tc>
-          <w:tcPr>
-            <w:tcW w:w="851" w:type="dxa"/>
-            <w:tcBorders>
-              <w:top w:val="single" w:sz="4" w:space="0" w:color="auto"/>
-              <w:left w:val="single" w:sz="4" w:space="0" w:color="auto"/>
-              <w:bottom w:val="single" w:sz="4" w:space="0" w:color="auto"/>
-              <w:right w:val="single" w:sz="4" w:space="0" w:color="auto"/>
-            </w:tcBorders>
+                <w:rFonts w:ascii="Arial" w:hAnsi="Arial" w:cs="Arial"/>
+                <w:position w:val="-12"/>
+              </w:rPr>
+            </w:pPr>
+            <w:r>
+              <w:rPr>
+                <w:rFonts w:ascii="Arial" w:hAnsi="Arial" w:cs="Arial"/>
+                <w:position w:val="-12"/>
+              </w:rPr>
+              <w:t>0.17</w:t>
+            </w:r>
+          </w:p>
+        </w:tc>
+        <w:tc>
+          <w:tcPr>
+            <w:tcW w:w="993" w:type="dxa"/>
             <w:vAlign w:val="center"/>
           </w:tcPr>
           <w:p>
             <w:pPr>
               <w:jc w:val="center"/>
               <w:rPr>
-                <w:rFonts w:ascii="Arial" w:eastAsia="Times New Roman" w:hAnsi="Arial" w:cs="Arial"/>
-                <w:color w:val="000000"/>
-                <w:lang w:eastAsia="es-MX"/>
-              </w:rPr>
-            </w:pPr>
-            <w:r>
-              <w:rPr>
-                <w:rFonts w:ascii="Arial" w:eastAsia="Times New Roman" w:hAnsi="Arial" w:cs="Arial"/>
-                <w:color w:val="000000"/>
-                <w:lang w:eastAsia="es-MX"/>
+                <w:rFonts w:ascii="Arial" w:hAnsi="Arial" w:cs="Arial"/>
+                <w:position w:val="-12"/>
+              </w:rPr>
+            </w:pPr>
+            <w:r>
+              <w:rPr>
+                <w:rFonts w:ascii="Arial" w:hAnsi="Arial" w:cs="Arial"/>
+                <w:position w:val="-12"/>
               </w:rPr>
               <w:t>0.01</w:t>
             </w:r>
@@ -1952,29 +2211,21 @@
         </w:tc>
         <w:tc>
           <w:tcPr>
-            <w:tcW w:w="992" w:type="dxa"/>
-            <w:tcBorders>
-              <w:top w:val="single" w:sz="4" w:space="0" w:color="auto"/>
-              <w:left w:val="single" w:sz="4" w:space="0" w:color="auto"/>
-              <w:bottom w:val="single" w:sz="4" w:space="0" w:color="auto"/>
-              <w:right w:val="single" w:sz="4" w:space="0" w:color="auto"/>
-            </w:tcBorders>
+            <w:tcW w:w="1275" w:type="dxa"/>
             <w:vAlign w:val="center"/>
           </w:tcPr>
           <w:p>
             <w:pPr>
               <w:jc w:val="center"/>
               <w:rPr>
-                <w:rFonts w:ascii="Arial" w:eastAsia="Times New Roman" w:hAnsi="Arial" w:cs="Arial"/>
-                <w:color w:val="000000"/>
-                <w:lang w:eastAsia="es-MX"/>
-              </w:rPr>
-            </w:pPr>
-            <w:r>
-              <w:rPr>
-                <w:rFonts w:ascii="Arial" w:eastAsia="Times New Roman" w:hAnsi="Arial" w:cs="Arial"/>
-                <w:color w:val="000000"/>
-                <w:lang w:eastAsia="es-MX"/>
+                <w:rFonts w:ascii="Arial" w:hAnsi="Arial" w:cs="Arial"/>
+                <w:position w:val="-12"/>
+              </w:rPr>
+            </w:pPr>
+            <w:r>
+              <w:rPr>
+                <w:rFonts w:ascii="Arial" w:hAnsi="Arial" w:cs="Arial"/>
+                <w:position w:val="-12"/>
               </w:rPr>
               <w:t>1</w:t>
             </w:r>
@@ -1982,94 +2233,45 @@
         </w:tc>
         <w:tc>
           <w:tcPr>
-            <w:tcW w:w="992" w:type="dxa"/>
-            <w:tcBorders>
-              <w:top w:val="single" w:sz="4" w:space="0" w:color="auto"/>
-              <w:left w:val="single" w:sz="4" w:space="0" w:color="auto"/>
-              <w:bottom w:val="single" w:sz="4" w:space="0" w:color="auto"/>
-              <w:right w:val="single" w:sz="4" w:space="0" w:color="auto"/>
-            </w:tcBorders>
+            <w:tcW w:w="4050" w:type="dxa"/>
             <w:vAlign w:val="center"/>
           </w:tcPr>
           <w:p>
             <w:pPr>
               <w:jc w:val="center"/>
               <w:rPr>
-                <w:rFonts w:ascii="Arial" w:eastAsia="Times New Roman" w:hAnsi="Arial" w:cs="Arial"/>
-                <w:color w:val="000000"/>
-                <w:lang w:eastAsia="es-MX"/>
-              </w:rPr>
-            </w:pPr>
-            <w:r>
-              <w:rPr>
-                <w:rFonts w:ascii="Arial" w:eastAsia="Times New Roman" w:hAnsi="Arial" w:cs="Arial"/>
-                <w:color w:val="000000"/>
-                <w:lang w:eastAsia="es-MX"/>
-              </w:rPr>
-              <w:t>0.44</w:t>
-            </w:r>
-          </w:p>
-        </w:tc>
-        <w:tc>
-          <w:tcPr>
-            <w:tcW w:w="992" w:type="dxa"/>
-            <w:tcBorders>
-              <w:top w:val="single" w:sz="4" w:space="0" w:color="auto"/>
-              <w:left w:val="single" w:sz="4" w:space="0" w:color="auto"/>
-              <w:bottom w:val="single" w:sz="4" w:space="0" w:color="auto"/>
-              <w:right w:val="single" w:sz="4" w:space="0" w:color="auto"/>
-            </w:tcBorders>
-            <w:vAlign w:val="center"/>
-          </w:tcPr>
-          <w:p>
-            <w:pPr>
-              <w:jc w:val="center"/>
-              <w:rPr>
-                <w:rFonts w:ascii="Arial" w:eastAsia="Times New Roman" w:hAnsi="Arial" w:cs="Arial"/>
-                <w:color w:val="000000"/>
-                <w:lang w:eastAsia="es-MX"/>
-              </w:rPr>
-            </w:pPr>
-            <w:r>
-              <w:rPr>
-                <w:rFonts w:ascii="Arial" w:eastAsia="Times New Roman" w:hAnsi="Arial" w:cs="Arial"/>
-                <w:color w:val="000000"/>
-                <w:lang w:eastAsia="es-MX"/>
-              </w:rPr>
-              <w:t>0.12</w:t>
+                <w:rFonts w:ascii="Arial" w:hAnsi="Arial" w:cs="Arial"/>
+                <w:position w:val="-12"/>
+              </w:rPr>
+            </w:pPr>
+            <w:r>
+              <w:rPr>
+                <w:rFonts w:ascii="Arial" w:hAnsi="Arial" w:cs="Arial"/>
+                <w:position w:val="-12"/>
+              </w:rPr>
+              <w:t>Mar abierto, terreno llano sin obstáculos</w:t>
             </w:r>
           </w:p>
         </w:tc>
       </w:tr>
       <w:tr>
-        <w:trPr>
-          <w:jc w:val="center"/>
-        </w:trPr>
-        <w:tc>
-          <w:tcPr>
-            <w:tcW w:w="1641" w:type="dxa"/>
-            <w:tcBorders>
-              <w:top w:val="single" w:sz="4" w:space="0" w:color="auto"/>
-              <w:left w:val="single" w:sz="4" w:space="0" w:color="auto"/>
-              <w:bottom w:val="single" w:sz="4" w:space="0" w:color="auto"/>
-              <w:right w:val="single" w:sz="4" w:space="0" w:color="auto"/>
-            </w:tcBorders>
+        <w:tc>
+          <w:tcPr>
+            <w:tcW w:w="1668" w:type="dxa"/>
             <w:vAlign w:val="center"/>
           </w:tcPr>
           <w:p>
             <w:pPr>
               <w:jc w:val="center"/>
               <w:rPr>
-                <w:rFonts w:ascii="Arial" w:eastAsia="Times New Roman" w:hAnsi="Arial" w:cs="Arial"/>
-                <w:color w:val="000000"/>
-                <w:lang w:eastAsia="es-MX"/>
-              </w:rPr>
-            </w:pPr>
-            <w:r>
-              <w:rPr>
-                <w:rFonts w:ascii="Arial" w:eastAsia="Times New Roman" w:hAnsi="Arial" w:cs="Arial"/>
-                <w:color w:val="000000"/>
-                <w:lang w:eastAsia="es-MX"/>
+                <w:rFonts w:ascii="Arial" w:hAnsi="Arial" w:cs="Arial"/>
+                <w:position w:val="-12"/>
+              </w:rPr>
+            </w:pPr>
+            <w:r>
+              <w:rPr>
+                <w:rFonts w:ascii="Arial" w:hAnsi="Arial" w:cs="Arial"/>
+                <w:position w:val="-12"/>
               </w:rPr>
               <w:t>2</w:t>
             </w:r>
@@ -2077,29 +2279,21 @@
         </w:tc>
         <w:tc>
           <w:tcPr>
-            <w:tcW w:w="877" w:type="dxa"/>
-            <w:tcBorders>
-              <w:top w:val="single" w:sz="4" w:space="0" w:color="auto"/>
-              <w:left w:val="single" w:sz="4" w:space="0" w:color="auto"/>
-              <w:bottom w:val="single" w:sz="4" w:space="0" w:color="auto"/>
-              <w:right w:val="single" w:sz="4" w:space="0" w:color="auto"/>
-            </w:tcBorders>
+            <w:tcW w:w="992" w:type="dxa"/>
             <w:vAlign w:val="center"/>
           </w:tcPr>
           <w:p>
             <w:pPr>
               <w:jc w:val="center"/>
               <w:rPr>
-                <w:rFonts w:ascii="Arial" w:eastAsia="Times New Roman" w:hAnsi="Arial" w:cs="Arial"/>
-                <w:color w:val="000000"/>
-                <w:lang w:eastAsia="es-MX"/>
-              </w:rPr>
-            </w:pPr>
-            <w:r>
-              <w:rPr>
-                <w:rFonts w:ascii="Arial" w:eastAsia="Times New Roman" w:hAnsi="Arial" w:cs="Arial"/>
-                <w:color w:val="000000"/>
-                <w:lang w:eastAsia="es-MX"/>
+                <w:rFonts w:ascii="Arial" w:hAnsi="Arial" w:cs="Arial"/>
+                <w:position w:val="-12"/>
+              </w:rPr>
+            </w:pPr>
+            <w:r>
+              <w:rPr>
+                <w:rFonts w:ascii="Arial" w:hAnsi="Arial" w:cs="Arial"/>
+                <w:position w:val="-12"/>
               </w:rPr>
               <w:t>0.19</w:t>
             </w:r>
@@ -2107,29 +2301,21 @@
         </w:tc>
         <w:tc>
           <w:tcPr>
-            <w:tcW w:w="851" w:type="dxa"/>
-            <w:tcBorders>
-              <w:top w:val="single" w:sz="4" w:space="0" w:color="auto"/>
-              <w:left w:val="single" w:sz="4" w:space="0" w:color="auto"/>
-              <w:bottom w:val="single" w:sz="4" w:space="0" w:color="auto"/>
-              <w:right w:val="single" w:sz="4" w:space="0" w:color="auto"/>
-            </w:tcBorders>
+            <w:tcW w:w="993" w:type="dxa"/>
             <w:vAlign w:val="center"/>
           </w:tcPr>
           <w:p>
             <w:pPr>
               <w:jc w:val="center"/>
               <w:rPr>
-                <w:rFonts w:ascii="Arial" w:eastAsia="Times New Roman" w:hAnsi="Arial" w:cs="Arial"/>
-                <w:color w:val="000000"/>
-                <w:lang w:eastAsia="es-MX"/>
-              </w:rPr>
-            </w:pPr>
-            <w:r>
-              <w:rPr>
-                <w:rFonts w:ascii="Arial" w:eastAsia="Times New Roman" w:hAnsi="Arial" w:cs="Arial"/>
-                <w:color w:val="000000"/>
-                <w:lang w:eastAsia="es-MX"/>
+                <w:rFonts w:ascii="Arial" w:hAnsi="Arial" w:cs="Arial"/>
+                <w:position w:val="-12"/>
+              </w:rPr>
+            </w:pPr>
+            <w:r>
+              <w:rPr>
+                <w:rFonts w:ascii="Arial" w:hAnsi="Arial" w:cs="Arial"/>
+                <w:position w:val="-12"/>
               </w:rPr>
               <w:t>0.05</w:t>
             </w:r>
@@ -2137,29 +2323,21 @@
         </w:tc>
         <w:tc>
           <w:tcPr>
-            <w:tcW w:w="992" w:type="dxa"/>
-            <w:tcBorders>
-              <w:top w:val="single" w:sz="4" w:space="0" w:color="auto"/>
-              <w:left w:val="single" w:sz="4" w:space="0" w:color="auto"/>
-              <w:bottom w:val="single" w:sz="4" w:space="0" w:color="auto"/>
-              <w:right w:val="single" w:sz="4" w:space="0" w:color="auto"/>
-            </w:tcBorders>
+            <w:tcW w:w="1275" w:type="dxa"/>
             <w:vAlign w:val="center"/>
           </w:tcPr>
           <w:p>
             <w:pPr>
               <w:jc w:val="center"/>
               <w:rPr>
-                <w:rFonts w:ascii="Arial" w:eastAsia="Times New Roman" w:hAnsi="Arial" w:cs="Arial"/>
-                <w:color w:val="000000"/>
-                <w:lang w:eastAsia="es-MX"/>
-              </w:rPr>
-            </w:pPr>
-            <w:r>
-              <w:rPr>
-                <w:rFonts w:ascii="Arial" w:eastAsia="Times New Roman" w:hAnsi="Arial" w:cs="Arial"/>
-                <w:color w:val="000000"/>
-                <w:lang w:eastAsia="es-MX"/>
+                <w:rFonts w:ascii="Arial" w:hAnsi="Arial" w:cs="Arial"/>
+                <w:position w:val="-12"/>
+              </w:rPr>
+            </w:pPr>
+            <w:r>
+              <w:rPr>
+                <w:rFonts w:ascii="Arial" w:hAnsi="Arial" w:cs="Arial"/>
+                <w:position w:val="-12"/>
               </w:rPr>
               <w:t>2</w:t>
             </w:r>
@@ -2167,94 +2345,45 @@
         </w:tc>
         <w:tc>
           <w:tcPr>
-            <w:tcW w:w="992" w:type="dxa"/>
-            <w:tcBorders>
-              <w:top w:val="single" w:sz="4" w:space="0" w:color="auto"/>
-              <w:left w:val="single" w:sz="4" w:space="0" w:color="auto"/>
-              <w:bottom w:val="single" w:sz="4" w:space="0" w:color="auto"/>
-              <w:right w:val="single" w:sz="4" w:space="0" w:color="auto"/>
-            </w:tcBorders>
+            <w:tcW w:w="4050" w:type="dxa"/>
             <w:vAlign w:val="center"/>
           </w:tcPr>
           <w:p>
             <w:pPr>
               <w:jc w:val="center"/>
               <w:rPr>
-                <w:rFonts w:ascii="Arial" w:eastAsia="Times New Roman" w:hAnsi="Arial" w:cs="Arial"/>
-                <w:color w:val="000000"/>
-                <w:lang w:eastAsia="es-MX"/>
-              </w:rPr>
-            </w:pPr>
-            <w:r>
-              <w:rPr>
-                <w:rFonts w:ascii="Arial" w:eastAsia="Times New Roman" w:hAnsi="Arial" w:cs="Arial"/>
-                <w:color w:val="000000"/>
-                <w:lang w:eastAsia="es-MX"/>
-              </w:rPr>
-              <w:t>0.52</w:t>
-            </w:r>
-          </w:p>
-        </w:tc>
-        <w:tc>
-          <w:tcPr>
-            <w:tcW w:w="992" w:type="dxa"/>
-            <w:tcBorders>
-              <w:top w:val="single" w:sz="4" w:space="0" w:color="auto"/>
-              <w:left w:val="single" w:sz="4" w:space="0" w:color="auto"/>
-              <w:bottom w:val="single" w:sz="4" w:space="0" w:color="auto"/>
-              <w:right w:val="single" w:sz="4" w:space="0" w:color="auto"/>
-            </w:tcBorders>
-            <w:vAlign w:val="center"/>
-          </w:tcPr>
-          <w:p>
-            <w:pPr>
-              <w:jc w:val="center"/>
-              <w:rPr>
-                <w:rFonts w:ascii="Arial" w:eastAsia="Times New Roman" w:hAnsi="Arial" w:cs="Arial"/>
-                <w:color w:val="000000"/>
-                <w:lang w:eastAsia="es-MX"/>
-              </w:rPr>
-            </w:pPr>
-            <w:r>
-              <w:rPr>
-                <w:rFonts w:ascii="Arial" w:eastAsia="Times New Roman" w:hAnsi="Arial" w:cs="Arial"/>
-                <w:color w:val="000000"/>
-                <w:lang w:eastAsia="es-MX"/>
-              </w:rPr>
-              <w:t>0.16</w:t>
+                <w:rFonts w:ascii="Arial" w:hAnsi="Arial" w:cs="Arial"/>
+                <w:position w:val="-12"/>
+              </w:rPr>
+            </w:pPr>
+            <w:r>
+              <w:rPr>
+                <w:rFonts w:ascii="Arial" w:hAnsi="Arial" w:cs="Arial"/>
+                <w:position w:val="-12"/>
+              </w:rPr>
+              <w:t>Granjas con setos, pequeñas estructuras agrarias ocasionales, casas o árboles</w:t>
             </w:r>
           </w:p>
         </w:tc>
       </w:tr>
       <w:tr>
-        <w:trPr>
-          <w:jc w:val="center"/>
-        </w:trPr>
-        <w:tc>
-          <w:tcPr>
-            <w:tcW w:w="1641" w:type="dxa"/>
-            <w:tcBorders>
-              <w:top w:val="single" w:sz="4" w:space="0" w:color="auto"/>
-              <w:left w:val="single" w:sz="4" w:space="0" w:color="auto"/>
-              <w:bottom w:val="single" w:sz="4" w:space="0" w:color="auto"/>
-              <w:right w:val="single" w:sz="4" w:space="0" w:color="auto"/>
-            </w:tcBorders>
+        <w:tc>
+          <w:tcPr>
+            <w:tcW w:w="1668" w:type="dxa"/>
             <w:vAlign w:val="center"/>
           </w:tcPr>
           <w:p>
             <w:pPr>
               <w:jc w:val="center"/>
               <w:rPr>
-                <w:rFonts w:ascii="Arial" w:eastAsia="Times New Roman" w:hAnsi="Arial" w:cs="Arial"/>
-                <w:color w:val="000000"/>
-                <w:lang w:eastAsia="es-MX"/>
-              </w:rPr>
-            </w:pPr>
-            <w:r>
-              <w:rPr>
-                <w:rFonts w:ascii="Arial" w:eastAsia="Times New Roman" w:hAnsi="Arial" w:cs="Arial"/>
-                <w:color w:val="000000"/>
-                <w:lang w:eastAsia="es-MX"/>
+                <w:rFonts w:ascii="Arial" w:hAnsi="Arial" w:cs="Arial"/>
+                <w:position w:val="-12"/>
+              </w:rPr>
+            </w:pPr>
+            <w:r>
+              <w:rPr>
+                <w:rFonts w:ascii="Arial" w:hAnsi="Arial" w:cs="Arial"/>
+                <w:position w:val="-12"/>
               </w:rPr>
               <w:t>3</w:t>
             </w:r>
@@ -2262,29 +2391,21 @@
         </w:tc>
         <w:tc>
           <w:tcPr>
-            <w:tcW w:w="877" w:type="dxa"/>
-            <w:tcBorders>
-              <w:top w:val="single" w:sz="4" w:space="0" w:color="auto"/>
-              <w:left w:val="single" w:sz="4" w:space="0" w:color="auto"/>
-              <w:bottom w:val="single" w:sz="4" w:space="0" w:color="auto"/>
-              <w:right w:val="single" w:sz="4" w:space="0" w:color="auto"/>
-            </w:tcBorders>
+            <w:tcW w:w="992" w:type="dxa"/>
             <w:vAlign w:val="center"/>
           </w:tcPr>
           <w:p>
             <w:pPr>
               <w:jc w:val="center"/>
               <w:rPr>
-                <w:rFonts w:ascii="Arial" w:eastAsia="Times New Roman" w:hAnsi="Arial" w:cs="Arial"/>
-                <w:color w:val="000000"/>
-                <w:lang w:eastAsia="es-MX"/>
-              </w:rPr>
-            </w:pPr>
-            <w:r>
-              <w:rPr>
-                <w:rFonts w:ascii="Arial" w:eastAsia="Times New Roman" w:hAnsi="Arial" w:cs="Arial"/>
-                <w:color w:val="000000"/>
-                <w:lang w:eastAsia="es-MX"/>
+                <w:rFonts w:ascii="Arial" w:hAnsi="Arial" w:cs="Arial"/>
+                <w:position w:val="-12"/>
+              </w:rPr>
+            </w:pPr>
+            <w:r>
+              <w:rPr>
+                <w:rFonts w:ascii="Arial" w:hAnsi="Arial" w:cs="Arial"/>
+                <w:position w:val="-12"/>
               </w:rPr>
               <w:t>0.29</w:t>
             </w:r>
@@ -2292,67 +2413,43 @@
         </w:tc>
         <w:tc>
           <w:tcPr>
-            <w:tcW w:w="851" w:type="dxa"/>
-            <w:tcBorders>
-              <w:top w:val="single" w:sz="4" w:space="0" w:color="auto"/>
-              <w:left w:val="single" w:sz="4" w:space="0" w:color="auto"/>
-              <w:bottom w:val="single" w:sz="4" w:space="0" w:color="auto"/>
-              <w:right w:val="single" w:sz="4" w:space="0" w:color="auto"/>
-            </w:tcBorders>
+            <w:tcW w:w="993" w:type="dxa"/>
             <w:vAlign w:val="center"/>
           </w:tcPr>
           <w:p>
             <w:pPr>
               <w:jc w:val="center"/>
               <w:rPr>
-                <w:rFonts w:ascii="Arial" w:eastAsia="Times New Roman" w:hAnsi="Arial" w:cs="Arial"/>
-                <w:color w:val="000000"/>
-                <w:lang w:eastAsia="es-MX"/>
-              </w:rPr>
-            </w:pPr>
-            <w:r>
-              <w:rPr>
-                <w:rFonts w:ascii="Arial" w:eastAsia="Times New Roman" w:hAnsi="Arial" w:cs="Arial"/>
-                <w:color w:val="000000"/>
-                <w:lang w:eastAsia="es-MX"/>
-              </w:rPr>
-              <w:t>0.3</w:t>
-            </w:r>
-            <w:r>
-              <w:rPr>
-                <w:rFonts w:ascii="Arial" w:eastAsia="Times New Roman" w:hAnsi="Arial" w:cs="Arial"/>
-                <w:color w:val="000000"/>
-                <w:lang w:eastAsia="es-MX"/>
-              </w:rPr>
-              <w:t>0</w:t>
-            </w:r>
-          </w:p>
-        </w:tc>
-        <w:tc>
-          <w:tcPr>
-            <w:tcW w:w="992" w:type="dxa"/>
-            <w:tcBorders>
-              <w:top w:val="single" w:sz="4" w:space="0" w:color="auto"/>
-              <w:left w:val="single" w:sz="4" w:space="0" w:color="auto"/>
-              <w:bottom w:val="single" w:sz="4" w:space="0" w:color="auto"/>
-              <w:right w:val="single" w:sz="4" w:space="0" w:color="auto"/>
-            </w:tcBorders>
+                <w:rFonts w:ascii="Arial" w:hAnsi="Arial" w:cs="Arial"/>
+                <w:position w:val="-12"/>
+              </w:rPr>
+            </w:pPr>
+            <w:r>
+              <w:rPr>
+                <w:rFonts w:ascii="Arial" w:hAnsi="Arial" w:cs="Arial"/>
+                <w:position w:val="-12"/>
+              </w:rPr>
+              <w:t>0.30</w:t>
+            </w:r>
+          </w:p>
+        </w:tc>
+        <w:tc>
+          <w:tcPr>
+            <w:tcW w:w="1275" w:type="dxa"/>
             <w:vAlign w:val="center"/>
           </w:tcPr>
           <w:p>
             <w:pPr>
               <w:jc w:val="center"/>
               <w:rPr>
-                <w:rFonts w:ascii="Arial" w:eastAsia="Times New Roman" w:hAnsi="Arial" w:cs="Arial"/>
-                <w:color w:val="000000"/>
-                <w:lang w:eastAsia="es-MX"/>
-              </w:rPr>
-            </w:pPr>
-            <w:r>
-              <w:rPr>
-                <w:rFonts w:ascii="Arial" w:eastAsia="Times New Roman" w:hAnsi="Arial" w:cs="Arial"/>
-                <w:color w:val="000000"/>
-                <w:lang w:eastAsia="es-MX"/>
+                <w:rFonts w:ascii="Arial" w:hAnsi="Arial" w:cs="Arial"/>
+                <w:position w:val="-12"/>
+              </w:rPr>
+            </w:pPr>
+            <w:r>
+              <w:rPr>
+                <w:rFonts w:ascii="Arial" w:hAnsi="Arial" w:cs="Arial"/>
+                <w:position w:val="-12"/>
               </w:rPr>
               <w:t>5</w:t>
             </w:r>
@@ -2360,94 +2457,45 @@
         </w:tc>
         <w:tc>
           <w:tcPr>
-            <w:tcW w:w="992" w:type="dxa"/>
-            <w:tcBorders>
-              <w:top w:val="single" w:sz="4" w:space="0" w:color="auto"/>
-              <w:left w:val="single" w:sz="4" w:space="0" w:color="auto"/>
-              <w:bottom w:val="single" w:sz="4" w:space="0" w:color="auto"/>
-              <w:right w:val="single" w:sz="4" w:space="0" w:color="auto"/>
-            </w:tcBorders>
+            <w:tcW w:w="4050" w:type="dxa"/>
             <w:vAlign w:val="center"/>
           </w:tcPr>
           <w:p>
             <w:pPr>
               <w:jc w:val="center"/>
               <w:rPr>
-                <w:rFonts w:ascii="Arial" w:eastAsia="Times New Roman" w:hAnsi="Arial" w:cs="Arial"/>
-                <w:color w:val="000000"/>
-                <w:lang w:eastAsia="es-MX"/>
-              </w:rPr>
-            </w:pPr>
-            <w:r>
-              <w:rPr>
-                <w:rFonts w:ascii="Arial" w:eastAsia="Times New Roman" w:hAnsi="Arial" w:cs="Arial"/>
-                <w:color w:val="000000"/>
-                <w:lang w:eastAsia="es-MX"/>
-              </w:rPr>
-              <w:t>0.61</w:t>
-            </w:r>
-          </w:p>
-        </w:tc>
-        <w:tc>
-          <w:tcPr>
-            <w:tcW w:w="992" w:type="dxa"/>
-            <w:tcBorders>
-              <w:top w:val="single" w:sz="4" w:space="0" w:color="auto"/>
-              <w:left w:val="single" w:sz="4" w:space="0" w:color="auto"/>
-              <w:bottom w:val="single" w:sz="4" w:space="0" w:color="auto"/>
-              <w:right w:val="single" w:sz="4" w:space="0" w:color="auto"/>
-            </w:tcBorders>
-            <w:vAlign w:val="center"/>
-          </w:tcPr>
-          <w:p>
-            <w:pPr>
-              <w:jc w:val="center"/>
-              <w:rPr>
-                <w:rFonts w:ascii="Arial" w:eastAsia="Times New Roman" w:hAnsi="Arial" w:cs="Arial"/>
-                <w:color w:val="000000"/>
-                <w:lang w:eastAsia="es-MX"/>
-              </w:rPr>
-            </w:pPr>
-            <w:r>
-              <w:rPr>
-                <w:rFonts w:ascii="Arial" w:eastAsia="Times New Roman" w:hAnsi="Arial" w:cs="Arial"/>
-                <w:color w:val="000000"/>
-                <w:lang w:eastAsia="es-MX"/>
-              </w:rPr>
-              <w:t>0.21</w:t>
+                <w:rFonts w:ascii="Arial" w:hAnsi="Arial" w:cs="Arial"/>
+                <w:position w:val="-12"/>
+              </w:rPr>
+            </w:pPr>
+            <w:r>
+              <w:rPr>
+                <w:rFonts w:ascii="Arial" w:hAnsi="Arial" w:cs="Arial"/>
+                <w:position w:val="-12"/>
+              </w:rPr>
+              <w:t>Áreas suburbanas o industriales, bosques permanentes</w:t>
             </w:r>
           </w:p>
         </w:tc>
       </w:tr>
       <w:tr>
-        <w:trPr>
-          <w:jc w:val="center"/>
-        </w:trPr>
-        <w:tc>
-          <w:tcPr>
-            <w:tcW w:w="1641" w:type="dxa"/>
-            <w:tcBorders>
-              <w:top w:val="single" w:sz="4" w:space="0" w:color="auto"/>
-              <w:left w:val="single" w:sz="4" w:space="0" w:color="auto"/>
-              <w:bottom w:val="single" w:sz="4" w:space="0" w:color="auto"/>
-              <w:right w:val="single" w:sz="4" w:space="0" w:color="auto"/>
-            </w:tcBorders>
+        <w:tc>
+          <w:tcPr>
+            <w:tcW w:w="1668" w:type="dxa"/>
             <w:vAlign w:val="center"/>
           </w:tcPr>
           <w:p>
             <w:pPr>
               <w:jc w:val="center"/>
               <w:rPr>
-                <w:rFonts w:ascii="Arial" w:eastAsia="Times New Roman" w:hAnsi="Arial" w:cs="Arial"/>
-                <w:color w:val="000000"/>
-                <w:lang w:eastAsia="es-MX"/>
-              </w:rPr>
-            </w:pPr>
-            <w:r>
-              <w:rPr>
-                <w:rFonts w:ascii="Arial" w:eastAsia="Times New Roman" w:hAnsi="Arial" w:cs="Arial"/>
-                <w:color w:val="000000"/>
-                <w:lang w:eastAsia="es-MX"/>
+                <w:rFonts w:ascii="Arial" w:hAnsi="Arial" w:cs="Arial"/>
+                <w:position w:val="-12"/>
+              </w:rPr>
+            </w:pPr>
+            <w:r>
+              <w:rPr>
+                <w:rFonts w:ascii="Arial" w:hAnsi="Arial" w:cs="Arial"/>
+                <w:position w:val="-12"/>
               </w:rPr>
               <w:t>4</w:t>
             </w:r>
@@ -2455,29 +2503,21 @@
         </w:tc>
         <w:tc>
           <w:tcPr>
-            <w:tcW w:w="877" w:type="dxa"/>
-            <w:tcBorders>
-              <w:top w:val="single" w:sz="4" w:space="0" w:color="auto"/>
-              <w:left w:val="single" w:sz="4" w:space="0" w:color="auto"/>
-              <w:bottom w:val="single" w:sz="4" w:space="0" w:color="auto"/>
-              <w:right w:val="single" w:sz="4" w:space="0" w:color="auto"/>
-            </w:tcBorders>
+            <w:tcW w:w="992" w:type="dxa"/>
             <w:vAlign w:val="center"/>
           </w:tcPr>
           <w:p>
             <w:pPr>
               <w:jc w:val="center"/>
               <w:rPr>
-                <w:rFonts w:ascii="Arial" w:eastAsia="Times New Roman" w:hAnsi="Arial" w:cs="Arial"/>
-                <w:color w:val="000000"/>
-                <w:lang w:eastAsia="es-MX"/>
-              </w:rPr>
-            </w:pPr>
-            <w:r>
-              <w:rPr>
-                <w:rFonts w:ascii="Arial" w:eastAsia="Times New Roman" w:hAnsi="Arial" w:cs="Arial"/>
-                <w:color w:val="000000"/>
-                <w:lang w:eastAsia="es-MX"/>
+                <w:rFonts w:ascii="Arial" w:hAnsi="Arial" w:cs="Arial"/>
+                <w:position w:val="-12"/>
+              </w:rPr>
+            </w:pPr>
+            <w:r>
+              <w:rPr>
+                <w:rFonts w:ascii="Arial" w:hAnsi="Arial" w:cs="Arial"/>
+                <w:position w:val="-12"/>
               </w:rPr>
               <w:t>0.43</w:t>
             </w:r>
@@ -2485,29 +2525,21 @@
         </w:tc>
         <w:tc>
           <w:tcPr>
-            <w:tcW w:w="851" w:type="dxa"/>
-            <w:tcBorders>
-              <w:top w:val="single" w:sz="4" w:space="0" w:color="auto"/>
-              <w:left w:val="single" w:sz="4" w:space="0" w:color="auto"/>
-              <w:bottom w:val="single" w:sz="4" w:space="0" w:color="auto"/>
-              <w:right w:val="single" w:sz="4" w:space="0" w:color="auto"/>
-            </w:tcBorders>
+            <w:tcW w:w="993" w:type="dxa"/>
             <w:vAlign w:val="center"/>
           </w:tcPr>
           <w:p>
             <w:pPr>
               <w:jc w:val="center"/>
               <w:rPr>
-                <w:rFonts w:ascii="Arial" w:eastAsia="Times New Roman" w:hAnsi="Arial" w:cs="Arial"/>
-                <w:color w:val="000000"/>
-                <w:lang w:eastAsia="es-MX"/>
-              </w:rPr>
-            </w:pPr>
-            <w:r>
-              <w:rPr>
-                <w:rFonts w:ascii="Arial" w:eastAsia="Times New Roman" w:hAnsi="Arial" w:cs="Arial"/>
-                <w:color w:val="000000"/>
-                <w:lang w:eastAsia="es-MX"/>
+                <w:rFonts w:ascii="Arial" w:hAnsi="Arial" w:cs="Arial"/>
+                <w:position w:val="-12"/>
+              </w:rPr>
+            </w:pPr>
+            <w:r>
+              <w:rPr>
+                <w:rFonts w:ascii="Arial" w:hAnsi="Arial" w:cs="Arial"/>
+                <w:position w:val="-12"/>
               </w:rPr>
               <w:t>1.00</w:t>
             </w:r>
@@ -2515,29 +2547,21 @@
         </w:tc>
         <w:tc>
           <w:tcPr>
-            <w:tcW w:w="992" w:type="dxa"/>
-            <w:tcBorders>
-              <w:top w:val="single" w:sz="4" w:space="0" w:color="auto"/>
-              <w:left w:val="single" w:sz="4" w:space="0" w:color="auto"/>
-              <w:bottom w:val="single" w:sz="4" w:space="0" w:color="auto"/>
-              <w:right w:val="single" w:sz="4" w:space="0" w:color="auto"/>
-            </w:tcBorders>
+            <w:tcW w:w="1275" w:type="dxa"/>
             <w:vAlign w:val="center"/>
           </w:tcPr>
           <w:p>
             <w:pPr>
               <w:jc w:val="center"/>
               <w:rPr>
-                <w:rFonts w:ascii="Arial" w:eastAsia="Times New Roman" w:hAnsi="Arial" w:cs="Arial"/>
-                <w:color w:val="000000"/>
-                <w:lang w:eastAsia="es-MX"/>
-              </w:rPr>
-            </w:pPr>
-            <w:r>
-              <w:rPr>
-                <w:rFonts w:ascii="Arial" w:eastAsia="Times New Roman" w:hAnsi="Arial" w:cs="Arial"/>
-                <w:color w:val="000000"/>
-                <w:lang w:eastAsia="es-MX"/>
+                <w:rFonts w:ascii="Arial" w:hAnsi="Arial" w:cs="Arial"/>
+                <w:position w:val="-12"/>
+              </w:rPr>
+            </w:pPr>
+            <w:r>
+              <w:rPr>
+                <w:rFonts w:ascii="Arial" w:hAnsi="Arial" w:cs="Arial"/>
+                <w:position w:val="-12"/>
               </w:rPr>
               <w:t>10</w:t>
             </w:r>
@@ -2545,61 +2569,23 @@
         </w:tc>
         <w:tc>
           <w:tcPr>
-            <w:tcW w:w="992" w:type="dxa"/>
-            <w:tcBorders>
-              <w:top w:val="single" w:sz="4" w:space="0" w:color="auto"/>
-              <w:left w:val="single" w:sz="4" w:space="0" w:color="auto"/>
-              <w:bottom w:val="single" w:sz="4" w:space="0" w:color="auto"/>
-              <w:right w:val="single" w:sz="4" w:space="0" w:color="auto"/>
-            </w:tcBorders>
+            <w:tcW w:w="4050" w:type="dxa"/>
             <w:vAlign w:val="center"/>
           </w:tcPr>
           <w:p>
             <w:pPr>
               <w:jc w:val="center"/>
               <w:rPr>
-                <w:rFonts w:ascii="Arial" w:eastAsia="Times New Roman" w:hAnsi="Arial" w:cs="Arial"/>
-                <w:color w:val="000000"/>
-                <w:lang w:eastAsia="es-MX"/>
-              </w:rPr>
-            </w:pPr>
-            <w:r>
-              <w:rPr>
-                <w:rFonts w:ascii="Arial" w:eastAsia="Times New Roman" w:hAnsi="Arial" w:cs="Arial"/>
-                <w:color w:val="000000"/>
-                <w:lang w:eastAsia="es-MX"/>
-              </w:rPr>
-              <w:t>0.67</w:t>
-            </w:r>
-          </w:p>
-        </w:tc>
-        <w:tc>
-          <w:tcPr>
-            <w:tcW w:w="992" w:type="dxa"/>
-            <w:tcBorders>
-              <w:top w:val="single" w:sz="4" w:space="0" w:color="auto"/>
-              <w:left w:val="single" w:sz="4" w:space="0" w:color="auto"/>
-              <w:bottom w:val="single" w:sz="4" w:space="0" w:color="auto"/>
-              <w:right w:val="single" w:sz="4" w:space="0" w:color="auto"/>
-            </w:tcBorders>
-            <w:vAlign w:val="center"/>
-          </w:tcPr>
-          <w:p>
-            <w:pPr>
-              <w:jc w:val="center"/>
-              <w:rPr>
-                <w:rFonts w:ascii="Arial" w:eastAsia="Times New Roman" w:hAnsi="Arial" w:cs="Arial"/>
-                <w:color w:val="000000"/>
-                <w:lang w:eastAsia="es-MX"/>
-              </w:rPr>
-            </w:pPr>
-            <w:r>
-              <w:rPr>
-                <w:rFonts w:ascii="Arial" w:eastAsia="Times New Roman" w:hAnsi="Arial" w:cs="Arial"/>
-                <w:color w:val="000000"/>
-                <w:lang w:eastAsia="es-MX"/>
-              </w:rPr>
-              <w:t>0.29</w:t>
+                <w:rFonts w:ascii="Arial" w:hAnsi="Arial" w:cs="Arial"/>
+                <w:position w:val="-12"/>
+              </w:rPr>
+            </w:pPr>
+            <w:r>
+              <w:rPr>
+                <w:rFonts w:ascii="Arial" w:hAnsi="Arial" w:cs="Arial"/>
+                <w:position w:val="-12"/>
+              </w:rPr>
+              <w:t>Áreas urbanas con al menos 15 % de superficie cubierta con edificios de altura media mayor a 15 m</w:t>
             </w:r>
           </w:p>
         </w:tc>
@@ -2607,9 +2593,11 @@
     </w:tbl>
     <w:p>
       <w:pPr>
-        <w:jc w:val="both"/>
-        <w:rPr>
-          <w:rFonts w:ascii="Arial" w:hAnsi="Arial" w:cs="Arial"/>
+        <w:spacing w:after="0"/>
+        <w:jc w:val="center"/>
+        <w:rPr>
+          <w:rFonts w:ascii="Arial" w:hAnsi="Arial" w:cs="Arial"/>
+          <w:color w:val="FF0000"/>
         </w:rPr>
       </w:pPr>
     </w:p>
@@ -2630,7 +2618,7 @@
         <w:rPr>
           <w:rFonts w:ascii="Arial" w:hAnsi="Arial" w:cs="Arial"/>
         </w:rPr>
-        <w:t>rbulencia en las otras direcciones</w:t>
+        <w:t>rbulencia en las direcciones</w:t>
       </w:r>
       <w:r>
         <w:rPr>
@@ -2642,18 +2630,30 @@
         <w:rPr>
           <w:position w:val="-8"/>
         </w:rPr>
-        <w:object w:dxaOrig="400" w:dyaOrig="220">
-          <v:shape id="_x0000_i1046" type="#_x0000_t75" style="width:20.05pt;height:11.25pt" o:ole="">
-            <v:imagedata r:id="rId53" o:title=""/>
+        <w:object w:dxaOrig="460" w:dyaOrig="220">
+          <v:shape id="_x0000_i1052" type="#_x0000_t75" style="width:24pt;height:12pt" o:ole="">
+            <v:imagedata r:id="rId63" o:title=""/>
           </v:shape>
-          <o:OLEObject Type="Embed" ProgID="Equation.DSMT4" ShapeID="_x0000_i1046" DrawAspect="Content" ObjectID="_1591341881" r:id="rId54"/>
+          <o:OLEObject Type="Embed" ProgID="Equation.DSMT4" ShapeID="_x0000_i1052" DrawAspect="Content" ObjectID="_1596974342" r:id="rId64"/>
         </w:object>
       </w:r>
       <w:r>
         <w:rPr>
           <w:rFonts w:ascii="Arial" w:hAnsi="Arial" w:cs="Arial"/>
         </w:rPr>
-        <w:t xml:space="preserve"> se pueden obtener con la ecuación (3.5)</w:t>
+        <w:t xml:space="preserve"> se puede </w:t>
+      </w:r>
+      <w:r>
+        <w:rPr>
+          <w:rFonts w:ascii="Arial" w:hAnsi="Arial" w:cs="Arial"/>
+        </w:rPr>
+        <w:t>aplicar</w:t>
+      </w:r>
+      <w:r>
+        <w:rPr>
+          <w:rFonts w:ascii="Arial" w:hAnsi="Arial" w:cs="Arial"/>
+        </w:rPr>
+        <w:t xml:space="preserve"> la ecuación (3.5)</w:t>
       </w:r>
       <w:r>
         <w:rPr>
@@ -2712,10 +2712,10 @@
                 <w:position w:val="-30"/>
               </w:rPr>
               <w:object w:dxaOrig="1460" w:dyaOrig="700">
-                <v:shape id="_x0000_i1047" type="#_x0000_t75" style="width:73.25pt;height:35.05pt" o:ole="">
-                  <v:imagedata r:id="rId55" o:title=""/>
+                <v:shape id="_x0000_i1053" type="#_x0000_t75" style="width:74.25pt;height:36pt" o:ole="">
+                  <v:imagedata r:id="rId65" o:title=""/>
                 </v:shape>
-                <o:OLEObject Type="Embed" ProgID="Equation.DSMT4" ShapeID="_x0000_i1047" DrawAspect="Content" ObjectID="_1591341882" r:id="rId56"/>
+                <o:OLEObject Type="Embed" ProgID="Equation.DSMT4" ShapeID="_x0000_i1053" DrawAspect="Content" ObjectID="_1596974343" r:id="rId66"/>
               </w:object>
             </w:r>
           </w:p>
@@ -2808,13 +2808,13 @@
             </w:pPr>
             <w:r>
               <w:rPr>
-                <w:position w:val="-10"/>
-              </w:rPr>
-              <w:object w:dxaOrig="980" w:dyaOrig="360">
-                <v:shape id="_x0000_i1048" type="#_x0000_t75" style="width:48.85pt;height:18.15pt" o:ole="">
-                  <v:imagedata r:id="rId57" o:title=""/>
+                <w:position w:val="-12"/>
+              </w:rPr>
+              <w:object w:dxaOrig="1840" w:dyaOrig="380">
+                <v:shape id="_x0000_i1054" type="#_x0000_t75" style="width:92.25pt;height:20.25pt" o:ole="">
+                  <v:imagedata r:id="rId67" o:title=""/>
                 </v:shape>
-                <o:OLEObject Type="Embed" ProgID="Equation.DSMT4" ShapeID="_x0000_i1048" DrawAspect="Content" ObjectID="_1591341883" r:id="rId58"/>
+                <o:OLEObject Type="Embed" ProgID="Equation.DSMT4" ShapeID="_x0000_i1054" DrawAspect="Content" ObjectID="_1596974344" r:id="rId68"/>
               </w:object>
             </w:r>
           </w:p>
@@ -2873,10 +2873,10 @@
           <w:position w:val="-10"/>
         </w:rPr>
         <w:object w:dxaOrig="420" w:dyaOrig="360">
-          <v:shape id="_x0000_i1049" type="#_x0000_t75" style="width:21.3pt;height:18.15pt" o:ole="">
-            <v:imagedata r:id="rId59" o:title=""/>
+          <v:shape id="_x0000_i1055" type="#_x0000_t75" style="width:20.25pt;height:18pt" o:ole="">
+            <v:imagedata r:id="rId69" o:title=""/>
           </v:shape>
-          <o:OLEObject Type="Embed" ProgID="Equation.DSMT4" ShapeID="_x0000_i1049" DrawAspect="Content" ObjectID="_1591341884" r:id="rId60"/>
+          <o:OLEObject Type="Embed" ProgID="Equation.DSMT4" ShapeID="_x0000_i1055" DrawAspect="Content" ObjectID="_1596974345" r:id="rId70"/>
         </w:object>
       </w:r>
       <w:r>
@@ -2890,27 +2890,39 @@
           <w:position w:val="-6"/>
         </w:rPr>
         <w:object w:dxaOrig="220" w:dyaOrig="260">
-          <v:shape id="_x0000_i1050" type="#_x0000_t75" style="width:11.25pt;height:12.5pt" o:ole="">
-            <v:imagedata r:id="rId61" o:title=""/>
+          <v:shape id="_x0000_i1056" type="#_x0000_t75" style="width:12pt;height:12pt" o:ole="">
+            <v:imagedata r:id="rId71" o:title=""/>
           </v:shape>
-          <o:OLEObject Type="Embed" ProgID="Equation.DSMT4" ShapeID="_x0000_i1050" DrawAspect="Content" ObjectID="_1591341885" r:id="rId62"/>
+          <o:OLEObject Type="Embed" ProgID="Equation.DSMT4" ShapeID="_x0000_i1056" DrawAspect="Content" ObjectID="_1596974346" r:id="rId72"/>
         </w:object>
       </w:r>
       <w:r>
         <w:rPr>
           <w:rFonts w:ascii="Arial" w:hAnsi="Arial" w:cs="Arial"/>
         </w:rPr>
-        <w:t xml:space="preserve"> es la velocidad media y </w:t>
+        <w:t xml:space="preserve"> </w:t>
+      </w:r>
+      <w:r>
+        <w:rPr>
+          <w:rFonts w:ascii="Arial" w:hAnsi="Arial" w:cs="Arial"/>
+        </w:rPr>
+        <w:t xml:space="preserve"> </w:t>
+      </w:r>
+      <w:r>
+        <w:rPr>
+          <w:rFonts w:ascii="Arial" w:hAnsi="Arial" w:cs="Arial"/>
+        </w:rPr>
+        <w:t xml:space="preserve">es la velocidad media y </w:t>
       </w:r>
       <w:r>
         <w:rPr>
           <w:position w:val="-10"/>
         </w:rPr>
         <w:object w:dxaOrig="240" w:dyaOrig="320">
-          <v:shape id="_x0000_i1051" type="#_x0000_t75" style="width:11.9pt;height:16.3pt" o:ole="">
-            <v:imagedata r:id="rId63" o:title=""/>
+          <v:shape id="_x0000_i1057" type="#_x0000_t75" style="width:12pt;height:15.75pt" o:ole="">
+            <v:imagedata r:id="rId73" o:title=""/>
           </v:shape>
-          <o:OLEObject Type="Embed" ProgID="Equation.DSMT4" ShapeID="_x0000_i1051" DrawAspect="Content" ObjectID="_1591341886" r:id="rId64"/>
+          <o:OLEObject Type="Embed" ProgID="Equation.DSMT4" ShapeID="_x0000_i1057" DrawAspect="Content" ObjectID="_1596974347" r:id="rId74"/>
         </w:object>
       </w:r>
       <w:r>
@@ -2978,10 +2990,10 @@
                 <w:position w:val="-18"/>
               </w:rPr>
               <w:object w:dxaOrig="1540" w:dyaOrig="520">
-                <v:shape id="_x0000_i1052" type="#_x0000_t75" style="width:77pt;height:26.3pt" o:ole="">
-                  <v:imagedata r:id="rId65" o:title=""/>
+                <v:shape id="_x0000_i1058" type="#_x0000_t75" style="width:78pt;height:26.25pt" o:ole="">
+                  <v:imagedata r:id="rId75" o:title=""/>
                 </v:shape>
-                <o:OLEObject Type="Embed" ProgID="Equation.DSMT4" ShapeID="_x0000_i1052" DrawAspect="Content" ObjectID="_1591341887" r:id="rId66"/>
+                <o:OLEObject Type="Embed" ProgID="Equation.DSMT4" ShapeID="_x0000_i1058" DrawAspect="Content" ObjectID="_1596974348" r:id="rId76"/>
               </w:object>
             </w:r>
           </w:p>
@@ -3015,41 +3027,19 @@
           <w:rFonts w:ascii="Arial" w:hAnsi="Arial" w:cs="Arial"/>
         </w:rPr>
       </w:pPr>
-      <w:r>
-        <w:rPr>
-          <w:rFonts w:ascii="Arial" w:hAnsi="Arial" w:cs="Arial"/>
-        </w:rPr>
-        <w:t xml:space="preserve">El </w:t>
-      </w:r>
-      <w:r>
-        <w:rPr>
-          <w:rFonts w:ascii="Arial" w:hAnsi="Arial" w:cs="Arial"/>
-        </w:rPr>
-        <w:t xml:space="preserve">manual de CFE </w:t>
-      </w:r>
-      <w:r>
-        <w:rPr>
-          <w:rFonts w:ascii="Arial" w:hAnsi="Arial" w:cs="Arial"/>
-        </w:rPr>
-        <w:t>propone la ecuación (3.8) para obtener la longitud de escala de</w:t>
-      </w:r>
-      <w:r>
-        <w:rPr>
-          <w:rFonts w:ascii="Arial" w:hAnsi="Arial" w:cs="Arial"/>
-        </w:rPr>
-        <w:t xml:space="preserve"> turbulencia para la dirección </w:t>
-      </w:r>
-      <w:r>
-        <w:rPr>
-          <w:rFonts w:ascii="Arial" w:hAnsi="Arial" w:cs="Arial"/>
-        </w:rPr>
-        <w:t>paralela al viento</w:t>
-      </w:r>
-      <w:r>
-        <w:rPr>
-          <w:rFonts w:ascii="Arial" w:hAnsi="Arial" w:cs="Arial"/>
-        </w:rPr>
-        <w:t>.</w:t>
+      <w:proofErr w:type="spellStart"/>
+      <w:r>
+        <w:rPr>
+          <w:rFonts w:ascii="Arial" w:hAnsi="Arial" w:cs="Arial"/>
+        </w:rPr>
+        <w:t>Strommen</w:t>
+      </w:r>
+      <w:proofErr w:type="spellEnd"/>
+      <w:r>
+        <w:rPr>
+          <w:rFonts w:ascii="Arial" w:hAnsi="Arial" w:cs="Arial"/>
+        </w:rPr>
+        <w:t xml:space="preserve"> (2010) propone la expresión (3.8) para la obtención de la longitud de escala turbulenta.</w:t>
       </w:r>
     </w:p>
     <w:tbl>
@@ -3078,9 +3068,11 @@
           </w:tcPr>
           <w:p>
             <w:pPr>
+              <w:spacing w:after="200" w:line="276" w:lineRule="auto"/>
               <w:jc w:val="both"/>
               <w:rPr>
                 <w:rFonts w:ascii="Arial" w:hAnsi="Arial" w:cs="Arial"/>
+                <w:color w:val="FF0000"/>
               </w:rPr>
             </w:pPr>
           </w:p>
@@ -3091,20 +3083,23 @@
           </w:tcPr>
           <w:p>
             <w:pPr>
+              <w:spacing w:after="200" w:line="276" w:lineRule="auto"/>
               <w:jc w:val="center"/>
               <w:rPr>
                 <w:rFonts w:ascii="Arial" w:hAnsi="Arial" w:cs="Arial"/>
-              </w:rPr>
-            </w:pPr>
-            <w:r>
-              <w:rPr>
+                <w:color w:val="FF0000"/>
+              </w:rPr>
+            </w:pPr>
+            <w:r>
+              <w:rPr>
+                <w:color w:val="FF0000"/>
                 <w:position w:val="-26"/>
               </w:rPr>
-              <w:object w:dxaOrig="2000" w:dyaOrig="680">
-                <v:shape id="_x0000_i1053" type="#_x0000_t75" style="width:100.15pt;height:33.8pt" o:ole="">
-                  <v:imagedata r:id="rId67" o:title=""/>
+              <w:object w:dxaOrig="2020" w:dyaOrig="680">
+                <v:shape id="_x0000_i1059" type="#_x0000_t75" style="width:101.25pt;height:33.75pt" o:ole="">
+                  <v:imagedata r:id="rId77" o:title=""/>
                 </v:shape>
-                <o:OLEObject Type="Embed" ProgID="Equation.DSMT4" ShapeID="_x0000_i1053" DrawAspect="Content" ObjectID="_1591341888" r:id="rId68"/>
+                <o:OLEObject Type="Embed" ProgID="Equation.DSMT4" ShapeID="_x0000_i1059" DrawAspect="Content" ObjectID="_1596974349" r:id="rId78"/>
               </w:object>
             </w:r>
           </w:p>
@@ -3116,6 +3111,7 @@
           </w:tcPr>
           <w:p>
             <w:pPr>
+              <w:spacing w:after="200" w:line="276" w:lineRule="auto"/>
               <w:jc w:val="right"/>
               <w:rPr>
                 <w:rFonts w:ascii="Arial" w:hAnsi="Arial" w:cs="Arial"/>
@@ -3148,27 +3144,13 @@
         <w:rPr>
           <w:rFonts w:ascii="Arial" w:hAnsi="Arial" w:cs="Arial"/>
         </w:rPr>
-        <w:t xml:space="preserve"> (</w:t>
-      </w:r>
-      <w:proofErr w:type="spellStart"/>
-      <w:r>
-        <w:rPr>
-          <w:rFonts w:ascii="Arial" w:hAnsi="Arial" w:cs="Arial"/>
-        </w:rPr>
-        <w:t>Strommen</w:t>
-      </w:r>
-      <w:proofErr w:type="spellEnd"/>
-      <w:r>
-        <w:rPr>
-          <w:rFonts w:ascii="Arial" w:hAnsi="Arial" w:cs="Arial"/>
-        </w:rPr>
-        <w:t>, 2010)</w:t>
-      </w:r>
-      <w:r>
-        <w:rPr>
-          <w:rFonts w:ascii="Arial" w:hAnsi="Arial" w:cs="Arial"/>
-        </w:rPr>
-        <w:t xml:space="preserve"> con la ecuación (3.9)</w:t>
+        <w:t xml:space="preserve"> </w:t>
+      </w:r>
+      <w:r>
+        <w:rPr>
+          <w:rFonts w:ascii="Arial" w:hAnsi="Arial" w:cs="Arial"/>
+        </w:rPr>
+        <w:t>con la ecuación (3.9)</w:t>
       </w:r>
       <w:r>
         <w:rPr>
@@ -3226,10 +3208,10 @@
                 <w:position w:val="-144"/>
               </w:rPr>
               <w:object w:dxaOrig="1920" w:dyaOrig="2980">
-                <v:shape id="_x0000_i1054" type="#_x0000_t75" style="width:96.4pt;height:149pt" o:ole="">
-                  <v:imagedata r:id="rId69" o:title=""/>
+                <v:shape id="_x0000_i1060" type="#_x0000_t75" style="width:96pt;height:150pt" o:ole="">
+                  <v:imagedata r:id="rId79" o:title=""/>
                 </v:shape>
-                <o:OLEObject Type="Embed" ProgID="Equation.DSMT4" ShapeID="_x0000_i1054" DrawAspect="Content" ObjectID="_1591341889" r:id="rId70"/>
+                <o:OLEObject Type="Embed" ProgID="Equation.DSMT4" ShapeID="_x0000_i1060" DrawAspect="Content" ObjectID="_1596974350" r:id="rId80"/>
               </w:object>
             </w:r>
           </w:p>
@@ -3267,33 +3249,31 @@
         <w:rPr>
           <w:rFonts w:ascii="Arial" w:hAnsi="Arial" w:cs="Arial"/>
         </w:rPr>
-        <w:t>Mientras que la</w:t>
-      </w:r>
-      <w:r>
-        <w:rPr>
-          <w:rFonts w:ascii="Arial" w:hAnsi="Arial" w:cs="Arial"/>
-        </w:rPr>
-        <w:t xml:space="preserve"> función de auto covarianza representa</w:t>
-      </w:r>
-      <w:r>
-        <w:rPr>
-          <w:rFonts w:ascii="Arial" w:hAnsi="Arial" w:cs="Arial"/>
-        </w:rPr>
-        <w:t xml:space="preserve"> las propiedades de las componentes turbulentas en el dominio del tiempo, la función de densidad espectral las describe en el dominio de las frecuencias. </w:t>
-      </w:r>
-    </w:p>
-    <w:p>
-      <w:pPr>
-        <w:jc w:val="both"/>
-        <w:rPr>
-          <w:rFonts w:ascii="Arial" w:hAnsi="Arial" w:cs="Arial"/>
-        </w:rPr>
-      </w:pPr>
-      <w:r>
-        <w:rPr>
-          <w:rFonts w:ascii="Arial" w:hAnsi="Arial" w:cs="Arial"/>
-        </w:rPr>
-        <w:t>La ecuación (3.8) es una buena representación de las propiedades turbulentas la cual fue propuesta por Kaimal</w:t>
+        <w:t>La ecuación (3.</w:t>
+      </w:r>
+      <w:r>
+        <w:rPr>
+          <w:rFonts w:ascii="Arial" w:hAnsi="Arial" w:cs="Arial"/>
+        </w:rPr>
+        <w:t>10</w:t>
+      </w:r>
+      <w:r>
+        <w:rPr>
+          <w:rFonts w:ascii="Arial" w:hAnsi="Arial" w:cs="Arial"/>
+        </w:rPr>
+        <w:t xml:space="preserve">) </w:t>
+      </w:r>
+      <w:r>
+        <w:rPr>
+          <w:rFonts w:ascii="Arial" w:hAnsi="Arial" w:cs="Arial"/>
+        </w:rPr>
+        <w:t xml:space="preserve">representa la forma matemática de la función de densidad espectral, que </w:t>
+      </w:r>
+      <w:r>
+        <w:rPr>
+          <w:rFonts w:ascii="Arial" w:hAnsi="Arial" w:cs="Arial"/>
+        </w:rPr>
+        <w:t>es una buena representación de las propiedades turbulentas la cual fue propuesta por Kaimal</w:t>
       </w:r>
     </w:p>
     <w:tbl>
@@ -3345,10 +3325,10 @@
                 <w:position w:val="-46"/>
               </w:rPr>
               <w:object w:dxaOrig="2320" w:dyaOrig="880">
-                <v:shape id="_x0000_i1055" type="#_x0000_t75" style="width:115.85pt;height:43.85pt" o:ole="">
-                  <v:imagedata r:id="rId71" o:title=""/>
+                <v:shape id="_x0000_i1061" type="#_x0000_t75" style="width:116.25pt;height:44.25pt" o:ole="">
+                  <v:imagedata r:id="rId81" o:title=""/>
                 </v:shape>
-                <o:OLEObject Type="Embed" ProgID="Equation.DSMT4" ShapeID="_x0000_i1055" DrawAspect="Content" ObjectID="_1591341890" r:id="rId72"/>
+                <o:OLEObject Type="Embed" ProgID="Equation.DSMT4" ShapeID="_x0000_i1061" DrawAspect="Content" ObjectID="_1596974351" r:id="rId82"/>
               </w:object>
             </w:r>
             <w:r>
@@ -3413,143 +3393,148 @@
           <w:position w:val="-10"/>
         </w:rPr>
         <w:object w:dxaOrig="240" w:dyaOrig="300">
-          <v:shape id="_x0000_i1056" type="#_x0000_t75" style="width:11.9pt;height:15.05pt" o:ole="">
-            <v:imagedata r:id="rId73" o:title=""/>
-          </v:shape>
-          <o:OLEObject Type="Embed" ProgID="Equation.DSMT4" ShapeID="_x0000_i1056" DrawAspect="Content" ObjectID="_1591341891" r:id="rId74"/>
-        </w:object>
-      </w:r>
-      <w:r>
-        <w:rPr>
-          <w:rFonts w:ascii="Arial" w:hAnsi="Arial" w:cs="Arial"/>
-        </w:rPr>
-        <w:t xml:space="preserve"> es la frecuencia en Hz, </w:t>
-      </w:r>
-      <w:r>
-        <w:rPr>
-          <w:position w:val="-12"/>
-        </w:rPr>
-        <w:object w:dxaOrig="639" w:dyaOrig="360">
-          <v:shape id="_x0000_i1057" type="#_x0000_t75" style="width:31.95pt;height:18.15pt" o:ole="">
-            <v:imagedata r:id="rId75" o:title=""/>
-          </v:shape>
-          <o:OLEObject Type="Embed" ProgID="Equation.DSMT4" ShapeID="_x0000_i1057" DrawAspect="Content" ObjectID="_1591341892" r:id="rId76"/>
-        </w:object>
-      </w:r>
-      <w:r>
-        <w:rPr>
-          <w:rFonts w:ascii="Arial" w:hAnsi="Arial" w:cs="Arial"/>
-        </w:rPr>
-        <w:t xml:space="preserve"> es la función de densidad, </w:t>
-      </w:r>
-      <w:r>
-        <w:rPr>
-          <w:position w:val="-6"/>
-        </w:rPr>
-        <w:object w:dxaOrig="220" w:dyaOrig="200">
-          <v:shape id="_x0000_i1058" type="#_x0000_t75" style="width:11.25pt;height:10pt" o:ole="">
-            <v:imagedata r:id="rId77" o:title=""/>
-          </v:shape>
-          <o:OLEObject Type="Embed" ProgID="Equation.DSMT4" ShapeID="_x0000_i1058" DrawAspect="Content" ObjectID="_1591341893" r:id="rId78"/>
-        </w:object>
-      </w:r>
-      <w:r>
-        <w:rPr>
-          <w:rFonts w:ascii="Arial" w:hAnsi="Arial" w:cs="Arial"/>
-        </w:rPr>
-        <w:t xml:space="preserve"> es la desviación estándar,</w:t>
-      </w:r>
-      <w:r>
-        <w:rPr>
-          <w:position w:val="-10"/>
-        </w:rPr>
-        <w:object w:dxaOrig="279" w:dyaOrig="320">
-          <v:shape id="_x0000_i1059" type="#_x0000_t75" style="width:13.75pt;height:16.3pt" o:ole="">
-            <v:imagedata r:id="rId79" o:title=""/>
-          </v:shape>
-          <o:OLEObject Type="Embed" ProgID="Equation.DSMT4" ShapeID="_x0000_i1059" DrawAspect="Content" ObjectID="_1591341894" r:id="rId80"/>
-        </w:object>
-      </w:r>
-      <w:r>
-        <w:rPr>
-          <w:rFonts w:ascii="Arial" w:hAnsi="Arial" w:cs="Arial"/>
-        </w:rPr>
-        <w:t xml:space="preserve"> es un parámetro que depende de la dirección a ana</w:t>
-      </w:r>
-      <w:r>
-        <w:rPr>
-          <w:rFonts w:ascii="Arial" w:hAnsi="Arial" w:cs="Arial"/>
-        </w:rPr>
-        <w:t xml:space="preserve">lizar, </w:t>
-      </w:r>
-      <w:r>
-        <w:rPr>
-          <w:position w:val="-8"/>
-        </w:rPr>
-        <w:object w:dxaOrig="920" w:dyaOrig="220">
-          <v:shape id="_x0000_i1060" type="#_x0000_t75" style="width:45.7pt;height:10.65pt" o:ole="">
-            <v:imagedata r:id="rId81" o:title=""/>
-          </v:shape>
-          <o:OLEObject Type="Embed" ProgID="Equation.DSMT4" ShapeID="_x0000_i1060" DrawAspect="Content" ObjectID="_1591341895" r:id="rId82"/>
-        </w:object>
-      </w:r>
-      <w:r>
-        <w:t xml:space="preserve">, </w:t>
-      </w:r>
-      <w:r>
-        <w:rPr>
-          <w:rFonts w:ascii="Arial" w:hAnsi="Arial" w:cs="Arial"/>
-        </w:rPr>
-        <w:t xml:space="preserve"> la cual se muestra en la T</w:t>
-      </w:r>
-      <w:r>
-        <w:rPr>
-          <w:rFonts w:ascii="Arial" w:hAnsi="Arial" w:cs="Arial"/>
-        </w:rPr>
-        <w:t xml:space="preserve">abla 3.3 y </w:t>
-      </w:r>
-      <w:r>
-        <w:rPr>
-          <w:position w:val="-10"/>
-        </w:rPr>
-        <w:object w:dxaOrig="1460" w:dyaOrig="380">
-          <v:shape id="_x0000_i1061" type="#_x0000_t75" style="width:73.25pt;height:18.8pt" o:ole="">
+          <v:shape id="_x0000_i1062" type="#_x0000_t75" style="width:12pt;height:14.25pt" o:ole="">
             <v:imagedata r:id="rId83" o:title=""/>
           </v:shape>
-          <o:OLEObject Type="Embed" ProgID="Equation.DSMT4" ShapeID="_x0000_i1061" DrawAspect="Content" ObjectID="_1591341896" r:id="rId84"/>
+          <o:OLEObject Type="Embed" ProgID="Equation.DSMT4" ShapeID="_x0000_i1062" DrawAspect="Content" ObjectID="_1596974352" r:id="rId84"/>
         </w:object>
       </w:r>
       <w:r>
         <w:rPr>
           <w:rFonts w:ascii="Arial" w:hAnsi="Arial" w:cs="Arial"/>
         </w:rPr>
-        <w:t xml:space="preserve"> </w:t>
-      </w:r>
-    </w:p>
-    <w:p>
-      <w:pPr>
-        <w:spacing w:after="0"/>
-        <w:jc w:val="center"/>
-        <w:rPr>
-          <w:rFonts w:ascii="Arial" w:hAnsi="Arial" w:cs="Arial"/>
-        </w:rPr>
-      </w:pPr>
+        <w:t xml:space="preserve"> es la frecuencia en </w:t>
+      </w:r>
       <w:r>
         <w:rPr>
           <w:rFonts w:ascii="Arial" w:eastAsia="Times New Roman" w:hAnsi="Arial" w:cs="Arial"/>
           <w:color w:val="000000"/>
           <w:lang w:eastAsia="es-MX"/>
         </w:rPr>
-        <w:lastRenderedPageBreak/>
-        <w:t xml:space="preserve">Tabla 3.3 Valores </w:t>
-      </w:r>
+        <w:t>Hz</w:t>
+      </w:r>
+      <w:r>
+        <w:rPr>
+          <w:rFonts w:ascii="Arial" w:hAnsi="Arial" w:cs="Arial"/>
+        </w:rPr>
+        <w:t xml:space="preserve">, </w:t>
+      </w:r>
+      <w:r>
+        <w:rPr>
+          <w:position w:val="-12"/>
+        </w:rPr>
+        <w:object w:dxaOrig="639" w:dyaOrig="360">
+          <v:shape id="_x0000_i1063" type="#_x0000_t75" style="width:32.25pt;height:18pt" o:ole="">
+            <v:imagedata r:id="rId85" o:title=""/>
+          </v:shape>
+          <o:OLEObject Type="Embed" ProgID="Equation.DSMT4" ShapeID="_x0000_i1063" DrawAspect="Content" ObjectID="_1596974353" r:id="rId86"/>
+        </w:object>
+      </w:r>
+      <w:r>
+        <w:rPr>
+          <w:rFonts w:ascii="Arial" w:hAnsi="Arial" w:cs="Arial"/>
+        </w:rPr>
+        <w:t xml:space="preserve"> es la función de densidad, </w:t>
+      </w:r>
+      <w:r>
+        <w:rPr>
+          <w:position w:val="-10"/>
+        </w:rPr>
+        <w:object w:dxaOrig="300" w:dyaOrig="320">
+          <v:shape id="_x0000_i1064" type="#_x0000_t75" style="width:15.75pt;height:15.75pt" o:ole="">
+            <v:imagedata r:id="rId87" o:title=""/>
+          </v:shape>
+          <o:OLEObject Type="Embed" ProgID="Equation.DSMT4" ShapeID="_x0000_i1064" DrawAspect="Content" ObjectID="_1596974354" r:id="rId88"/>
+        </w:object>
+      </w:r>
+      <w:r>
+        <w:rPr>
+          <w:rFonts w:ascii="Arial" w:hAnsi="Arial" w:cs="Arial"/>
+        </w:rPr>
+        <w:t xml:space="preserve"> es la desviación estándar,</w:t>
+      </w:r>
+      <w:r>
+        <w:rPr>
+          <w:position w:val="-10"/>
+        </w:rPr>
+        <w:object w:dxaOrig="279" w:dyaOrig="320">
+          <v:shape id="_x0000_i1065" type="#_x0000_t75" style="width:14.25pt;height:15.75pt" o:ole="">
+            <v:imagedata r:id="rId89" o:title=""/>
+          </v:shape>
+          <o:OLEObject Type="Embed" ProgID="Equation.DSMT4" ShapeID="_x0000_i1065" DrawAspect="Content" ObjectID="_1596974355" r:id="rId90"/>
+        </w:object>
+      </w:r>
+      <w:r>
+        <w:rPr>
+          <w:rFonts w:ascii="Arial" w:hAnsi="Arial" w:cs="Arial"/>
+        </w:rPr>
+        <w:t xml:space="preserve"> es un parámetro que depende de la dirección a ana</w:t>
+      </w:r>
+      <w:r>
+        <w:rPr>
+          <w:rFonts w:ascii="Arial" w:hAnsi="Arial" w:cs="Arial"/>
+        </w:rPr>
+        <w:t xml:space="preserve">lizar, </w:t>
+      </w:r>
+      <w:r>
+        <w:rPr>
+          <w:position w:val="-8"/>
+        </w:rPr>
+        <w:object w:dxaOrig="920" w:dyaOrig="220">
+          <v:shape id="_x0000_i1066" type="#_x0000_t75" style="width:45.75pt;height:9.75pt" o:ole="">
+            <v:imagedata r:id="rId91" o:title=""/>
+          </v:shape>
+          <o:OLEObject Type="Embed" ProgID="Equation.DSMT4" ShapeID="_x0000_i1066" DrawAspect="Content" ObjectID="_1596974356" r:id="rId92"/>
+        </w:object>
+      </w:r>
+      <w:r>
+        <w:t xml:space="preserve">, </w:t>
+      </w:r>
+      <w:r>
+        <w:rPr>
+          <w:rFonts w:ascii="Arial" w:hAnsi="Arial" w:cs="Arial"/>
+        </w:rPr>
+        <w:t xml:space="preserve"> la cual se muestra en la T</w:t>
+      </w:r>
+      <w:r>
+        <w:rPr>
+          <w:rFonts w:ascii="Arial" w:hAnsi="Arial" w:cs="Arial"/>
+        </w:rPr>
+        <w:t xml:space="preserve">abla 3.3 y </w:t>
+      </w:r>
+      <w:r>
+        <w:rPr>
+          <w:position w:val="-10"/>
+        </w:rPr>
+        <w:object w:dxaOrig="1460" w:dyaOrig="380">
+          <v:shape id="_x0000_i1067" type="#_x0000_t75" style="width:74.25pt;height:18pt" o:ole="">
+            <v:imagedata r:id="rId93" o:title=""/>
+          </v:shape>
+          <o:OLEObject Type="Embed" ProgID="Equation.DSMT4" ShapeID="_x0000_i1067" DrawAspect="Content" ObjectID="_1596974357" r:id="rId94"/>
+        </w:object>
+      </w:r>
+      <w:r>
+        <w:rPr>
+          <w:rFonts w:ascii="Arial" w:hAnsi="Arial" w:cs="Arial"/>
+        </w:rPr>
+        <w:t xml:space="preserve"> </w:t>
+      </w:r>
+    </w:p>
+    <w:p>
+      <w:pPr>
+        <w:spacing w:after="0"/>
+        <w:jc w:val="center"/>
+        <w:rPr>
+          <w:rFonts w:ascii="Arial" w:hAnsi="Arial" w:cs="Arial"/>
+        </w:rPr>
+      </w:pPr>
       <w:r>
         <w:rPr>
           <w:rFonts w:ascii="Arial" w:eastAsia="Times New Roman" w:hAnsi="Arial" w:cs="Arial"/>
           <w:color w:val="000000"/>
           <w:lang w:eastAsia="es-MX"/>
         </w:rPr>
-        <w:t>d</w:t>
+        <w:t xml:space="preserve">Tabla 3.3 Valores </w:t>
       </w:r>
       <w:r>
         <w:rPr>
@@ -3557,45 +3542,53 @@
           <w:color w:val="000000"/>
           <w:lang w:eastAsia="es-MX"/>
         </w:rPr>
-        <w:t>e</w:t>
-      </w:r>
-      <w:r>
-        <w:rPr>
-          <w:position w:val="-10"/>
-        </w:rPr>
-        <w:object w:dxaOrig="279" w:dyaOrig="320">
-          <v:shape id="_x0000_i1062" type="#_x0000_t75" style="width:13.75pt;height:16.3pt" o:ole="">
-            <v:imagedata r:id="rId85" o:title=""/>
-          </v:shape>
-          <o:OLEObject Type="Embed" ProgID="Equation.DSMT4" ShapeID="_x0000_i1062" DrawAspect="Content" ObjectID="_1591341897" r:id="rId86"/>
-        </w:object>
-      </w:r>
-      <w:proofErr w:type="gramStart"/>
+        <w:t>d</w:t>
+      </w:r>
       <w:r>
         <w:rPr>
           <w:rFonts w:ascii="Arial" w:eastAsia="Times New Roman" w:hAnsi="Arial" w:cs="Arial"/>
           <w:color w:val="000000"/>
           <w:lang w:eastAsia="es-MX"/>
         </w:rPr>
-        <w:t xml:space="preserve">, </w:t>
+        <w:t>e</w:t>
       </w:r>
       <w:r>
         <w:rPr>
           <w:position w:val="-10"/>
         </w:rPr>
         <w:object w:dxaOrig="279" w:dyaOrig="320">
-          <v:shape id="_x0000_i1063" type="#_x0000_t75" style="width:13.75pt;height:16.3pt" o:ole="">
-            <v:imagedata r:id="rId87" o:title=""/>
+          <v:shape id="_x0000_i1068" type="#_x0000_t75" style="width:14.25pt;height:15.75pt" o:ole="">
+            <v:imagedata r:id="rId95" o:title=""/>
           </v:shape>
-          <o:OLEObject Type="Embed" ProgID="Equation.DSMT4" ShapeID="_x0000_i1063" DrawAspect="Content" ObjectID="_1591341898" r:id="rId88"/>
+          <o:OLEObject Type="Embed" ProgID="Equation.DSMT4" ShapeID="_x0000_i1068" DrawAspect="Content" ObjectID="_1596974358" r:id="rId96"/>
         </w:object>
       </w:r>
+      <w:proofErr w:type="gramStart"/>
       <w:r>
         <w:rPr>
           <w:rFonts w:ascii="Arial" w:eastAsia="Times New Roman" w:hAnsi="Arial" w:cs="Arial"/>
           <w:color w:val="000000"/>
           <w:lang w:eastAsia="es-MX"/>
         </w:rPr>
+        <w:t xml:space="preserve">, </w:t>
+      </w:r>
+      <w:r>
+        <w:rPr>
+          <w:position w:val="-10"/>
+        </w:rPr>
+        <w:object w:dxaOrig="279" w:dyaOrig="320">
+          <v:shape id="_x0000_i1069" type="#_x0000_t75" style="width:14.25pt;height:15.75pt" o:ole="">
+            <v:imagedata r:id="rId97" o:title=""/>
+          </v:shape>
+          <o:OLEObject Type="Embed" ProgID="Equation.DSMT4" ShapeID="_x0000_i1069" DrawAspect="Content" ObjectID="_1596974359" r:id="rId98"/>
+        </w:object>
+      </w:r>
+      <w:r>
+        <w:rPr>
+          <w:rFonts w:ascii="Arial" w:eastAsia="Times New Roman" w:hAnsi="Arial" w:cs="Arial"/>
+          <w:color w:val="000000"/>
+          <w:lang w:eastAsia="es-MX"/>
+        </w:rPr>
         <w:t>,</w:t>
       </w:r>
       <w:proofErr w:type="gramEnd"/>
@@ -3604,10 +3597,10 @@
           <w:position w:val="-10"/>
         </w:rPr>
         <w:object w:dxaOrig="300" w:dyaOrig="320">
-          <v:shape id="_x0000_i1064" type="#_x0000_t75" style="width:15.05pt;height:16.3pt" o:ole="">
-            <v:imagedata r:id="rId89" o:title=""/>
+          <v:shape id="_x0000_i1070" type="#_x0000_t75" style="width:14.25pt;height:15.75pt" o:ole="">
+            <v:imagedata r:id="rId99" o:title=""/>
           </v:shape>
-          <o:OLEObject Type="Embed" ProgID="Equation.DSMT4" ShapeID="_x0000_i1064" DrawAspect="Content" ObjectID="_1591341899" r:id="rId90"/>
+          <o:OLEObject Type="Embed" ProgID="Equation.DSMT4" ShapeID="_x0000_i1070" DrawAspect="Content" ObjectID="_1596974360" r:id="rId100"/>
         </w:object>
       </w:r>
     </w:p>
@@ -3664,37 +3657,8 @@
         </w:tc>
         <w:tc>
           <w:tcPr>
-            <w:tcW w:w="1985" w:type="dxa"/>
-            <w:tcBorders>
-              <w:top w:val="single" w:sz="4" w:space="0" w:color="auto"/>
-              <w:left w:val="single" w:sz="4" w:space="0" w:color="auto"/>
-              <w:bottom w:val="single" w:sz="4" w:space="0" w:color="auto"/>
-              <w:right w:val="single" w:sz="4" w:space="0" w:color="auto"/>
-            </w:tcBorders>
-            <w:vAlign w:val="center"/>
-          </w:tcPr>
-          <w:p>
-            <w:pPr>
-              <w:jc w:val="center"/>
-              <w:rPr>
-                <w:rFonts w:ascii="Arial" w:eastAsia="Times New Roman" w:hAnsi="Arial" w:cs="Arial"/>
-                <w:color w:val="000000"/>
-                <w:lang w:eastAsia="es-MX"/>
-              </w:rPr>
-            </w:pPr>
-            <w:r>
-              <w:rPr>
-                <w:rFonts w:ascii="Arial" w:eastAsia="Times New Roman" w:hAnsi="Arial" w:cs="Arial"/>
-                <w:color w:val="000000"/>
-                <w:lang w:eastAsia="es-MX"/>
-              </w:rPr>
-              <w:t>Frecuencia</w:t>
-            </w:r>
-          </w:p>
-        </w:tc>
-        <w:tc>
-          <w:tcPr>
-            <w:tcW w:w="2126" w:type="dxa"/>
+            <w:tcW w:w="4111" w:type="dxa"/>
+            <w:gridSpan w:val="2"/>
             <w:tcBorders>
               <w:top w:val="single" w:sz="4" w:space="0" w:color="auto"/>
               <w:left w:val="single" w:sz="4" w:space="0" w:color="auto"/>
@@ -3804,7 +3768,7 @@
                 <w:color w:val="000000"/>
                 <w:lang w:eastAsia="es-MX"/>
               </w:rPr>
-              <w:t>Rad/s</w:t>
+              <w:t>rad/s</w:t>
             </w:r>
           </w:p>
         </w:tc>
@@ -3838,10 +3802,10 @@
                 <w:position w:val="-10"/>
               </w:rPr>
               <w:object w:dxaOrig="279" w:dyaOrig="320">
-                <v:shape id="_x0000_i1065" type="#_x0000_t75" style="width:13.75pt;height:16.3pt" o:ole="">
-                  <v:imagedata r:id="rId91" o:title=""/>
+                <v:shape id="_x0000_i1071" type="#_x0000_t75" style="width:14.25pt;height:15.75pt" o:ole="">
+                  <v:imagedata r:id="rId101" o:title=""/>
                 </v:shape>
-                <o:OLEObject Type="Embed" ProgID="Equation.DSMT4" ShapeID="_x0000_i1065" DrawAspect="Content" ObjectID="_1591341900" r:id="rId92"/>
+                <o:OLEObject Type="Embed" ProgID="Equation.DSMT4" ShapeID="_x0000_i1071" DrawAspect="Content" ObjectID="_1596974361" r:id="rId102"/>
               </w:object>
             </w:r>
           </w:p>
@@ -3936,10 +3900,10 @@
                 <w:position w:val="-10"/>
               </w:rPr>
               <w:object w:dxaOrig="279" w:dyaOrig="320">
-                <v:shape id="_x0000_i1066" type="#_x0000_t75" style="width:13.75pt;height:16.3pt" o:ole="">
-                  <v:imagedata r:id="rId93" o:title=""/>
+                <v:shape id="_x0000_i1072" type="#_x0000_t75" style="width:14.25pt;height:15.75pt" o:ole="">
+                  <v:imagedata r:id="rId103" o:title=""/>
                 </v:shape>
-                <o:OLEObject Type="Embed" ProgID="Equation.DSMT4" ShapeID="_x0000_i1066" DrawAspect="Content" ObjectID="_1591341901" r:id="rId94"/>
+                <o:OLEObject Type="Embed" ProgID="Equation.DSMT4" ShapeID="_x0000_i1072" DrawAspect="Content" ObjectID="_1596974362" r:id="rId104"/>
               </w:object>
             </w:r>
           </w:p>
@@ -4034,10 +3998,10 @@
                 <w:position w:val="-10"/>
               </w:rPr>
               <w:object w:dxaOrig="300" w:dyaOrig="320">
-                <v:shape id="_x0000_i1067" type="#_x0000_t75" style="width:15.05pt;height:16.3pt" o:ole="">
-                  <v:imagedata r:id="rId95" o:title=""/>
+                <v:shape id="_x0000_i1073" type="#_x0000_t75" style="width:14.25pt;height:15.75pt" o:ole="">
+                  <v:imagedata r:id="rId105" o:title=""/>
                 </v:shape>
-                <o:OLEObject Type="Embed" ProgID="Equation.DSMT4" ShapeID="_x0000_i1067" DrawAspect="Content" ObjectID="_1591341902" r:id="rId96"/>
+                <o:OLEObject Type="Embed" ProgID="Equation.DSMT4" ShapeID="_x0000_i1073" DrawAspect="Content" ObjectID="_1596974363" r:id="rId106"/>
               </w:object>
             </w:r>
           </w:p>
@@ -4129,7 +4093,43 @@
         <w:rPr>
           <w:rFonts w:ascii="Arial" w:hAnsi="Arial" w:cs="Arial"/>
         </w:rPr>
-        <w:t>ando queda la ecuación 3.11 la cua</w:t>
+        <w:t xml:space="preserve">ando </w:t>
+      </w:r>
+      <w:r>
+        <w:rPr>
+          <w:rFonts w:ascii="Arial" w:hAnsi="Arial" w:cs="Arial"/>
+        </w:rPr>
+        <w:t xml:space="preserve">la ecuación (3.10) se llega a </w:t>
+      </w:r>
+      <w:r>
+        <w:rPr>
+          <w:rFonts w:ascii="Arial" w:hAnsi="Arial" w:cs="Arial"/>
+        </w:rPr>
+        <w:t xml:space="preserve">la ecuación </w:t>
+      </w:r>
+      <w:r>
+        <w:rPr>
+          <w:rFonts w:ascii="Arial" w:hAnsi="Arial" w:cs="Arial"/>
+        </w:rPr>
+        <w:t>(</w:t>
+      </w:r>
+      <w:r>
+        <w:rPr>
+          <w:rFonts w:ascii="Arial" w:hAnsi="Arial" w:cs="Arial"/>
+        </w:rPr>
+        <w:t>3.11</w:t>
+      </w:r>
+      <w:r>
+        <w:rPr>
+          <w:rFonts w:ascii="Arial" w:hAnsi="Arial" w:cs="Arial"/>
+        </w:rPr>
+        <w:t>)</w:t>
+      </w:r>
+      <w:r>
+        <w:rPr>
+          <w:rFonts w:ascii="Arial" w:hAnsi="Arial" w:cs="Arial"/>
+        </w:rPr>
+        <w:t xml:space="preserve"> la cua</w:t>
       </w:r>
       <w:r>
         <w:rPr>
@@ -4149,17 +4149,29 @@
         <w:rPr>
           <w:rFonts w:ascii="Arial" w:hAnsi="Arial" w:cs="Arial"/>
         </w:rPr>
-        <w:t xml:space="preserve"> en radianes. Cabe destacar que siempre será en la dirección </w:t>
+        <w:t xml:space="preserve"> en radianes</w:t>
+      </w:r>
+      <w:r>
+        <w:rPr>
+          <w:rFonts w:ascii="Arial" w:hAnsi="Arial" w:cs="Arial"/>
+        </w:rPr>
+        <w:t>/s</w:t>
+      </w:r>
+      <w:r>
+        <w:rPr>
+          <w:rFonts w:ascii="Arial" w:hAnsi="Arial" w:cs="Arial"/>
+        </w:rPr>
+        <w:t xml:space="preserve">. Cabe destacar que siempre será en la dirección </w:t>
       </w:r>
       <w:r>
         <w:rPr>
           <w:position w:val="-10"/>
         </w:rPr>
         <w:object w:dxaOrig="300" w:dyaOrig="300">
-          <v:shape id="_x0000_i1068" type="#_x0000_t75" style="width:15.05pt;height:15.05pt" o:ole="">
-            <v:imagedata r:id="rId97" o:title=""/>
+          <v:shape id="_x0000_i1074" type="#_x0000_t75" style="width:14.25pt;height:14.25pt" o:ole="">
+            <v:imagedata r:id="rId107" o:title=""/>
           </v:shape>
-          <o:OLEObject Type="Embed" ProgID="Equation.DSMT4" ShapeID="_x0000_i1068" DrawAspect="Content" ObjectID="_1591341903" r:id="rId98"/>
+          <o:OLEObject Type="Embed" ProgID="Equation.DSMT4" ShapeID="_x0000_i1074" DrawAspect="Content" ObjectID="_1596974364" r:id="rId108"/>
         </w:object>
       </w:r>
       <w:r>
@@ -4184,9 +4196,9 @@
         <w:tblLook w:val="04A0" w:firstRow="1" w:lastRow="0" w:firstColumn="1" w:lastColumn="0" w:noHBand="0" w:noVBand="1"/>
       </w:tblPr>
       <w:tblGrid>
-        <w:gridCol w:w="2966"/>
-        <w:gridCol w:w="3116"/>
-        <w:gridCol w:w="2972"/>
+        <w:gridCol w:w="2953"/>
+        <w:gridCol w:w="3140"/>
+        <w:gridCol w:w="2961"/>
       </w:tblGrid>
       <w:tr>
         <w:tc>
@@ -4218,10 +4230,10 @@
                 <w:position w:val="-42"/>
               </w:rPr>
               <w:object w:dxaOrig="2900" w:dyaOrig="820">
-                <v:shape id="_x0000_i1069" type="#_x0000_t75" style="width:145.25pt;height:40.7pt" o:ole="">
-                  <v:imagedata r:id="rId99" o:title=""/>
+                <v:shape id="_x0000_i1075" type="#_x0000_t75" style="width:146.25pt;height:39.75pt" o:ole="">
+                  <v:imagedata r:id="rId109" o:title=""/>
                 </v:shape>
-                <o:OLEObject Type="Embed" ProgID="Equation.DSMT4" ShapeID="_x0000_i1069" DrawAspect="Content" ObjectID="_1591341904" r:id="rId100"/>
+                <o:OLEObject Type="Embed" ProgID="Equation.DSMT4" ShapeID="_x0000_i1075" DrawAspect="Content" ObjectID="_1596974365" r:id="rId110"/>
               </w:object>
             </w:r>
             <w:r>
@@ -4283,9 +4295,9 @@
         <w:tblLook w:val="04A0" w:firstRow="1" w:lastRow="0" w:firstColumn="1" w:lastColumn="0" w:noHBand="0" w:noVBand="1"/>
       </w:tblPr>
       <w:tblGrid>
-        <w:gridCol w:w="2977"/>
-        <w:gridCol w:w="3096"/>
-        <w:gridCol w:w="2981"/>
+        <w:gridCol w:w="2964"/>
+        <w:gridCol w:w="3119"/>
+        <w:gridCol w:w="2971"/>
       </w:tblGrid>
       <w:tr>
         <w:tc>
@@ -4317,10 +4329,10 @@
                 <w:position w:val="-62"/>
               </w:rPr>
               <w:object w:dxaOrig="2780" w:dyaOrig="1240">
-                <v:shape id="_x0000_i1070" type="#_x0000_t75" style="width:139pt;height:62pt" o:ole="">
-                  <v:imagedata r:id="rId101" o:title=""/>
+                <v:shape id="_x0000_i1076" type="#_x0000_t75" style="width:138pt;height:62.25pt" o:ole="">
+                  <v:imagedata r:id="rId111" o:title=""/>
                 </v:shape>
-                <o:OLEObject Type="Embed" ProgID="Equation.DSMT4" ShapeID="_x0000_i1070" DrawAspect="Content" ObjectID="_1591341905" r:id="rId102"/>
+                <o:OLEObject Type="Embed" ProgID="Equation.DSMT4" ShapeID="_x0000_i1076" DrawAspect="Content" ObjectID="_1596974366" r:id="rId112"/>
               </w:object>
             </w:r>
             <w:r>
@@ -4341,11 +4353,11 @@
               <w:rPr>
                 <w:position w:val="-62"/>
               </w:rPr>
-              <w:object w:dxaOrig="2880" w:dyaOrig="1240">
-                <v:shape id="_x0000_i1071" type="#_x0000_t75" style="width:2in;height:62pt" o:ole="">
-                  <v:imagedata r:id="rId103" o:title=""/>
+              <w:object w:dxaOrig="2900" w:dyaOrig="1240">
+                <v:shape id="_x0000_i1077" type="#_x0000_t75" style="width:145.5pt;height:62.25pt" o:ole="">
+                  <v:imagedata r:id="rId113" o:title=""/>
                 </v:shape>
-                <o:OLEObject Type="Embed" ProgID="Equation.DSMT4" ShapeID="_x0000_i1071" DrawAspect="Content" ObjectID="_1591341906" r:id="rId104"/>
+                <o:OLEObject Type="Embed" ProgID="Equation.DSMT4" ShapeID="_x0000_i1077" DrawAspect="Content" ObjectID="_1596974367" r:id="rId114"/>
               </w:object>
             </w:r>
           </w:p>
@@ -4366,6 +4378,7 @@
               <w:rPr>
                 <w:rFonts w:ascii="Arial" w:hAnsi="Arial" w:cs="Arial"/>
               </w:rPr>
+              <w:lastRenderedPageBreak/>
               <w:t>(3.1</w:t>
             </w:r>
             <w:r>
@@ -4391,6 +4404,13 @@
           <w:rFonts w:ascii="Arial" w:hAnsi="Arial" w:cs="Arial"/>
         </w:rPr>
       </w:pPr>
+      <w:r>
+        <w:rPr>
+          <w:rFonts w:ascii="Arial" w:hAnsi="Arial" w:cs="Arial"/>
+        </w:rPr>
+        <w:lastRenderedPageBreak/>
+        <w:t xml:space="preserve"> </w:t>
+      </w:r>
       <w:proofErr w:type="gramStart"/>
       <w:r>
         <w:rPr>
@@ -4410,10 +4430,10 @@
           <w:position w:val="-10"/>
         </w:rPr>
         <w:object w:dxaOrig="279" w:dyaOrig="320">
-          <v:shape id="_x0000_i1072" type="#_x0000_t75" style="width:13.75pt;height:16.3pt" o:ole="">
-            <v:imagedata r:id="rId105" o:title=""/>
+          <v:shape id="_x0000_i1078" type="#_x0000_t75" style="width:14.25pt;height:15.75pt" o:ole="">
+            <v:imagedata r:id="rId115" o:title=""/>
           </v:shape>
-          <o:OLEObject Type="Embed" ProgID="Equation.DSMT4" ShapeID="_x0000_i1072" DrawAspect="Content" ObjectID="_1591341907" r:id="rId106"/>
+          <o:OLEObject Type="Embed" ProgID="Equation.DSMT4" ShapeID="_x0000_i1078" DrawAspect="Content" ObjectID="_1596974368" r:id="rId116"/>
         </w:object>
       </w:r>
       <w:r>
@@ -4427,10 +4447,10 @@
           <w:position w:val="-4"/>
         </w:rPr>
         <w:object w:dxaOrig="180" w:dyaOrig="180">
-          <v:shape id="_x0000_i1073" type="#_x0000_t75" style="width:8.75pt;height:8.75pt" o:ole="">
-            <v:imagedata r:id="rId107" o:title=""/>
+          <v:shape id="_x0000_i1079" type="#_x0000_t75" style="width:9.75pt;height:9.75pt" o:ole="">
+            <v:imagedata r:id="rId117" o:title=""/>
           </v:shape>
-          <o:OLEObject Type="Embed" ProgID="Equation.DSMT4" ShapeID="_x0000_i1073" DrawAspect="Content" ObjectID="_1591341908" r:id="rId108"/>
+          <o:OLEObject Type="Embed" ProgID="Equation.DSMT4" ShapeID="_x0000_i1079" DrawAspect="Content" ObjectID="_1596974369" r:id="rId118"/>
         </w:object>
       </w:r>
       <w:r>
@@ -4444,10 +4464,10 @@
           <w:position w:val="-6"/>
         </w:rPr>
         <w:object w:dxaOrig="220" w:dyaOrig="260">
-          <v:shape id="_x0000_i1074" type="#_x0000_t75" style="width:10.65pt;height:12.5pt" o:ole="">
-            <v:imagedata r:id="rId109" o:title=""/>
+          <v:shape id="_x0000_i1080" type="#_x0000_t75" style="width:9.75pt;height:12pt" o:ole="">
+            <v:imagedata r:id="rId119" o:title=""/>
           </v:shape>
-          <o:OLEObject Type="Embed" ProgID="Equation.DSMT4" ShapeID="_x0000_i1074" DrawAspect="Content" ObjectID="_1591341909" r:id="rId110"/>
+          <o:OLEObject Type="Embed" ProgID="Equation.DSMT4" ShapeID="_x0000_i1080" DrawAspect="Content" ObjectID="_1596974370" r:id="rId120"/>
         </w:object>
       </w:r>
       <w:r>
@@ -4461,10 +4481,10 @@
           <w:position w:val="-6"/>
         </w:rPr>
         <w:object w:dxaOrig="220" w:dyaOrig="220">
-          <v:shape id="_x0000_i1075" type="#_x0000_t75" style="width:11.25pt;height:11.25pt" o:ole="">
-            <v:imagedata r:id="rId111" o:title=""/>
+          <v:shape id="_x0000_i1081" type="#_x0000_t75" style="width:12pt;height:12pt" o:ole="">
+            <v:imagedata r:id="rId121" o:title=""/>
           </v:shape>
-          <o:OLEObject Type="Embed" ProgID="Equation.DSMT4" ShapeID="_x0000_i1075" DrawAspect="Content" ObjectID="_1591341910" r:id="rId112"/>
+          <o:OLEObject Type="Embed" ProgID="Equation.DSMT4" ShapeID="_x0000_i1081" DrawAspect="Content" ObjectID="_1596974371" r:id="rId122"/>
         </w:object>
       </w:r>
       <w:r>
@@ -4523,10 +4543,10 @@
                 <w:position w:val="-62"/>
               </w:rPr>
               <w:object w:dxaOrig="1219" w:dyaOrig="980">
-                <v:shape id="_x0000_i1076" type="#_x0000_t75" style="width:60.75pt;height:48.85pt" o:ole="">
-                  <v:imagedata r:id="rId113" o:title=""/>
+                <v:shape id="_x0000_i1082" type="#_x0000_t75" style="width:60pt;height:48pt" o:ole="">
+                  <v:imagedata r:id="rId123" o:title=""/>
                 </v:shape>
-                <o:OLEObject Type="Embed" ProgID="Equation.DSMT4" ShapeID="_x0000_i1076" DrawAspect="Content" ObjectID="_1591341911" r:id="rId114"/>
+                <o:OLEObject Type="Embed" ProgID="Equation.DSMT4" ShapeID="_x0000_i1082" DrawAspect="Content" ObjectID="_1596974372" r:id="rId124"/>
               </w:object>
             </w:r>
             <w:r>
@@ -4578,6 +4598,12 @@
           <w:rFonts w:ascii="Arial" w:hAnsi="Arial" w:cs="Arial"/>
         </w:rPr>
       </w:pPr>
+      <w:r>
+        <w:rPr>
+          <w:rFonts w:ascii="Arial" w:hAnsi="Arial" w:cs="Arial"/>
+        </w:rPr>
+        <w:t xml:space="preserve"> </w:t>
+      </w:r>
       <w:proofErr w:type="gramStart"/>
       <w:r>
         <w:rPr>
@@ -4597,10 +4623,10 @@
           <w:position w:val="-10"/>
         </w:rPr>
         <w:object w:dxaOrig="240" w:dyaOrig="320">
-          <v:shape id="_x0000_i1077" type="#_x0000_t75" style="width:11.9pt;height:16.3pt" o:ole="">
-            <v:imagedata r:id="rId115" o:title=""/>
+          <v:shape id="_x0000_i1083" type="#_x0000_t75" style="width:12pt;height:15.75pt" o:ole="">
+            <v:imagedata r:id="rId125" o:title=""/>
           </v:shape>
-          <o:OLEObject Type="Embed" ProgID="Equation.DSMT4" ShapeID="_x0000_i1077" DrawAspect="Content" ObjectID="_1591341912" r:id="rId116"/>
+          <o:OLEObject Type="Embed" ProgID="Equation.DSMT4" ShapeID="_x0000_i1083" DrawAspect="Content" ObjectID="_1596974373" r:id="rId126"/>
         </w:object>
       </w:r>
       <w:r>
@@ -4662,10 +4688,10 @@
           <w:position w:val="-4"/>
         </w:rPr>
         <w:object w:dxaOrig="200" w:dyaOrig="200">
-          <v:shape id="_x0000_i1131" type="#_x0000_t75" style="width:10pt;height:10pt" o:ole="">
-            <v:imagedata r:id="rId117" o:title=""/>
+          <v:shape id="_x0000_i1084" type="#_x0000_t75" style="width:9.75pt;height:9.75pt" o:ole="">
+            <v:imagedata r:id="rId127" o:title=""/>
           </v:shape>
-          <o:OLEObject Type="Embed" ProgID="Equation.DSMT4" ShapeID="_x0000_i1131" DrawAspect="Content" ObjectID="_1591341913" r:id="rId118"/>
+          <o:OLEObject Type="Embed" ProgID="Equation.DSMT4" ShapeID="_x0000_i1084" DrawAspect="Content" ObjectID="_1596974374" r:id="rId128"/>
         </w:object>
       </w:r>
       <w:r>
@@ -4678,7 +4704,19 @@
         <w:rPr>
           <w:rFonts w:ascii="Arial" w:hAnsi="Arial" w:cs="Arial"/>
         </w:rPr>
-        <w:t>de 15m en</w:t>
+        <w:t>de 15</w:t>
+      </w:r>
+      <w:r>
+        <w:rPr>
+          <w:rFonts w:ascii="Arial" w:hAnsi="Arial" w:cs="Arial"/>
+        </w:rPr>
+        <w:t xml:space="preserve"> </w:t>
+      </w:r>
+      <w:r>
+        <w:rPr>
+          <w:rFonts w:ascii="Arial" w:hAnsi="Arial" w:cs="Arial"/>
+        </w:rPr>
+        <w:t>m en</w:t>
       </w:r>
       <w:r>
         <w:rPr>
@@ -4704,7 +4742,13 @@
         <w:rPr>
           <w:rFonts w:ascii="Arial" w:hAnsi="Arial" w:cs="Arial"/>
         </w:rPr>
-        <w:t xml:space="preserve">La velocidad media en Chiapas para un periodo de retorno de 50 años </w:t>
+        <w:t>El manual de diseño MDOC (2008) establece que l</w:t>
+      </w:r>
+      <w:r>
+        <w:rPr>
+          <w:rFonts w:ascii="Arial" w:hAnsi="Arial" w:cs="Arial"/>
+        </w:rPr>
+        <w:t xml:space="preserve">a velocidad media en Chiapas para un periodo de retorno de 50 años </w:t>
       </w:r>
       <w:r>
         <w:rPr>
@@ -4723,41 +4767,31 @@
           <w:position w:val="-10"/>
         </w:rPr>
         <w:object w:dxaOrig="1359" w:dyaOrig="320">
-          <v:shape id="_x0000_i1078" type="#_x0000_t75" style="width:68.25pt;height:16.3pt" o:ole="">
-            <v:imagedata r:id="rId119" o:title=""/>
+          <v:shape id="_x0000_i1085" type="#_x0000_t75" style="width:68.25pt;height:15.75pt" o:ole="">
+            <v:imagedata r:id="rId129" o:title=""/>
           </v:shape>
-          <o:OLEObject Type="Embed" ProgID="Equation.DSMT4" ShapeID="_x0000_i1078" DrawAspect="Content" ObjectID="_1591341914" r:id="rId120"/>
+          <o:OLEObject Type="Embed" ProgID="Equation.DSMT4" ShapeID="_x0000_i1085" DrawAspect="Content" ObjectID="_1596974375" r:id="rId130"/>
         </w:object>
       </w:r>
       <w:r>
         <w:rPr>
           <w:rFonts w:ascii="Arial" w:hAnsi="Arial" w:cs="Arial"/>
         </w:rPr>
-        <w:t xml:space="preserve">. </w:t>
-      </w:r>
-      <w:r>
-        <w:rPr>
-          <w:rFonts w:ascii="Arial" w:hAnsi="Arial" w:cs="Arial"/>
-        </w:rPr>
-        <w:t xml:space="preserve">El </w:t>
-      </w:r>
-      <w:r>
-        <w:rPr>
-          <w:rFonts w:ascii="Arial" w:hAnsi="Arial" w:cs="Arial"/>
-        </w:rPr>
-        <w:t xml:space="preserve">manual de CFE </w:t>
-      </w:r>
-      <w:r>
-        <w:rPr>
-          <w:rFonts w:ascii="Arial" w:hAnsi="Arial" w:cs="Arial"/>
-        </w:rPr>
-        <w:t>establece que la velocidad de diseño es</w:t>
-      </w:r>
-      <w:r>
-        <w:rPr>
-          <w:rFonts w:ascii="Arial" w:hAnsi="Arial" w:cs="Arial"/>
-        </w:rPr>
-        <w:t>:</w:t>
+        <w:t xml:space="preserve">. Para obtener la velocidad media de diseño se empleara el </w:t>
+      </w:r>
+      <w:proofErr w:type="spellStart"/>
+      <w:r>
+        <w:rPr>
+          <w:rFonts w:ascii="Arial" w:hAnsi="Arial" w:cs="Arial"/>
+        </w:rPr>
+        <w:t>Eurocódigo</w:t>
+      </w:r>
+      <w:proofErr w:type="spellEnd"/>
+      <w:r>
+        <w:rPr>
+          <w:rFonts w:ascii="Arial" w:hAnsi="Arial" w:cs="Arial"/>
+        </w:rPr>
+        <w:t xml:space="preserve"> en el apartado 4.3 donde establece que la velocidad media se obtiene con:</w:t>
       </w:r>
     </w:p>
     <w:tbl>
@@ -4805,13 +4839,13 @@
             </w:pPr>
             <w:r>
               <w:rPr>
-                <w:position w:val="-10"/>
-              </w:rPr>
-              <w:object w:dxaOrig="1219" w:dyaOrig="320">
-                <v:shape id="_x0000_i1079" type="#_x0000_t75" style="width:60.75pt;height:16.3pt" o:ole="">
-                  <v:imagedata r:id="rId121" o:title=""/>
+                <w:position w:val="-12"/>
+              </w:rPr>
+              <w:object w:dxaOrig="2040" w:dyaOrig="360">
+                <v:shape id="_x0000_i1086" type="#_x0000_t75" style="width:100.5pt;height:18pt" o:ole="">
+                  <v:imagedata r:id="rId131" o:title=""/>
                 </v:shape>
-                <o:OLEObject Type="Embed" ProgID="Equation.DSMT4" ShapeID="_x0000_i1079" DrawAspect="Content" ObjectID="_1591341915" r:id="rId122"/>
+                <o:OLEObject Type="Embed" ProgID="Equation.DSMT4" ShapeID="_x0000_i1086" DrawAspect="Content" ObjectID="_1596974376" r:id="rId132"/>
               </w:object>
             </w:r>
           </w:p>
@@ -4849,14 +4883,7 @@
         <w:rPr>
           <w:rFonts w:ascii="Arial" w:hAnsi="Arial" w:cs="Arial"/>
         </w:rPr>
-        <w:lastRenderedPageBreak/>
-        <w:t>d</w:t>
-      </w:r>
-      <w:r>
-        <w:rPr>
-          <w:rFonts w:ascii="Arial" w:hAnsi="Arial" w:cs="Arial"/>
-        </w:rPr>
-        <w:t>onde</w:t>
+        <w:t>donde</w:t>
       </w:r>
       <w:proofErr w:type="gramEnd"/>
       <w:r>
@@ -4867,60 +4894,183 @@
       </w:r>
       <w:r>
         <w:rPr>
-          <w:position w:val="-10"/>
-        </w:rPr>
-        <w:object w:dxaOrig="300" w:dyaOrig="320">
-          <v:shape id="_x0000_i1080" type="#_x0000_t75" style="width:15.05pt;height:16.3pt" o:ole="">
-            <v:imagedata r:id="rId123" o:title=""/>
+          <w:position w:val="-12"/>
+        </w:rPr>
+        <w:object w:dxaOrig="560" w:dyaOrig="360">
+          <v:shape id="_x0000_i1087" type="#_x0000_t75" style="width:27.75pt;height:18pt" o:ole="">
+            <v:imagedata r:id="rId133" o:title=""/>
           </v:shape>
-          <o:OLEObject Type="Embed" ProgID="Equation.DSMT4" ShapeID="_x0000_i1080" DrawAspect="Content" ObjectID="_1591341916" r:id="rId124"/>
+          <o:OLEObject Type="Embed" ProgID="Equation.DSMT4" ShapeID="_x0000_i1087" DrawAspect="Content" ObjectID="_1596974377" r:id="rId134"/>
         </w:object>
       </w:r>
       <w:r>
         <w:rPr>
           <w:rFonts w:ascii="Arial" w:hAnsi="Arial" w:cs="Arial"/>
         </w:rPr>
-        <w:t xml:space="preserve"> es la velocidad de diseño, </w:t>
-      </w:r>
-      <w:r>
-        <w:rPr>
-          <w:position w:val="-10"/>
-        </w:rPr>
-        <w:object w:dxaOrig="300" w:dyaOrig="320">
-          <v:shape id="_x0000_i1081" type="#_x0000_t75" style="width:15.05pt;height:16.3pt" o:ole="">
-            <v:imagedata r:id="rId125" o:title=""/>
+        <w:t xml:space="preserve"> es el factor de rugosidad que varía con la altura, </w:t>
+      </w:r>
+      <w:r>
+        <w:rPr>
+          <w:position w:val="-12"/>
+        </w:rPr>
+        <w:object w:dxaOrig="560" w:dyaOrig="360">
+          <v:shape id="_x0000_i1088" type="#_x0000_t75" style="width:27.75pt;height:18pt" o:ole="">
+            <v:imagedata r:id="rId135" o:title=""/>
           </v:shape>
-          <o:OLEObject Type="Embed" ProgID="Equation.DSMT4" ShapeID="_x0000_i1081" DrawAspect="Content" ObjectID="_1591341917" r:id="rId126"/>
+          <o:OLEObject Type="Embed" ProgID="Equation.DSMT4" ShapeID="_x0000_i1088" DrawAspect="Content" ObjectID="_1596974378" r:id="rId136"/>
         </w:object>
       </w:r>
       <w:r>
         <w:rPr>
           <w:rFonts w:ascii="Arial" w:hAnsi="Arial" w:cs="Arial"/>
         </w:rPr>
-        <w:t xml:space="preserve"> es el factor de topografía y </w:t>
-      </w:r>
-      <w:r>
-        <w:rPr>
-          <w:position w:val="-10"/>
-        </w:rPr>
-        <w:object w:dxaOrig="320" w:dyaOrig="320">
-          <v:shape id="_x0000_i1082" type="#_x0000_t75" style="width:16.3pt;height:16.3pt" o:ole="">
-            <v:imagedata r:id="rId127" o:title=""/>
+        <w:t xml:space="preserve"> es el factor de orografía el cual se tomará como 1 para este caso y </w:t>
+      </w:r>
+      <w:r>
+        <w:rPr>
+          <w:position w:val="-12"/>
+        </w:rPr>
+        <w:object w:dxaOrig="260" w:dyaOrig="360">
+          <v:shape id="_x0000_i1089" type="#_x0000_t75" style="width:12.75pt;height:18pt" o:ole="">
+            <v:imagedata r:id="rId137" o:title=""/>
           </v:shape>
-          <o:OLEObject Type="Embed" ProgID="Equation.DSMT4" ShapeID="_x0000_i1082" DrawAspect="Content" ObjectID="_1591341918" r:id="rId128"/>
+          <o:OLEObject Type="Embed" ProgID="Equation.DSMT4" ShapeID="_x0000_i1089" DrawAspect="Content" ObjectID="_1596974379" r:id="rId138"/>
         </w:object>
       </w:r>
       <w:r>
         <w:rPr>
           <w:rFonts w:ascii="Arial" w:hAnsi="Arial" w:cs="Arial"/>
         </w:rPr>
-        <w:t xml:space="preserve">  es el factor de exposición. Considerando que el factor de topografía es uno, queda por definir el f</w:t>
-      </w:r>
-      <w:r>
-        <w:rPr>
-          <w:rFonts w:ascii="Arial" w:hAnsi="Arial" w:cs="Arial"/>
-        </w:rPr>
-        <w:t>actor de exposición. Dicho factor se obtiene con ayuda de la Tabla 3.4 y que definido como:</w:t>
+        <w:t xml:space="preserve"> es la velocidad regional en </w:t>
+      </w:r>
+      <w:r>
+        <w:rPr>
+          <w:position w:val="-6"/>
+        </w:rPr>
+        <w:object w:dxaOrig="520" w:dyaOrig="279">
+          <v:shape id="_x0000_i1090" type="#_x0000_t75" style="width:26.25pt;height:13.5pt" o:ole="">
+            <v:imagedata r:id="rId139" o:title=""/>
+          </v:shape>
+          <o:OLEObject Type="Embed" ProgID="Equation.DSMT4" ShapeID="_x0000_i1090" DrawAspect="Content" ObjectID="_1596974380" r:id="rId140"/>
+        </w:object>
+      </w:r>
+      <w:r>
+        <w:rPr>
+          <w:rFonts w:ascii="Arial" w:hAnsi="Arial" w:cs="Arial"/>
+        </w:rPr>
+        <w:t xml:space="preserve"> promediado a 10 minutos. </w:t>
+      </w:r>
+    </w:p>
+    <w:p>
+      <w:pPr>
+        <w:jc w:val="both"/>
+        <w:rPr>
+          <w:rFonts w:ascii="Arial" w:hAnsi="Arial" w:cs="Arial"/>
+        </w:rPr>
+      </w:pPr>
+      <w:r>
+        <w:rPr>
+          <w:rFonts w:ascii="Arial" w:hAnsi="Arial" w:cs="Arial"/>
+        </w:rPr>
+        <w:t>Dado que se necesita la velocidad en otras unidades se transforma la velocidad regional</w:t>
+      </w:r>
+    </w:p>
+    <w:tbl>
+      <w:tblPr>
+        <w:tblStyle w:val="Tablaconcuadrcula"/>
+        <w:tblW w:w="0" w:type="auto"/>
+        <w:tblBorders>
+          <w:top w:val="none" w:sz="0" w:space="0" w:color="auto"/>
+          <w:left w:val="none" w:sz="0" w:space="0" w:color="auto"/>
+          <w:bottom w:val="none" w:sz="0" w:space="0" w:color="auto"/>
+          <w:right w:val="none" w:sz="0" w:space="0" w:color="auto"/>
+          <w:insideH w:val="none" w:sz="0" w:space="0" w:color="auto"/>
+          <w:insideV w:val="none" w:sz="0" w:space="0" w:color="auto"/>
+        </w:tblBorders>
+        <w:tblLook w:val="04A0" w:firstRow="1" w:lastRow="0" w:firstColumn="1" w:lastColumn="0" w:noHBand="0" w:noVBand="1"/>
+      </w:tblPr>
+      <w:tblGrid>
+        <w:gridCol w:w="2482"/>
+        <w:gridCol w:w="4090"/>
+        <w:gridCol w:w="2482"/>
+      </w:tblGrid>
+      <w:tr>
+        <w:tc>
+          <w:tcPr>
+            <w:tcW w:w="2992" w:type="dxa"/>
+          </w:tcPr>
+          <w:p>
+            <w:pPr>
+              <w:rPr>
+                <w:rFonts w:ascii="Arial" w:hAnsi="Arial" w:cs="Arial"/>
+              </w:rPr>
+            </w:pPr>
+          </w:p>
+        </w:tc>
+        <w:tc>
+          <w:tcPr>
+            <w:tcW w:w="2993" w:type="dxa"/>
+          </w:tcPr>
+          <w:p>
+            <w:pPr>
+              <w:jc w:val="center"/>
+              <w:rPr>
+                <w:rFonts w:ascii="Arial" w:hAnsi="Arial" w:cs="Arial"/>
+              </w:rPr>
+            </w:pPr>
+            <w:r>
+              <w:rPr>
+                <w:position w:val="-26"/>
+              </w:rPr>
+              <w:object w:dxaOrig="3940" w:dyaOrig="639">
+                <v:shape id="_x0000_i1091" type="#_x0000_t75" style="width:193.5pt;height:31.5pt" o:ole="">
+                  <v:imagedata r:id="rId141" o:title=""/>
+                </v:shape>
+                <o:OLEObject Type="Embed" ProgID="Equation.DSMT4" ShapeID="_x0000_i1091" DrawAspect="Content" ObjectID="_1596974381" r:id="rId142"/>
+              </w:object>
+            </w:r>
+          </w:p>
+        </w:tc>
+        <w:tc>
+          <w:tcPr>
+            <w:tcW w:w="2993" w:type="dxa"/>
+          </w:tcPr>
+          <w:p>
+            <w:pPr>
+              <w:rPr>
+                <w:rFonts w:ascii="Arial" w:hAnsi="Arial" w:cs="Arial"/>
+              </w:rPr>
+            </w:pPr>
+          </w:p>
+        </w:tc>
+      </w:tr>
+    </w:tbl>
+    <w:p>
+      <w:pPr>
+        <w:jc w:val="both"/>
+        <w:rPr>
+          <w:rFonts w:ascii="Arial" w:hAnsi="Arial" w:cs="Arial"/>
+        </w:rPr>
+      </w:pPr>
+      <w:r>
+        <w:rPr>
+          <w:rFonts w:ascii="Arial" w:hAnsi="Arial" w:cs="Arial"/>
+        </w:rPr>
+        <w:t xml:space="preserve">Para la obtener el tiempo de </w:t>
+      </w:r>
+      <w:proofErr w:type="spellStart"/>
+      <w:r>
+        <w:rPr>
+          <w:rFonts w:ascii="Arial" w:hAnsi="Arial" w:cs="Arial"/>
+        </w:rPr>
+        <w:t>promediación</w:t>
+      </w:r>
+      <w:proofErr w:type="spellEnd"/>
+      <w:r>
+        <w:rPr>
+          <w:rFonts w:ascii="Arial" w:hAnsi="Arial" w:cs="Arial"/>
+        </w:rPr>
+        <w:t xml:space="preserve"> a 10 minutos se aplica la Tabla 3.1 para el primer terreno de la siguiente manera:</w:t>
       </w:r>
     </w:p>
     <w:tbl>
@@ -4961,19 +5111,20 @@
           </w:tcPr>
           <w:p>
             <w:pPr>
-              <w:rPr>
-                <w:rFonts w:ascii="Arial" w:hAnsi="Arial" w:cs="Arial"/>
-              </w:rPr>
-            </w:pPr>
-            <w:r>
-              <w:rPr>
-                <w:position w:val="-98"/>
-              </w:rPr>
-              <w:object w:dxaOrig="2680" w:dyaOrig="1740">
-                <v:shape id="_x0000_i1083" type="#_x0000_t75" style="width:134pt;height:87.05pt" o:ole="">
-                  <v:imagedata r:id="rId129" o:title=""/>
+              <w:jc w:val="center"/>
+              <w:rPr>
+                <w:rFonts w:ascii="Arial" w:hAnsi="Arial" w:cs="Arial"/>
+              </w:rPr>
+            </w:pPr>
+            <w:r>
+              <w:rPr>
+                <w:position w:val="-22"/>
+              </w:rPr>
+              <w:object w:dxaOrig="2200" w:dyaOrig="580">
+                <v:shape id="_x0000_i1092" type="#_x0000_t75" style="width:108.75pt;height:29.25pt" o:ole="">
+                  <v:imagedata r:id="rId143" o:title=""/>
                 </v:shape>
-                <o:OLEObject Type="Embed" ProgID="Equation.DSMT4" ShapeID="_x0000_i1083" DrawAspect="Content" ObjectID="_1591341919" r:id="rId130"/>
+                <o:OLEObject Type="Embed" ProgID="Equation.DSMT4" ShapeID="_x0000_i1092" DrawAspect="Content" ObjectID="_1596974382" r:id="rId144"/>
               </w:object>
             </w:r>
           </w:p>
@@ -4994,672 +5145,6 @@
     </w:tbl>
     <w:p>
       <w:pPr>
-        <w:rPr>
-          <w:rFonts w:ascii="Arial" w:hAnsi="Arial" w:cs="Arial"/>
-        </w:rPr>
-      </w:pPr>
-    </w:p>
-    <w:p>
-      <w:pPr>
-        <w:spacing w:after="0"/>
-        <w:jc w:val="center"/>
-        <w:rPr>
-          <w:rFonts w:ascii="Arial" w:hAnsi="Arial" w:cs="Arial"/>
-        </w:rPr>
-      </w:pPr>
-      <w:r>
-        <w:rPr>
-          <w:rFonts w:ascii="Arial" w:eastAsia="Times New Roman" w:hAnsi="Arial" w:cs="Arial"/>
-          <w:color w:val="000000"/>
-          <w:lang w:eastAsia="es-MX"/>
-        </w:rPr>
-        <w:t xml:space="preserve">Tabla 3.4 Valores para la obtención de </w:t>
-      </w:r>
-      <w:r>
-        <w:rPr>
-          <w:position w:val="-10"/>
-        </w:rPr>
-        <w:object w:dxaOrig="320" w:dyaOrig="320">
-          <v:shape id="_x0000_i1084" type="#_x0000_t75" style="width:16.3pt;height:16.3pt" o:ole="">
-            <v:imagedata r:id="rId131" o:title=""/>
-          </v:shape>
-          <o:OLEObject Type="Embed" ProgID="Equation.DSMT4" ShapeID="_x0000_i1084" DrawAspect="Content" ObjectID="_1591341920" r:id="rId132"/>
-        </w:object>
-      </w:r>
-    </w:p>
-    <w:tbl>
-      <w:tblPr>
-        <w:tblW w:w="4933" w:type="dxa"/>
-        <w:jc w:val="center"/>
-        <w:tblBorders>
-          <w:top w:val="single" w:sz="4" w:space="0" w:color="auto"/>
-          <w:left w:val="single" w:sz="4" w:space="0" w:color="auto"/>
-          <w:bottom w:val="single" w:sz="4" w:space="0" w:color="auto"/>
-          <w:right w:val="single" w:sz="4" w:space="0" w:color="auto"/>
-          <w:insideH w:val="single" w:sz="4" w:space="0" w:color="auto"/>
-          <w:insideV w:val="single" w:sz="4" w:space="0" w:color="auto"/>
-        </w:tblBorders>
-        <w:tblCellMar>
-          <w:left w:w="70" w:type="dxa"/>
-          <w:right w:w="70" w:type="dxa"/>
-        </w:tblCellMar>
-        <w:tblLook w:val="04A0" w:firstRow="1" w:lastRow="0" w:firstColumn="1" w:lastColumn="0" w:noHBand="0" w:noVBand="1"/>
-      </w:tblPr>
-      <w:tblGrid>
-        <w:gridCol w:w="1433"/>
-        <w:gridCol w:w="1100"/>
-        <w:gridCol w:w="1200"/>
-        <w:gridCol w:w="1200"/>
-      </w:tblGrid>
-      <w:tr>
-        <w:trPr>
-          <w:trHeight w:val="300"/>
-          <w:jc w:val="center"/>
-        </w:trPr>
-        <w:tc>
-          <w:tcPr>
-            <w:tcW w:w="1433" w:type="dxa"/>
-            <w:shd w:val="clear" w:color="auto" w:fill="auto"/>
-            <w:noWrap/>
-            <w:vAlign w:val="center"/>
-            <w:hideMark/>
-          </w:tcPr>
-          <w:p>
-            <w:pPr>
-              <w:spacing w:after="0" w:line="240" w:lineRule="auto"/>
-              <w:jc w:val="center"/>
-              <w:rPr>
-                <w:rFonts w:ascii="Arial" w:eastAsia="Times New Roman" w:hAnsi="Arial" w:cs="Arial"/>
-                <w:color w:val="000000"/>
-                <w:lang w:eastAsia="es-MX"/>
-              </w:rPr>
-            </w:pPr>
-            <w:r>
-              <w:rPr>
-                <w:rFonts w:ascii="Arial" w:eastAsia="Times New Roman" w:hAnsi="Arial" w:cs="Arial"/>
-                <w:color w:val="000000"/>
-                <w:lang w:eastAsia="es-MX"/>
-              </w:rPr>
-              <w:t>Categoría de terreno</w:t>
-            </w:r>
-          </w:p>
-        </w:tc>
-        <w:tc>
-          <w:tcPr>
-            <w:tcW w:w="1100" w:type="dxa"/>
-            <w:shd w:val="clear" w:color="auto" w:fill="auto"/>
-            <w:noWrap/>
-            <w:vAlign w:val="center"/>
-            <w:hideMark/>
-          </w:tcPr>
-          <w:p>
-            <w:pPr>
-              <w:spacing w:after="0" w:line="240" w:lineRule="auto"/>
-              <w:jc w:val="center"/>
-              <w:rPr>
-                <w:rFonts w:ascii="Arial" w:eastAsia="Times New Roman" w:hAnsi="Arial" w:cs="Arial"/>
-                <w:color w:val="000000"/>
-                <w:lang w:eastAsia="es-MX"/>
-              </w:rPr>
-            </w:pPr>
-            <w:r>
-              <w:rPr>
-                <w:position w:val="-6"/>
-              </w:rPr>
-              <w:object w:dxaOrig="220" w:dyaOrig="220">
-                <v:shape id="_x0000_i1085" type="#_x0000_t75" style="width:11.25pt;height:11.25pt" o:ole="">
-                  <v:imagedata r:id="rId133" o:title=""/>
-                </v:shape>
-                <o:OLEObject Type="Embed" ProgID="Equation.DSMT4" ShapeID="_x0000_i1085" DrawAspect="Content" ObjectID="_1591341921" r:id="rId134"/>
-              </w:object>
-            </w:r>
-          </w:p>
-        </w:tc>
-        <w:tc>
-          <w:tcPr>
-            <w:tcW w:w="1200" w:type="dxa"/>
-            <w:shd w:val="clear" w:color="auto" w:fill="auto"/>
-            <w:noWrap/>
-            <w:vAlign w:val="center"/>
-            <w:hideMark/>
-          </w:tcPr>
-          <w:p>
-            <w:pPr>
-              <w:spacing w:after="0" w:line="240" w:lineRule="auto"/>
-              <w:jc w:val="center"/>
-              <w:rPr>
-                <w:rFonts w:ascii="Arial" w:eastAsia="Times New Roman" w:hAnsi="Arial" w:cs="Arial"/>
-                <w:color w:val="000000"/>
-                <w:lang w:eastAsia="es-MX"/>
-              </w:rPr>
-            </w:pPr>
-            <w:r>
-              <w:rPr>
-                <w:position w:val="-6"/>
-              </w:rPr>
-              <w:object w:dxaOrig="200" w:dyaOrig="260">
-                <v:shape id="_x0000_i1086" type="#_x0000_t75" style="width:10pt;height:12.5pt" o:ole="">
-                  <v:imagedata r:id="rId135" o:title=""/>
-                </v:shape>
-                <o:OLEObject Type="Embed" ProgID="Equation.DSMT4" ShapeID="_x0000_i1086" DrawAspect="Content" ObjectID="_1591341922" r:id="rId136"/>
-              </w:object>
-            </w:r>
-          </w:p>
-        </w:tc>
-        <w:tc>
-          <w:tcPr>
-            <w:tcW w:w="1200" w:type="dxa"/>
-            <w:shd w:val="clear" w:color="auto" w:fill="auto"/>
-            <w:noWrap/>
-            <w:vAlign w:val="center"/>
-            <w:hideMark/>
-          </w:tcPr>
-          <w:p>
-            <w:pPr>
-              <w:spacing w:after="0" w:line="240" w:lineRule="auto"/>
-              <w:jc w:val="center"/>
-              <w:rPr>
-                <w:rFonts w:ascii="Arial" w:eastAsia="Times New Roman" w:hAnsi="Arial" w:cs="Arial"/>
-                <w:color w:val="000000"/>
-                <w:lang w:eastAsia="es-MX"/>
-              </w:rPr>
-            </w:pPr>
-            <w:r>
-              <w:rPr>
-                <w:position w:val="-6"/>
-              </w:rPr>
-              <w:object w:dxaOrig="180" w:dyaOrig="200">
-                <v:shape id="_x0000_i1087" type="#_x0000_t75" style="width:8.75pt;height:10pt" o:ole="">
-                  <v:imagedata r:id="rId137" o:title=""/>
-                </v:shape>
-                <o:OLEObject Type="Embed" ProgID="Equation.DSMT4" ShapeID="_x0000_i1087" DrawAspect="Content" ObjectID="_1591341923" r:id="rId138"/>
-              </w:object>
-            </w:r>
-          </w:p>
-        </w:tc>
-      </w:tr>
-      <w:tr>
-        <w:trPr>
-          <w:trHeight w:val="300"/>
-          <w:jc w:val="center"/>
-        </w:trPr>
-        <w:tc>
-          <w:tcPr>
-            <w:tcW w:w="1433" w:type="dxa"/>
-            <w:shd w:val="clear" w:color="auto" w:fill="auto"/>
-            <w:noWrap/>
-            <w:vAlign w:val="center"/>
-            <w:hideMark/>
-          </w:tcPr>
-          <w:p>
-            <w:pPr>
-              <w:spacing w:after="0" w:line="240" w:lineRule="auto"/>
-              <w:jc w:val="center"/>
-              <w:rPr>
-                <w:rFonts w:ascii="Arial" w:eastAsia="Times New Roman" w:hAnsi="Arial" w:cs="Arial"/>
-                <w:color w:val="000000"/>
-                <w:lang w:eastAsia="es-MX"/>
-              </w:rPr>
-            </w:pPr>
-            <w:r>
-              <w:rPr>
-                <w:rFonts w:ascii="Arial" w:eastAsia="Times New Roman" w:hAnsi="Arial" w:cs="Arial"/>
-                <w:color w:val="000000"/>
-                <w:lang w:eastAsia="es-MX"/>
-              </w:rPr>
-              <w:t>1</w:t>
-            </w:r>
-          </w:p>
-        </w:tc>
-        <w:tc>
-          <w:tcPr>
-            <w:tcW w:w="1100" w:type="dxa"/>
-            <w:shd w:val="clear" w:color="auto" w:fill="auto"/>
-            <w:noWrap/>
-            <w:vAlign w:val="center"/>
-            <w:hideMark/>
-          </w:tcPr>
-          <w:p>
-            <w:pPr>
-              <w:spacing w:after="0" w:line="240" w:lineRule="auto"/>
-              <w:jc w:val="center"/>
-              <w:rPr>
-                <w:rFonts w:ascii="Arial" w:eastAsia="Times New Roman" w:hAnsi="Arial" w:cs="Arial"/>
-                <w:color w:val="000000"/>
-                <w:lang w:eastAsia="es-MX"/>
-              </w:rPr>
-            </w:pPr>
-            <w:r>
-              <w:rPr>
-                <w:rFonts w:ascii="Arial" w:eastAsia="Times New Roman" w:hAnsi="Arial" w:cs="Arial"/>
-                <w:color w:val="000000"/>
-                <w:lang w:eastAsia="es-MX"/>
-              </w:rPr>
-              <w:t>0.099</w:t>
-            </w:r>
-          </w:p>
-        </w:tc>
-        <w:tc>
-          <w:tcPr>
-            <w:tcW w:w="1200" w:type="dxa"/>
-            <w:shd w:val="clear" w:color="auto" w:fill="auto"/>
-            <w:noWrap/>
-            <w:vAlign w:val="center"/>
-            <w:hideMark/>
-          </w:tcPr>
-          <w:p>
-            <w:pPr>
-              <w:spacing w:after="0" w:line="240" w:lineRule="auto"/>
-              <w:jc w:val="center"/>
-              <w:rPr>
-                <w:rFonts w:ascii="Arial" w:eastAsia="Times New Roman" w:hAnsi="Arial" w:cs="Arial"/>
-                <w:color w:val="000000"/>
-                <w:lang w:eastAsia="es-MX"/>
-              </w:rPr>
-            </w:pPr>
-            <w:r>
-              <w:rPr>
-                <w:rFonts w:ascii="Arial" w:eastAsia="Times New Roman" w:hAnsi="Arial" w:cs="Arial"/>
-                <w:color w:val="000000"/>
-                <w:lang w:eastAsia="es-MX"/>
-              </w:rPr>
-              <w:t>245</w:t>
-            </w:r>
-          </w:p>
-        </w:tc>
-        <w:tc>
-          <w:tcPr>
-            <w:tcW w:w="1200" w:type="dxa"/>
-            <w:shd w:val="clear" w:color="auto" w:fill="auto"/>
-            <w:noWrap/>
-            <w:vAlign w:val="center"/>
-            <w:hideMark/>
-          </w:tcPr>
-          <w:p>
-            <w:pPr>
-              <w:spacing w:after="0" w:line="240" w:lineRule="auto"/>
-              <w:jc w:val="center"/>
-              <w:rPr>
-                <w:rFonts w:ascii="Arial" w:eastAsia="Times New Roman" w:hAnsi="Arial" w:cs="Arial"/>
-                <w:color w:val="000000"/>
-                <w:lang w:eastAsia="es-MX"/>
-              </w:rPr>
-            </w:pPr>
-            <w:r>
-              <w:rPr>
-                <w:rFonts w:ascii="Arial" w:eastAsia="Times New Roman" w:hAnsi="Arial" w:cs="Arial"/>
-                <w:color w:val="000000"/>
-                <w:lang w:eastAsia="es-MX"/>
-              </w:rPr>
-              <w:t>1.137</w:t>
-            </w:r>
-          </w:p>
-        </w:tc>
-      </w:tr>
-      <w:tr>
-        <w:trPr>
-          <w:trHeight w:val="300"/>
-          <w:jc w:val="center"/>
-        </w:trPr>
-        <w:tc>
-          <w:tcPr>
-            <w:tcW w:w="1433" w:type="dxa"/>
-            <w:shd w:val="clear" w:color="auto" w:fill="auto"/>
-            <w:noWrap/>
-            <w:vAlign w:val="center"/>
-            <w:hideMark/>
-          </w:tcPr>
-          <w:p>
-            <w:pPr>
-              <w:spacing w:after="0" w:line="240" w:lineRule="auto"/>
-              <w:jc w:val="center"/>
-              <w:rPr>
-                <w:rFonts w:ascii="Arial" w:eastAsia="Times New Roman" w:hAnsi="Arial" w:cs="Arial"/>
-                <w:color w:val="000000"/>
-                <w:lang w:eastAsia="es-MX"/>
-              </w:rPr>
-            </w:pPr>
-            <w:r>
-              <w:rPr>
-                <w:rFonts w:ascii="Arial" w:eastAsia="Times New Roman" w:hAnsi="Arial" w:cs="Arial"/>
-                <w:color w:val="000000"/>
-                <w:lang w:eastAsia="es-MX"/>
-              </w:rPr>
-              <w:t>2</w:t>
-            </w:r>
-          </w:p>
-        </w:tc>
-        <w:tc>
-          <w:tcPr>
-            <w:tcW w:w="1100" w:type="dxa"/>
-            <w:shd w:val="clear" w:color="auto" w:fill="auto"/>
-            <w:noWrap/>
-            <w:vAlign w:val="center"/>
-            <w:hideMark/>
-          </w:tcPr>
-          <w:p>
-            <w:pPr>
-              <w:spacing w:after="0" w:line="240" w:lineRule="auto"/>
-              <w:jc w:val="center"/>
-              <w:rPr>
-                <w:rFonts w:ascii="Arial" w:eastAsia="Times New Roman" w:hAnsi="Arial" w:cs="Arial"/>
-                <w:color w:val="000000"/>
-                <w:lang w:eastAsia="es-MX"/>
-              </w:rPr>
-            </w:pPr>
-            <w:r>
-              <w:rPr>
-                <w:rFonts w:ascii="Arial" w:eastAsia="Times New Roman" w:hAnsi="Arial" w:cs="Arial"/>
-                <w:color w:val="000000"/>
-                <w:lang w:eastAsia="es-MX"/>
-              </w:rPr>
-              <w:t>0.128</w:t>
-            </w:r>
-          </w:p>
-        </w:tc>
-        <w:tc>
-          <w:tcPr>
-            <w:tcW w:w="1200" w:type="dxa"/>
-            <w:shd w:val="clear" w:color="auto" w:fill="auto"/>
-            <w:noWrap/>
-            <w:vAlign w:val="center"/>
-            <w:hideMark/>
-          </w:tcPr>
-          <w:p>
-            <w:pPr>
-              <w:spacing w:after="0" w:line="240" w:lineRule="auto"/>
-              <w:jc w:val="center"/>
-              <w:rPr>
-                <w:rFonts w:ascii="Arial" w:eastAsia="Times New Roman" w:hAnsi="Arial" w:cs="Arial"/>
-                <w:color w:val="000000"/>
-                <w:lang w:eastAsia="es-MX"/>
-              </w:rPr>
-            </w:pPr>
-            <w:r>
-              <w:rPr>
-                <w:rFonts w:ascii="Arial" w:eastAsia="Times New Roman" w:hAnsi="Arial" w:cs="Arial"/>
-                <w:color w:val="000000"/>
-                <w:lang w:eastAsia="es-MX"/>
-              </w:rPr>
-              <w:t>315</w:t>
-            </w:r>
-          </w:p>
-        </w:tc>
-        <w:tc>
-          <w:tcPr>
-            <w:tcW w:w="1200" w:type="dxa"/>
-            <w:shd w:val="clear" w:color="auto" w:fill="auto"/>
-            <w:noWrap/>
-            <w:vAlign w:val="center"/>
-            <w:hideMark/>
-          </w:tcPr>
-          <w:p>
-            <w:pPr>
-              <w:spacing w:after="0" w:line="240" w:lineRule="auto"/>
-              <w:jc w:val="center"/>
-              <w:rPr>
-                <w:rFonts w:ascii="Arial" w:eastAsia="Times New Roman" w:hAnsi="Arial" w:cs="Arial"/>
-                <w:color w:val="000000"/>
-                <w:lang w:eastAsia="es-MX"/>
-              </w:rPr>
-            </w:pPr>
-            <w:r>
-              <w:rPr>
-                <w:rFonts w:ascii="Arial" w:eastAsia="Times New Roman" w:hAnsi="Arial" w:cs="Arial"/>
-                <w:color w:val="000000"/>
-                <w:lang w:eastAsia="es-MX"/>
-              </w:rPr>
-              <w:t>1.000</w:t>
-            </w:r>
-          </w:p>
-        </w:tc>
-      </w:tr>
-      <w:tr>
-        <w:trPr>
-          <w:trHeight w:val="300"/>
-          <w:jc w:val="center"/>
-        </w:trPr>
-        <w:tc>
-          <w:tcPr>
-            <w:tcW w:w="1433" w:type="dxa"/>
-            <w:shd w:val="clear" w:color="auto" w:fill="auto"/>
-            <w:noWrap/>
-            <w:vAlign w:val="center"/>
-            <w:hideMark/>
-          </w:tcPr>
-          <w:p>
-            <w:pPr>
-              <w:spacing w:after="0" w:line="240" w:lineRule="auto"/>
-              <w:jc w:val="center"/>
-              <w:rPr>
-                <w:rFonts w:ascii="Arial" w:eastAsia="Times New Roman" w:hAnsi="Arial" w:cs="Arial"/>
-                <w:color w:val="000000"/>
-                <w:lang w:eastAsia="es-MX"/>
-              </w:rPr>
-            </w:pPr>
-            <w:r>
-              <w:rPr>
-                <w:rFonts w:ascii="Arial" w:eastAsia="Times New Roman" w:hAnsi="Arial" w:cs="Arial"/>
-                <w:color w:val="000000"/>
-                <w:lang w:eastAsia="es-MX"/>
-              </w:rPr>
-              <w:t>3</w:t>
-            </w:r>
-          </w:p>
-        </w:tc>
-        <w:tc>
-          <w:tcPr>
-            <w:tcW w:w="1100" w:type="dxa"/>
-            <w:shd w:val="clear" w:color="auto" w:fill="auto"/>
-            <w:noWrap/>
-            <w:vAlign w:val="center"/>
-            <w:hideMark/>
-          </w:tcPr>
-          <w:p>
-            <w:pPr>
-              <w:spacing w:after="0" w:line="240" w:lineRule="auto"/>
-              <w:jc w:val="center"/>
-              <w:rPr>
-                <w:rFonts w:ascii="Arial" w:eastAsia="Times New Roman" w:hAnsi="Arial" w:cs="Arial"/>
-                <w:color w:val="000000"/>
-                <w:lang w:eastAsia="es-MX"/>
-              </w:rPr>
-            </w:pPr>
-            <w:r>
-              <w:rPr>
-                <w:rFonts w:ascii="Arial" w:eastAsia="Times New Roman" w:hAnsi="Arial" w:cs="Arial"/>
-                <w:color w:val="000000"/>
-                <w:lang w:eastAsia="es-MX"/>
-              </w:rPr>
-              <w:t>0.156</w:t>
-            </w:r>
-          </w:p>
-        </w:tc>
-        <w:tc>
-          <w:tcPr>
-            <w:tcW w:w="1200" w:type="dxa"/>
-            <w:shd w:val="clear" w:color="auto" w:fill="auto"/>
-            <w:noWrap/>
-            <w:vAlign w:val="center"/>
-            <w:hideMark/>
-          </w:tcPr>
-          <w:p>
-            <w:pPr>
-              <w:spacing w:after="0" w:line="240" w:lineRule="auto"/>
-              <w:jc w:val="center"/>
-              <w:rPr>
-                <w:rFonts w:ascii="Arial" w:eastAsia="Times New Roman" w:hAnsi="Arial" w:cs="Arial"/>
-                <w:color w:val="000000"/>
-                <w:lang w:eastAsia="es-MX"/>
-              </w:rPr>
-            </w:pPr>
-            <w:r>
-              <w:rPr>
-                <w:rFonts w:ascii="Arial" w:eastAsia="Times New Roman" w:hAnsi="Arial" w:cs="Arial"/>
-                <w:color w:val="000000"/>
-                <w:lang w:eastAsia="es-MX"/>
-              </w:rPr>
-              <w:t>390</w:t>
-            </w:r>
-          </w:p>
-        </w:tc>
-        <w:tc>
-          <w:tcPr>
-            <w:tcW w:w="1200" w:type="dxa"/>
-            <w:shd w:val="clear" w:color="auto" w:fill="auto"/>
-            <w:noWrap/>
-            <w:vAlign w:val="center"/>
-            <w:hideMark/>
-          </w:tcPr>
-          <w:p>
-            <w:pPr>
-              <w:spacing w:after="0" w:line="240" w:lineRule="auto"/>
-              <w:jc w:val="center"/>
-              <w:rPr>
-                <w:rFonts w:ascii="Arial" w:eastAsia="Times New Roman" w:hAnsi="Arial" w:cs="Arial"/>
-                <w:color w:val="000000"/>
-                <w:lang w:eastAsia="es-MX"/>
-              </w:rPr>
-            </w:pPr>
-            <w:r>
-              <w:rPr>
-                <w:rFonts w:ascii="Arial" w:eastAsia="Times New Roman" w:hAnsi="Arial" w:cs="Arial"/>
-                <w:color w:val="000000"/>
-                <w:lang w:eastAsia="es-MX"/>
-              </w:rPr>
-              <w:t>0.881</w:t>
-            </w:r>
-          </w:p>
-        </w:tc>
-      </w:tr>
-      <w:tr>
-        <w:trPr>
-          <w:trHeight w:val="300"/>
-          <w:jc w:val="center"/>
-        </w:trPr>
-        <w:tc>
-          <w:tcPr>
-            <w:tcW w:w="1433" w:type="dxa"/>
-            <w:shd w:val="clear" w:color="auto" w:fill="auto"/>
-            <w:noWrap/>
-            <w:vAlign w:val="center"/>
-            <w:hideMark/>
-          </w:tcPr>
-          <w:p>
-            <w:pPr>
-              <w:spacing w:after="0" w:line="240" w:lineRule="auto"/>
-              <w:jc w:val="center"/>
-              <w:rPr>
-                <w:rFonts w:ascii="Arial" w:eastAsia="Times New Roman" w:hAnsi="Arial" w:cs="Arial"/>
-                <w:color w:val="000000"/>
-                <w:lang w:eastAsia="es-MX"/>
-              </w:rPr>
-            </w:pPr>
-            <w:r>
-              <w:rPr>
-                <w:rFonts w:ascii="Arial" w:eastAsia="Times New Roman" w:hAnsi="Arial" w:cs="Arial"/>
-                <w:color w:val="000000"/>
-                <w:lang w:eastAsia="es-MX"/>
-              </w:rPr>
-              <w:t>4</w:t>
-            </w:r>
-          </w:p>
-        </w:tc>
-        <w:tc>
-          <w:tcPr>
-            <w:tcW w:w="1100" w:type="dxa"/>
-            <w:shd w:val="clear" w:color="auto" w:fill="auto"/>
-            <w:noWrap/>
-            <w:vAlign w:val="center"/>
-            <w:hideMark/>
-          </w:tcPr>
-          <w:p>
-            <w:pPr>
-              <w:spacing w:after="0" w:line="240" w:lineRule="auto"/>
-              <w:jc w:val="center"/>
-              <w:rPr>
-                <w:rFonts w:ascii="Arial" w:eastAsia="Times New Roman" w:hAnsi="Arial" w:cs="Arial"/>
-                <w:color w:val="000000"/>
-                <w:lang w:eastAsia="es-MX"/>
-              </w:rPr>
-            </w:pPr>
-            <w:r>
-              <w:rPr>
-                <w:rFonts w:ascii="Arial" w:eastAsia="Times New Roman" w:hAnsi="Arial" w:cs="Arial"/>
-                <w:color w:val="000000"/>
-                <w:lang w:eastAsia="es-MX"/>
-              </w:rPr>
-              <w:t>0.17</w:t>
-            </w:r>
-          </w:p>
-        </w:tc>
-        <w:tc>
-          <w:tcPr>
-            <w:tcW w:w="1200" w:type="dxa"/>
-            <w:shd w:val="clear" w:color="auto" w:fill="auto"/>
-            <w:noWrap/>
-            <w:vAlign w:val="center"/>
-            <w:hideMark/>
-          </w:tcPr>
-          <w:p>
-            <w:pPr>
-              <w:spacing w:after="0" w:line="240" w:lineRule="auto"/>
-              <w:jc w:val="center"/>
-              <w:rPr>
-                <w:rFonts w:ascii="Arial" w:eastAsia="Times New Roman" w:hAnsi="Arial" w:cs="Arial"/>
-                <w:color w:val="000000"/>
-                <w:lang w:eastAsia="es-MX"/>
-              </w:rPr>
-            </w:pPr>
-            <w:r>
-              <w:rPr>
-                <w:rFonts w:ascii="Arial" w:eastAsia="Times New Roman" w:hAnsi="Arial" w:cs="Arial"/>
-                <w:color w:val="000000"/>
-                <w:lang w:eastAsia="es-MX"/>
-              </w:rPr>
-              <w:t>455</w:t>
-            </w:r>
-          </w:p>
-        </w:tc>
-        <w:tc>
-          <w:tcPr>
-            <w:tcW w:w="1200" w:type="dxa"/>
-            <w:shd w:val="clear" w:color="auto" w:fill="auto"/>
-            <w:noWrap/>
-            <w:vAlign w:val="center"/>
-            <w:hideMark/>
-          </w:tcPr>
-          <w:p>
-            <w:pPr>
-              <w:spacing w:after="0" w:line="240" w:lineRule="auto"/>
-              <w:jc w:val="center"/>
-              <w:rPr>
-                <w:rFonts w:ascii="Arial" w:eastAsia="Times New Roman" w:hAnsi="Arial" w:cs="Arial"/>
-                <w:color w:val="000000"/>
-                <w:lang w:eastAsia="es-MX"/>
-              </w:rPr>
-            </w:pPr>
-            <w:r>
-              <w:rPr>
-                <w:rFonts w:ascii="Arial" w:eastAsia="Times New Roman" w:hAnsi="Arial" w:cs="Arial"/>
-                <w:color w:val="000000"/>
-                <w:lang w:eastAsia="es-MX"/>
-              </w:rPr>
-              <w:t>0.815</w:t>
-            </w:r>
-          </w:p>
-        </w:tc>
-      </w:tr>
-    </w:tbl>
-    <w:p>
-      <w:pPr>
-        <w:rPr>
-          <w:rFonts w:ascii="Arial" w:hAnsi="Arial" w:cs="Arial"/>
-        </w:rPr>
-      </w:pPr>
-    </w:p>
-    <w:p>
-      <w:pPr>
         <w:jc w:val="both"/>
         <w:rPr>
           <w:rFonts w:ascii="Arial" w:hAnsi="Arial" w:cs="Arial"/>
@@ -5669,13 +5154,21 @@
         <w:rPr>
           <w:rFonts w:ascii="Arial" w:hAnsi="Arial" w:cs="Arial"/>
         </w:rPr>
-        <w:t>Por lo que el factor de exposición es</w:t>
-      </w:r>
-      <w:r>
-        <w:rPr>
-          <w:rFonts w:ascii="Arial" w:hAnsi="Arial" w:cs="Arial"/>
-        </w:rPr>
-        <w:t>:</w:t>
+        <w:t xml:space="preserve">Una vez obtenida la velocidad regional en las unidades y tiempo de </w:t>
+      </w:r>
+      <w:proofErr w:type="spellStart"/>
+      <w:r>
+        <w:rPr>
+          <w:rFonts w:ascii="Arial" w:hAnsi="Arial" w:cs="Arial"/>
+        </w:rPr>
+        <w:t>promediación</w:t>
+      </w:r>
+      <w:proofErr w:type="spellEnd"/>
+      <w:r>
+        <w:rPr>
+          <w:rFonts w:ascii="Arial" w:hAnsi="Arial" w:cs="Arial"/>
+        </w:rPr>
+        <w:t xml:space="preserve"> adecuada se requiere obtener el factor de rugosidad de la siguiente manera:</w:t>
       </w:r>
     </w:p>
     <w:tbl>
@@ -5716,19 +5209,20 @@
           </w:tcPr>
           <w:p>
             <w:pPr>
-              <w:rPr>
-                <w:rFonts w:ascii="Arial" w:hAnsi="Arial" w:cs="Arial"/>
-              </w:rPr>
-            </w:pPr>
-            <w:r>
-              <w:rPr>
-                <w:position w:val="-26"/>
-              </w:rPr>
-              <w:object w:dxaOrig="2020" w:dyaOrig="680">
-                <v:shape id="_x0000_i1088" type="#_x0000_t75" style="width:100.8pt;height:33.8pt" o:ole="">
-                  <v:imagedata r:id="rId139" o:title=""/>
+              <w:jc w:val="center"/>
+              <w:rPr>
+                <w:rFonts w:ascii="Arial" w:hAnsi="Arial" w:cs="Arial"/>
+              </w:rPr>
+            </w:pPr>
+            <w:r>
+              <w:rPr>
+                <w:position w:val="-30"/>
+              </w:rPr>
+              <w:object w:dxaOrig="1640" w:dyaOrig="720">
+                <v:shape id="_x0000_i1093" type="#_x0000_t75" style="width:81pt;height:35.25pt" o:ole="">
+                  <v:imagedata r:id="rId145" o:title=""/>
                 </v:shape>
-                <o:OLEObject Type="Embed" ProgID="Equation.DSMT4" ShapeID="_x0000_i1088" DrawAspect="Content" ObjectID="_1591341924" r:id="rId140"/>
+                <o:OLEObject Type="Embed" ProgID="Equation.DSMT4" ShapeID="_x0000_i1093" DrawAspect="Content" ObjectID="_1596974383" r:id="rId146"/>
               </w:object>
             </w:r>
           </w:p>
@@ -5754,23 +5248,63 @@
           <w:rFonts w:ascii="Arial" w:hAnsi="Arial" w:cs="Arial"/>
         </w:rPr>
       </w:pPr>
-      <w:r>
-        <w:rPr>
-          <w:rFonts w:ascii="Arial" w:hAnsi="Arial" w:cs="Arial"/>
-        </w:rPr>
-        <w:t>L</w:t>
-      </w:r>
-      <w:r>
-        <w:rPr>
-          <w:rFonts w:ascii="Arial" w:hAnsi="Arial" w:cs="Arial"/>
-        </w:rPr>
-        <w:t>a velocidad de diseño queda</w:t>
-      </w:r>
-      <w:r>
-        <w:rPr>
-          <w:rFonts w:ascii="Arial" w:hAnsi="Arial" w:cs="Arial"/>
-        </w:rPr>
-        <w:t>,</w:t>
+      <w:proofErr w:type="gramStart"/>
+      <w:r>
+        <w:rPr>
+          <w:rFonts w:ascii="Arial" w:hAnsi="Arial" w:cs="Arial"/>
+        </w:rPr>
+        <w:lastRenderedPageBreak/>
+        <w:t>empleando</w:t>
+      </w:r>
+      <w:proofErr w:type="gramEnd"/>
+      <w:r>
+        <w:rPr>
+          <w:rFonts w:ascii="Arial" w:hAnsi="Arial" w:cs="Arial"/>
+        </w:rPr>
+        <w:t xml:space="preserve">  la Tabla 3.2 para la categoría de terreno 2 se tiene que </w:t>
+      </w:r>
+      <w:r>
+        <w:rPr>
+          <w:position w:val="-12"/>
+        </w:rPr>
+        <w:object w:dxaOrig="940" w:dyaOrig="360">
+          <v:shape id="_x0000_i1094" type="#_x0000_t75" style="width:47.25pt;height:18pt" o:ole="">
+            <v:imagedata r:id="rId147" o:title=""/>
+          </v:shape>
+          <o:OLEObject Type="Embed" ProgID="Equation.DSMT4" ShapeID="_x0000_i1094" DrawAspect="Content" ObjectID="_1596974384" r:id="rId148"/>
+        </w:object>
+      </w:r>
+      <w:r>
+        <w:rPr>
+          <w:rFonts w:ascii="Arial" w:hAnsi="Arial" w:cs="Arial"/>
+        </w:rPr>
+        <w:t xml:space="preserve"> y </w:t>
+      </w:r>
+      <w:r>
+        <w:rPr>
+          <w:position w:val="-12"/>
+        </w:rPr>
+        <w:object w:dxaOrig="1180" w:dyaOrig="360">
+          <v:shape id="_x0000_i1095" type="#_x0000_t75" style="width:59.25pt;height:18pt" o:ole="">
+            <v:imagedata r:id="rId149" o:title=""/>
+          </v:shape>
+          <o:OLEObject Type="Embed" ProgID="Equation.DSMT4" ShapeID="_x0000_i1095" DrawAspect="Content" ObjectID="_1596974385" r:id="rId150"/>
+        </w:object>
+      </w:r>
+      <w:r>
+        <w:rPr>
+          <w:rFonts w:ascii="Arial" w:hAnsi="Arial" w:cs="Arial"/>
+        </w:rPr>
+        <w:t xml:space="preserve"> </w:t>
+      </w:r>
+      <w:r>
+        <w:t xml:space="preserve"> </w:t>
+      </w:r>
+      <w:r>
+        <w:rPr>
+          <w:rFonts w:ascii="Arial" w:hAnsi="Arial" w:cs="Arial"/>
+        </w:rPr>
+        <w:t>obteniendo un factor de rugosidad de</w:t>
       </w:r>
     </w:p>
     <w:tbl>
@@ -5788,9 +5322,9 @@
         <w:tblLook w:val="04A0" w:firstRow="1" w:lastRow="0" w:firstColumn="1" w:lastColumn="0" w:noHBand="0" w:noVBand="1"/>
       </w:tblPr>
       <w:tblGrid>
-        <w:gridCol w:w="2927"/>
-        <w:gridCol w:w="3199"/>
-        <w:gridCol w:w="2928"/>
+        <w:gridCol w:w="2941"/>
+        <w:gridCol w:w="3171"/>
+        <w:gridCol w:w="2942"/>
       </w:tblGrid>
       <w:tr>
         <w:tc>
@@ -5811,19 +5345,20 @@
           </w:tcPr>
           <w:p>
             <w:pPr>
-              <w:rPr>
-                <w:rFonts w:ascii="Arial" w:hAnsi="Arial" w:cs="Arial"/>
-              </w:rPr>
-            </w:pPr>
-            <w:r>
-              <w:rPr>
-                <w:position w:val="-12"/>
-              </w:rPr>
-              <w:object w:dxaOrig="2980" w:dyaOrig="360">
-                <v:shape id="_x0000_i1089" type="#_x0000_t75" style="width:149pt;height:18.15pt" o:ole="">
-                  <v:imagedata r:id="rId141" o:title=""/>
+              <w:jc w:val="center"/>
+              <w:rPr>
+                <w:rFonts w:ascii="Arial" w:hAnsi="Arial" w:cs="Arial"/>
+              </w:rPr>
+            </w:pPr>
+            <w:r>
+              <w:rPr>
+                <w:position w:val="-26"/>
+              </w:rPr>
+              <w:object w:dxaOrig="3000" w:dyaOrig="639">
+                <v:shape id="_x0000_i1096" type="#_x0000_t75" style="width:147.75pt;height:31.5pt" o:ole="">
+                  <v:imagedata r:id="rId151" o:title=""/>
                 </v:shape>
-                <o:OLEObject Type="Embed" ProgID="Equation.DSMT4" ShapeID="_x0000_i1089" DrawAspect="Content" ObjectID="_1591341925" r:id="rId142"/>
+                <o:OLEObject Type="Embed" ProgID="Equation.DSMT4" ShapeID="_x0000_i1096" DrawAspect="Content" ObjectID="_1596974386" r:id="rId152"/>
               </w:object>
             </w:r>
           </w:p>
@@ -5849,25 +5384,137 @@
           <w:rFonts w:ascii="Arial" w:hAnsi="Arial" w:cs="Arial"/>
         </w:rPr>
       </w:pPr>
-      <w:r>
-        <w:rPr>
-          <w:rFonts w:ascii="Arial" w:hAnsi="Arial" w:cs="Arial"/>
-        </w:rPr>
-        <w:t xml:space="preserve">Transformando de tiempo de </w:t>
-      </w:r>
-      <w:proofErr w:type="spellStart"/>
-      <w:r>
-        <w:rPr>
-          <w:rFonts w:ascii="Arial" w:hAnsi="Arial" w:cs="Arial"/>
-        </w:rPr>
-        <w:t>promediación</w:t>
-      </w:r>
-      <w:proofErr w:type="spellEnd"/>
-      <w:r>
-        <w:rPr>
-          <w:rFonts w:ascii="Arial" w:hAnsi="Arial" w:cs="Arial"/>
-        </w:rPr>
-        <w:t xml:space="preserve"> de 3s a 10min</w:t>
+      <w:proofErr w:type="gramStart"/>
+      <w:r>
+        <w:rPr>
+          <w:rFonts w:ascii="Arial" w:hAnsi="Arial" w:cs="Arial"/>
+        </w:rPr>
+        <w:t>por</w:t>
+      </w:r>
+      <w:proofErr w:type="gramEnd"/>
+      <w:r>
+        <w:rPr>
+          <w:rFonts w:ascii="Arial" w:hAnsi="Arial" w:cs="Arial"/>
+        </w:rPr>
+        <w:t xml:space="preserve"> lo que la velocidad media de diseño es</w:t>
+      </w:r>
+    </w:p>
+    <w:tbl>
+      <w:tblPr>
+        <w:tblStyle w:val="Tablaconcuadrcula"/>
+        <w:tblW w:w="0" w:type="auto"/>
+        <w:tblBorders>
+          <w:top w:val="none" w:sz="0" w:space="0" w:color="auto"/>
+          <w:left w:val="none" w:sz="0" w:space="0" w:color="auto"/>
+          <w:bottom w:val="none" w:sz="0" w:space="0" w:color="auto"/>
+          <w:right w:val="none" w:sz="0" w:space="0" w:color="auto"/>
+          <w:insideH w:val="none" w:sz="0" w:space="0" w:color="auto"/>
+          <w:insideV w:val="none" w:sz="0" w:space="0" w:color="auto"/>
+        </w:tblBorders>
+        <w:tblLook w:val="04A0" w:firstRow="1" w:lastRow="0" w:firstColumn="1" w:lastColumn="0" w:noHBand="0" w:noVBand="1"/>
+      </w:tblPr>
+      <w:tblGrid>
+        <w:gridCol w:w="2805"/>
+        <w:gridCol w:w="3444"/>
+        <w:gridCol w:w="2805"/>
+      </w:tblGrid>
+      <w:tr>
+        <w:tc>
+          <w:tcPr>
+            <w:tcW w:w="2992" w:type="dxa"/>
+          </w:tcPr>
+          <w:p>
+            <w:pPr>
+              <w:rPr>
+                <w:rFonts w:ascii="Arial" w:hAnsi="Arial" w:cs="Arial"/>
+              </w:rPr>
+            </w:pPr>
+          </w:p>
+        </w:tc>
+        <w:tc>
+          <w:tcPr>
+            <w:tcW w:w="2993" w:type="dxa"/>
+          </w:tcPr>
+          <w:p>
+            <w:pPr>
+              <w:jc w:val="center"/>
+              <w:rPr>
+                <w:rFonts w:ascii="Arial" w:hAnsi="Arial" w:cs="Arial"/>
+              </w:rPr>
+            </w:pPr>
+            <w:r>
+              <w:rPr>
+                <w:position w:val="-12"/>
+              </w:rPr>
+              <w:object w:dxaOrig="3280" w:dyaOrig="360">
+                <v:shape id="_x0000_i1097" type="#_x0000_t75" style="width:161.25pt;height:18pt" o:ole="">
+                  <v:imagedata r:id="rId153" o:title=""/>
+                </v:shape>
+                <o:OLEObject Type="Embed" ProgID="Equation.DSMT4" ShapeID="_x0000_i1097" DrawAspect="Content" ObjectID="_1596974387" r:id="rId154"/>
+              </w:object>
+            </w:r>
+          </w:p>
+        </w:tc>
+        <w:tc>
+          <w:tcPr>
+            <w:tcW w:w="2993" w:type="dxa"/>
+          </w:tcPr>
+          <w:p>
+            <w:pPr>
+              <w:rPr>
+                <w:rFonts w:ascii="Arial" w:hAnsi="Arial" w:cs="Arial"/>
+              </w:rPr>
+            </w:pPr>
+          </w:p>
+        </w:tc>
+      </w:tr>
+    </w:tbl>
+    <w:p>
+      <w:pPr>
+        <w:jc w:val="both"/>
+        <w:rPr>
+          <w:rFonts w:ascii="Arial" w:hAnsi="Arial" w:cs="Arial"/>
+        </w:rPr>
+      </w:pPr>
+      <w:r>
+        <w:rPr>
+          <w:rFonts w:ascii="Arial" w:hAnsi="Arial" w:cs="Arial"/>
+        </w:rPr>
+        <w:t xml:space="preserve">Para obtener la función de densidad es necesario obtener la longitud de escala turbulenta, esto se logra aplicando la ecuación (3.8) para la dirección </w:t>
+      </w:r>
+      <w:r>
+        <w:rPr>
+          <w:position w:val="-6"/>
+        </w:rPr>
+        <w:object w:dxaOrig="200" w:dyaOrig="220">
+          <v:shape id="_x0000_i1098" type="#_x0000_t75" style="width:9.75pt;height:11.25pt" o:ole="">
+            <v:imagedata r:id="rId155" o:title=""/>
+          </v:shape>
+          <o:OLEObject Type="Embed" ProgID="Equation.DSMT4" ShapeID="_x0000_i1098" DrawAspect="Content" ObjectID="_1596974388" r:id="rId156"/>
+        </w:object>
+      </w:r>
+      <w:r>
+        <w:rPr>
+          <w:rFonts w:ascii="Arial" w:hAnsi="Arial" w:cs="Arial"/>
+        </w:rPr>
+        <w:t xml:space="preserve"> y la ecuación (3.9) para la dirección </w:t>
+      </w:r>
+      <w:r>
+        <w:rPr>
+          <w:position w:val="-6"/>
+        </w:rPr>
+        <w:object w:dxaOrig="240" w:dyaOrig="220">
+          <v:shape id="_x0000_i1099" type="#_x0000_t75" style="width:12pt;height:11.25pt" o:ole="">
+            <v:imagedata r:id="rId157" o:title=""/>
+          </v:shape>
+          <o:OLEObject Type="Embed" ProgID="Equation.DSMT4" ShapeID="_x0000_i1099" DrawAspect="Content" ObjectID="_1596974389" r:id="rId158"/>
+        </w:object>
+      </w:r>
+      <w:r>
+        <w:rPr>
+          <w:rFonts w:ascii="Arial" w:hAnsi="Arial" w:cs="Arial"/>
+        </w:rPr>
+        <w:t xml:space="preserve"> quedando</w:t>
       </w:r>
     </w:p>
     <w:tbl>
@@ -5910,17 +5557,36 @@
             <w:pPr>
               <w:rPr>
                 <w:rFonts w:ascii="Arial" w:hAnsi="Arial" w:cs="Arial"/>
+                <w:position w:val="-26"/>
+              </w:rPr>
+            </w:pPr>
+            <w:r>
+              <w:rPr>
+                <w:position w:val="-26"/>
+              </w:rPr>
+              <w:object w:dxaOrig="2760" w:dyaOrig="680">
+                <v:shape id="_x0000_i1100" type="#_x0000_t75" style="width:137.25pt;height:33.75pt" o:ole="">
+                  <v:imagedata r:id="rId159" o:title=""/>
+                </v:shape>
+                <o:OLEObject Type="Embed" ProgID="Equation.DSMT4" ShapeID="_x0000_i1100" DrawAspect="Content" ObjectID="_1596974390" r:id="rId160"/>
+              </w:object>
+            </w:r>
+          </w:p>
+          <w:p>
+            <w:pPr>
+              <w:rPr>
+                <w:rFonts w:ascii="Arial" w:hAnsi="Arial" w:cs="Arial"/>
               </w:rPr>
             </w:pPr>
             <w:r>
               <w:rPr>
                 <w:position w:val="-22"/>
               </w:rPr>
-              <w:object w:dxaOrig="2720" w:dyaOrig="580">
-                <v:shape id="_x0000_i1090" type="#_x0000_t75" style="width:135.85pt;height:28.8pt" o:ole="">
-                  <v:imagedata r:id="rId143" o:title=""/>
+              <w:object w:dxaOrig="2200" w:dyaOrig="580">
+                <v:shape id="_x0000_i1101" type="#_x0000_t75" style="width:110.25pt;height:27.75pt" o:ole="">
+                  <v:imagedata r:id="rId161" o:title=""/>
                 </v:shape>
-                <o:OLEObject Type="Embed" ProgID="Equation.DSMT4" ShapeID="_x0000_i1090" DrawAspect="Content" ObjectID="_1591341926" r:id="rId144"/>
+                <o:OLEObject Type="Embed" ProgID="Equation.DSMT4" ShapeID="_x0000_i1101" DrawAspect="Content" ObjectID="_1596974391" r:id="rId162"/>
               </w:object>
             </w:r>
           </w:p>
@@ -5950,35 +5616,442 @@
         <w:rPr>
           <w:rFonts w:ascii="Arial" w:hAnsi="Arial" w:cs="Arial"/>
         </w:rPr>
-        <w:t xml:space="preserve">Pasando de </w:t>
+        <w:t xml:space="preserve">La función de densidad de Kaimal </w:t>
+      </w:r>
+      <w:r>
+        <w:rPr>
+          <w:rFonts w:ascii="Arial" w:hAnsi="Arial" w:cs="Arial"/>
+        </w:rPr>
+        <w:t>se obtiene con la ecuación (3.11), la cual tiene como denominador a la varianza.</w:t>
+      </w:r>
+    </w:p>
+    <w:tbl>
+      <w:tblPr>
+        <w:tblStyle w:val="Tablaconcuadrcula"/>
+        <w:tblW w:w="0" w:type="auto"/>
+        <w:tblBorders>
+          <w:top w:val="none" w:sz="0" w:space="0" w:color="auto"/>
+          <w:left w:val="none" w:sz="0" w:space="0" w:color="auto"/>
+          <w:bottom w:val="none" w:sz="0" w:space="0" w:color="auto"/>
+          <w:right w:val="none" w:sz="0" w:space="0" w:color="auto"/>
+          <w:insideH w:val="none" w:sz="0" w:space="0" w:color="auto"/>
+          <w:insideV w:val="none" w:sz="0" w:space="0" w:color="auto"/>
+        </w:tblBorders>
+        <w:tblLook w:val="04A0" w:firstRow="1" w:lastRow="0" w:firstColumn="1" w:lastColumn="0" w:noHBand="0" w:noVBand="1"/>
+      </w:tblPr>
+      <w:tblGrid>
+        <w:gridCol w:w="1675"/>
+        <w:gridCol w:w="5703"/>
+        <w:gridCol w:w="1676"/>
+      </w:tblGrid>
+      <w:tr>
+        <w:tc>
+          <w:tcPr>
+            <w:tcW w:w="2992" w:type="dxa"/>
+          </w:tcPr>
+          <w:p>
+            <w:pPr>
+              <w:rPr>
+                <w:rFonts w:ascii="Arial" w:hAnsi="Arial" w:cs="Arial"/>
+              </w:rPr>
+            </w:pPr>
+          </w:p>
+        </w:tc>
+        <w:tc>
+          <w:tcPr>
+            <w:tcW w:w="2993" w:type="dxa"/>
+          </w:tcPr>
+          <w:p>
+            <w:pPr>
+              <w:rPr>
+                <w:rFonts w:ascii="Arial" w:hAnsi="Arial" w:cs="Arial"/>
+                <w:position w:val="-40"/>
+              </w:rPr>
+            </w:pPr>
+            <w:r>
+              <w:rPr>
+                <w:position w:val="-38"/>
+              </w:rPr>
+              <w:object w:dxaOrig="5520" w:dyaOrig="780">
+                <v:shape id="_x0000_i1102" type="#_x0000_t75" style="width:274.5pt;height:38.25pt" o:ole="">
+                  <v:imagedata r:id="rId163" o:title=""/>
+                </v:shape>
+                <o:OLEObject Type="Embed" ProgID="Equation.DSMT4" ShapeID="_x0000_i1102" DrawAspect="Content" ObjectID="_1596974392" r:id="rId164"/>
+              </w:object>
+            </w:r>
+          </w:p>
+          <w:p>
+            <w:pPr>
+              <w:rPr>
+                <w:rFonts w:ascii="Arial" w:hAnsi="Arial" w:cs="Arial"/>
+              </w:rPr>
+            </w:pPr>
+            <w:r>
+              <w:rPr>
+                <w:position w:val="-34"/>
+              </w:rPr>
+              <w:object w:dxaOrig="2140" w:dyaOrig="740">
+                <v:shape id="_x0000_i1103" type="#_x0000_t75" style="width:107.25pt;height:36pt" o:ole="">
+                  <v:imagedata r:id="rId165" o:title=""/>
+                </v:shape>
+                <o:OLEObject Type="Embed" ProgID="Equation.DSMT4" ShapeID="_x0000_i1103" DrawAspect="Content" ObjectID="_1596974393" r:id="rId166"/>
+              </w:object>
+            </w:r>
+          </w:p>
+        </w:tc>
+        <w:tc>
+          <w:tcPr>
+            <w:tcW w:w="2993" w:type="dxa"/>
+          </w:tcPr>
+          <w:p>
+            <w:pPr>
+              <w:rPr>
+                <w:rFonts w:ascii="Arial" w:hAnsi="Arial" w:cs="Arial"/>
+              </w:rPr>
+            </w:pPr>
+          </w:p>
+        </w:tc>
+      </w:tr>
+    </w:tbl>
+    <w:p>
+      <w:pPr>
+        <w:jc w:val="both"/>
+        <w:rPr>
+          <w:rFonts w:ascii="Arial" w:hAnsi="Arial" w:cs="Arial"/>
+        </w:rPr>
+      </w:pPr>
+      <w:r>
+        <w:rPr>
+          <w:rFonts w:ascii="Arial" w:hAnsi="Arial" w:cs="Arial"/>
+        </w:rPr>
+        <w:t xml:space="preserve">En la Figura 3.1 se muestran las gráficas de las funciones, donde se puede ver claramente que la función de densidad en la dirección </w:t>
       </w:r>
       <w:r>
         <w:rPr>
           <w:position w:val="-6"/>
         </w:rPr>
-        <w:object w:dxaOrig="540" w:dyaOrig="260">
-          <v:shape id="_x0000_i1091" type="#_x0000_t75" style="width:26.3pt;height:12.5pt" o:ole="">
-            <v:imagedata r:id="rId145" o:title=""/>
+        <w:object w:dxaOrig="200" w:dyaOrig="220">
+          <v:shape id="_x0000_i1104" type="#_x0000_t75" style="width:9.75pt;height:11.25pt" o:ole="">
+            <v:imagedata r:id="rId167" o:title=""/>
           </v:shape>
-          <o:OLEObject Type="Embed" ProgID="Equation.DSMT4" ShapeID="_x0000_i1091" DrawAspect="Content" ObjectID="_1591341927" r:id="rId146"/>
+          <o:OLEObject Type="Embed" ProgID="Equation.DSMT4" ShapeID="_x0000_i1104" DrawAspect="Content" ObjectID="_1596974394" r:id="rId168"/>
         </w:object>
       </w:r>
       <w:r>
         <w:rPr>
           <w:rFonts w:ascii="Arial" w:hAnsi="Arial" w:cs="Arial"/>
         </w:rPr>
-        <w:t xml:space="preserve"> a </w:t>
+        <w:t xml:space="preserve"> tiene valores mayores que en la dirección </w:t>
       </w:r>
       <w:r>
         <w:rPr>
           <w:position w:val="-6"/>
         </w:rPr>
-        <w:object w:dxaOrig="400" w:dyaOrig="260">
-          <v:shape id="_x0000_i1092" type="#_x0000_t75" style="width:20.05pt;height:12.5pt" o:ole="">
-            <v:imagedata r:id="rId147" o:title=""/>
+        <w:object w:dxaOrig="240" w:dyaOrig="220">
+          <v:shape id="_x0000_i1105" type="#_x0000_t75" style="width:12pt;height:11.25pt" o:ole="">
+            <v:imagedata r:id="rId169" o:title=""/>
           </v:shape>
-          <o:OLEObject Type="Embed" ProgID="Equation.DSMT4" ShapeID="_x0000_i1092" DrawAspect="Content" ObjectID="_1591341928" r:id="rId148"/>
+          <o:OLEObject Type="Embed" ProgID="Equation.DSMT4" ShapeID="_x0000_i1105" DrawAspect="Content" ObjectID="_1596974395" r:id="rId170"/>
         </w:object>
+      </w:r>
+      <w:r>
+        <w:rPr>
+          <w:rFonts w:ascii="Arial" w:hAnsi="Arial" w:cs="Arial"/>
+        </w:rPr>
+        <w:t>.</w:t>
+      </w:r>
+    </w:p>
+    <w:tbl>
+      <w:tblPr>
+        <w:tblStyle w:val="Tablaconcuadrcula"/>
+        <w:tblW w:w="0" w:type="auto"/>
+        <w:tblBorders>
+          <w:top w:val="none" w:sz="0" w:space="0" w:color="auto"/>
+          <w:left w:val="none" w:sz="0" w:space="0" w:color="auto"/>
+          <w:bottom w:val="none" w:sz="0" w:space="0" w:color="auto"/>
+          <w:right w:val="none" w:sz="0" w:space="0" w:color="auto"/>
+          <w:insideH w:val="none" w:sz="0" w:space="0" w:color="auto"/>
+          <w:insideV w:val="none" w:sz="0" w:space="0" w:color="auto"/>
+        </w:tblBorders>
+        <w:tblLook w:val="04A0" w:firstRow="1" w:lastRow="0" w:firstColumn="1" w:lastColumn="0" w:noHBand="0" w:noVBand="1"/>
+      </w:tblPr>
+      <w:tblGrid>
+        <w:gridCol w:w="8978"/>
+      </w:tblGrid>
+      <w:tr>
+        <w:tc>
+          <w:tcPr>
+            <w:tcW w:w="8978" w:type="dxa"/>
+          </w:tcPr>
+          <w:p>
+            <w:pPr>
+              <w:jc w:val="center"/>
+              <w:rPr>
+                <w:rFonts w:ascii="Arial" w:hAnsi="Arial" w:cs="Arial"/>
+              </w:rPr>
+            </w:pPr>
+            <w:r>
+              <w:rPr>
+                <w:rFonts w:ascii="Arial" w:hAnsi="Arial" w:cs="Arial"/>
+                <w:noProof/>
+                <w:lang w:eastAsia="es-MX"/>
+              </w:rPr>
+              <w:drawing>
+                <wp:inline distT="0" distB="0" distL="0" distR="0" wp14:anchorId="4F8D6D8E" wp14:editId="7FB0CEF4">
+                  <wp:extent cx="3602181" cy="1309292"/>
+                  <wp:effectExtent l="0" t="0" r="0" b="5715"/>
+                  <wp:docPr id="2" name="0 Imagen"/>
+                  <wp:cNvGraphicFramePr>
+                    <a:graphicFrameLocks xmlns:a="http://schemas.openxmlformats.org/drawingml/2006/main" noChangeAspect="1"/>
+                  </wp:cNvGraphicFramePr>
+                  <a:graphic xmlns:a="http://schemas.openxmlformats.org/drawingml/2006/main">
+                    <a:graphicData uri="http://schemas.openxmlformats.org/drawingml/2006/picture">
+                      <pic:pic xmlns:pic="http://schemas.openxmlformats.org/drawingml/2006/picture">
+                        <pic:nvPicPr>
+                          <pic:cNvPr id="0" name="KaimalN2.png"/>
+                          <pic:cNvPicPr/>
+                        </pic:nvPicPr>
+                        <pic:blipFill rotWithShape="1">
+                          <a:blip r:embed="rId171">
+                            <a:extLst>
+                              <a:ext uri="{28A0092B-C50C-407E-A947-70E740481C1C}">
+                                <a14:useLocalDpi xmlns:a14="http://schemas.microsoft.com/office/drawing/2010/main" val="0"/>
+                              </a:ext>
+                            </a:extLst>
+                          </a:blip>
+                          <a:srcRect t="3376" b="48161"/>
+                          <a:stretch/>
+                        </pic:blipFill>
+                        <pic:spPr bwMode="auto">
+                          <a:xfrm>
+                            <a:off x="0" y="0"/>
+                            <a:ext cx="3599560" cy="1308339"/>
+                          </a:xfrm>
+                          <a:prstGeom prst="rect">
+                            <a:avLst/>
+                          </a:prstGeom>
+                          <a:ln>
+                            <a:noFill/>
+                          </a:ln>
+                          <a:extLst>
+                            <a:ext uri="{53640926-AAD7-44D8-BBD7-CCE9431645EC}">
+                              <a14:shadowObscured xmlns:a14="http://schemas.microsoft.com/office/drawing/2010/main"/>
+                            </a:ext>
+                          </a:extLst>
+                        </pic:spPr>
+                      </pic:pic>
+                    </a:graphicData>
+                  </a:graphic>
+                </wp:inline>
+              </w:drawing>
+            </w:r>
+          </w:p>
+        </w:tc>
+      </w:tr>
+      <w:tr>
+        <w:tc>
+          <w:tcPr>
+            <w:tcW w:w="8978" w:type="dxa"/>
+          </w:tcPr>
+          <w:p>
+            <w:pPr>
+              <w:pStyle w:val="Prrafodelista"/>
+              <w:numPr>
+                <w:ilvl w:val="0"/>
+                <w:numId w:val="1"/>
+              </w:numPr>
+              <w:jc w:val="center"/>
+              <w:rPr>
+                <w:rFonts w:ascii="Arial" w:hAnsi="Arial" w:cs="Arial"/>
+                <w:noProof/>
+                <w:lang w:eastAsia="es-MX"/>
+              </w:rPr>
+            </w:pPr>
+            <w:r>
+              <w:rPr>
+                <w:rFonts w:ascii="Arial" w:hAnsi="Arial" w:cs="Arial"/>
+                <w:noProof/>
+                <w:lang w:eastAsia="es-MX"/>
+              </w:rPr>
+              <w:t xml:space="preserve">Función de kaimal dirección </w:t>
+            </w:r>
+            <w:r>
+              <w:rPr>
+                <w:position w:val="-6"/>
+              </w:rPr>
+              <w:object w:dxaOrig="200" w:dyaOrig="220">
+                <v:shape id="_x0000_i1106" type="#_x0000_t75" style="width:9.75pt;height:12pt" o:ole="">
+                  <v:imagedata r:id="rId172" o:title=""/>
+                </v:shape>
+                <o:OLEObject Type="Embed" ProgID="Equation.DSMT4" ShapeID="_x0000_i1106" DrawAspect="Content" ObjectID="_1596974396" r:id="rId173"/>
+              </w:object>
+            </w:r>
+          </w:p>
+        </w:tc>
+      </w:tr>
+      <w:tr>
+        <w:tc>
+          <w:tcPr>
+            <w:tcW w:w="8978" w:type="dxa"/>
+          </w:tcPr>
+          <w:p>
+            <w:pPr>
+              <w:pStyle w:val="Prrafodelista"/>
+              <w:jc w:val="center"/>
+              <w:rPr>
+                <w:rFonts w:ascii="Arial" w:hAnsi="Arial" w:cs="Arial"/>
+                <w:noProof/>
+                <w:lang w:eastAsia="es-MX"/>
+              </w:rPr>
+            </w:pPr>
+            <w:r>
+              <w:rPr>
+                <w:rFonts w:ascii="Arial" w:hAnsi="Arial" w:cs="Arial"/>
+                <w:noProof/>
+                <w:lang w:eastAsia="es-MX"/>
+              </w:rPr>
+              <w:drawing>
+                <wp:inline distT="0" distB="0" distL="0" distR="0" wp14:anchorId="3D006CD6" wp14:editId="545C33DE">
+                  <wp:extent cx="3664527" cy="1331953"/>
+                  <wp:effectExtent l="0" t="0" r="0" b="1905"/>
+                  <wp:docPr id="3" name="0 Imagen"/>
+                  <wp:cNvGraphicFramePr>
+                    <a:graphicFrameLocks xmlns:a="http://schemas.openxmlformats.org/drawingml/2006/main" noChangeAspect="1"/>
+                  </wp:cNvGraphicFramePr>
+                  <a:graphic xmlns:a="http://schemas.openxmlformats.org/drawingml/2006/main">
+                    <a:graphicData uri="http://schemas.openxmlformats.org/drawingml/2006/picture">
+                      <pic:pic xmlns:pic="http://schemas.openxmlformats.org/drawingml/2006/picture">
+                        <pic:nvPicPr>
+                          <pic:cNvPr id="0" name="KaimalN2.png"/>
+                          <pic:cNvPicPr/>
+                        </pic:nvPicPr>
+                        <pic:blipFill rotWithShape="1">
+                          <a:blip r:embed="rId171">
+                            <a:extLst>
+                              <a:ext uri="{28A0092B-C50C-407E-A947-70E740481C1C}">
+                                <a14:useLocalDpi xmlns:a14="http://schemas.microsoft.com/office/drawing/2010/main" val="0"/>
+                              </a:ext>
+                            </a:extLst>
+                          </a:blip>
+                          <a:srcRect l="5967" t="50573" r="-5967" b="964"/>
+                          <a:stretch/>
+                        </pic:blipFill>
+                        <pic:spPr bwMode="auto">
+                          <a:xfrm>
+                            <a:off x="0" y="0"/>
+                            <a:ext cx="3661861" cy="1330984"/>
+                          </a:xfrm>
+                          <a:prstGeom prst="rect">
+                            <a:avLst/>
+                          </a:prstGeom>
+                          <a:ln>
+                            <a:noFill/>
+                          </a:ln>
+                          <a:extLst>
+                            <a:ext uri="{53640926-AAD7-44D8-BBD7-CCE9431645EC}">
+                              <a14:shadowObscured xmlns:a14="http://schemas.microsoft.com/office/drawing/2010/main"/>
+                            </a:ext>
+                          </a:extLst>
+                        </pic:spPr>
+                      </pic:pic>
+                    </a:graphicData>
+                  </a:graphic>
+                </wp:inline>
+              </w:drawing>
+            </w:r>
+          </w:p>
+        </w:tc>
+      </w:tr>
+      <w:tr>
+        <w:tc>
+          <w:tcPr>
+            <w:tcW w:w="8978" w:type="dxa"/>
+          </w:tcPr>
+          <w:p>
+            <w:pPr>
+              <w:pStyle w:val="Prrafodelista"/>
+              <w:numPr>
+                <w:ilvl w:val="0"/>
+                <w:numId w:val="1"/>
+              </w:numPr>
+              <w:jc w:val="center"/>
+              <w:rPr>
+                <w:rFonts w:ascii="Arial" w:hAnsi="Arial" w:cs="Arial"/>
+                <w:noProof/>
+                <w:lang w:eastAsia="es-MX"/>
+              </w:rPr>
+            </w:pPr>
+            <w:r>
+              <w:rPr>
+                <w:rFonts w:ascii="Arial" w:hAnsi="Arial" w:cs="Arial"/>
+                <w:noProof/>
+                <w:lang w:eastAsia="es-MX"/>
+              </w:rPr>
+              <w:t xml:space="preserve">Función de kaimal dirección </w:t>
+            </w:r>
+            <w:r>
+              <w:rPr>
+                <w:position w:val="-6"/>
+              </w:rPr>
+              <w:object w:dxaOrig="240" w:dyaOrig="220">
+                <v:shape id="_x0000_i1107" type="#_x0000_t75" style="width:12pt;height:12pt" o:ole="">
+                  <v:imagedata r:id="rId174" o:title=""/>
+                </v:shape>
+                <o:OLEObject Type="Embed" ProgID="Equation.DSMT4" ShapeID="_x0000_i1107" DrawAspect="Content" ObjectID="_1596974397" r:id="rId175"/>
+              </w:object>
+            </w:r>
+          </w:p>
+        </w:tc>
+      </w:tr>
+      <w:tr>
+        <w:tc>
+          <w:tcPr>
+            <w:tcW w:w="8978" w:type="dxa"/>
+          </w:tcPr>
+          <w:p>
+            <w:pPr>
+              <w:jc w:val="center"/>
+              <w:rPr>
+                <w:rFonts w:ascii="Arial" w:hAnsi="Arial" w:cs="Arial"/>
+              </w:rPr>
+            </w:pPr>
+            <w:r>
+              <w:rPr>
+                <w:rFonts w:ascii="Arial" w:hAnsi="Arial" w:cs="Arial"/>
+              </w:rPr>
+              <w:lastRenderedPageBreak/>
+              <w:t xml:space="preserve">Figura 3.1 </w:t>
+            </w:r>
+            <w:r>
+              <w:rPr>
+                <w:rFonts w:ascii="Arial" w:hAnsi="Arial" w:cs="Arial"/>
+              </w:rPr>
+              <w:t>Función de densidad de Kaimal</w:t>
+            </w:r>
+          </w:p>
+        </w:tc>
+      </w:tr>
+    </w:tbl>
+    <w:p>
+      <w:pPr>
+        <w:jc w:val="both"/>
+        <w:rPr>
+          <w:rFonts w:ascii="Arial" w:hAnsi="Arial" w:cs="Arial"/>
+        </w:rPr>
+      </w:pPr>
+    </w:p>
+    <w:p>
+      <w:pPr>
+        <w:jc w:val="both"/>
+        <w:rPr>
+          <w:rFonts w:ascii="Arial" w:hAnsi="Arial" w:cs="Arial"/>
+        </w:rPr>
+      </w:pPr>
+      <w:r>
+        <w:rPr>
+          <w:rFonts w:ascii="Arial" w:hAnsi="Arial" w:cs="Arial"/>
+        </w:rPr>
+        <w:t>Si se define la frecuencia reducida como</w:t>
       </w:r>
     </w:p>
     <w:tbl>
@@ -6019,19 +6092,21 @@
           </w:tcPr>
           <w:p>
             <w:pPr>
-              <w:rPr>
-                <w:rFonts w:ascii="Arial" w:hAnsi="Arial" w:cs="Arial"/>
+              <w:jc w:val="center"/>
+              <w:rPr>
+                <w:rFonts w:ascii="Arial" w:hAnsi="Arial" w:cs="Arial"/>
+                <w:position w:val="-40"/>
               </w:rPr>
             </w:pPr>
             <w:r>
               <w:rPr>
                 <w:position w:val="-22"/>
               </w:rPr>
-              <w:object w:dxaOrig="2560" w:dyaOrig="580">
-                <v:shape id="_x0000_i1093" type="#_x0000_t75" style="width:127.7pt;height:28.8pt" o:ole="">
-                  <v:imagedata r:id="rId149" o:title=""/>
+              <w:object w:dxaOrig="940" w:dyaOrig="620">
+                <v:shape id="_x0000_i1108" type="#_x0000_t75" style="width:47.25pt;height:30.75pt" o:ole="">
+                  <v:imagedata r:id="rId176" o:title=""/>
                 </v:shape>
-                <o:OLEObject Type="Embed" ProgID="Equation.DSMT4" ShapeID="_x0000_i1093" DrawAspect="Content" ObjectID="_1591341929" r:id="rId150"/>
+                <o:OLEObject Type="Embed" ProgID="Equation.DSMT4" ShapeID="_x0000_i1108" DrawAspect="Content" ObjectID="_1596974398" r:id="rId177"/>
               </w:object>
             </w:r>
           </w:p>
@@ -6057,11 +6132,19 @@
           <w:rFonts w:ascii="Arial" w:hAnsi="Arial" w:cs="Arial"/>
         </w:rPr>
       </w:pPr>
-      <w:r>
-        <w:rPr>
-          <w:rFonts w:ascii="Arial" w:hAnsi="Arial" w:cs="Arial"/>
-        </w:rPr>
-        <w:t>El índice de turbulencia se obtiene con ayuda de la Tabla 3.2 y la ecuación (3.5)</w:t>
+      <w:proofErr w:type="gramStart"/>
+      <w:r>
+        <w:rPr>
+          <w:rFonts w:ascii="Arial" w:hAnsi="Arial" w:cs="Arial"/>
+        </w:rPr>
+        <w:t>y</w:t>
+      </w:r>
+      <w:proofErr w:type="gramEnd"/>
+      <w:r>
+        <w:rPr>
+          <w:rFonts w:ascii="Arial" w:hAnsi="Arial" w:cs="Arial"/>
+        </w:rPr>
+        <w:t xml:space="preserve"> la densidad reducida de auto espectro como</w:t>
       </w:r>
     </w:p>
     <w:tbl>
@@ -6102,39 +6185,21 @@
           </w:tcPr>
           <w:p>
             <w:pPr>
-              <w:rPr>
-                <w:rFonts w:ascii="Arial" w:hAnsi="Arial" w:cs="Arial"/>
-                <w:position w:val="-26"/>
-              </w:rPr>
-            </w:pPr>
-            <w:r>
-              <w:rPr>
-                <w:position w:val="-60"/>
-              </w:rPr>
-              <w:object w:dxaOrig="2140" w:dyaOrig="1740">
-                <v:shape id="_x0000_i1094" type="#_x0000_t75" style="width:107.05pt;height:87.05pt" o:ole="">
-                  <v:imagedata r:id="rId151" o:title=""/>
+              <w:jc w:val="center"/>
+              <w:rPr>
+                <w:rFonts w:ascii="Arial" w:hAnsi="Arial" w:cs="Arial"/>
+                <w:position w:val="-40"/>
+              </w:rPr>
+            </w:pPr>
+            <w:r>
+              <w:rPr>
+                <w:position w:val="-28"/>
+              </w:rPr>
+              <w:object w:dxaOrig="1300" w:dyaOrig="680">
+                <v:shape id="_x0000_i1109" type="#_x0000_t75" style="width:64.5pt;height:33pt" o:ole="">
+                  <v:imagedata r:id="rId178" o:title=""/>
                 </v:shape>
-                <o:OLEObject Type="Embed" ProgID="Equation.DSMT4" ShapeID="_x0000_i1094" DrawAspect="Content" ObjectID="_1591341930" r:id="rId152"/>
-              </w:object>
-            </w:r>
-          </w:p>
-          <w:p>
-            <w:pPr>
-              <w:rPr>
-                <w:rFonts w:ascii="Arial" w:hAnsi="Arial" w:cs="Arial"/>
-                <w:position w:val="-26"/>
-              </w:rPr>
-            </w:pPr>
-            <w:r>
-              <w:rPr>
-                <w:position w:val="-22"/>
-              </w:rPr>
-              <w:object w:dxaOrig="1820" w:dyaOrig="580">
-                <v:shape id="_x0000_i1095" type="#_x0000_t75" style="width:90.8pt;height:28.8pt" o:ole="">
-                  <v:imagedata r:id="rId153" o:title=""/>
-                </v:shape>
-                <o:OLEObject Type="Embed" ProgID="Equation.DSMT4" ShapeID="_x0000_i1095" DrawAspect="Content" ObjectID="_1591341931" r:id="rId154"/>
+                <o:OLEObject Type="Embed" ProgID="Equation.DSMT4" ShapeID="_x0000_i1109" DrawAspect="Content" ObjectID="_1596974399" r:id="rId179"/>
               </w:object>
             </w:r>
           </w:p>
@@ -6160,230 +6225,20 @@
           <w:rFonts w:ascii="Arial" w:hAnsi="Arial" w:cs="Arial"/>
         </w:rPr>
       </w:pPr>
-      <w:r>
-        <w:rPr>
-          <w:rFonts w:ascii="Arial" w:hAnsi="Arial" w:cs="Arial"/>
-        </w:rPr>
-        <w:lastRenderedPageBreak/>
-        <w:t>Aplicando la ecuación (3.8) se obtiene la longitud de escala turbulenta.</w:t>
-      </w:r>
-    </w:p>
-    <w:tbl>
-      <w:tblPr>
-        <w:tblStyle w:val="Tablaconcuadrcula"/>
-        <w:tblW w:w="0" w:type="auto"/>
-        <w:tblBorders>
-          <w:top w:val="none" w:sz="0" w:space="0" w:color="auto"/>
-          <w:left w:val="none" w:sz="0" w:space="0" w:color="auto"/>
-          <w:bottom w:val="none" w:sz="0" w:space="0" w:color="auto"/>
-          <w:right w:val="none" w:sz="0" w:space="0" w:color="auto"/>
-          <w:insideH w:val="none" w:sz="0" w:space="0" w:color="auto"/>
-          <w:insideV w:val="none" w:sz="0" w:space="0" w:color="auto"/>
-        </w:tblBorders>
-        <w:tblLook w:val="04A0" w:firstRow="1" w:lastRow="0" w:firstColumn="1" w:lastColumn="0" w:noHBand="0" w:noVBand="1"/>
-      </w:tblPr>
-      <w:tblGrid>
-        <w:gridCol w:w="2989"/>
-        <w:gridCol w:w="3076"/>
-        <w:gridCol w:w="2989"/>
-      </w:tblGrid>
-      <w:tr>
-        <w:tc>
-          <w:tcPr>
-            <w:tcW w:w="2992" w:type="dxa"/>
-          </w:tcPr>
-          <w:p>
-            <w:pPr>
-              <w:rPr>
-                <w:rFonts w:ascii="Arial" w:hAnsi="Arial" w:cs="Arial"/>
-              </w:rPr>
-            </w:pPr>
-          </w:p>
-        </w:tc>
-        <w:tc>
-          <w:tcPr>
-            <w:tcW w:w="2993" w:type="dxa"/>
-          </w:tcPr>
-          <w:p>
-            <w:pPr>
-              <w:rPr>
-                <w:rFonts w:ascii="Arial" w:hAnsi="Arial" w:cs="Arial"/>
-                <w:position w:val="-26"/>
-              </w:rPr>
-            </w:pPr>
-            <w:r>
-              <w:rPr>
-                <w:position w:val="-26"/>
-              </w:rPr>
-              <w:object w:dxaOrig="2860" w:dyaOrig="680">
-                <v:shape id="_x0000_i1096" type="#_x0000_t75" style="width:142.75pt;height:33.8pt" o:ole="">
-                  <v:imagedata r:id="rId155" o:title=""/>
-                </v:shape>
-                <o:OLEObject Type="Embed" ProgID="Equation.DSMT4" ShapeID="_x0000_i1096" DrawAspect="Content" ObjectID="_1591341932" r:id="rId156"/>
-              </w:object>
-            </w:r>
-          </w:p>
-          <w:p>
-            <w:pPr>
-              <w:rPr>
-                <w:rFonts w:ascii="Arial" w:hAnsi="Arial" w:cs="Arial"/>
-              </w:rPr>
-            </w:pPr>
-            <w:r>
-              <w:rPr>
-                <w:position w:val="-22"/>
-              </w:rPr>
-              <w:object w:dxaOrig="2079" w:dyaOrig="580">
-                <v:shape id="_x0000_i1097" type="#_x0000_t75" style="width:103.95pt;height:28.8pt" o:ole="">
-                  <v:imagedata r:id="rId157" o:title=""/>
-                </v:shape>
-                <o:OLEObject Type="Embed" ProgID="Equation.DSMT4" ShapeID="_x0000_i1097" DrawAspect="Content" ObjectID="_1591341933" r:id="rId158"/>
-              </w:object>
-            </w:r>
-          </w:p>
-        </w:tc>
-        <w:tc>
-          <w:tcPr>
-            <w:tcW w:w="2993" w:type="dxa"/>
-          </w:tcPr>
-          <w:p>
-            <w:pPr>
-              <w:rPr>
-                <w:rFonts w:ascii="Arial" w:hAnsi="Arial" w:cs="Arial"/>
-              </w:rPr>
-            </w:pPr>
-          </w:p>
-        </w:tc>
-      </w:tr>
-    </w:tbl>
-    <w:p>
-      <w:pPr>
-        <w:jc w:val="both"/>
-        <w:rPr>
-          <w:rFonts w:ascii="Arial" w:hAnsi="Arial" w:cs="Arial"/>
-        </w:rPr>
-      </w:pPr>
-      <w:r>
-        <w:rPr>
-          <w:rFonts w:ascii="Arial" w:hAnsi="Arial" w:cs="Arial"/>
-        </w:rPr>
-        <w:t xml:space="preserve">La función de densidad de Kaimal </w:t>
-      </w:r>
-      <w:r>
-        <w:rPr>
-          <w:rFonts w:ascii="Arial" w:hAnsi="Arial" w:cs="Arial"/>
-        </w:rPr>
-        <w:t>se obtiene con la ecuación (3.11), la cual tiene como denominador a la varianza.</w:t>
-      </w:r>
-    </w:p>
-    <w:tbl>
-      <w:tblPr>
-        <w:tblStyle w:val="Tablaconcuadrcula"/>
-        <w:tblW w:w="0" w:type="auto"/>
-        <w:tblBorders>
-          <w:top w:val="none" w:sz="0" w:space="0" w:color="auto"/>
-          <w:left w:val="none" w:sz="0" w:space="0" w:color="auto"/>
-          <w:bottom w:val="none" w:sz="0" w:space="0" w:color="auto"/>
-          <w:right w:val="none" w:sz="0" w:space="0" w:color="auto"/>
-          <w:insideH w:val="none" w:sz="0" w:space="0" w:color="auto"/>
-          <w:insideV w:val="none" w:sz="0" w:space="0" w:color="auto"/>
-        </w:tblBorders>
-        <w:tblLook w:val="04A0" w:firstRow="1" w:lastRow="0" w:firstColumn="1" w:lastColumn="0" w:noHBand="0" w:noVBand="1"/>
-      </w:tblPr>
-      <w:tblGrid>
-        <w:gridCol w:w="1671"/>
-        <w:gridCol w:w="5711"/>
-        <w:gridCol w:w="1672"/>
-      </w:tblGrid>
-      <w:tr>
-        <w:tc>
-          <w:tcPr>
-            <w:tcW w:w="2992" w:type="dxa"/>
-          </w:tcPr>
-          <w:p>
-            <w:pPr>
-              <w:rPr>
-                <w:rFonts w:ascii="Arial" w:hAnsi="Arial" w:cs="Arial"/>
-              </w:rPr>
-            </w:pPr>
-          </w:p>
-        </w:tc>
-        <w:tc>
-          <w:tcPr>
-            <w:tcW w:w="2993" w:type="dxa"/>
-          </w:tcPr>
-          <w:p>
-            <w:pPr>
-              <w:rPr>
-                <w:rFonts w:ascii="Arial" w:hAnsi="Arial" w:cs="Arial"/>
-                <w:position w:val="-40"/>
-              </w:rPr>
-            </w:pPr>
-            <w:r>
-              <w:rPr>
-                <w:position w:val="-38"/>
-              </w:rPr>
-              <w:object w:dxaOrig="5500" w:dyaOrig="780">
-                <v:shape id="_x0000_i1098" type="#_x0000_t75" style="width:274.85pt;height:38.8pt" o:ole="">
-                  <v:imagedata r:id="rId159" o:title=""/>
-                </v:shape>
-                <o:OLEObject Type="Embed" ProgID="Equation.DSMT4" ShapeID="_x0000_i1098" DrawAspect="Content" ObjectID="_1591341934" r:id="rId160"/>
-              </w:object>
-            </w:r>
-          </w:p>
-          <w:p>
-            <w:pPr>
-              <w:rPr>
-                <w:rFonts w:ascii="Arial" w:hAnsi="Arial" w:cs="Arial"/>
-              </w:rPr>
-            </w:pPr>
-            <w:r>
-              <w:rPr>
-                <w:position w:val="-34"/>
-              </w:rPr>
-              <w:object w:dxaOrig="2160" w:dyaOrig="740">
-                <v:shape id="_x0000_i1099" type="#_x0000_t75" style="width:108.3pt;height:36.95pt" o:ole="">
-                  <v:imagedata r:id="rId161" o:title=""/>
-                </v:shape>
-                <o:OLEObject Type="Embed" ProgID="Equation.DSMT4" ShapeID="_x0000_i1099" DrawAspect="Content" ObjectID="_1591341935" r:id="rId162"/>
-              </w:object>
-            </w:r>
-          </w:p>
-        </w:tc>
-        <w:tc>
-          <w:tcPr>
-            <w:tcW w:w="2993" w:type="dxa"/>
-          </w:tcPr>
-          <w:p>
-            <w:pPr>
-              <w:rPr>
-                <w:rFonts w:ascii="Arial" w:hAnsi="Arial" w:cs="Arial"/>
-              </w:rPr>
-            </w:pPr>
-          </w:p>
-        </w:tc>
-      </w:tr>
-    </w:tbl>
-    <w:p>
-      <w:pPr>
-        <w:jc w:val="both"/>
-        <w:rPr>
-          <w:rFonts w:ascii="Arial" w:hAnsi="Arial" w:cs="Arial"/>
-        </w:rPr>
-      </w:pPr>
-      <w:r>
-        <w:rPr>
-          <w:rFonts w:ascii="Arial" w:hAnsi="Arial" w:cs="Arial"/>
-        </w:rPr>
-        <w:t>La Figura 3.1 muestra la función de densidad de Kaimal reducido</w:t>
-      </w:r>
     </w:p>
     <w:p>
       <w:pPr>
-        <w:rPr>
-          <w:rFonts w:ascii="Arial" w:hAnsi="Arial" w:cs="Arial"/>
-        </w:rPr>
-      </w:pPr>
+        <w:jc w:val="both"/>
+        <w:rPr>
+          <w:rFonts w:ascii="Arial" w:hAnsi="Arial" w:cs="Arial"/>
+        </w:rPr>
+      </w:pPr>
+      <w:r>
+        <w:rPr>
+          <w:rFonts w:ascii="Arial" w:hAnsi="Arial" w:cs="Arial"/>
+        </w:rPr>
+        <w:t xml:space="preserve">Entonces se puede graficar la función de densidad reducida de auto espectro como se muestra en la Figura 3.2. </w:t>
+      </w:r>
     </w:p>
     <w:tbl>
       <w:tblPr>
@@ -6403,6 +6258,9 @@
         <w:gridCol w:w="8978"/>
       </w:tblGrid>
       <w:tr>
+        <w:trPr>
+          <w:trHeight w:val="1012"/>
+        </w:trPr>
         <w:tc>
           <w:tcPr>
             <w:tcW w:w="8978" w:type="dxa"/>
@@ -6421,10 +6279,10 @@
                 <w:lang w:eastAsia="es-MX"/>
               </w:rPr>
               <w:drawing>
-                <wp:inline distT="0" distB="0" distL="0" distR="0" wp14:anchorId="192C5AA3" wp14:editId="559DEF76">
-                  <wp:extent cx="3967701" cy="2975775"/>
-                  <wp:effectExtent l="0" t="0" r="0" b="0"/>
-                  <wp:docPr id="7" name="0 Imagen"/>
+                <wp:inline distT="0" distB="0" distL="0" distR="0" wp14:anchorId="41854A5E" wp14:editId="3182DF8D">
+                  <wp:extent cx="3803073" cy="2852304"/>
+                  <wp:effectExtent l="0" t="0" r="6985" b="5715"/>
+                  <wp:docPr id="10" name="0 Imagen"/>
                   <wp:cNvGraphicFramePr>
                     <a:graphicFrameLocks xmlns:a="http://schemas.openxmlformats.org/drawingml/2006/main" noChangeAspect="1"/>
                   </wp:cNvGraphicFramePr>
@@ -6432,11 +6290,11 @@
                     <a:graphicData uri="http://schemas.openxmlformats.org/drawingml/2006/picture">
                       <pic:pic xmlns:pic="http://schemas.openxmlformats.org/drawingml/2006/picture">
                         <pic:nvPicPr>
-                          <pic:cNvPr id="0" name="Kaimal.png"/>
+                          <pic:cNvPr id="0" name="KaimalN.png"/>
                           <pic:cNvPicPr/>
                         </pic:nvPicPr>
                         <pic:blipFill>
-                          <a:blip r:embed="rId163">
+                          <a:blip r:embed="rId180">
                             <a:extLst>
                               <a:ext uri="{28A0092B-C50C-407E-A947-70E740481C1C}">
                                 <a14:useLocalDpi xmlns:a14="http://schemas.microsoft.com/office/drawing/2010/main" val="0"/>
@@ -6450,7 +6308,7 @@
                         <pic:spPr>
                           <a:xfrm>
                             <a:off x="0" y="0"/>
-                            <a:ext cx="3972870" cy="2979652"/>
+                            <a:ext cx="3802598" cy="2851948"/>
                           </a:xfrm>
                           <a:prstGeom prst="rect">
                             <a:avLst/>
@@ -6481,13 +6339,13 @@
               <w:rPr>
                 <w:rFonts w:ascii="Arial" w:hAnsi="Arial" w:cs="Arial"/>
               </w:rPr>
-              <w:t xml:space="preserve">Figura 3. 1 </w:t>
-            </w:r>
-            <w:r>
-              <w:rPr>
-                <w:rFonts w:ascii="Arial" w:hAnsi="Arial" w:cs="Arial"/>
-              </w:rPr>
-              <w:t>Función de densidad de Kaimal reducida</w:t>
+              <w:t xml:space="preserve">Figura 3.1 </w:t>
+            </w:r>
+            <w:r>
+              <w:rPr>
+                <w:rFonts w:ascii="Arial" w:hAnsi="Arial" w:cs="Arial"/>
+              </w:rPr>
+              <w:t>Función de densidad de Kaimal</w:t>
             </w:r>
           </w:p>
         </w:tc>
@@ -6495,6 +6353,7 @@
     </w:tbl>
     <w:p>
       <w:pPr>
+        <w:jc w:val="both"/>
         <w:rPr>
           <w:rFonts w:ascii="Arial" w:hAnsi="Arial" w:cs="Arial"/>
         </w:rPr>
@@ -6511,13 +6370,156 @@
         <w:rPr>
           <w:rFonts w:ascii="Arial" w:hAnsi="Arial" w:cs="Arial"/>
         </w:rPr>
-        <w:t>Sustituye</w:t>
-      </w:r>
-      <w:r>
-        <w:rPr>
-          <w:rFonts w:ascii="Arial" w:hAnsi="Arial" w:cs="Arial"/>
-        </w:rPr>
-        <w:t>ndo los valores la gráfica, queda como se muestra en la Figura 3.2 donde en la parte superior se muestra la función para la dirección horizontal y la inferior la dirección vertical. Se observa como los valores son mayores para la dirección horizontal.</w:t>
+        <w:t xml:space="preserve">Otra manera de obtener la función de densidad de Kaimal es con la ecuación (3.12). La diferencia con la ecuación (3.11) radica en que ésta requiere la varianza mientras que la otra la velocidad de corte </w:t>
+      </w:r>
+      <w:r>
+        <w:rPr>
+          <w:position w:val="-10"/>
+        </w:rPr>
+        <w:object w:dxaOrig="279" w:dyaOrig="320">
+          <v:shape id="_x0000_i1110" type="#_x0000_t75" style="width:14.25pt;height:15.75pt" o:ole="">
+            <v:imagedata r:id="rId181" o:title=""/>
+          </v:shape>
+          <o:OLEObject Type="Embed" ProgID="Equation.DSMT4" ShapeID="_x0000_i1110" DrawAspect="Content" ObjectID="_1596974400" r:id="rId182"/>
+        </w:object>
+      </w:r>
+      <w:r>
+        <w:rPr>
+          <w:rFonts w:ascii="Arial" w:hAnsi="Arial" w:cs="Arial"/>
+        </w:rPr>
+        <w:t>. A continuación se muestra la obtención de la función de densidad con la ecuación (3.12)</w:t>
+      </w:r>
+      <w:r>
+        <w:rPr>
+          <w:rFonts w:ascii="Arial" w:hAnsi="Arial" w:cs="Arial"/>
+        </w:rPr>
+        <w:t>.</w:t>
+      </w:r>
+    </w:p>
+    <w:tbl>
+      <w:tblPr>
+        <w:tblStyle w:val="Tablaconcuadrcula"/>
+        <w:tblW w:w="0" w:type="auto"/>
+        <w:tblBorders>
+          <w:top w:val="none" w:sz="0" w:space="0" w:color="auto"/>
+          <w:left w:val="none" w:sz="0" w:space="0" w:color="auto"/>
+          <w:bottom w:val="none" w:sz="0" w:space="0" w:color="auto"/>
+          <w:right w:val="none" w:sz="0" w:space="0" w:color="auto"/>
+          <w:insideH w:val="none" w:sz="0" w:space="0" w:color="auto"/>
+          <w:insideV w:val="none" w:sz="0" w:space="0" w:color="auto"/>
+        </w:tblBorders>
+        <w:tblLook w:val="04A0" w:firstRow="1" w:lastRow="0" w:firstColumn="1" w:lastColumn="0" w:noHBand="0" w:noVBand="1"/>
+      </w:tblPr>
+      <w:tblGrid>
+        <w:gridCol w:w="1816"/>
+        <w:gridCol w:w="5422"/>
+        <w:gridCol w:w="1816"/>
+      </w:tblGrid>
+      <w:tr>
+        <w:tc>
+          <w:tcPr>
+            <w:tcW w:w="2992" w:type="dxa"/>
+          </w:tcPr>
+          <w:p>
+            <w:pPr>
+              <w:jc w:val="both"/>
+              <w:rPr>
+                <w:rFonts w:ascii="Arial" w:hAnsi="Arial" w:cs="Arial"/>
+              </w:rPr>
+            </w:pPr>
+          </w:p>
+        </w:tc>
+        <w:tc>
+          <w:tcPr>
+            <w:tcW w:w="2993" w:type="dxa"/>
+          </w:tcPr>
+          <w:p>
+            <w:pPr>
+              <w:jc w:val="center"/>
+              <w:rPr>
+                <w:rFonts w:ascii="Arial" w:hAnsi="Arial" w:cs="Arial"/>
+              </w:rPr>
+            </w:pPr>
+            <w:r>
+              <w:rPr>
+                <w:position w:val="-56"/>
+              </w:rPr>
+              <w:object w:dxaOrig="2040" w:dyaOrig="920">
+                <v:shape id="_x0000_i1111" type="#_x0000_t75" style="width:102pt;height:45.75pt" o:ole="">
+                  <v:imagedata r:id="rId183" o:title=""/>
+                </v:shape>
+                <o:OLEObject Type="Embed" ProgID="Equation.DSMT4" ShapeID="_x0000_i1111" DrawAspect="Content" ObjectID="_1596974401" r:id="rId184"/>
+              </w:object>
+            </w:r>
+          </w:p>
+          <w:p>
+            <w:pPr>
+              <w:jc w:val="center"/>
+              <w:rPr>
+                <w:rFonts w:ascii="Arial" w:hAnsi="Arial" w:cs="Arial"/>
+                <w:position w:val="-40"/>
+              </w:rPr>
+            </w:pPr>
+            <w:r>
+              <w:rPr>
+                <w:position w:val="-62"/>
+              </w:rPr>
+              <w:object w:dxaOrig="5179" w:dyaOrig="1240">
+                <v:shape id="_x0000_i1112" type="#_x0000_t75" style="width:260.25pt;height:62.25pt" o:ole="">
+                  <v:imagedata r:id="rId185" o:title=""/>
+                </v:shape>
+                <o:OLEObject Type="Embed" ProgID="Equation.DSMT4" ShapeID="_x0000_i1112" DrawAspect="Content" ObjectID="_1596974402" r:id="rId186"/>
+              </w:object>
+            </w:r>
+          </w:p>
+          <w:p>
+            <w:pPr>
+              <w:jc w:val="center"/>
+              <w:rPr>
+                <w:rFonts w:ascii="Arial" w:hAnsi="Arial" w:cs="Arial"/>
+              </w:rPr>
+            </w:pPr>
+            <w:r>
+              <w:rPr>
+                <w:position w:val="-62"/>
+              </w:rPr>
+              <w:object w:dxaOrig="5200" w:dyaOrig="1240">
+                <v:shape id="_x0000_i1113" type="#_x0000_t75" style="width:260.25pt;height:62.25pt" o:ole="">
+                  <v:imagedata r:id="rId187" o:title=""/>
+                </v:shape>
+                <o:OLEObject Type="Embed" ProgID="Equation.DSMT4" ShapeID="_x0000_i1113" DrawAspect="Content" ObjectID="_1596974403" r:id="rId188"/>
+              </w:object>
+            </w:r>
+          </w:p>
+        </w:tc>
+        <w:tc>
+          <w:tcPr>
+            <w:tcW w:w="2993" w:type="dxa"/>
+            <w:vAlign w:val="center"/>
+          </w:tcPr>
+          <w:p>
+            <w:pPr>
+              <w:jc w:val="right"/>
+              <w:rPr>
+                <w:rFonts w:ascii="Arial" w:hAnsi="Arial" w:cs="Arial"/>
+              </w:rPr>
+            </w:pPr>
+          </w:p>
+        </w:tc>
+      </w:tr>
+    </w:tbl>
+    <w:p>
+      <w:pPr>
+        <w:rPr>
+          <w:rFonts w:ascii="Arial" w:hAnsi="Arial" w:cs="Arial"/>
+        </w:rPr>
+      </w:pPr>
+      <w:r>
+        <w:rPr>
+          <w:rFonts w:ascii="Arial" w:hAnsi="Arial" w:cs="Arial"/>
+        </w:rPr>
+        <w:lastRenderedPageBreak/>
+        <w:t>En la Figura 3.3 se muestran las gráficas de las funciones de densidad de Kaimal aplicando la ecuación (3.12) para este ejemplo</w:t>
       </w:r>
     </w:p>
     <w:tbl>
@@ -6555,12 +6557,11 @@
                 <w:noProof/>
                 <w:lang w:eastAsia="es-MX"/>
               </w:rPr>
-              <w:lastRenderedPageBreak/>
               <w:drawing>
-                <wp:inline distT="0" distB="0" distL="0" distR="0" wp14:anchorId="480A611D" wp14:editId="513C7764">
-                  <wp:extent cx="4007457" cy="1386276"/>
-                  <wp:effectExtent l="0" t="0" r="0" b="4445"/>
-                  <wp:docPr id="4" name="0 Imagen"/>
+                <wp:inline distT="0" distB="0" distL="0" distR="0" wp14:anchorId="6E6280C4" wp14:editId="53F2BFDC">
+                  <wp:extent cx="3818020" cy="1413164"/>
+                  <wp:effectExtent l="0" t="0" r="0" b="0"/>
+                  <wp:docPr id="14" name="0 Imagen"/>
                   <wp:cNvGraphicFramePr>
                     <a:graphicFrameLocks xmlns:a="http://schemas.openxmlformats.org/drawingml/2006/main" noChangeAspect="1"/>
                   </wp:cNvGraphicFramePr>
@@ -6568,24 +6569,24 @@
                     <a:graphicData uri="http://schemas.openxmlformats.org/drawingml/2006/picture">
                       <pic:pic xmlns:pic="http://schemas.openxmlformats.org/drawingml/2006/picture">
                         <pic:nvPicPr>
-                          <pic:cNvPr id="0" name="Kaimal2.png"/>
+                          <pic:cNvPr id="0" name="KaimalN3.png"/>
                           <pic:cNvPicPr/>
                         </pic:nvPicPr>
                         <pic:blipFill rotWithShape="1">
-                          <a:blip r:embed="rId164">
+                          <a:blip r:embed="rId189">
                             <a:extLst>
                               <a:ext uri="{28A0092B-C50C-407E-A947-70E740481C1C}">
                                 <a14:useLocalDpi xmlns:a14="http://schemas.microsoft.com/office/drawing/2010/main" val="0"/>
                               </a:ext>
                             </a:extLst>
                           </a:blip>
-                          <a:srcRect t="4772" b="49105"/>
+                          <a:srcRect b="50649"/>
                           <a:stretch/>
                         </pic:blipFill>
                         <pic:spPr bwMode="auto">
                           <a:xfrm>
                             <a:off x="0" y="0"/>
-                            <a:ext cx="4007948" cy="1386446"/>
+                            <a:ext cx="3821913" cy="1414605"/>
                           </a:xfrm>
                           <a:prstGeom prst="rect">
                             <a:avLst/>
@@ -6618,7 +6619,7 @@
               <w:pStyle w:val="Prrafodelista"/>
               <w:numPr>
                 <w:ilvl w:val="0"/>
-                <w:numId w:val="1"/>
+                <w:numId w:val="2"/>
               </w:numPr>
               <w:jc w:val="center"/>
               <w:rPr>
@@ -6640,10 +6641,10 @@
                 <w:position w:val="-6"/>
               </w:rPr>
               <w:object w:dxaOrig="200" w:dyaOrig="220">
-                <v:shape id="_x0000_i1100" type="#_x0000_t75" style="width:10pt;height:11.25pt" o:ole="">
-                  <v:imagedata r:id="rId165" o:title=""/>
+                <v:shape id="_x0000_i1114" type="#_x0000_t75" style="width:9.75pt;height:12pt" o:ole="">
+                  <v:imagedata r:id="rId172" o:title=""/>
                 </v:shape>
-                <o:OLEObject Type="Embed" ProgID="Equation.DSMT4" ShapeID="_x0000_i1100" DrawAspect="Content" ObjectID="_1591341936" r:id="rId166"/>
+                <o:OLEObject Type="Embed" ProgID="Equation.DSMT4" ShapeID="_x0000_i1114" DrawAspect="Content" ObjectID="_1596974404" r:id="rId190"/>
               </w:object>
             </w:r>
           </w:p>
@@ -6657,6 +6658,7 @@
           <w:p>
             <w:pPr>
               <w:pStyle w:val="Prrafodelista"/>
+              <w:ind w:left="0"/>
               <w:jc w:val="center"/>
               <w:rPr>
                 <w:rFonts w:ascii="Arial" w:hAnsi="Arial" w:cs="Arial"/>
@@ -6671,10 +6673,10 @@
                 <w:lang w:eastAsia="es-MX"/>
               </w:rPr>
               <w:drawing>
-                <wp:inline distT="0" distB="0" distL="0" distR="0" wp14:anchorId="17BD19B6" wp14:editId="4C90218D">
-                  <wp:extent cx="4007457" cy="1386276"/>
-                  <wp:effectExtent l="0" t="0" r="0" b="4445"/>
-                  <wp:docPr id="9" name="0 Imagen"/>
+                <wp:inline distT="0" distB="0" distL="0" distR="0" wp14:anchorId="22B740E7" wp14:editId="6B41998F">
+                  <wp:extent cx="3818020" cy="1413164"/>
+                  <wp:effectExtent l="0" t="0" r="0" b="0"/>
+                  <wp:docPr id="16" name="0 Imagen"/>
                   <wp:cNvGraphicFramePr>
                     <a:graphicFrameLocks xmlns:a="http://schemas.openxmlformats.org/drawingml/2006/main" noChangeAspect="1"/>
                   </wp:cNvGraphicFramePr>
@@ -6682,24 +6684,24 @@
                     <a:graphicData uri="http://schemas.openxmlformats.org/drawingml/2006/picture">
                       <pic:pic xmlns:pic="http://schemas.openxmlformats.org/drawingml/2006/picture">
                         <pic:nvPicPr>
-                          <pic:cNvPr id="0" name="Kaimal2.png"/>
+                          <pic:cNvPr id="0" name="KaimalN3.png"/>
                           <pic:cNvPicPr/>
                         </pic:nvPicPr>
                         <pic:blipFill rotWithShape="1">
-                          <a:blip r:embed="rId164">
+                          <a:blip r:embed="rId189">
                             <a:extLst>
                               <a:ext uri="{28A0092B-C50C-407E-A947-70E740481C1C}">
                                 <a14:useLocalDpi xmlns:a14="http://schemas.microsoft.com/office/drawing/2010/main" val="0"/>
                               </a:ext>
                             </a:extLst>
                           </a:blip>
-                          <a:srcRect t="51690" b="2187"/>
+                          <a:srcRect t="50649"/>
                           <a:stretch/>
                         </pic:blipFill>
                         <pic:spPr bwMode="auto">
                           <a:xfrm>
                             <a:off x="0" y="0"/>
-                            <a:ext cx="4007948" cy="1386446"/>
+                            <a:ext cx="3821913" cy="1414605"/>
                           </a:xfrm>
                           <a:prstGeom prst="rect">
                             <a:avLst/>
@@ -6732,7 +6734,7 @@
               <w:pStyle w:val="Prrafodelista"/>
               <w:numPr>
                 <w:ilvl w:val="0"/>
-                <w:numId w:val="1"/>
+                <w:numId w:val="2"/>
               </w:numPr>
               <w:jc w:val="center"/>
               <w:rPr>
@@ -6754,10 +6756,10 @@
                 <w:position w:val="-6"/>
               </w:rPr>
               <w:object w:dxaOrig="240" w:dyaOrig="220">
-                <v:shape id="_x0000_i1101" type="#_x0000_t75" style="width:11.9pt;height:11.25pt" o:ole="">
-                  <v:imagedata r:id="rId167" o:title=""/>
+                <v:shape id="_x0000_i1115" type="#_x0000_t75" style="width:12pt;height:12pt" o:ole="">
+                  <v:imagedata r:id="rId174" o:title=""/>
                 </v:shape>
-                <o:OLEObject Type="Embed" ProgID="Equation.DSMT4" ShapeID="_x0000_i1101" DrawAspect="Content" ObjectID="_1591341937" r:id="rId168"/>
+                <o:OLEObject Type="Embed" ProgID="Equation.DSMT4" ShapeID="_x0000_i1115" DrawAspect="Content" ObjectID="_1596974405" r:id="rId191"/>
               </w:object>
             </w:r>
           </w:p>
@@ -6779,13 +6781,19 @@
               <w:rPr>
                 <w:rFonts w:ascii="Arial" w:hAnsi="Arial" w:cs="Arial"/>
               </w:rPr>
-              <w:t xml:space="preserve">Figura 3.2 </w:t>
+              <w:t xml:space="preserve">Figura 3.3 </w:t>
             </w:r>
             <w:r>
               <w:rPr>
                 <w:rFonts w:ascii="Arial" w:hAnsi="Arial" w:cs="Arial"/>
               </w:rPr>
               <w:t>Función de densidad de Kaimal</w:t>
+            </w:r>
+            <w:r>
+              <w:rPr>
+                <w:rFonts w:ascii="Arial" w:hAnsi="Arial" w:cs="Arial"/>
+              </w:rPr>
+              <w:t xml:space="preserve"> con la ecuación (3.12)</w:t>
             </w:r>
           </w:p>
         </w:tc>
@@ -6793,7 +6801,6 @@
     </w:tbl>
     <w:p>
       <w:pPr>
-        <w:jc w:val="both"/>
         <w:rPr>
           <w:rFonts w:ascii="Arial" w:hAnsi="Arial" w:cs="Arial"/>
         </w:rPr>
@@ -6804,36 +6811,59 @@
         <w:jc w:val="both"/>
         <w:rPr>
           <w:rFonts w:ascii="Arial" w:hAnsi="Arial" w:cs="Arial"/>
-        </w:rPr>
-      </w:pPr>
-      <w:r>
-        <w:rPr>
-          <w:rFonts w:ascii="Arial" w:hAnsi="Arial" w:cs="Arial"/>
-        </w:rPr>
-        <w:t xml:space="preserve">Otra manera de obtener la función de densidad de Kaimal es con la ecuación (3.12). La diferencia con la ecuación (3.11) radica en que ésta requiere la varianza mientras que la otra la velocidad de corte </w:t>
-      </w:r>
-      <w:r>
-        <w:rPr>
-          <w:position w:val="-10"/>
-        </w:rPr>
-        <w:object w:dxaOrig="279" w:dyaOrig="320">
-          <v:shape id="_x0000_i1102" type="#_x0000_t75" style="width:13.75pt;height:16.3pt" o:ole="">
-            <v:imagedata r:id="rId169" o:title=""/>
-          </v:shape>
-          <o:OLEObject Type="Embed" ProgID="Equation.DSMT4" ShapeID="_x0000_i1102" DrawAspect="Content" ObjectID="_1591341938" r:id="rId170"/>
-        </w:object>
-      </w:r>
-      <w:r>
-        <w:rPr>
-          <w:rFonts w:ascii="Arial" w:hAnsi="Arial" w:cs="Arial"/>
-        </w:rPr>
-        <w:t>. A continuación se muestra la obtención de la función de densidad con la ecuación (3.12)</w:t>
-      </w:r>
-      <w:r>
-        <w:rPr>
-          <w:rFonts w:ascii="Arial" w:hAnsi="Arial" w:cs="Arial"/>
-        </w:rPr>
-        <w:t>.</w:t>
+          <w:b/>
+          <w:sz w:val="28"/>
+        </w:rPr>
+      </w:pPr>
+      <w:r>
+        <w:rPr>
+          <w:rFonts w:ascii="Arial" w:hAnsi="Arial" w:cs="Arial"/>
+          <w:b/>
+          <w:sz w:val="28"/>
+        </w:rPr>
+        <w:t>3.</w:t>
+      </w:r>
+      <w:r>
+        <w:rPr>
+          <w:rFonts w:ascii="Arial" w:hAnsi="Arial" w:cs="Arial"/>
+          <w:b/>
+          <w:sz w:val="28"/>
+        </w:rPr>
+        <w:t>3</w:t>
+      </w:r>
+      <w:r>
+        <w:rPr>
+          <w:rFonts w:ascii="Arial" w:hAnsi="Arial" w:cs="Arial"/>
+          <w:b/>
+          <w:sz w:val="28"/>
+        </w:rPr>
+        <w:t xml:space="preserve"> Propiedades espaciales del flujo turbulento</w:t>
+      </w:r>
+    </w:p>
+    <w:p>
+      <w:pPr>
+        <w:jc w:val="both"/>
+        <w:rPr>
+          <w:rFonts w:ascii="Arial" w:hAnsi="Arial" w:cs="Arial"/>
+        </w:rPr>
+      </w:pPr>
+      <w:r>
+        <w:rPr>
+          <w:rFonts w:ascii="Arial" w:hAnsi="Arial" w:cs="Arial"/>
+        </w:rPr>
+        <w:t>Dado que el viento varía a lo largo de la estructura tipo línea es importante tener en cuenta cómo influye de manera espacial en cada punto el flujo. Esto se puede saber por medio de la covarianza la cual relacion</w:t>
+      </w:r>
+      <w:r>
+        <w:rPr>
+          <w:rFonts w:ascii="Arial" w:hAnsi="Arial" w:cs="Arial"/>
+        </w:rPr>
+        <w:t>a</w:t>
+      </w:r>
+      <w:r>
+        <w:rPr>
+          <w:rFonts w:ascii="Arial" w:hAnsi="Arial" w:cs="Arial"/>
+        </w:rPr>
+        <w:t xml:space="preserve"> tanto el espacio como en el tiempo de dos puntos.</w:t>
       </w:r>
     </w:p>
     <w:tbl>
@@ -6851,27 +6881,12 @@
         <w:tblLook w:val="04A0" w:firstRow="1" w:lastRow="0" w:firstColumn="1" w:lastColumn="0" w:noHBand="0" w:noVBand="1"/>
       </w:tblPr>
       <w:tblGrid>
-        <w:gridCol w:w="1824"/>
-        <w:gridCol w:w="5406"/>
-        <w:gridCol w:w="1824"/>
+        <w:gridCol w:w="8978"/>
       </w:tblGrid>
       <w:tr>
         <w:tc>
           <w:tcPr>
-            <w:tcW w:w="2992" w:type="dxa"/>
-          </w:tcPr>
-          <w:p>
-            <w:pPr>
-              <w:jc w:val="both"/>
-              <w:rPr>
-                <w:rFonts w:ascii="Arial" w:hAnsi="Arial" w:cs="Arial"/>
-              </w:rPr>
-            </w:pPr>
-          </w:p>
-        </w:tc>
-        <w:tc>
-          <w:tcPr>
-            <w:tcW w:w="2993" w:type="dxa"/>
+            <w:tcW w:w="8978" w:type="dxa"/>
           </w:tcPr>
           <w:p>
             <w:pPr>
@@ -6881,75 +6896,41 @@
               </w:rPr>
             </w:pPr>
             <w:r>
-              <w:rPr>
-                <w:position w:val="-56"/>
-              </w:rPr>
-              <w:object w:dxaOrig="2040" w:dyaOrig="920">
-                <v:shape id="_x0000_i1103" type="#_x0000_t75" style="width:102.05pt;height:45.7pt" o:ole="">
-                  <v:imagedata r:id="rId171" o:title=""/>
+              <w:object w:dxaOrig="5881" w:dyaOrig="5176">
+                <v:shape id="_x0000_i1116" type="#_x0000_t75" style="width:294pt;height:258.75pt" o:ole="">
+                  <v:imagedata r:id="rId192" o:title=""/>
                 </v:shape>
-                <o:OLEObject Type="Embed" ProgID="Equation.DSMT4" ShapeID="_x0000_i1103" DrawAspect="Content" ObjectID="_1591341939" r:id="rId172"/>
+                <o:OLEObject Type="Embed" ProgID="Visio.Drawing.15" ShapeID="_x0000_i1116" DrawAspect="Content" ObjectID="_1596974406" r:id="rId193"/>
               </w:object>
             </w:r>
           </w:p>
+        </w:tc>
+      </w:tr>
+      <w:tr>
+        <w:tc>
+          <w:tcPr>
+            <w:tcW w:w="8978" w:type="dxa"/>
+          </w:tcPr>
           <w:p>
             <w:pPr>
               <w:jc w:val="center"/>
               <w:rPr>
                 <w:rFonts w:ascii="Arial" w:hAnsi="Arial" w:cs="Arial"/>
-                <w:position w:val="-40"/>
-              </w:rPr>
-            </w:pPr>
-            <w:r>
-              <w:rPr>
-                <w:position w:val="-62"/>
-              </w:rPr>
-              <w:object w:dxaOrig="5179" w:dyaOrig="1240">
-                <v:shape id="_x0000_i1104" type="#_x0000_t75" style="width:259.2pt;height:62pt" o:ole="">
-                  <v:imagedata r:id="rId173" o:title=""/>
-                </v:shape>
-                <o:OLEObject Type="Embed" ProgID="Equation.DSMT4" ShapeID="_x0000_i1104" DrawAspect="Content" ObjectID="_1591341940" r:id="rId174"/>
-              </w:object>
-            </w:r>
-          </w:p>
-          <w:p>
-            <w:pPr>
-              <w:jc w:val="center"/>
-              <w:rPr>
-                <w:rFonts w:ascii="Arial" w:hAnsi="Arial" w:cs="Arial"/>
-              </w:rPr>
-            </w:pPr>
-            <w:r>
-              <w:rPr>
-                <w:position w:val="-62"/>
-              </w:rPr>
-              <w:object w:dxaOrig="5200" w:dyaOrig="1240">
-                <v:shape id="_x0000_i1105" type="#_x0000_t75" style="width:259.2pt;height:62pt" o:ole="">
-                  <v:imagedata r:id="rId175" o:title=""/>
-                </v:shape>
-                <o:OLEObject Type="Embed" ProgID="Equation.DSMT4" ShapeID="_x0000_i1105" DrawAspect="Content" ObjectID="_1591341941" r:id="rId176"/>
-              </w:object>
-            </w:r>
-          </w:p>
-        </w:tc>
-        <w:tc>
-          <w:tcPr>
-            <w:tcW w:w="2993" w:type="dxa"/>
-            <w:vAlign w:val="center"/>
-          </w:tcPr>
-          <w:p>
-            <w:pPr>
-              <w:jc w:val="right"/>
-              <w:rPr>
-                <w:rFonts w:ascii="Arial" w:hAnsi="Arial" w:cs="Arial"/>
-              </w:rPr>
-            </w:pPr>
+              </w:rPr>
+            </w:pPr>
+            <w:r>
+              <w:rPr>
+                <w:rFonts w:ascii="Arial" w:hAnsi="Arial" w:cs="Arial"/>
+              </w:rPr>
+              <w:t>Figura 3.4 Covarianza a lo largo de un tablero</w:t>
+            </w:r>
           </w:p>
         </w:tc>
       </w:tr>
     </w:tbl>
     <w:p>
       <w:pPr>
+        <w:jc w:val="both"/>
         <w:rPr>
           <w:rFonts w:ascii="Arial" w:hAnsi="Arial" w:cs="Arial"/>
         </w:rPr>
@@ -6960,33 +6941,211 @@
         <w:jc w:val="both"/>
         <w:rPr>
           <w:rFonts w:ascii="Arial" w:hAnsi="Arial" w:cs="Arial"/>
-          <w:b/>
-          <w:sz w:val="28"/>
-        </w:rPr>
-      </w:pPr>
-      <w:r>
-        <w:rPr>
-          <w:rFonts w:ascii="Arial" w:hAnsi="Arial" w:cs="Arial"/>
-          <w:b/>
-          <w:sz w:val="28"/>
-        </w:rPr>
-        <w:t>3.</w:t>
-      </w:r>
-      <w:r>
-        <w:rPr>
-          <w:rFonts w:ascii="Arial" w:hAnsi="Arial" w:cs="Arial"/>
-          <w:b/>
-          <w:sz w:val="28"/>
-        </w:rPr>
-        <w:t>3</w:t>
-      </w:r>
-      <w:r>
-        <w:rPr>
-          <w:rFonts w:ascii="Arial" w:hAnsi="Arial" w:cs="Arial"/>
-          <w:b/>
-          <w:sz w:val="28"/>
-        </w:rPr>
-        <w:t xml:space="preserve"> Propiedades espaciales del flujo turbulento</w:t>
+        </w:rPr>
+      </w:pPr>
+      <w:r>
+        <w:rPr>
+          <w:rFonts w:ascii="Arial" w:hAnsi="Arial" w:cs="Arial"/>
+        </w:rPr>
+        <w:t xml:space="preserve">En la Figura 3.4 se muestra el flujo turbulento en el dominio del tiempo para dos puntos a lo largo de un tablero. Se muestra como la velocidad va en la dirección </w:t>
+      </w:r>
+      <w:r>
+        <w:rPr>
+          <w:rFonts w:ascii="Arial" w:hAnsi="Arial" w:cs="Arial"/>
+          <w:position w:val="-10"/>
+        </w:rPr>
+        <w:object w:dxaOrig="220" w:dyaOrig="260">
+          <v:shape id="_x0000_i1117" type="#_x0000_t75" style="width:11.25pt;height:12.75pt" o:ole="">
+            <v:imagedata r:id="rId194" o:title=""/>
+          </v:shape>
+          <o:OLEObject Type="Embed" ProgID="Equation.DSMT4" ShapeID="_x0000_i1117" DrawAspect="Content" ObjectID="_1596974407" r:id="rId195"/>
+        </w:object>
+      </w:r>
+      <w:r>
+        <w:rPr>
+          <w:rFonts w:ascii="Arial" w:hAnsi="Arial" w:cs="Arial"/>
+        </w:rPr>
+        <w:t xml:space="preserve"> del tablero, el cual, puede causar flujo turbulento en tres direcciones ortogonales a la velocidad </w:t>
+      </w:r>
+      <w:r>
+        <w:rPr>
+          <w:rFonts w:ascii="Arial" w:hAnsi="Arial" w:cs="Arial"/>
+          <w:position w:val="-6"/>
+        </w:rPr>
+        <w:object w:dxaOrig="200" w:dyaOrig="220">
+          <v:shape id="_x0000_i1118" type="#_x0000_t75" style="width:9.75pt;height:11.25pt" o:ole="">
+            <v:imagedata r:id="rId196" o:title=""/>
+          </v:shape>
+          <o:OLEObject Type="Embed" ProgID="Equation.DSMT4" ShapeID="_x0000_i1118" DrawAspect="Content" ObjectID="_1596974408" r:id="rId197"/>
+        </w:object>
+      </w:r>
+      <w:r>
+        <w:rPr>
+          <w:rFonts w:ascii="Arial" w:hAnsi="Arial" w:cs="Arial"/>
+        </w:rPr>
+        <w:t xml:space="preserve">, </w:t>
+      </w:r>
+      <w:r>
+        <w:rPr>
+          <w:rFonts w:ascii="Arial" w:hAnsi="Arial" w:cs="Arial"/>
+          <w:position w:val="-6"/>
+        </w:rPr>
+        <w:object w:dxaOrig="180" w:dyaOrig="220">
+          <v:shape id="_x0000_i1119" type="#_x0000_t75" style="width:9pt;height:11.25pt" o:ole="">
+            <v:imagedata r:id="rId198" o:title=""/>
+          </v:shape>
+          <o:OLEObject Type="Embed" ProgID="Equation.DSMT4" ShapeID="_x0000_i1119" DrawAspect="Content" ObjectID="_1596974409" r:id="rId199"/>
+        </w:object>
+      </w:r>
+      <w:r>
+        <w:rPr>
+          <w:rFonts w:ascii="Arial" w:hAnsi="Arial" w:cs="Arial"/>
+        </w:rPr>
+        <w:t xml:space="preserve"> y </w:t>
+      </w:r>
+      <w:r>
+        <w:rPr>
+          <w:rFonts w:ascii="Arial" w:hAnsi="Arial" w:cs="Arial"/>
+          <w:position w:val="-6"/>
+        </w:rPr>
+        <w:object w:dxaOrig="240" w:dyaOrig="220">
+          <v:shape id="_x0000_i1120" type="#_x0000_t75" style="width:12pt;height:11.25pt" o:ole="">
+            <v:imagedata r:id="rId200" o:title=""/>
+          </v:shape>
+          <o:OLEObject Type="Embed" ProgID="Equation.DSMT4" ShapeID="_x0000_i1120" DrawAspect="Content" ObjectID="_1596974410" r:id="rId201"/>
+        </w:object>
+      </w:r>
+      <w:r>
+        <w:rPr>
+          <w:rFonts w:ascii="Arial" w:hAnsi="Arial" w:cs="Arial"/>
+        </w:rPr>
+        <w:t xml:space="preserve">. Los puentes presentan características de una estructura tipo línea, lo cual hace que el viento en un punto sea distinto que en otro, para ello se emplea la covarianza el cual nos indica cómo afecta esta distancia entre los puntos. Para casos distintos de las estructuras tipo línea, como placas, se puede presentar covarianza en dos direcciones simultáneamente, en el caso del puente, se presenta únicamente a lo largo del mismo. En la Figura 3.4 se muestra que existe covarianza en la dirección </w:t>
+      </w:r>
+      <w:r>
+        <w:rPr>
+          <w:rFonts w:ascii="Arial" w:hAnsi="Arial" w:cs="Arial"/>
+          <w:position w:val="-6"/>
+        </w:rPr>
+        <w:object w:dxaOrig="200" w:dyaOrig="220">
+          <v:shape id="_x0000_i1121" type="#_x0000_t75" style="width:9.75pt;height:11.25pt" o:ole="">
+            <v:imagedata r:id="rId202" o:title=""/>
+          </v:shape>
+          <o:OLEObject Type="Embed" ProgID="Equation.DSMT4" ShapeID="_x0000_i1121" DrawAspect="Content" ObjectID="_1596974411" r:id="rId203"/>
+        </w:object>
+      </w:r>
+      <w:r>
+        <w:rPr>
+          <w:rFonts w:ascii="Arial" w:hAnsi="Arial" w:cs="Arial"/>
+        </w:rPr>
+        <w:t xml:space="preserve"> del puente el cual corresponde a una función, sin embargo en la Figura 3.4 no se especifica para cual componente fluctuante </w:t>
+      </w:r>
+      <w:r>
+        <w:rPr>
+          <w:rFonts w:ascii="Arial" w:hAnsi="Arial" w:cs="Arial"/>
+          <w:position w:val="-6"/>
+        </w:rPr>
+        <w:object w:dxaOrig="200" w:dyaOrig="220">
+          <v:shape id="_x0000_i1122" type="#_x0000_t75" style="width:9.75pt;height:11.25pt" o:ole="">
+            <v:imagedata r:id="rId204" o:title=""/>
+          </v:shape>
+          <o:OLEObject Type="Embed" ProgID="Equation.DSMT4" ShapeID="_x0000_i1122" DrawAspect="Content" ObjectID="_1596974412" r:id="rId205"/>
+        </w:object>
+      </w:r>
+      <w:r>
+        <w:rPr>
+          <w:rFonts w:ascii="Arial" w:hAnsi="Arial" w:cs="Arial"/>
+        </w:rPr>
+        <w:t xml:space="preserve">, </w:t>
+      </w:r>
+      <w:r>
+        <w:rPr>
+          <w:rFonts w:ascii="Arial" w:hAnsi="Arial" w:cs="Arial"/>
+          <w:position w:val="-6"/>
+        </w:rPr>
+        <w:object w:dxaOrig="180" w:dyaOrig="220">
+          <v:shape id="_x0000_i1123" type="#_x0000_t75" style="width:9pt;height:11.25pt" o:ole="">
+            <v:imagedata r:id="rId206" o:title=""/>
+          </v:shape>
+          <o:OLEObject Type="Embed" ProgID="Equation.DSMT4" ShapeID="_x0000_i1123" DrawAspect="Content" ObjectID="_1596974413" r:id="rId207"/>
+        </w:object>
+      </w:r>
+      <w:r>
+        <w:rPr>
+          <w:rFonts w:ascii="Arial" w:hAnsi="Arial" w:cs="Arial"/>
+        </w:rPr>
+        <w:t xml:space="preserve"> o </w:t>
+      </w:r>
+      <w:r>
+        <w:rPr>
+          <w:rFonts w:ascii="Arial" w:hAnsi="Arial" w:cs="Arial"/>
+          <w:position w:val="-6"/>
+        </w:rPr>
+        <w:object w:dxaOrig="240" w:dyaOrig="220">
+          <v:shape id="_x0000_i1124" type="#_x0000_t75" style="width:12pt;height:11.25pt" o:ole="">
+            <v:imagedata r:id="rId208" o:title=""/>
+          </v:shape>
+          <o:OLEObject Type="Embed" ProgID="Equation.DSMT4" ShapeID="_x0000_i1124" DrawAspect="Content" ObjectID="_1596974414" r:id="rId209"/>
+        </w:object>
+      </w:r>
+      <w:r>
+        <w:rPr>
+          <w:rFonts w:ascii="Arial" w:hAnsi="Arial" w:cs="Arial"/>
+        </w:rPr>
+        <w:t xml:space="preserve"> corresponden, por lo que puede existir para la dirección </w:t>
+      </w:r>
+      <w:r>
+        <w:rPr>
+          <w:rFonts w:ascii="Arial" w:hAnsi="Arial" w:cs="Arial"/>
+          <w:position w:val="-6"/>
+        </w:rPr>
+        <w:object w:dxaOrig="200" w:dyaOrig="220">
+          <v:shape id="_x0000_i1125" type="#_x0000_t75" style="width:9.75pt;height:11.25pt" o:ole="">
+            <v:imagedata r:id="rId210" o:title=""/>
+          </v:shape>
+          <o:OLEObject Type="Embed" ProgID="Equation.DSMT4" ShapeID="_x0000_i1125" DrawAspect="Content" ObjectID="_1596974415" r:id="rId211"/>
+        </w:object>
+      </w:r>
+      <w:r>
+        <w:rPr>
+          <w:rFonts w:ascii="Arial" w:hAnsi="Arial" w:cs="Arial"/>
+        </w:rPr>
+        <w:t xml:space="preserve"> covarianza para un flujo de la componente </w:t>
+      </w:r>
+      <w:r>
+        <w:rPr>
+          <w:rFonts w:ascii="Arial" w:hAnsi="Arial" w:cs="Arial"/>
+          <w:position w:val="-6"/>
+        </w:rPr>
+        <w:object w:dxaOrig="200" w:dyaOrig="220">
+          <v:shape id="_x0000_i1126" type="#_x0000_t75" style="width:9.75pt;height:11.25pt" o:ole="">
+            <v:imagedata r:id="rId212" o:title=""/>
+          </v:shape>
+          <o:OLEObject Type="Embed" ProgID="Equation.DSMT4" ShapeID="_x0000_i1126" DrawAspect="Content" ObjectID="_1596974416" r:id="rId213"/>
+        </w:object>
+      </w:r>
+      <w:r>
+        <w:rPr>
+          <w:rFonts w:ascii="Arial" w:hAnsi="Arial" w:cs="Arial"/>
+        </w:rPr>
+        <w:t xml:space="preserve"> en un punto y </w:t>
+      </w:r>
+      <w:r>
+        <w:rPr>
+          <w:rFonts w:ascii="Arial" w:hAnsi="Arial" w:cs="Arial"/>
+          <w:position w:val="-6"/>
+        </w:rPr>
+        <w:object w:dxaOrig="180" w:dyaOrig="220">
+          <v:shape id="_x0000_i1127" type="#_x0000_t75" style="width:9pt;height:11.25pt" o:ole="">
+            <v:imagedata r:id="rId214" o:title=""/>
+          </v:shape>
+          <o:OLEObject Type="Embed" ProgID="Equation.DSMT4" ShapeID="_x0000_i1127" DrawAspect="Content" ObjectID="_1596974417" r:id="rId215"/>
+        </w:object>
+      </w:r>
+      <w:r>
+        <w:rPr>
+          <w:rFonts w:ascii="Arial" w:hAnsi="Arial" w:cs="Arial"/>
+        </w:rPr>
+        <w:t xml:space="preserve"> para otro punto. Considerando todas las combinaciones, se tiene que para una dirección existen 9 funciones de covarianza posible, además, si se consideran las tres direcciones del puente con sus respectivas componente fluctuantes, se tiene un total de 27 funciones de covarianza.</w:t>
       </w:r>
     </w:p>
     <w:p>
@@ -7000,19 +7159,7 @@
         <w:rPr>
           <w:rFonts w:ascii="Arial" w:hAnsi="Arial" w:cs="Arial"/>
         </w:rPr>
-        <w:t>Dado que el viento varía a lo largo de la estructura tipo línea es importante tener en cuenta cómo influye de manera espacial en cada punto el flujo. Esto se puede saber por medio de la covarianza la cual relacion</w:t>
-      </w:r>
-      <w:r>
-        <w:rPr>
-          <w:rFonts w:ascii="Arial" w:hAnsi="Arial" w:cs="Arial"/>
-        </w:rPr>
-        <w:t>a</w:t>
-      </w:r>
-      <w:r>
-        <w:rPr>
-          <w:rFonts w:ascii="Arial" w:hAnsi="Arial" w:cs="Arial"/>
-        </w:rPr>
-        <w:t xml:space="preserve"> tanto el espacio como en el tiempo de dos puntos.</w:t>
+        <w:t>Afortunadamente, las funciones de covarianza que son de importancia son aquellas cuando influye el proceso de un mismo componente turbulento, es decir, que la turbulencia en una dirección no influye con respecto a otra. Esto permite reducir a tres funciones de covarianza por cada dirección.</w:t>
       </w:r>
     </w:p>
     <w:p>
@@ -7026,56 +7173,7 @@
         <w:rPr>
           <w:rFonts w:ascii="Arial" w:hAnsi="Arial" w:cs="Arial"/>
         </w:rPr>
-        <w:lastRenderedPageBreak/>
-        <w:t>El viento puede considerarse en tres direcciones e influir en tres direcciones cada una para un punto</w:t>
-      </w:r>
-      <w:r>
-        <w:rPr>
-          <w:rFonts w:ascii="Arial" w:hAnsi="Arial" w:cs="Arial"/>
-        </w:rPr>
-        <w:t>,</w:t>
-      </w:r>
-      <w:r>
-        <w:rPr>
-          <w:rFonts w:ascii="Arial" w:hAnsi="Arial" w:cs="Arial"/>
-        </w:rPr>
-        <w:t xml:space="preserve"> dando 9 variables</w:t>
-      </w:r>
-      <w:r>
-        <w:rPr>
-          <w:rFonts w:ascii="Arial" w:hAnsi="Arial" w:cs="Arial"/>
-        </w:rPr>
-        <w:t>,</w:t>
-      </w:r>
-      <w:r>
-        <w:rPr>
-          <w:rFonts w:ascii="Arial" w:hAnsi="Arial" w:cs="Arial"/>
-        </w:rPr>
-        <w:t xml:space="preserve"> y cada una variar en tres direcciones para otro punto dando un total de 27 posibles funciones de covarianza. Sin embargo solo son de importancia cuando influye el proceso de un mismo componente turbulento, es decir</w:t>
-      </w:r>
-      <w:r>
-        <w:rPr>
-          <w:rFonts w:ascii="Arial" w:hAnsi="Arial" w:cs="Arial"/>
-        </w:rPr>
-        <w:t>,</w:t>
-      </w:r>
-      <w:r>
-        <w:rPr>
-          <w:rFonts w:ascii="Arial" w:hAnsi="Arial" w:cs="Arial"/>
-        </w:rPr>
-        <w:t xml:space="preserve"> que la turbulencia en una dirección no tiene influencia con respecto a otra dirección. En la ecuación (3.1</w:t>
-      </w:r>
-      <w:r>
-        <w:rPr>
-          <w:rFonts w:ascii="Arial" w:hAnsi="Arial" w:cs="Arial"/>
-        </w:rPr>
-        <w:t>4</w:t>
-      </w:r>
-      <w:r>
-        <w:rPr>
-          <w:rFonts w:ascii="Arial" w:hAnsi="Arial" w:cs="Arial"/>
-        </w:rPr>
-        <w:t>) se muestran las diferentes posibilidades de covarianza.</w:t>
+        <w:t>En la ecuación (3.14) se muestran las funciones de covarianza para cada componente turbulenta.</w:t>
       </w:r>
     </w:p>
     <w:tbl>
@@ -7093,9 +7191,9 @@
         <w:tblLook w:val="04A0" w:firstRow="1" w:lastRow="0" w:firstColumn="1" w:lastColumn="0" w:noHBand="0" w:noVBand="1"/>
       </w:tblPr>
       <w:tblGrid>
-        <w:gridCol w:w="1060"/>
-        <w:gridCol w:w="6536"/>
-        <w:gridCol w:w="1458"/>
+        <w:gridCol w:w="964"/>
+        <w:gridCol w:w="6710"/>
+        <w:gridCol w:w="1380"/>
       </w:tblGrid>
       <w:tr>
         <w:tc>
@@ -7119,18 +7217,56 @@
             <w:pPr>
               <w:jc w:val="both"/>
               <w:rPr>
-                <w:rFonts w:ascii="Arial" w:hAnsi="Arial" w:cs="Arial"/>
-              </w:rPr>
-            </w:pPr>
-            <w:r>
-              <w:rPr>
                 <w:position w:val="-22"/>
               </w:rPr>
+            </w:pPr>
+            <w:r>
+              <w:rPr>
+                <w:position w:val="-22"/>
+              </w:rPr>
               <w:object w:dxaOrig="6320" w:dyaOrig="580">
-                <v:shape id="_x0000_i1106" type="#_x0000_t75" style="width:316.15pt;height:28.8pt" o:ole="">
-                  <v:imagedata r:id="rId177" o:title=""/>
+                <v:shape id="_x0000_i1128" type="#_x0000_t75" style="width:315pt;height:27.75pt" o:ole="">
+                  <v:imagedata r:id="rId216" o:title=""/>
                 </v:shape>
-                <o:OLEObject Type="Embed" ProgID="Equation.DSMT4" ShapeID="_x0000_i1106" DrawAspect="Content" ObjectID="_1591341942" r:id="rId178"/>
+                <o:OLEObject Type="Embed" ProgID="Equation.DSMT4" ShapeID="_x0000_i1128" DrawAspect="Content" ObjectID="_1596974418" r:id="rId217"/>
+              </w:object>
+            </w:r>
+          </w:p>
+          <w:p>
+            <w:pPr>
+              <w:jc w:val="both"/>
+              <w:rPr>
+                <w:position w:val="-22"/>
+              </w:rPr>
+            </w:pPr>
+            <w:r>
+              <w:rPr>
+                <w:position w:val="-22"/>
+              </w:rPr>
+              <w:object w:dxaOrig="6240" w:dyaOrig="580">
+                <v:shape id="_x0000_i1129" type="#_x0000_t75" style="width:311.25pt;height:27.75pt" o:ole="">
+                  <v:imagedata r:id="rId218" o:title=""/>
+                </v:shape>
+                <o:OLEObject Type="Embed" ProgID="Equation.DSMT4" ShapeID="_x0000_i1129" DrawAspect="Content" ObjectID="_1596974419" r:id="rId219"/>
+              </w:object>
+            </w:r>
+          </w:p>
+          <w:p>
+            <w:pPr>
+              <w:jc w:val="both"/>
+              <w:rPr>
+                <w:rFonts w:ascii="Arial" w:hAnsi="Arial" w:cs="Arial"/>
+              </w:rPr>
+            </w:pPr>
+            <w:r>
+              <w:rPr>
+                <w:position w:val="-22"/>
+              </w:rPr>
+              <w:object w:dxaOrig="6500" w:dyaOrig="580">
+                <v:shape id="_x0000_i1130" type="#_x0000_t75" style="width:324.75pt;height:27.75pt" o:ole="">
+                  <v:imagedata r:id="rId220" o:title=""/>
+                </v:shape>
+                <o:OLEObject Type="Embed" ProgID="Equation.DSMT4" ShapeID="_x0000_i1130" DrawAspect="Content" ObjectID="_1596974420" r:id="rId221"/>
               </w:object>
             </w:r>
             <w:r>
@@ -7182,43 +7318,6 @@
           <w:rFonts w:ascii="Arial" w:hAnsi="Arial" w:cs="Arial"/>
         </w:rPr>
       </w:pPr>
-      <w:proofErr w:type="gramStart"/>
-      <w:r>
-        <w:rPr>
-          <w:rFonts w:ascii="Arial" w:hAnsi="Arial" w:cs="Arial"/>
-        </w:rPr>
-        <w:t>d</w:t>
-      </w:r>
-      <w:r>
-        <w:rPr>
-          <w:rFonts w:ascii="Arial" w:hAnsi="Arial" w:cs="Arial"/>
-        </w:rPr>
-        <w:t>onde</w:t>
-      </w:r>
-      <w:proofErr w:type="gramEnd"/>
-      <w:r>
-        <w:rPr>
-          <w:rFonts w:ascii="Arial" w:hAnsi="Arial" w:cs="Arial"/>
-        </w:rPr>
-        <w:t xml:space="preserve"> </w:t>
-      </w:r>
-      <w:r>
-        <w:rPr>
-          <w:position w:val="-10"/>
-        </w:rPr>
-        <w:object w:dxaOrig="1200" w:dyaOrig="300">
-          <v:shape id="_x0000_i1107" type="#_x0000_t75" style="width:60.1pt;height:15.05pt" o:ole="">
-            <v:imagedata r:id="rId179" o:title=""/>
-          </v:shape>
-          <o:OLEObject Type="Embed" ProgID="Equation.DSMT4" ShapeID="_x0000_i1107" DrawAspect="Content" ObjectID="_1591341943" r:id="rId180"/>
-        </w:object>
-      </w:r>
-      <w:r>
-        <w:rPr>
-          <w:rFonts w:ascii="Arial" w:hAnsi="Arial" w:cs="Arial"/>
-        </w:rPr>
-        <w:t xml:space="preserve"> con lo cual, considerando las tres direcciones del viento, se tienen 9 funciones de covarianza.</w:t>
-      </w:r>
     </w:p>
     <w:p>
       <w:pPr>
@@ -7227,23 +7326,72 @@
           <w:rFonts w:ascii="Arial" w:hAnsi="Arial" w:cs="Arial"/>
         </w:rPr>
       </w:pPr>
-      <w:r>
-        <w:rPr>
-          <w:rFonts w:ascii="Arial" w:hAnsi="Arial" w:cs="Arial"/>
-        </w:rPr>
-        <w:t>Las densidades de auto espectro y espectro cruzado describen las propiedades las componentes turbulentas en el dominio de la frecuencia. Esto se puede representar con la ecuación (3.1</w:t>
-      </w:r>
-      <w:r>
-        <w:rPr>
-          <w:rFonts w:ascii="Arial" w:hAnsi="Arial" w:cs="Arial"/>
-        </w:rPr>
-        <w:t>5</w:t>
-      </w:r>
-      <w:r>
-        <w:rPr>
-          <w:rFonts w:ascii="Arial" w:hAnsi="Arial" w:cs="Arial"/>
-        </w:rPr>
-        <w:t>)</w:t>
+      <w:proofErr w:type="gramStart"/>
+      <w:r>
+        <w:rPr>
+          <w:rFonts w:ascii="Arial" w:hAnsi="Arial" w:cs="Arial"/>
+        </w:rPr>
+        <w:t>d</w:t>
+      </w:r>
+      <w:r>
+        <w:rPr>
+          <w:rFonts w:ascii="Arial" w:hAnsi="Arial" w:cs="Arial"/>
+        </w:rPr>
+        <w:t>onde</w:t>
+      </w:r>
+      <w:proofErr w:type="gramEnd"/>
+      <w:r>
+        <w:rPr>
+          <w:rFonts w:ascii="Arial" w:hAnsi="Arial" w:cs="Arial"/>
+        </w:rPr>
+        <w:t xml:space="preserve"> </w:t>
+      </w:r>
+      <w:r>
+        <w:rPr>
+          <w:position w:val="-10"/>
+        </w:rPr>
+        <w:object w:dxaOrig="1200" w:dyaOrig="300">
+          <v:shape id="_x0000_i1131" type="#_x0000_t75" style="width:60pt;height:14.25pt" o:ole="">
+            <v:imagedata r:id="rId222" o:title=""/>
+          </v:shape>
+          <o:OLEObject Type="Embed" ProgID="Equation.DSMT4" ShapeID="_x0000_i1131" DrawAspect="Content" ObjectID="_1596974421" r:id="rId223"/>
+        </w:object>
+      </w:r>
+      <w:r>
+        <w:rPr>
+          <w:rFonts w:ascii="Arial" w:hAnsi="Arial" w:cs="Arial"/>
+        </w:rPr>
+        <w:t xml:space="preserve"> con lo cual, considerando las tres direcciones del viento, se tienen 9 funciones de covarianza.</w:t>
+      </w:r>
+    </w:p>
+    <w:p>
+      <w:pPr>
+        <w:jc w:val="both"/>
+        <w:rPr>
+          <w:rFonts w:ascii="Arial" w:hAnsi="Arial" w:cs="Arial"/>
+        </w:rPr>
+      </w:pPr>
+      <w:r>
+        <w:rPr>
+          <w:rFonts w:ascii="Arial" w:hAnsi="Arial" w:cs="Arial"/>
+        </w:rPr>
+        <w:t>Para el caso de las estructuras tipo línea, se considera solo una dirección del viento, reduciendo a 3 funciones de covarianza.</w:t>
+      </w:r>
+    </w:p>
+    <w:p>
+      <w:pPr>
+        <w:jc w:val="both"/>
+        <w:rPr>
+          <w:rFonts w:ascii="Arial" w:hAnsi="Arial" w:cs="Arial"/>
+        </w:rPr>
+      </w:pPr>
+      <w:bookmarkStart w:id="0" w:name="_GoBack"/>
+      <w:bookmarkEnd w:id="0"/>
+      <w:r>
+        <w:rPr>
+          <w:rFonts w:ascii="Arial" w:hAnsi="Arial" w:cs="Arial"/>
+        </w:rPr>
+        <w:t>Las funciones de covarianza representan la variación espacial de la turbulencia en el dominio del tiempo, para tener la representación en el dominio de la frecuencia se emplean las funciones de densidad de espectro cruzado, la cual se puede obtener con:</w:t>
       </w:r>
     </w:p>
     <w:tbl>
@@ -7261,9 +7409,9 @@
         <w:tblLook w:val="04A0" w:firstRow="1" w:lastRow="0" w:firstColumn="1" w:lastColumn="0" w:noHBand="0" w:noVBand="1"/>
       </w:tblPr>
       <w:tblGrid>
-        <w:gridCol w:w="2544"/>
-        <w:gridCol w:w="3873"/>
-        <w:gridCol w:w="2637"/>
+        <w:gridCol w:w="2534"/>
+        <w:gridCol w:w="3891"/>
+        <w:gridCol w:w="2629"/>
       </w:tblGrid>
       <w:tr>
         <w:tc>
@@ -7295,10 +7443,10 @@
                 <w:position w:val="-22"/>
               </w:rPr>
               <w:object w:dxaOrig="3660" w:dyaOrig="580">
-                <v:shape id="_x0000_i1108" type="#_x0000_t75" style="width:182.8pt;height:28.8pt" o:ole="">
-                  <v:imagedata r:id="rId181" o:title=""/>
+                <v:shape id="_x0000_i1132" type="#_x0000_t75" style="width:183.75pt;height:27.75pt" o:ole="">
+                  <v:imagedata r:id="rId224" o:title=""/>
                 </v:shape>
-                <o:OLEObject Type="Embed" ProgID="Equation.DSMT4" ShapeID="_x0000_i1108" DrawAspect="Content" ObjectID="_1591341944" r:id="rId182"/>
+                <o:OLEObject Type="Embed" ProgID="Equation.DSMT4" ShapeID="_x0000_i1132" DrawAspect="Content" ObjectID="_1596974422" r:id="rId225"/>
               </w:object>
             </w:r>
             <w:r>
@@ -7354,7 +7502,19 @@
         <w:rPr>
           <w:rFonts w:ascii="Arial" w:hAnsi="Arial" w:cs="Arial"/>
         </w:rPr>
-        <w:t>El espectro cruzado se puede definir por el espectro de un solo punto, la función de coherencia y el espectro de fase como se muestra en la ecuación (3.1</w:t>
+        <w:t>El espectro cruzado se puede definir por el espectro de un solo punto</w:t>
+      </w:r>
+      <w:r>
+        <w:rPr>
+          <w:rFonts w:ascii="Arial" w:hAnsi="Arial" w:cs="Arial"/>
+        </w:rPr>
+        <w:t xml:space="preserve"> e incluyendo </w:t>
+      </w:r>
+      <w:r>
+        <w:rPr>
+          <w:rFonts w:ascii="Arial" w:hAnsi="Arial" w:cs="Arial"/>
+        </w:rPr>
+        <w:t>la función de coherencia y el espectro de fase como se muestra en la ecuación (3.1</w:t>
       </w:r>
       <w:r>
         <w:rPr>
@@ -7367,12 +7527,6 @@
           <w:rFonts w:ascii="Arial" w:hAnsi="Arial" w:cs="Arial"/>
         </w:rPr>
         <w:t>)</w:t>
-      </w:r>
-      <w:r>
-        <w:rPr>
-          <w:rFonts w:ascii="Arial" w:hAnsi="Arial" w:cs="Arial"/>
-        </w:rPr>
-        <w:t xml:space="preserve"> como se mencionó en el capítulo 2.</w:t>
       </w:r>
     </w:p>
     <w:tbl>
@@ -7390,9 +7544,9 @@
         <w:tblLook w:val="04A0" w:firstRow="1" w:lastRow="0" w:firstColumn="1" w:lastColumn="0" w:noHBand="0" w:noVBand="1"/>
       </w:tblPr>
       <w:tblGrid>
-        <w:gridCol w:w="2270"/>
-        <w:gridCol w:w="4365"/>
-        <w:gridCol w:w="2419"/>
+        <w:gridCol w:w="2266"/>
+        <w:gridCol w:w="4373"/>
+        <w:gridCol w:w="2415"/>
       </w:tblGrid>
       <w:tr>
         <w:tc>
@@ -7424,10 +7578,10 @@
                 <w:position w:val="-22"/>
               </w:rPr>
               <w:object w:dxaOrig="4140" w:dyaOrig="580">
-                <v:shape id="_x0000_i1109" type="#_x0000_t75" style="width:207.25pt;height:28.8pt" o:ole="">
-                  <v:imagedata r:id="rId183" o:title=""/>
+                <v:shape id="_x0000_i1133" type="#_x0000_t75" style="width:207.75pt;height:27.75pt" o:ole="">
+                  <v:imagedata r:id="rId226" o:title=""/>
                 </v:shape>
-                <o:OLEObject Type="Embed" ProgID="Equation.DSMT4" ShapeID="_x0000_i1109" DrawAspect="Content" ObjectID="_1591341945" r:id="rId184"/>
+                <o:OLEObject Type="Embed" ProgID="Equation.DSMT4" ShapeID="_x0000_i1133" DrawAspect="Content" ObjectID="_1596974423" r:id="rId227"/>
               </w:object>
             </w:r>
           </w:p>
@@ -7491,7 +7645,33 @@
         <w:rPr>
           <w:rFonts w:ascii="Arial" w:hAnsi="Arial" w:cs="Arial"/>
         </w:rPr>
-        <w:t xml:space="preserve">-espectro normalizado. </w:t>
+        <w:t>-espectro normalizado</w:t>
+      </w:r>
+      <w:r>
+        <w:rPr>
+          <w:rFonts w:ascii="Arial" w:hAnsi="Arial" w:cs="Arial"/>
+        </w:rPr>
+        <w:t xml:space="preserve"> (</w:t>
+      </w:r>
+      <w:proofErr w:type="spellStart"/>
+      <w:r>
+        <w:rPr>
+          <w:rFonts w:ascii="Arial" w:hAnsi="Arial" w:cs="Arial"/>
+        </w:rPr>
+        <w:t>Strommen</w:t>
+      </w:r>
+      <w:proofErr w:type="spellEnd"/>
+      <w:r>
+        <w:rPr>
+          <w:rFonts w:ascii="Arial" w:hAnsi="Arial" w:cs="Arial"/>
+        </w:rPr>
+        <w:t>, 2010)</w:t>
+      </w:r>
+      <w:r>
+        <w:rPr>
+          <w:rFonts w:ascii="Arial" w:hAnsi="Arial" w:cs="Arial"/>
+        </w:rPr>
+        <w:t xml:space="preserve">. </w:t>
       </w:r>
     </w:p>
     <w:p>
@@ -7539,7 +7719,19 @@
         <w:rPr>
           <w:rFonts w:ascii="Arial" w:hAnsi="Arial" w:cs="Arial"/>
         </w:rPr>
-        <w:t>-espectro normalizado se pude obtener con la ecuación (3.1</w:t>
+        <w:t xml:space="preserve">-espectro normalizado </w:t>
+      </w:r>
+      <w:r>
+        <w:rPr>
+          <w:rFonts w:ascii="Arial" w:hAnsi="Arial" w:cs="Arial"/>
+        </w:rPr>
+        <w:t>se puede</w:t>
+      </w:r>
+      <w:r>
+        <w:rPr>
+          <w:rFonts w:ascii="Arial" w:hAnsi="Arial" w:cs="Arial"/>
+        </w:rPr>
+        <w:t xml:space="preserve"> obtener con la ecuación (3.1</w:t>
       </w:r>
       <w:r>
         <w:rPr>
@@ -7557,7 +7749,7 @@
         <w:rPr>
           <w:rFonts w:ascii="Arial" w:hAnsi="Arial" w:cs="Arial"/>
         </w:rPr>
-        <w:t>.</w:t>
+        <w:t>, también conocido como coherencia.</w:t>
       </w:r>
     </w:p>
     <w:tbl>
@@ -7575,9 +7767,9 @@
         <w:tblLook w:val="04A0" w:firstRow="1" w:lastRow="0" w:firstColumn="1" w:lastColumn="0" w:noHBand="0" w:noVBand="1"/>
       </w:tblPr>
       <w:tblGrid>
-        <w:gridCol w:w="2866"/>
-        <w:gridCol w:w="3296"/>
-        <w:gridCol w:w="2892"/>
+        <w:gridCol w:w="2867"/>
+        <w:gridCol w:w="3293"/>
+        <w:gridCol w:w="2894"/>
       </w:tblGrid>
       <w:tr>
         <w:tc>
@@ -7609,10 +7801,10 @@
                 <w:position w:val="-30"/>
               </w:rPr>
               <w:object w:dxaOrig="3080" w:dyaOrig="740">
-                <v:shape id="_x0000_i1110" type="#_x0000_t75" style="width:154pt;height:36.95pt" o:ole="">
-                  <v:imagedata r:id="rId185" o:title=""/>
+                <v:shape id="_x0000_i1134" type="#_x0000_t75" style="width:153.75pt;height:36pt" o:ole="">
+                  <v:imagedata r:id="rId228" o:title=""/>
                 </v:shape>
-                <o:OLEObject Type="Embed" ProgID="Equation.DSMT4" ShapeID="_x0000_i1110" DrawAspect="Content" ObjectID="_1591341946" r:id="rId186"/>
+                <o:OLEObject Type="Embed" ProgID="Equation.DSMT4" ShapeID="_x0000_i1134" DrawAspect="Content" ObjectID="_1596974424" r:id="rId229"/>
               </w:object>
             </w:r>
             <w:r>
@@ -7772,10 +7964,10 @@
                 <w:position w:val="-26"/>
               </w:rPr>
               <w:object w:dxaOrig="2740" w:dyaOrig="639">
-                <v:shape id="_x0000_i1111" type="#_x0000_t75" style="width:137.1pt;height:31.95pt" o:ole="">
-                  <v:imagedata r:id="rId187" o:title=""/>
+                <v:shape id="_x0000_i1135" type="#_x0000_t75" style="width:138pt;height:32.25pt" o:ole="">
+                  <v:imagedata r:id="rId230" o:title=""/>
                 </v:shape>
-                <o:OLEObject Type="Embed" ProgID="Equation.DSMT4" ShapeID="_x0000_i1111" DrawAspect="Content" ObjectID="_1591341947" r:id="rId188"/>
+                <o:OLEObject Type="Embed" ProgID="Equation.DSMT4" ShapeID="_x0000_i1135" DrawAspect="Content" ObjectID="_1596974425" r:id="rId231"/>
               </w:object>
             </w:r>
             <w:r>
@@ -7840,61 +8032,73 @@
           <w:position w:val="-6"/>
         </w:rPr>
         <w:object w:dxaOrig="220" w:dyaOrig="220">
-          <v:shape id="_x0000_i1112" type="#_x0000_t75" style="width:11.25pt;height:11.25pt" o:ole="">
-            <v:imagedata r:id="rId189" o:title=""/>
+          <v:shape id="_x0000_i1136" type="#_x0000_t75" style="width:12pt;height:12pt" o:ole="">
+            <v:imagedata r:id="rId232" o:title=""/>
           </v:shape>
-          <o:OLEObject Type="Embed" ProgID="Equation.DSMT4" ShapeID="_x0000_i1112" DrawAspect="Content" ObjectID="_1591341948" r:id="rId190"/>
+          <o:OLEObject Type="Embed" ProgID="Equation.DSMT4" ShapeID="_x0000_i1136" DrawAspect="Content" ObjectID="_1596974426" r:id="rId233"/>
         </w:object>
       </w:r>
       <w:r>
         <w:rPr>
           <w:rFonts w:ascii="Arial" w:hAnsi="Arial" w:cs="Arial"/>
         </w:rPr>
-        <w:t xml:space="preserve"> es la frecuencia angular, </w:t>
+        <w:t xml:space="preserve"> es la frecuencia angular en rad/s, </w:t>
       </w:r>
       <w:r>
         <w:rPr>
           <w:position w:val="-6"/>
         </w:rPr>
         <w:object w:dxaOrig="300" w:dyaOrig="260">
-          <v:shape id="_x0000_i1113" type="#_x0000_t75" style="width:15.05pt;height:12.5pt" o:ole="">
-            <v:imagedata r:id="rId191" o:title=""/>
+          <v:shape id="_x0000_i1137" type="#_x0000_t75" style="width:14.25pt;height:12pt" o:ole="">
+            <v:imagedata r:id="rId234" o:title=""/>
           </v:shape>
-          <o:OLEObject Type="Embed" ProgID="Equation.DSMT4" ShapeID="_x0000_i1113" DrawAspect="Content" ObjectID="_1591341949" r:id="rId192"/>
+          <o:OLEObject Type="Embed" ProgID="Equation.DSMT4" ShapeID="_x0000_i1137" DrawAspect="Content" ObjectID="_1596974427" r:id="rId235"/>
         </w:object>
       </w:r>
       <w:r>
         <w:rPr>
           <w:rFonts w:ascii="Arial" w:hAnsi="Arial" w:cs="Arial"/>
         </w:rPr>
-        <w:t xml:space="preserve"> es la distancia entre elementos y </w:t>
+        <w:t xml:space="preserve"> es la distancia entre elementos </w:t>
+      </w:r>
+      <w:r>
+        <w:rPr>
+          <w:rFonts w:ascii="Arial" w:hAnsi="Arial" w:cs="Arial"/>
+        </w:rPr>
+        <w:t xml:space="preserve">y </w:t>
       </w:r>
       <w:r>
         <w:rPr>
           <w:position w:val="-6"/>
         </w:rPr>
         <w:object w:dxaOrig="220" w:dyaOrig="260">
-          <v:shape id="_x0000_i1114" type="#_x0000_t75" style="width:11.25pt;height:12.5pt" o:ole="">
-            <v:imagedata r:id="rId193" o:title=""/>
+          <v:shape id="_x0000_i1138" type="#_x0000_t75" style="width:12pt;height:12pt" o:ole="">
+            <v:imagedata r:id="rId236" o:title=""/>
           </v:shape>
-          <o:OLEObject Type="Embed" ProgID="Equation.DSMT4" ShapeID="_x0000_i1114" DrawAspect="Content" ObjectID="_1591341950" r:id="rId194"/>
+          <o:OLEObject Type="Embed" ProgID="Equation.DSMT4" ShapeID="_x0000_i1138" DrawAspect="Content" ObjectID="_1596974428" r:id="rId237"/>
         </w:object>
       </w:r>
       <w:r>
         <w:rPr>
           <w:rFonts w:ascii="Arial" w:hAnsi="Arial" w:cs="Arial"/>
         </w:rPr>
-        <w:t xml:space="preserve"> es la velocidad media. En la ecuación (3.17) se muestran los valores de </w:t>
+        <w:t xml:space="preserve"> es la velocidad media</w:t>
+      </w:r>
+      <w:r>
+        <w:rPr>
+          <w:rFonts w:ascii="Arial" w:hAnsi="Arial" w:cs="Arial"/>
+        </w:rPr>
+        <w:t xml:space="preserve">. En la ecuación (3.17) se muestran los valores de </w:t>
       </w:r>
       <w:r>
         <w:rPr>
           <w:position w:val="-10"/>
         </w:rPr>
         <w:object w:dxaOrig="300" w:dyaOrig="320">
-          <v:shape id="_x0000_i1115" type="#_x0000_t75" style="width:15.05pt;height:16.3pt" o:ole="">
-            <v:imagedata r:id="rId195" o:title=""/>
+          <v:shape id="_x0000_i1139" type="#_x0000_t75" style="width:14.25pt;height:15.75pt" o:ole="">
+            <v:imagedata r:id="rId238" o:title=""/>
           </v:shape>
-          <o:OLEObject Type="Embed" ProgID="Equation.DSMT4" ShapeID="_x0000_i1115" DrawAspect="Content" ObjectID="_1591341951" r:id="rId196"/>
+          <o:OLEObject Type="Embed" ProgID="Equation.DSMT4" ShapeID="_x0000_i1139" DrawAspect="Content" ObjectID="_1596974429" r:id="rId239"/>
         </w:object>
       </w:r>
       <w:r>
@@ -7953,10 +8157,10 @@
                 <w:position w:val="-48"/>
               </w:rPr>
               <w:object w:dxaOrig="2439" w:dyaOrig="1080">
-                <v:shape id="_x0000_i1116" type="#_x0000_t75" style="width:121.45pt;height:53.85pt" o:ole="">
-                  <v:imagedata r:id="rId197" o:title=""/>
+                <v:shape id="_x0000_i1140" type="#_x0000_t75" style="width:122.25pt;height:54pt" o:ole="">
+                  <v:imagedata r:id="rId240" o:title=""/>
                 </v:shape>
-                <o:OLEObject Type="Embed" ProgID="Equation.DSMT4" ShapeID="_x0000_i1116" DrawAspect="Content" ObjectID="_1591341952" r:id="rId198"/>
+                <o:OLEObject Type="Embed" ProgID="Equation.DSMT4" ShapeID="_x0000_i1140" DrawAspect="Content" ObjectID="_1596974430" r:id="rId241"/>
               </w:object>
             </w:r>
             <w:r>
@@ -7996,6 +8200,80 @@
           <w:rFonts w:ascii="Arial" w:hAnsi="Arial" w:cs="Arial"/>
         </w:rPr>
       </w:pPr>
+      <w:r>
+        <w:rPr>
+          <w:rFonts w:ascii="Arial" w:hAnsi="Arial" w:cs="Arial"/>
+        </w:rPr>
+        <w:t xml:space="preserve">El </w:t>
+      </w:r>
+      <w:proofErr w:type="spellStart"/>
+      <w:r>
+        <w:rPr>
+          <w:rFonts w:ascii="Arial" w:hAnsi="Arial" w:cs="Arial"/>
+        </w:rPr>
+        <w:t>coespectro</w:t>
+      </w:r>
+      <w:proofErr w:type="spellEnd"/>
+      <w:r>
+        <w:rPr>
+          <w:rFonts w:ascii="Arial" w:hAnsi="Arial" w:cs="Arial"/>
+        </w:rPr>
+        <w:t xml:space="preserve"> muestra cómo se relaciona un punto con respecto a otro, es por ello que entre mayor sea la distancia </w:t>
+      </w:r>
+      <w:proofErr w:type="spellStart"/>
+      <w:r>
+        <w:rPr>
+          <w:rFonts w:ascii="Arial" w:hAnsi="Arial" w:cs="Arial"/>
+        </w:rPr>
+        <w:t xml:space="preserve">de </w:t>
+      </w:r>
+      <w:r>
+        <w:rPr>
+          <w:position w:val="-6"/>
+        </w:rPr>
+        <w:object w:dxaOrig="300" w:dyaOrig="260">
+          <v:shape id="_x0000_i1141" type="#_x0000_t75" style="width:14.25pt;height:12pt" o:ole="">
+            <v:imagedata r:id="rId242" o:title=""/>
+          </v:shape>
+          <o:OLEObject Type="Embed" ProgID="Equation.DSMT4" ShapeID="_x0000_i1141" DrawAspect="Content" ObjectID="_1596974431" r:id="rId243"/>
+        </w:object>
+      </w:r>
+      <w:r>
+        <w:t xml:space="preserve"> </w:t>
+      </w:r>
+      <w:r>
+        <w:rPr>
+          <w:rFonts w:ascii="Arial" w:hAnsi="Arial" w:cs="Arial"/>
+        </w:rPr>
+        <w:t>el</w:t>
+      </w:r>
+      <w:proofErr w:type="spellEnd"/>
+      <w:r>
+        <w:rPr>
+          <w:rFonts w:ascii="Arial" w:hAnsi="Arial" w:cs="Arial"/>
+        </w:rPr>
+        <w:t xml:space="preserve"> </w:t>
+      </w:r>
+      <w:proofErr w:type="spellStart"/>
+      <w:r>
+        <w:rPr>
+          <w:rFonts w:ascii="Arial" w:hAnsi="Arial" w:cs="Arial"/>
+        </w:rPr>
+        <w:t>coespectro</w:t>
+      </w:r>
+      <w:proofErr w:type="spellEnd"/>
+      <w:r>
+        <w:rPr>
+          <w:rFonts w:ascii="Arial" w:hAnsi="Arial" w:cs="Arial"/>
+        </w:rPr>
+        <w:t xml:space="preserve"> será menor</w:t>
+      </w:r>
+      <w:r>
+        <w:rPr>
+          <w:rFonts w:ascii="Arial" w:hAnsi="Arial" w:cs="Arial"/>
+        </w:rPr>
+        <w:t>.</w:t>
+      </w:r>
     </w:p>
     <w:p>
       <w:pPr>
@@ -8008,123 +8286,123 @@
         <w:rPr>
           <w:rFonts w:ascii="Arial" w:hAnsi="Arial" w:cs="Arial"/>
         </w:rPr>
-        <w:t xml:space="preserve">Este valor nos indica cómo se relaciona un punto con respecto a otro, es por ello que entre mayor será el valor </w:t>
+        <w:t xml:space="preserve">Al hacer el análisis por ráfagas, los datos que más interesan son para la dirección </w:t>
+      </w:r>
+      <w:r>
+        <w:rPr>
+          <w:position w:val="-6"/>
+        </w:rPr>
+        <w:object w:dxaOrig="180" w:dyaOrig="200">
+          <v:shape id="_x0000_i1142" type="#_x0000_t75" style="width:9.75pt;height:9.75pt" o:ole="">
+            <v:imagedata r:id="rId244" o:title=""/>
+          </v:shape>
+          <o:OLEObject Type="Embed" ProgID="Equation.DSMT4" ShapeID="_x0000_i1142" DrawAspect="Content" ObjectID="_1596974432" r:id="rId245"/>
+        </w:object>
+      </w:r>
+      <w:r>
+        <w:rPr>
+          <w:rFonts w:ascii="Arial" w:hAnsi="Arial" w:cs="Arial"/>
+        </w:rPr>
+        <w:t xml:space="preserve"> y </w:t>
+      </w:r>
+      <w:r>
+        <w:rPr>
+          <w:position w:val="-6"/>
+        </w:rPr>
+        <w:object w:dxaOrig="220" w:dyaOrig="200">
+          <v:shape id="_x0000_i1143" type="#_x0000_t75" style="width:9.75pt;height:9.75pt" o:ole="">
+            <v:imagedata r:id="rId246" o:title=""/>
+          </v:shape>
+          <o:OLEObject Type="Embed" ProgID="Equation.DSMT4" ShapeID="_x0000_i1143" DrawAspect="Content" ObjectID="_1596974433" r:id="rId247"/>
+        </w:object>
+      </w:r>
+      <w:r>
+        <w:t xml:space="preserve">. </w:t>
+      </w:r>
+      <w:r>
+        <w:rPr>
+          <w:rFonts w:ascii="Arial" w:hAnsi="Arial" w:cs="Arial"/>
+        </w:rPr>
+        <w:t xml:space="preserve">En la Figura 3.3 se muestra el </w:t>
       </w:r>
       <w:proofErr w:type="spellStart"/>
       <w:r>
         <w:rPr>
           <w:rFonts w:ascii="Arial" w:hAnsi="Arial" w:cs="Arial"/>
         </w:rPr>
-        <w:t xml:space="preserve">de </w:t>
+        <w:t>coespectro</w:t>
+      </w:r>
+      <w:proofErr w:type="spellEnd"/>
+      <w:r>
+        <w:rPr>
+          <w:rFonts w:ascii="Arial" w:hAnsi="Arial" w:cs="Arial"/>
+        </w:rPr>
+        <w:t xml:space="preserve"> en la dirección </w:t>
       </w:r>
       <w:r>
         <w:rPr>
           <w:position w:val="-6"/>
         </w:rPr>
-        <w:object w:dxaOrig="300" w:dyaOrig="260">
-          <v:shape id="_x0000_i1117" type="#_x0000_t75" style="width:15.05pt;height:12.5pt" o:ole="">
-            <v:imagedata r:id="rId199" o:title=""/>
+        <w:object w:dxaOrig="200" w:dyaOrig="220">
+          <v:shape id="_x0000_i1144" type="#_x0000_t75" style="width:9.75pt;height:11.25pt" o:ole="">
+            <v:imagedata r:id="rId248" o:title=""/>
           </v:shape>
-          <o:OLEObject Type="Embed" ProgID="Equation.DSMT4" ShapeID="_x0000_i1117" DrawAspect="Content" ObjectID="_1591341953" r:id="rId200"/>
+          <o:OLEObject Type="Embed" ProgID="Equation.DSMT4" ShapeID="_x0000_i1144" DrawAspect="Content" ObjectID="_1596974434" r:id="rId249"/>
         </w:object>
       </w:r>
       <w:r>
         <w:rPr>
           <w:rFonts w:ascii="Arial" w:hAnsi="Arial" w:cs="Arial"/>
         </w:rPr>
-        <w:t>el</w:t>
+        <w:t xml:space="preserve"> horizontal para diferentes distancias </w:t>
+      </w:r>
+      <w:r>
+        <w:rPr>
+          <w:position w:val="-6"/>
+        </w:rPr>
+        <w:object w:dxaOrig="320" w:dyaOrig="279">
+          <v:shape id="_x0000_i1145" type="#_x0000_t75" style="width:15.75pt;height:14.25pt" o:ole="">
+            <v:imagedata r:id="rId250" o:title=""/>
+          </v:shape>
+          <o:OLEObject Type="Embed" ProgID="Equation.DSMT4" ShapeID="_x0000_i1145" DrawAspect="Content" ObjectID="_1596974435" r:id="rId251"/>
+        </w:object>
+      </w:r>
+      <w:r>
+        <w:rPr>
+          <w:rFonts w:ascii="Arial" w:hAnsi="Arial" w:cs="Arial"/>
+        </w:rPr>
+        <w:t xml:space="preserve"> con una velocidad media </w:t>
+      </w:r>
+      <w:r>
+        <w:rPr>
+          <w:position w:val="-6"/>
+        </w:rPr>
+        <w:object w:dxaOrig="1100" w:dyaOrig="279">
+          <v:shape id="_x0000_i1146" type="#_x0000_t75" style="width:54.75pt;height:14.25pt" o:ole="">
+            <v:imagedata r:id="rId252" o:title=""/>
+          </v:shape>
+          <o:OLEObject Type="Embed" ProgID="Equation.DSMT4" ShapeID="_x0000_i1146" DrawAspect="Content" ObjectID="_1596974436" r:id="rId253"/>
+        </w:object>
+      </w:r>
+      <w:r>
+        <w:rPr>
+          <w:rFonts w:ascii="Arial" w:hAnsi="Arial" w:cs="Arial"/>
+        </w:rPr>
+        <w:t xml:space="preserve">. Se puede ver claramente como el </w:t>
+      </w:r>
+      <w:proofErr w:type="spellStart"/>
+      <w:r>
+        <w:rPr>
+          <w:rFonts w:ascii="Arial" w:hAnsi="Arial" w:cs="Arial"/>
+        </w:rPr>
+        <w:t>coespectro</w:t>
       </w:r>
       <w:proofErr w:type="spellEnd"/>
       <w:r>
         <w:rPr>
           <w:rFonts w:ascii="Arial" w:hAnsi="Arial" w:cs="Arial"/>
         </w:rPr>
-        <w:t xml:space="preserve"> </w:t>
-      </w:r>
-      <w:proofErr w:type="spellStart"/>
-      <w:r>
-        <w:rPr>
-          <w:rFonts w:ascii="Arial" w:hAnsi="Arial" w:cs="Arial"/>
-        </w:rPr>
-        <w:t>co</w:t>
-      </w:r>
-      <w:proofErr w:type="spellEnd"/>
-      <w:r>
-        <w:rPr>
-          <w:rFonts w:ascii="Arial" w:hAnsi="Arial" w:cs="Arial"/>
-        </w:rPr>
-        <w:t>-espectro será menor</w:t>
-      </w:r>
-      <w:r>
-        <w:rPr>
-          <w:rFonts w:ascii="Arial" w:hAnsi="Arial" w:cs="Arial"/>
-        </w:rPr>
-        <w:t>.</w:t>
-      </w:r>
-    </w:p>
-    <w:p>
-      <w:pPr>
-        <w:jc w:val="both"/>
-        <w:rPr>
-          <w:rFonts w:ascii="Arial" w:hAnsi="Arial" w:cs="Arial"/>
-        </w:rPr>
-      </w:pPr>
-      <w:r>
-        <w:rPr>
-          <w:rFonts w:ascii="Arial" w:hAnsi="Arial" w:cs="Arial"/>
-        </w:rPr>
-        <w:t xml:space="preserve">Al hacer el análisis por ráfagas, los datos que más interesan son para la dirección </w:t>
-      </w:r>
-      <w:r>
-        <w:rPr>
-          <w:position w:val="-6"/>
-        </w:rPr>
-        <w:object w:dxaOrig="180" w:dyaOrig="200">
-          <v:shape id="_x0000_i1118" type="#_x0000_t75" style="width:8.75pt;height:10pt" o:ole="">
-            <v:imagedata r:id="rId201" o:title=""/>
-          </v:shape>
-          <o:OLEObject Type="Embed" ProgID="Equation.DSMT4" ShapeID="_x0000_i1118" DrawAspect="Content" ObjectID="_1591341954" r:id="rId202"/>
-        </w:object>
-      </w:r>
-      <w:r>
-        <w:rPr>
-          <w:rFonts w:ascii="Arial" w:hAnsi="Arial" w:cs="Arial"/>
-        </w:rPr>
-        <w:t xml:space="preserve"> y </w:t>
-      </w:r>
-      <w:r>
-        <w:rPr>
-          <w:position w:val="-6"/>
-        </w:rPr>
-        <w:object w:dxaOrig="220" w:dyaOrig="200">
-          <v:shape id="_x0000_i1132" type="#_x0000_t75" style="width:10.65pt;height:10pt" o:ole="">
-            <v:imagedata r:id="rId203" o:title=""/>
-          </v:shape>
-          <o:OLEObject Type="Embed" ProgID="Equation.DSMT4" ShapeID="_x0000_i1132" DrawAspect="Content" ObjectID="_1591341955" r:id="rId204"/>
-        </w:object>
-      </w:r>
-      <w:r>
-        <w:t xml:space="preserve">. </w:t>
-      </w:r>
-      <w:r>
-        <w:rPr>
-          <w:rFonts w:ascii="Arial" w:hAnsi="Arial" w:cs="Arial"/>
-        </w:rPr>
-        <w:t xml:space="preserve">En la Figura 3.3 se muestra la coherencia horizontal para diferentes distancias en el dominio de la frecuencia donde se puede ver claramente como el </w:t>
-      </w:r>
-      <w:proofErr w:type="spellStart"/>
-      <w:r>
-        <w:rPr>
-          <w:rFonts w:ascii="Arial" w:hAnsi="Arial" w:cs="Arial"/>
-        </w:rPr>
-        <w:t>co</w:t>
-      </w:r>
-      <w:proofErr w:type="spellEnd"/>
-      <w:r>
-        <w:rPr>
-          <w:rFonts w:ascii="Arial" w:hAnsi="Arial" w:cs="Arial"/>
-        </w:rPr>
-        <w:t>-espectro es menor conforme aumenta la frecuencia, teniendo un mayor decremento cuando se considera un espacio mayor.</w:t>
+        <w:t xml:space="preserve"> es menor conforme aumenta la frecuencia, teniendo un mayor decremento cuando se considera un espacio mayor.</w:t>
       </w:r>
     </w:p>
     <w:p>
@@ -8175,7 +8453,7 @@
                 <w:lang w:eastAsia="es-MX"/>
               </w:rPr>
               <w:drawing>
-                <wp:inline distT="0" distB="0" distL="0" distR="0" wp14:anchorId="72706C26" wp14:editId="5DF1E863">
+                <wp:inline distT="0" distB="0" distL="0" distR="0" wp14:anchorId="2C3B9A5A" wp14:editId="059D3582">
                   <wp:extent cx="3731813" cy="2798859"/>
                   <wp:effectExtent l="0" t="0" r="2540" b="1905"/>
                   <wp:docPr id="1" name="0 Imagen"/>
@@ -8190,7 +8468,7 @@
                           <pic:cNvPicPr/>
                         </pic:nvPicPr>
                         <pic:blipFill>
-                          <a:blip r:embed="rId205">
+                          <a:blip r:embed="rId254">
                             <a:extLst>
                               <a:ext uri="{28A0092B-C50C-407E-A947-70E740481C1C}">
                                 <a14:useLocalDpi xmlns:a14="http://schemas.microsoft.com/office/drawing/2010/main" val="0"/>
@@ -8238,17 +8516,31 @@
               <w:rPr>
                 <w:rFonts w:ascii="Arial" w:hAnsi="Arial" w:cs="Arial"/>
               </w:rPr>
-              <w:t xml:space="preserve">Figura 3.3 Coherencia de diferentes valores </w:t>
+              <w:t xml:space="preserve">Figura 3.3 Función de </w:t>
+            </w:r>
+            <w:proofErr w:type="spellStart"/>
+            <w:r>
+              <w:rPr>
+                <w:rFonts w:ascii="Arial" w:hAnsi="Arial" w:cs="Arial"/>
+              </w:rPr>
+              <w:t>coespectro</w:t>
+            </w:r>
+            <w:proofErr w:type="spellEnd"/>
+            <w:r>
+              <w:rPr>
+                <w:rFonts w:ascii="Arial" w:hAnsi="Arial" w:cs="Arial"/>
+              </w:rPr>
+              <w:t xml:space="preserve"> normalizado de diferentes valores </w:t>
             </w:r>
             <w:r>
               <w:rPr>
                 <w:position w:val="-4"/>
               </w:rPr>
               <w:object w:dxaOrig="220" w:dyaOrig="240">
-                <v:shape id="_x0000_i1119" type="#_x0000_t75" style="width:11.25pt;height:11.9pt" o:ole="">
-                  <v:imagedata r:id="rId206" o:title=""/>
+                <v:shape id="_x0000_i1147" type="#_x0000_t75" style="width:12pt;height:12pt" o:ole="">
+                  <v:imagedata r:id="rId255" o:title=""/>
                 </v:shape>
-                <o:OLEObject Type="Embed" ProgID="Equation.DSMT4" ShapeID="_x0000_i1119" DrawAspect="Content" ObjectID="_1591341956" r:id="rId207"/>
+                <o:OLEObject Type="Embed" ProgID="Equation.DSMT4" ShapeID="_x0000_i1147" DrawAspect="Content" ObjectID="_1596974437" r:id="rId256"/>
               </w:object>
             </w:r>
             <w:r>
@@ -8262,10 +8554,10 @@
                 <w:position w:val="-6"/>
               </w:rPr>
               <w:object w:dxaOrig="180" w:dyaOrig="200">
-                <v:shape id="_x0000_i1120" type="#_x0000_t75" style="width:8.75pt;height:10pt" o:ole="">
-                  <v:imagedata r:id="rId208" o:title=""/>
+                <v:shape id="_x0000_i1148" type="#_x0000_t75" style="width:9.75pt;height:9.75pt" o:ole="">
+                  <v:imagedata r:id="rId257" o:title=""/>
                 </v:shape>
-                <o:OLEObject Type="Embed" ProgID="Equation.DSMT4" ShapeID="_x0000_i1120" DrawAspect="Content" ObjectID="_1591341957" r:id="rId209"/>
+                <o:OLEObject Type="Embed" ProgID="Equation.DSMT4" ShapeID="_x0000_i1148" DrawAspect="Content" ObjectID="_1596974438" r:id="rId258"/>
               </w:object>
             </w:r>
           </w:p>
@@ -8291,7 +8583,21 @@
         <w:rPr>
           <w:rFonts w:ascii="Arial" w:hAnsi="Arial" w:cs="Arial"/>
         </w:rPr>
-        <w:t xml:space="preserve">En la Figura 3.4 Se muestran para la </w:t>
+        <w:t xml:space="preserve">En la Figura 3.4 Se muestran el </w:t>
+      </w:r>
+      <w:proofErr w:type="spellStart"/>
+      <w:r>
+        <w:rPr>
+          <w:rFonts w:ascii="Arial" w:hAnsi="Arial" w:cs="Arial"/>
+        </w:rPr>
+        <w:t>coespectro</w:t>
+      </w:r>
+      <w:proofErr w:type="spellEnd"/>
+      <w:r>
+        <w:rPr>
+          <w:rFonts w:ascii="Arial" w:hAnsi="Arial" w:cs="Arial"/>
+        </w:rPr>
+        <w:t xml:space="preserve"> para la </w:t>
       </w:r>
       <w:r>
         <w:rPr>
@@ -8311,31 +8617,34 @@
           <w:position w:val="-6"/>
         </w:rPr>
         <w:object w:dxaOrig="240" w:dyaOrig="220">
-          <v:shape id="_x0000_i1133" type="#_x0000_t75" style="width:11.9pt;height:10.65pt" o:ole="">
-            <v:imagedata r:id="rId210" o:title=""/>
+          <v:shape id="_x0000_i1149" type="#_x0000_t75" style="width:12pt;height:9.75pt" o:ole="">
+            <v:imagedata r:id="rId259" o:title=""/>
           </v:shape>
-          <o:OLEObject Type="Embed" ProgID="Equation.DSMT4" ShapeID="_x0000_i1133" DrawAspect="Content" ObjectID="_1591341958" r:id="rId211"/>
+          <o:OLEObject Type="Embed" ProgID="Equation.DSMT4" ShapeID="_x0000_i1149" DrawAspect="Content" ObjectID="_1596974439" r:id="rId260"/>
         </w:object>
       </w:r>
       <w:r>
         <w:rPr>
           <w:rFonts w:ascii="Arial" w:hAnsi="Arial" w:cs="Arial"/>
         </w:rPr>
-        <w:t xml:space="preserve">, donde se puede observar que existe un mayor </w:t>
-      </w:r>
-      <w:proofErr w:type="spellStart"/>
-      <w:r>
-        <w:rPr>
-          <w:rFonts w:ascii="Arial" w:hAnsi="Arial" w:cs="Arial"/>
-        </w:rPr>
-        <w:t>co</w:t>
-      </w:r>
-      <w:proofErr w:type="spellEnd"/>
-      <w:r>
-        <w:rPr>
-          <w:rFonts w:ascii="Arial" w:hAnsi="Arial" w:cs="Arial"/>
-        </w:rPr>
-        <w:t xml:space="preserve"> espectro que la dirección horizontal.</w:t>
+        <w:t xml:space="preserve">, donde se puede observar que exista una mayor relación entre los puntos que en la dirección </w:t>
+      </w:r>
+      <w:r>
+        <w:rPr>
+          <w:position w:val="-6"/>
+        </w:rPr>
+        <w:object w:dxaOrig="200" w:dyaOrig="220">
+          <v:shape id="_x0000_i1150" type="#_x0000_t75" style="width:9.75pt;height:11.25pt" o:ole="">
+            <v:imagedata r:id="rId261" o:title=""/>
+          </v:shape>
+          <o:OLEObject Type="Embed" ProgID="Equation.DSMT4" ShapeID="_x0000_i1150" DrawAspect="Content" ObjectID="_1596974440" r:id="rId262"/>
+        </w:object>
+      </w:r>
+      <w:r>
+        <w:rPr>
+          <w:rFonts w:ascii="Arial" w:hAnsi="Arial" w:cs="Arial"/>
+        </w:rPr>
+        <w:t xml:space="preserve"> mostrados en la Figura 3.3</w:t>
       </w:r>
     </w:p>
     <w:tbl>
@@ -8379,7 +8688,7 @@
               </w:rPr>
               <w:lastRenderedPageBreak/>
               <w:drawing>
-                <wp:inline distT="0" distB="0" distL="0" distR="0" wp14:anchorId="0CA3A857" wp14:editId="7D7DD0D7">
+                <wp:inline distT="0" distB="0" distL="0" distR="0" wp14:anchorId="16043CD8" wp14:editId="3B9EF6F9">
                   <wp:extent cx="3265337" cy="2449002"/>
                   <wp:effectExtent l="0" t="0" r="0" b="8890"/>
                   <wp:docPr id="5" name="0 Imagen"/>
@@ -8394,7 +8703,7 @@
                           <pic:cNvPicPr/>
                         </pic:nvPicPr>
                         <pic:blipFill>
-                          <a:blip r:embed="rId212">
+                          <a:blip r:embed="rId263">
                             <a:extLst>
                               <a:ext uri="{28A0092B-C50C-407E-A947-70E740481C1C}">
                                 <a14:useLocalDpi xmlns:a14="http://schemas.microsoft.com/office/drawing/2010/main" val="0"/>
@@ -8442,17 +8751,31 @@
               <w:rPr>
                 <w:rFonts w:ascii="Arial" w:hAnsi="Arial" w:cs="Arial"/>
               </w:rPr>
-              <w:t xml:space="preserve">Figura 3.4 Coherencia de diferentes valores </w:t>
+              <w:t xml:space="preserve">Figura 3.4 Función de </w:t>
+            </w:r>
+            <w:proofErr w:type="spellStart"/>
+            <w:r>
+              <w:rPr>
+                <w:rFonts w:ascii="Arial" w:hAnsi="Arial" w:cs="Arial"/>
+              </w:rPr>
+              <w:t>coespectro</w:t>
+            </w:r>
+            <w:proofErr w:type="spellEnd"/>
+            <w:r>
+              <w:rPr>
+                <w:rFonts w:ascii="Arial" w:hAnsi="Arial" w:cs="Arial"/>
+              </w:rPr>
+              <w:t xml:space="preserve"> de diferentes valores </w:t>
             </w:r>
             <w:r>
               <w:rPr>
                 <w:position w:val="-4"/>
               </w:rPr>
               <w:object w:dxaOrig="220" w:dyaOrig="240">
-                <v:shape id="_x0000_i1121" type="#_x0000_t75" style="width:11.25pt;height:11.9pt" o:ole="">
-                  <v:imagedata r:id="rId213" o:title=""/>
+                <v:shape id="_x0000_i1151" type="#_x0000_t75" style="width:12pt;height:12pt" o:ole="">
+                  <v:imagedata r:id="rId264" o:title=""/>
                 </v:shape>
-                <o:OLEObject Type="Embed" ProgID="Equation.DSMT4" ShapeID="_x0000_i1121" DrawAspect="Content" ObjectID="_1591341959" r:id="rId214"/>
+                <o:OLEObject Type="Embed" ProgID="Equation.DSMT4" ShapeID="_x0000_i1151" DrawAspect="Content" ObjectID="_1596974441" r:id="rId265"/>
               </w:object>
             </w:r>
             <w:r>
@@ -8466,10 +8789,10 @@
                 <w:position w:val="-6"/>
               </w:rPr>
               <w:object w:dxaOrig="220" w:dyaOrig="200">
-                <v:shape id="_x0000_i1122" type="#_x0000_t75" style="width:11.25pt;height:10pt" o:ole="">
-                  <v:imagedata r:id="rId215" o:title=""/>
+                <v:shape id="_x0000_i1152" type="#_x0000_t75" style="width:12pt;height:9.75pt" o:ole="">
+                  <v:imagedata r:id="rId266" o:title=""/>
                 </v:shape>
-                <o:OLEObject Type="Embed" ProgID="Equation.DSMT4" ShapeID="_x0000_i1122" DrawAspect="Content" ObjectID="_1591341960" r:id="rId216"/>
+                <o:OLEObject Type="Embed" ProgID="Equation.DSMT4" ShapeID="_x0000_i1152" DrawAspect="Content" ObjectID="_1596974442" r:id="rId267"/>
               </w:object>
             </w:r>
           </w:p>
@@ -8495,17 +8818,59 @@
         <w:rPr>
           <w:rFonts w:ascii="Arial" w:hAnsi="Arial" w:cs="Arial"/>
         </w:rPr>
-        <w:t xml:space="preserve">La ecuación (3.18) y (3.19) indican la coherencia para viento los cuales serán usadas para obtener el comportamiento del viento ante ráfagas. La ecuación (3.20) indica la coherencia obtenidas por Davenport (1967). En la Figura 3.5 se muestra el comportamiento para diferentes </w:t>
+        <w:t xml:space="preserve">La ecuación (3.18) y (3.19) indican el </w:t>
+      </w:r>
+      <w:proofErr w:type="spellStart"/>
+      <w:r>
+        <w:rPr>
+          <w:rFonts w:ascii="Arial" w:hAnsi="Arial" w:cs="Arial"/>
+        </w:rPr>
+        <w:t>coespectro</w:t>
+      </w:r>
+      <w:proofErr w:type="spellEnd"/>
+      <w:r>
+        <w:rPr>
+          <w:rFonts w:ascii="Arial" w:hAnsi="Arial" w:cs="Arial"/>
+        </w:rPr>
+        <w:t xml:space="preserve"> para  viento los cuales serán usadas para obtener el comportamiento de las ráfagas.</w:t>
+      </w:r>
+    </w:p>
+    <w:p>
+      <w:pPr>
+        <w:jc w:val="both"/>
+        <w:rPr>
+          <w:rFonts w:ascii="Arial" w:hAnsi="Arial" w:cs="Arial"/>
+        </w:rPr>
+      </w:pPr>
+      <w:r>
+        <w:rPr>
+          <w:rFonts w:ascii="Arial" w:hAnsi="Arial" w:cs="Arial"/>
+        </w:rPr>
+        <w:t xml:space="preserve">La ecuación (3.20) indica el </w:t>
+      </w:r>
+      <w:proofErr w:type="spellStart"/>
+      <w:r>
+        <w:rPr>
+          <w:rFonts w:ascii="Arial" w:hAnsi="Arial" w:cs="Arial"/>
+        </w:rPr>
+        <w:t>coespectro</w:t>
+      </w:r>
+      <w:proofErr w:type="spellEnd"/>
+      <w:r>
+        <w:rPr>
+          <w:rFonts w:ascii="Arial" w:hAnsi="Arial" w:cs="Arial"/>
+        </w:rPr>
+        <w:t xml:space="preserve"> obtenido por Davenport (1967). En la Figura 3.5 se muestra el comportamiento para diferentes </w:t>
       </w:r>
       <w:r>
         <w:rPr>
           <w:position w:val="-4"/>
         </w:rPr>
         <w:object w:dxaOrig="220" w:dyaOrig="240">
-          <v:shape id="_x0000_i1123" type="#_x0000_t75" style="width:11.25pt;height:11.9pt" o:ole="">
-            <v:imagedata r:id="rId217" o:title=""/>
+          <v:shape id="_x0000_i1153" type="#_x0000_t75" style="width:12pt;height:12pt" o:ole="">
+            <v:imagedata r:id="rId268" o:title=""/>
           </v:shape>
-          <o:OLEObject Type="Embed" ProgID="Equation.DSMT4" ShapeID="_x0000_i1123" DrawAspect="Content" ObjectID="_1591341961" r:id="rId218"/>
+          <o:OLEObject Type="Embed" ProgID="Equation.DSMT4" ShapeID="_x0000_i1153" DrawAspect="Content" ObjectID="_1596974443" r:id="rId269"/>
         </w:object>
       </w:r>
       <w:r>
@@ -8564,10 +8929,10 @@
                 <w:position w:val="-26"/>
               </w:rPr>
               <w:object w:dxaOrig="1600" w:dyaOrig="639">
-                <v:shape id="_x0000_i1124" type="#_x0000_t75" style="width:79.5pt;height:31.95pt" o:ole="">
-                  <v:imagedata r:id="rId219" o:title=""/>
+                <v:shape id="_x0000_i1154" type="#_x0000_t75" style="width:80.25pt;height:32.25pt" o:ole="">
+                  <v:imagedata r:id="rId270" o:title=""/>
                 </v:shape>
-                <o:OLEObject Type="Embed" ProgID="Equation.DSMT4" ShapeID="_x0000_i1124" DrawAspect="Content" ObjectID="_1591341962" r:id="rId220"/>
+                <o:OLEObject Type="Embed" ProgID="Equation.DSMT4" ShapeID="_x0000_i1154" DrawAspect="Content" ObjectID="_1596974444" r:id="rId271"/>
               </w:object>
             </w:r>
           </w:p>
@@ -8646,27 +9011,47 @@
           <w:position w:val="-6"/>
         </w:rPr>
         <w:object w:dxaOrig="240" w:dyaOrig="260">
-          <v:shape id="_x0000_i1125" type="#_x0000_t75" style="width:11.9pt;height:12.5pt" o:ole="">
-            <v:imagedata r:id="rId221" o:title=""/>
+          <v:shape id="_x0000_i1155" type="#_x0000_t75" style="width:12pt;height:12pt" o:ole="">
+            <v:imagedata r:id="rId272" o:title=""/>
           </v:shape>
-          <o:OLEObject Type="Embed" ProgID="Equation.DSMT4" ShapeID="_x0000_i1125" DrawAspect="Content" ObjectID="_1591341963" r:id="rId222"/>
+          <o:OLEObject Type="Embed" ProgID="Equation.DSMT4" ShapeID="_x0000_i1155" DrawAspect="Content" ObjectID="_1596974445" r:id="rId273"/>
         </w:object>
       </w:r>
       <w:r>
         <w:rPr>
           <w:rFonts w:ascii="Arial" w:hAnsi="Arial" w:cs="Arial"/>
         </w:rPr>
-        <w:t xml:space="preserve"> es la coherencia, </w:t>
+        <w:t xml:space="preserve"> es </w:t>
+      </w:r>
+      <w:r>
+        <w:rPr>
+          <w:rFonts w:ascii="Arial" w:hAnsi="Arial" w:cs="Arial"/>
+        </w:rPr>
+        <w:t xml:space="preserve">el </w:t>
+      </w:r>
+      <w:proofErr w:type="spellStart"/>
+      <w:r>
+        <w:rPr>
+          <w:rFonts w:ascii="Arial" w:hAnsi="Arial" w:cs="Arial"/>
+        </w:rPr>
+        <w:t>coespectro</w:t>
+      </w:r>
+      <w:proofErr w:type="spellEnd"/>
+      <w:r>
+        <w:rPr>
+          <w:rFonts w:ascii="Arial" w:hAnsi="Arial" w:cs="Arial"/>
+        </w:rPr>
+        <w:t xml:space="preserve">, </w:t>
       </w:r>
       <w:r>
         <w:rPr>
           <w:position w:val="-6"/>
         </w:rPr>
         <w:object w:dxaOrig="200" w:dyaOrig="260">
-          <v:shape id="_x0000_i1126" type="#_x0000_t75" style="width:10pt;height:12.5pt" o:ole="">
-            <v:imagedata r:id="rId223" o:title=""/>
+          <v:shape id="_x0000_i1156" type="#_x0000_t75" style="width:9.75pt;height:12pt" o:ole="">
+            <v:imagedata r:id="rId274" o:title=""/>
           </v:shape>
-          <o:OLEObject Type="Embed" ProgID="Equation.DSMT4" ShapeID="_x0000_i1126" DrawAspect="Content" ObjectID="_1591341964" r:id="rId224"/>
+          <o:OLEObject Type="Embed" ProgID="Equation.DSMT4" ShapeID="_x0000_i1156" DrawAspect="Content" ObjectID="_1596974446" r:id="rId275"/>
         </w:object>
       </w:r>
       <w:r>
@@ -8679,76 +9064,78 @@
         <w:rPr>
           <w:rFonts w:ascii="Arial" w:hAnsi="Arial" w:cs="Arial"/>
         </w:rPr>
-        <w:t xml:space="preserve"> y 10, que en la mayoría de las referencias se usa un valor de 10, </w:t>
+        <w:t xml:space="preserve"> y 10, que en la mayoría de las </w:t>
+      </w:r>
+      <w:r>
+        <w:rPr>
+          <w:rFonts w:ascii="Arial" w:hAnsi="Arial" w:cs="Arial"/>
+        </w:rPr>
+        <w:t xml:space="preserve">referencias se usa un valor de 10, </w:t>
       </w:r>
       <w:r>
         <w:rPr>
           <w:position w:val="-6"/>
         </w:rPr>
         <w:object w:dxaOrig="220" w:dyaOrig="220">
-          <v:shape id="_x0000_i1127" type="#_x0000_t75" style="width:11.25pt;height:11.25pt" o:ole="">
-            <v:imagedata r:id="rId225" o:title=""/>
+          <v:shape id="_x0000_i1157" type="#_x0000_t75" style="width:12pt;height:12pt" o:ole="">
+            <v:imagedata r:id="rId276" o:title=""/>
           </v:shape>
-          <o:OLEObject Type="Embed" ProgID="Equation.DSMT4" ShapeID="_x0000_i1127" DrawAspect="Content" ObjectID="_1591341965" r:id="rId226"/>
+          <o:OLEObject Type="Embed" ProgID="Equation.DSMT4" ShapeID="_x0000_i1157" DrawAspect="Content" ObjectID="_1596974447" r:id="rId277"/>
         </w:object>
       </w:r>
       <w:r>
         <w:rPr>
           <w:rFonts w:ascii="Arial" w:hAnsi="Arial" w:cs="Arial"/>
         </w:rPr>
-        <w:t xml:space="preserve"> es la frecuencia angular, </w:t>
+        <w:t xml:space="preserve"> es la frecuencia angular en rad/s, </w:t>
       </w:r>
       <w:r>
         <w:rPr>
           <w:position w:val="-4"/>
         </w:rPr>
         <w:object w:dxaOrig="220" w:dyaOrig="240">
-          <v:shape id="_x0000_i1128" type="#_x0000_t75" style="width:11.25pt;height:11.9pt" o:ole="">
-            <v:imagedata r:id="rId227" o:title=""/>
+          <v:shape id="_x0000_i1158" type="#_x0000_t75" style="width:12pt;height:12pt" o:ole="">
+            <v:imagedata r:id="rId278" o:title=""/>
           </v:shape>
-          <o:OLEObject Type="Embed" ProgID="Equation.DSMT4" ShapeID="_x0000_i1128" DrawAspect="Content" ObjectID="_1591341966" r:id="rId228"/>
+          <o:OLEObject Type="Embed" ProgID="Equation.DSMT4" ShapeID="_x0000_i1158" DrawAspect="Content" ObjectID="_1596974448" r:id="rId279"/>
         </w:object>
       </w:r>
       <w:r>
         <w:rPr>
           <w:rFonts w:ascii="Arial" w:hAnsi="Arial" w:cs="Arial"/>
         </w:rPr>
-        <w:t xml:space="preserve"> es la separ</w:t>
-      </w:r>
-      <w:r>
-        <w:rPr>
-          <w:rFonts w:ascii="Arial" w:hAnsi="Arial" w:cs="Arial"/>
-        </w:rPr>
-        <w:t xml:space="preserve">ación entre tramos, en puentes </w:t>
-      </w:r>
-      <w:r>
-        <w:rPr>
-          <w:rFonts w:ascii="Arial" w:hAnsi="Arial" w:cs="Arial"/>
-        </w:rPr>
-        <w:t xml:space="preserve">esta separación debe ser la misma para aplicar las simplificaciones que se usan en las ecuaciones futuras usadas en este trabajo, y </w:t>
+        <w:t xml:space="preserve"> es la separación entre tramos, en puentes esta separación debe ser la misma para aplicar las simplificaciones que se usan en las ecuaciones futuras usadas en este trabajo, y </w:t>
       </w:r>
       <w:r>
         <w:rPr>
           <w:position w:val="-6"/>
         </w:rPr>
         <w:object w:dxaOrig="220" w:dyaOrig="260">
-          <v:shape id="_x0000_i1129" type="#_x0000_t75" style="width:10.65pt;height:12.5pt" o:ole="">
-            <v:imagedata r:id="rId229" o:title=""/>
+          <v:shape id="_x0000_i1159" type="#_x0000_t75" style="width:9.75pt;height:12pt" o:ole="">
+            <v:imagedata r:id="rId280" o:title=""/>
           </v:shape>
-          <o:OLEObject Type="Embed" ProgID="Equation.DSMT4" ShapeID="_x0000_i1129" DrawAspect="Content" ObjectID="_1591341967" r:id="rId230"/>
+          <o:OLEObject Type="Embed" ProgID="Equation.DSMT4" ShapeID="_x0000_i1159" DrawAspect="Content" ObjectID="_1596974449" r:id="rId281"/>
         </w:object>
       </w:r>
       <w:r>
         <w:rPr>
           <w:rFonts w:ascii="Arial" w:hAnsi="Arial" w:cs="Arial"/>
         </w:rPr>
-        <w:t xml:space="preserve"> es la velocidad media.</w:t>
-      </w:r>
-      <w:r>
-        <w:rPr>
-          <w:rFonts w:ascii="Arial" w:hAnsi="Arial" w:cs="Arial"/>
-        </w:rPr>
-        <w:t xml:space="preserve"> En la Figura 3.5 se muestran como varía la coherencia aplicando la ecuación (3.20).</w:t>
+        <w:t xml:space="preserve"> es la velocidad media. En la Figura 3.5 se muestran como varía el </w:t>
+      </w:r>
+      <w:proofErr w:type="spellStart"/>
+      <w:r>
+        <w:rPr>
+          <w:rFonts w:ascii="Arial" w:hAnsi="Arial" w:cs="Arial"/>
+        </w:rPr>
+        <w:t>coespectro</w:t>
+      </w:r>
+      <w:proofErr w:type="spellEnd"/>
+      <w:r>
+        <w:rPr>
+          <w:rFonts w:ascii="Arial" w:hAnsi="Arial" w:cs="Arial"/>
+        </w:rPr>
+        <w:t xml:space="preserve"> aplicando la ecuación (3.20).</w:t>
       </w:r>
     </w:p>
     <w:p>
@@ -8801,7 +9188,7 @@
               </w:rPr>
               <w:lastRenderedPageBreak/>
               <w:drawing>
-                <wp:inline distT="0" distB="0" distL="0" distR="0" wp14:anchorId="4C621F36" wp14:editId="6B54313B">
+                <wp:inline distT="0" distB="0" distL="0" distR="0" wp14:anchorId="43F808E1" wp14:editId="1D797AB4">
                   <wp:extent cx="3172570" cy="2379427"/>
                   <wp:effectExtent l="0" t="0" r="8890" b="1905"/>
                   <wp:docPr id="11" name="0 Imagen"/>
@@ -8816,7 +9203,7 @@
                           <pic:cNvPicPr/>
                         </pic:nvPicPr>
                         <pic:blipFill>
-                          <a:blip r:embed="rId231">
+                          <a:blip r:embed="rId282">
                             <a:extLst>
                               <a:ext uri="{28A0092B-C50C-407E-A947-70E740481C1C}">
                                 <a14:useLocalDpi xmlns:a14="http://schemas.microsoft.com/office/drawing/2010/main" val="0"/>
@@ -8965,7 +9352,7 @@
           <w:rFonts w:ascii="Arial" w:hAnsi="Arial" w:cs="Arial"/>
           <w:sz w:val="24"/>
         </w:rPr>
-        <w:t xml:space="preserve">En este capítulo se trató sobre el comportamiento del viento, y se mostró como a partir del reglamento de CFE se obtiene la velocidad de diseño. Se puede ver que la velocidad del viento depende tanto del tipo de terreno como la altura. Existen otros factores que para estructuras pequeñas no son necesarias como es la función de densidad de Kaimal, el cual describe el comportamiento del viento en el dominio de la frecuencia. Se eligió este porque es el que mejores resultados presenta, sin embargo, existen varios que pueden ser usados como los de Davenport o </w:t>
+        <w:t xml:space="preserve">En este capítulo se trató sobre el comportamiento del viento, y se mostró como a partir del MANUAL se obtiene la velocidad de diseño. Se puede ver que la velocidad del viento depende tanto del tipo de terreno como la altura. Existen otros factores que para estructuras pequeñas no son necesarias como es la función de densidad de Kaimal, el cual describe el comportamiento del viento en el dominio de la frecuencia. Se eligió este porque es el que presenta mejores resultados, sin embargo, existen varios que pueden ser usados como los de Davenport o </w:t>
       </w:r>
       <w:proofErr w:type="spellStart"/>
       <w:r>
@@ -8981,7 +9368,21 @@
           <w:rFonts w:ascii="Arial" w:hAnsi="Arial" w:cs="Arial"/>
           <w:sz w:val="24"/>
         </w:rPr>
-        <w:t xml:space="preserve">. Por otro lado el comportamiento espacial, el cual nos indica cómo se correlaciona el viento en diferentes puntos, puede ser aplicado con las ecuaciones (3.16), (3.17) y (3.18) sin embargo son aproximaciones ya que obtener estos datos suele ser complicado, existiendo en la literatura muchas formas de obtenerlo. </w:t>
+        <w:t xml:space="preserve">. Por otro lado el comportamiento espacial, el </w:t>
+      </w:r>
+      <w:r>
+        <w:rPr>
+          <w:rFonts w:ascii="Arial" w:hAnsi="Arial" w:cs="Arial"/>
+          <w:sz w:val="24"/>
+        </w:rPr>
+        <w:t>cual indica</w:t>
+      </w:r>
+      <w:r>
+        <w:rPr>
+          <w:rFonts w:ascii="Arial" w:hAnsi="Arial" w:cs="Arial"/>
+          <w:sz w:val="24"/>
+        </w:rPr>
+        <w:t xml:space="preserve"> cómo se correlaciona el viento en diferentes puntos, puede ser aplicado con las ecuaciones (3.16), (3.17) y (3.18) sin embargo son aproximaciones ya que obtener estos datos suele ser complicado, existiendo en la literatura muchas formas de obtenerlo. </w:t>
       </w:r>
     </w:p>
     <w:p>
@@ -9088,23 +9489,7 @@
           <w:rFonts w:ascii="Arial" w:hAnsi="Arial" w:cs="Arial"/>
           <w:lang w:val="en-US"/>
         </w:rPr>
-        <w:t xml:space="preserve">Guidelines for converting between various wind averaging periods in tropical cyclone </w:t>
-      </w:r>
-      <w:proofErr w:type="spellStart"/>
-      <w:r>
-        <w:rPr>
-          <w:rFonts w:ascii="Arial" w:hAnsi="Arial" w:cs="Arial"/>
-          <w:lang w:val="en-US"/>
-        </w:rPr>
-        <w:t>conditin</w:t>
-      </w:r>
-      <w:proofErr w:type="spellEnd"/>
-      <w:r>
-        <w:rPr>
-          <w:rFonts w:ascii="Arial" w:hAnsi="Arial" w:cs="Arial"/>
-          <w:lang w:val="en-US"/>
-        </w:rPr>
-        <w:t>.</w:t>
+        <w:t>Guidelines for converting between various wind averaging periods in tropical cyclone condition.</w:t>
       </w:r>
       <w:proofErr w:type="gramEnd"/>
       <w:r>
@@ -9129,6 +9514,7 @@
           <w:rFonts w:ascii="Arial" w:hAnsi="Arial" w:cs="Arial"/>
           <w:b/>
           <w:sz w:val="32"/>
+          <w:lang w:val="en-US"/>
         </w:rPr>
       </w:pPr>
       <w:proofErr w:type="gramStart"/>
@@ -9163,89 +9549,35 @@
         </w:rPr>
         <w:t xml:space="preserve"> </w:t>
       </w:r>
+      <w:r>
+        <w:rPr>
+          <w:rFonts w:ascii="Arial" w:hAnsi="Arial" w:cs="Arial"/>
+          <w:lang w:val="en-US"/>
+        </w:rPr>
+        <w:t xml:space="preserve">Journal of the Royal Meteorological Society, </w:t>
+      </w:r>
       <w:proofErr w:type="spellStart"/>
       <w:r>
         <w:rPr>
           <w:rFonts w:ascii="Arial" w:hAnsi="Arial" w:cs="Arial"/>
-        </w:rPr>
-        <w:t>Journal</w:t>
+          <w:lang w:val="en-US"/>
+        </w:rPr>
+        <w:t>Vol</w:t>
       </w:r>
       <w:proofErr w:type="spellEnd"/>
       <w:r>
         <w:rPr>
           <w:rFonts w:ascii="Arial" w:hAnsi="Arial" w:cs="Arial"/>
-        </w:rPr>
-        <w:t xml:space="preserve"> of </w:t>
-      </w:r>
-      <w:proofErr w:type="spellStart"/>
-      <w:r>
-        <w:rPr>
-          <w:rFonts w:ascii="Arial" w:hAnsi="Arial" w:cs="Arial"/>
-        </w:rPr>
-        <w:t>the</w:t>
-      </w:r>
-      <w:proofErr w:type="spellEnd"/>
-      <w:r>
-        <w:rPr>
-          <w:rFonts w:ascii="Arial" w:hAnsi="Arial" w:cs="Arial"/>
-        </w:rPr>
-        <w:t xml:space="preserve"> Royal </w:t>
-      </w:r>
-      <w:proofErr w:type="spellStart"/>
-      <w:r>
-        <w:rPr>
-          <w:rFonts w:ascii="Arial" w:hAnsi="Arial" w:cs="Arial"/>
-        </w:rPr>
-        <w:t>Meteorol</w:t>
-      </w:r>
-      <w:r>
-        <w:rPr>
-          <w:rFonts w:ascii="Arial" w:hAnsi="Arial" w:cs="Arial"/>
-        </w:rPr>
-        <w:t>ogical</w:t>
-      </w:r>
-      <w:proofErr w:type="spellEnd"/>
-      <w:r>
-        <w:rPr>
-          <w:rFonts w:ascii="Arial" w:hAnsi="Arial" w:cs="Arial"/>
-        </w:rPr>
-        <w:t xml:space="preserve"> </w:t>
-      </w:r>
-      <w:proofErr w:type="spellStart"/>
-      <w:r>
-        <w:rPr>
-          <w:rFonts w:ascii="Arial" w:hAnsi="Arial" w:cs="Arial"/>
-        </w:rPr>
-        <w:t>Society</w:t>
-      </w:r>
-      <w:proofErr w:type="spellEnd"/>
-      <w:r>
-        <w:rPr>
-          <w:rFonts w:ascii="Arial" w:hAnsi="Arial" w:cs="Arial"/>
-        </w:rPr>
-        <w:t xml:space="preserve">, </w:t>
-      </w:r>
-      <w:proofErr w:type="spellStart"/>
-      <w:r>
-        <w:rPr>
-          <w:rFonts w:ascii="Arial" w:hAnsi="Arial" w:cs="Arial"/>
-        </w:rPr>
-        <w:t>Vol</w:t>
-      </w:r>
-      <w:proofErr w:type="spellEnd"/>
-      <w:r>
-        <w:rPr>
-          <w:rFonts w:ascii="Arial" w:hAnsi="Arial" w:cs="Arial"/>
+          <w:lang w:val="en-US"/>
         </w:rPr>
         <w:t xml:space="preserve"> 98, 563-589.</w:t>
       </w:r>
-      <w:bookmarkStart w:id="0" w:name="_GoBack"/>
-      <w:bookmarkEnd w:id="0"/>
     </w:p>
+    <w:p/>
     <w:sectPr>
-      <w:headerReference w:type="even" r:id="rId232"/>
-      <w:headerReference w:type="default" r:id="rId233"/>
-      <w:footerReference w:type="default" r:id="rId234"/>
+      <w:headerReference w:type="even" r:id="rId283"/>
+      <w:headerReference w:type="default" r:id="rId284"/>
+      <w:footerReference w:type="default" r:id="rId285"/>
       <w:pgSz w:w="12240" w:h="15840"/>
       <w:pgMar w:top="1417" w:right="1701" w:bottom="1417" w:left="1701" w:header="708" w:footer="708" w:gutter="0"/>
       <w:pgNumType w:start="18"/>
@@ -9312,7 +9644,7 @@
             <w:noProof/>
             <w:lang w:val="es-ES"/>
           </w:rPr>
-          <w:t>19</w:t>
+          <w:t>29</w:t>
         </w:r>
         <w:r>
           <w:fldChar w:fldCharType="end"/>
@@ -9412,9 +9744,9 @@
 <file path=word/numbering.xml><?xml version="1.0" encoding="utf-8"?>
 <w:numbering xmlns:wpc="http://schemas.microsoft.com/office/word/2010/wordprocessingCanvas" xmlns:mc="http://schemas.openxmlformats.org/markup-compatibility/2006" xmlns:o="urn:schemas-microsoft-com:office:office" xmlns:r="http://schemas.openxmlformats.org/officeDocument/2006/relationships" xmlns:m="http://schemas.openxmlformats.org/officeDocument/2006/math" xmlns:v="urn:schemas-microsoft-com:vml" xmlns:wp14="http://schemas.microsoft.com/office/word/2010/wordprocessingDrawing" xmlns:wp="http://schemas.openxmlformats.org/drawingml/2006/wordprocessingDrawing" xmlns:w10="urn:schemas-microsoft-com:office:word" xmlns:w="http://schemas.openxmlformats.org/wordprocessingml/2006/main" xmlns:w14="http://schemas.microsoft.com/office/word/2010/wordml" xmlns:wpg="http://schemas.microsoft.com/office/word/2010/wordprocessingGroup" xmlns:wpi="http://schemas.microsoft.com/office/word/2010/wordprocessingInk" xmlns:wne="http://schemas.microsoft.com/office/word/2006/wordml" xmlns:wps="http://schemas.microsoft.com/office/word/2010/wordprocessingShape" mc:Ignorable="w14 wp14">
   <w:abstractNum w:abstractNumId="0">
-    <w:nsid w:val="431423C4"/>
+    <w:nsid w:val="35203DAA"/>
     <w:multiLevelType w:val="hybridMultilevel"/>
-    <w:tmpl w:val="4F9EF136"/>
+    <w:tmpl w:val="BE0A40E8"/>
     <w:lvl w:ilvl="0" w:tplc="080A0017">
       <w:start w:val="1"/>
       <w:numFmt w:val="lowerLetter"/>
@@ -9500,7 +9832,99 @@
       </w:pPr>
     </w:lvl>
   </w:abstractNum>
+  <w:abstractNum w:abstractNumId="1">
+    <w:nsid w:val="431423C4"/>
+    <w:multiLevelType w:val="hybridMultilevel"/>
+    <w:tmpl w:val="4F9EF136"/>
+    <w:lvl w:ilvl="0" w:tplc="080A0017">
+      <w:start w:val="1"/>
+      <w:numFmt w:val="lowerLetter"/>
+      <w:lvlText w:val="%1)"/>
+      <w:lvlJc w:val="left"/>
+      <w:pPr>
+        <w:ind w:left="720" w:hanging="360"/>
+      </w:pPr>
+      <w:rPr>
+        <w:rFonts w:hint="default"/>
+      </w:rPr>
+    </w:lvl>
+    <w:lvl w:ilvl="1" w:tplc="080A0019" w:tentative="1">
+      <w:start w:val="1"/>
+      <w:numFmt w:val="lowerLetter"/>
+      <w:lvlText w:val="%2."/>
+      <w:lvlJc w:val="left"/>
+      <w:pPr>
+        <w:ind w:left="1440" w:hanging="360"/>
+      </w:pPr>
+    </w:lvl>
+    <w:lvl w:ilvl="2" w:tplc="080A001B" w:tentative="1">
+      <w:start w:val="1"/>
+      <w:numFmt w:val="lowerRoman"/>
+      <w:lvlText w:val="%3."/>
+      <w:lvlJc w:val="right"/>
+      <w:pPr>
+        <w:ind w:left="2160" w:hanging="180"/>
+      </w:pPr>
+    </w:lvl>
+    <w:lvl w:ilvl="3" w:tplc="080A000F" w:tentative="1">
+      <w:start w:val="1"/>
+      <w:numFmt w:val="decimal"/>
+      <w:lvlText w:val="%4."/>
+      <w:lvlJc w:val="left"/>
+      <w:pPr>
+        <w:ind w:left="2880" w:hanging="360"/>
+      </w:pPr>
+    </w:lvl>
+    <w:lvl w:ilvl="4" w:tplc="080A0019" w:tentative="1">
+      <w:start w:val="1"/>
+      <w:numFmt w:val="lowerLetter"/>
+      <w:lvlText w:val="%5."/>
+      <w:lvlJc w:val="left"/>
+      <w:pPr>
+        <w:ind w:left="3600" w:hanging="360"/>
+      </w:pPr>
+    </w:lvl>
+    <w:lvl w:ilvl="5" w:tplc="080A001B" w:tentative="1">
+      <w:start w:val="1"/>
+      <w:numFmt w:val="lowerRoman"/>
+      <w:lvlText w:val="%6."/>
+      <w:lvlJc w:val="right"/>
+      <w:pPr>
+        <w:ind w:left="4320" w:hanging="180"/>
+      </w:pPr>
+    </w:lvl>
+    <w:lvl w:ilvl="6" w:tplc="080A000F" w:tentative="1">
+      <w:start w:val="1"/>
+      <w:numFmt w:val="decimal"/>
+      <w:lvlText w:val="%7."/>
+      <w:lvlJc w:val="left"/>
+      <w:pPr>
+        <w:ind w:left="5040" w:hanging="360"/>
+      </w:pPr>
+    </w:lvl>
+    <w:lvl w:ilvl="7" w:tplc="080A0019" w:tentative="1">
+      <w:start w:val="1"/>
+      <w:numFmt w:val="lowerLetter"/>
+      <w:lvlText w:val="%8."/>
+      <w:lvlJc w:val="left"/>
+      <w:pPr>
+        <w:ind w:left="5760" w:hanging="360"/>
+      </w:pPr>
+    </w:lvl>
+    <w:lvl w:ilvl="8" w:tplc="080A001B" w:tentative="1">
+      <w:start w:val="1"/>
+      <w:numFmt w:val="lowerRoman"/>
+      <w:lvlText w:val="%9."/>
+      <w:lvlJc w:val="right"/>
+      <w:pPr>
+        <w:ind w:left="6480" w:hanging="180"/>
+      </w:pPr>
+    </w:lvl>
+  </w:abstractNum>
   <w:num w:numId="1">
+    <w:abstractNumId w:val="1"/>
+  </w:num>
+  <w:num w:numId="2">
     <w:abstractNumId w:val="0"/>
   </w:num>
 </w:numbering>
@@ -9881,6 +10305,74 @@
       <w:contextualSpacing/>
     </w:pPr>
   </w:style>
+  <w:style w:type="character" w:styleId="Refdecomentario">
+    <w:name w:val="annotation reference"/>
+    <w:basedOn w:val="Fuentedeprrafopredeter"/>
+    <w:uiPriority w:val="99"/>
+    <w:semiHidden/>
+    <w:unhideWhenUsed/>
+    <w:rsid w:val="0001218D"/>
+    <w:rPr>
+      <w:sz w:val="16"/>
+      <w:szCs w:val="16"/>
+    </w:rPr>
+  </w:style>
+  <w:style w:type="paragraph" w:styleId="Textocomentario">
+    <w:name w:val="annotation text"/>
+    <w:basedOn w:val="Normal"/>
+    <w:link w:val="TextocomentarioCar"/>
+    <w:uiPriority w:val="99"/>
+    <w:semiHidden/>
+    <w:unhideWhenUsed/>
+    <w:rsid w:val="0001218D"/>
+    <w:pPr>
+      <w:spacing w:line="240" w:lineRule="auto"/>
+    </w:pPr>
+    <w:rPr>
+      <w:sz w:val="20"/>
+      <w:szCs w:val="20"/>
+    </w:rPr>
+  </w:style>
+  <w:style w:type="character" w:customStyle="1" w:styleId="TextocomentarioCar">
+    <w:name w:val="Texto comentario Car"/>
+    <w:basedOn w:val="Fuentedeprrafopredeter"/>
+    <w:link w:val="Textocomentario"/>
+    <w:uiPriority w:val="99"/>
+    <w:semiHidden/>
+    <w:rsid w:val="0001218D"/>
+    <w:rPr>
+      <w:sz w:val="20"/>
+      <w:szCs w:val="20"/>
+    </w:rPr>
+  </w:style>
+  <w:style w:type="paragraph" w:styleId="Asuntodelcomentario">
+    <w:name w:val="annotation subject"/>
+    <w:basedOn w:val="Textocomentario"/>
+    <w:next w:val="Textocomentario"/>
+    <w:link w:val="AsuntodelcomentarioCar"/>
+    <w:uiPriority w:val="99"/>
+    <w:semiHidden/>
+    <w:unhideWhenUsed/>
+    <w:rsid w:val="0001218D"/>
+    <w:rPr>
+      <w:b/>
+      <w:bCs/>
+    </w:rPr>
+  </w:style>
+  <w:style w:type="character" w:customStyle="1" w:styleId="AsuntodelcomentarioCar">
+    <w:name w:val="Asunto del comentario Car"/>
+    <w:basedOn w:val="TextocomentarioCar"/>
+    <w:link w:val="Asuntodelcomentario"/>
+    <w:uiPriority w:val="99"/>
+    <w:semiHidden/>
+    <w:rsid w:val="0001218D"/>
+    <w:rPr>
+      <w:b/>
+      <w:bCs/>
+      <w:sz w:val="20"/>
+      <w:szCs w:val="20"/>
+    </w:rPr>
+  </w:style>
 </w:styles>
 </file>
 
@@ -10258,6 +10750,74 @@
       <w:ind w:left="720"/>
       <w:contextualSpacing/>
     </w:pPr>
+  </w:style>
+  <w:style w:type="character" w:styleId="Refdecomentario">
+    <w:name w:val="annotation reference"/>
+    <w:basedOn w:val="Fuentedeprrafopredeter"/>
+    <w:uiPriority w:val="99"/>
+    <w:semiHidden/>
+    <w:unhideWhenUsed/>
+    <w:rsid w:val="0001218D"/>
+    <w:rPr>
+      <w:sz w:val="16"/>
+      <w:szCs w:val="16"/>
+    </w:rPr>
+  </w:style>
+  <w:style w:type="paragraph" w:styleId="Textocomentario">
+    <w:name w:val="annotation text"/>
+    <w:basedOn w:val="Normal"/>
+    <w:link w:val="TextocomentarioCar"/>
+    <w:uiPriority w:val="99"/>
+    <w:semiHidden/>
+    <w:unhideWhenUsed/>
+    <w:rsid w:val="0001218D"/>
+    <w:pPr>
+      <w:spacing w:line="240" w:lineRule="auto"/>
+    </w:pPr>
+    <w:rPr>
+      <w:sz w:val="20"/>
+      <w:szCs w:val="20"/>
+    </w:rPr>
+  </w:style>
+  <w:style w:type="character" w:customStyle="1" w:styleId="TextocomentarioCar">
+    <w:name w:val="Texto comentario Car"/>
+    <w:basedOn w:val="Fuentedeprrafopredeter"/>
+    <w:link w:val="Textocomentario"/>
+    <w:uiPriority w:val="99"/>
+    <w:semiHidden/>
+    <w:rsid w:val="0001218D"/>
+    <w:rPr>
+      <w:sz w:val="20"/>
+      <w:szCs w:val="20"/>
+    </w:rPr>
+  </w:style>
+  <w:style w:type="paragraph" w:styleId="Asuntodelcomentario">
+    <w:name w:val="annotation subject"/>
+    <w:basedOn w:val="Textocomentario"/>
+    <w:next w:val="Textocomentario"/>
+    <w:link w:val="AsuntodelcomentarioCar"/>
+    <w:uiPriority w:val="99"/>
+    <w:semiHidden/>
+    <w:unhideWhenUsed/>
+    <w:rsid w:val="0001218D"/>
+    <w:rPr>
+      <w:b/>
+      <w:bCs/>
+    </w:rPr>
+  </w:style>
+  <w:style w:type="character" w:customStyle="1" w:styleId="AsuntodelcomentarioCar">
+    <w:name w:val="Asunto del comentario Car"/>
+    <w:basedOn w:val="TextocomentarioCar"/>
+    <w:link w:val="Asuntodelcomentario"/>
+    <w:uiPriority w:val="99"/>
+    <w:semiHidden/>
+    <w:rsid w:val="0001218D"/>
+    <w:rPr>
+      <w:b/>
+      <w:bCs/>
+      <w:sz w:val="20"/>
+      <w:szCs w:val="20"/>
+    </w:rPr>
   </w:style>
 </w:styles>
 </file>
@@ -10638,7 +11198,7 @@
 </file>
 
 <file path=customXml/itemProps1.xml><?xml version="1.0" encoding="utf-8"?>
-<ds:datastoreItem xmlns:ds="http://schemas.openxmlformats.org/officeDocument/2006/customXml" ds:itemID="{F7FD4A40-C811-4812-A063-DDD691FC0036}">
+<ds:datastoreItem xmlns:ds="http://schemas.openxmlformats.org/officeDocument/2006/customXml" ds:itemID="{27BF818A-B232-4B94-9600-8D7AEDB11825}">
   <ds:schemaRefs>
     <ds:schemaRef ds:uri="http://schemas.openxmlformats.org/officeDocument/2006/bibliography"/>
   </ds:schemaRefs>
